--- a/static/docx/specs.docx
+++ b/static/docx/specs.docx
@@ -56,19 +56,23 @@
         <w:t>{</w:t>
       </w:r>
       <w:r>
-        <w:t>%</w:t>
-      </w:r>
-      <w:r>
-        <w:t>%</w:t>
+        <w:t>%%</w:t>
       </w:r>
       <w:r>
         <w:rPr>
           <w:rFonts w:hint="eastAsia"/>
         </w:rPr>
-        <w:t>image}</w:t>
+        <w:t>image</w:t>
       </w:r>
-    </w:p>
-    <w:p>
+      <w:r>
+        <w:t>1</w:t>
+      </w:r>
+      <w:r>
+        <w:rPr>
+          <w:rFonts w:hint="eastAsia"/>
+        </w:rPr>
+        <w:t>}</w:t>
+      </w:r>
       <w:bookmarkStart w:id="0" w:name="_GoBack"/>
       <w:bookmarkEnd w:id="0"/>
     </w:p>
@@ -80,6 +84,44 @@
     </w:sectPr>
   </w:body>
 </w:document>
+</file>
+
+<file path=word/endnotes.xml><?xml version="1.0" encoding="utf-8"?>
+<w:endnotes xmlns:wpc="http://schemas.microsoft.com/office/word/2010/wordprocessingCanvas" xmlns:cx="http://schemas.microsoft.com/office/drawing/2014/chartex" xmlns:cx1="http://schemas.microsoft.com/office/drawing/2015/9/8/chartex" xmlns:mc="http://schemas.openxmlformats.org/markup-compatibility/2006" xmlns:o="urn:schemas-microsoft-com:office:office" xmlns:r="http://schemas.openxmlformats.org/officeDocument/2006/relationships" xmlns:m="http://schemas.openxmlformats.org/officeDocument/2006/math" xmlns:v="urn:schemas-microsoft-com:vml" xmlns:wp14="http://schemas.microsoft.com/office/word/2010/wordprocessingDrawing" xmlns:wp="http://schemas.openxmlformats.org/drawingml/2006/wordprocessingDrawing" xmlns:w10="urn:schemas-microsoft-com:office:word" xmlns:w="http://schemas.openxmlformats.org/wordprocessingml/2006/main" xmlns:w14="http://schemas.microsoft.com/office/word/2010/wordml" xmlns:w15="http://schemas.microsoft.com/office/word/2012/wordml" xmlns:w16se="http://schemas.microsoft.com/office/word/2015/wordml/symex" xmlns:wpg="http://schemas.microsoft.com/office/word/2010/wordprocessingGroup" xmlns:wpi="http://schemas.microsoft.com/office/word/2010/wordprocessingInk" xmlns:wne="http://schemas.microsoft.com/office/word/2006/wordml" xmlns:wps="http://schemas.microsoft.com/office/word/2010/wordprocessingShape" mc:Ignorable="w14 w15 w16se wp14">
+  <w:endnote w:type="separator" w:id="-1">
+    <w:p>
+      <w:r>
+        <w:separator/>
+      </w:r>
+    </w:p>
+  </w:endnote>
+  <w:endnote w:type="continuationSeparator" w:id="0">
+    <w:p>
+      <w:r>
+        <w:continuationSeparator/>
+      </w:r>
+    </w:p>
+  </w:endnote>
+</w:endnotes>
+</file>
+
+<file path=word/footnotes.xml><?xml version="1.0" encoding="utf-8"?>
+<w:footnotes xmlns:wpc="http://schemas.microsoft.com/office/word/2010/wordprocessingCanvas" xmlns:cx="http://schemas.microsoft.com/office/drawing/2014/chartex" xmlns:cx1="http://schemas.microsoft.com/office/drawing/2015/9/8/chartex" xmlns:mc="http://schemas.openxmlformats.org/markup-compatibility/2006" xmlns:o="urn:schemas-microsoft-com:office:office" xmlns:r="http://schemas.openxmlformats.org/officeDocument/2006/relationships" xmlns:m="http://schemas.openxmlformats.org/officeDocument/2006/math" xmlns:v="urn:schemas-microsoft-com:vml" xmlns:wp14="http://schemas.microsoft.com/office/word/2010/wordprocessingDrawing" xmlns:wp="http://schemas.openxmlformats.org/drawingml/2006/wordprocessingDrawing" xmlns:w10="urn:schemas-microsoft-com:office:word" xmlns:w="http://schemas.openxmlformats.org/wordprocessingml/2006/main" xmlns:w14="http://schemas.microsoft.com/office/word/2010/wordml" xmlns:w15="http://schemas.microsoft.com/office/word/2012/wordml" xmlns:w16se="http://schemas.microsoft.com/office/word/2015/wordml/symex" xmlns:wpg="http://schemas.microsoft.com/office/word/2010/wordprocessingGroup" xmlns:wpi="http://schemas.microsoft.com/office/word/2010/wordprocessingInk" xmlns:wne="http://schemas.microsoft.com/office/word/2006/wordml" xmlns:wps="http://schemas.microsoft.com/office/word/2010/wordprocessingShape" mc:Ignorable="w14 w15 w16se wp14">
+  <w:footnote w:type="separator" w:id="-1">
+    <w:p>
+      <w:r>
+        <w:separator/>
+      </w:r>
+    </w:p>
+  </w:footnote>
+  <w:footnote w:type="continuationSeparator" w:id="0">
+    <w:p>
+      <w:r>
+        <w:continuationSeparator/>
+      </w:r>
+    </w:p>
+  </w:footnote>
+</w:footnotes>
 </file>
 
 <file path=word/styles.xml><?xml version="1.0" encoding="utf-8"?>
@@ -520,6 +562,71 @@
       </w:tblBorders>
     </w:tblPr>
   </w:style>
+  <w:style w:type="paragraph" w:styleId="a4">
+    <w:name w:val="header"/>
+    <w:basedOn w:val="a"/>
+    <w:link w:val="a5"/>
+    <w:uiPriority w:val="99"/>
+    <w:unhideWhenUsed/>
+    <w:rsid w:val="00652800"/>
+    <w:pPr>
+      <w:pBdr>
+        <w:bottom w:val="single" w:sz="6" w:space="1" w:color="auto"/>
+      </w:pBdr>
+      <w:tabs>
+        <w:tab w:val="center" w:pos="4153"/>
+        <w:tab w:val="right" w:pos="8306"/>
+      </w:tabs>
+      <w:snapToGrid w:val="0"/>
+      <w:jc w:val="center"/>
+    </w:pPr>
+    <w:rPr>
+      <w:sz w:val="18"/>
+      <w:szCs w:val="18"/>
+    </w:rPr>
+  </w:style>
+  <w:style w:type="character" w:customStyle="1" w:styleId="a5">
+    <w:name w:val="页眉 字符"/>
+    <w:basedOn w:val="a0"/>
+    <w:link w:val="a4"/>
+    <w:uiPriority w:val="99"/>
+    <w:rsid w:val="00652800"/>
+    <w:rPr>
+      <w:sz w:val="18"/>
+      <w:szCs w:val="18"/>
+    </w:rPr>
+  </w:style>
+  <w:style w:type="paragraph" w:styleId="a6">
+    <w:name w:val="footer"/>
+    <w:basedOn w:val="a"/>
+    <w:link w:val="a7"/>
+    <w:uiPriority w:val="99"/>
+    <w:unhideWhenUsed/>
+    <w:rsid w:val="00652800"/>
+    <w:pPr>
+      <w:tabs>
+        <w:tab w:val="center" w:pos="4153"/>
+        <w:tab w:val="right" w:pos="8306"/>
+      </w:tabs>
+      <w:snapToGrid w:val="0"/>
+      <w:jc w:val="left"/>
+    </w:pPr>
+    <w:rPr>
+      <w:sz w:val="18"/>
+      <w:szCs w:val="18"/>
+    </w:rPr>
+  </w:style>
+  <w:style w:type="character" w:customStyle="1" w:styleId="a7">
+    <w:name w:val="页脚 字符"/>
+    <w:basedOn w:val="a0"/>
+    <w:link w:val="a6"/>
+    <w:uiPriority w:val="99"/>
+    <w:rsid w:val="00652800"/>
+    <w:rPr>
+      <w:sz w:val="18"/>
+      <w:szCs w:val="18"/>
+    </w:rPr>
+  </w:style>
 </w:styles>
 </file>
 

--- a/static/docx/specs.docx
+++ b/static/docx/specs.docx
@@ -2,22 +2,1579 @@
 <file path=word/document.xml><?xml version="1.0" encoding="utf-8"?>
 <w:document xmlns:wpc="http://schemas.microsoft.com/office/word/2010/wordprocessingCanvas" xmlns:cx="http://schemas.microsoft.com/office/drawing/2014/chartex" xmlns:cx1="http://schemas.microsoft.com/office/drawing/2015/9/8/chartex" xmlns:mc="http://schemas.openxmlformats.org/markup-compatibility/2006" xmlns:o="urn:schemas-microsoft-com:office:office" xmlns:r="http://schemas.openxmlformats.org/officeDocument/2006/relationships" xmlns:m="http://schemas.openxmlformats.org/officeDocument/2006/math" xmlns:v="urn:schemas-microsoft-com:vml" xmlns:wp14="http://schemas.microsoft.com/office/word/2010/wordprocessingDrawing" xmlns:wp="http://schemas.openxmlformats.org/drawingml/2006/wordprocessingDrawing" xmlns:w10="urn:schemas-microsoft-com:office:word" xmlns:w="http://schemas.openxmlformats.org/wordprocessingml/2006/main" xmlns:w14="http://schemas.microsoft.com/office/word/2010/wordml" xmlns:w15="http://schemas.microsoft.com/office/word/2012/wordml" xmlns:w16se="http://schemas.microsoft.com/office/word/2015/wordml/symex" xmlns:wpg="http://schemas.microsoft.com/office/word/2010/wordprocessingGroup" xmlns:wpi="http://schemas.microsoft.com/office/word/2010/wordprocessingInk" xmlns:wne="http://schemas.microsoft.com/office/word/2006/wordml" xmlns:wps="http://schemas.microsoft.com/office/word/2010/wordprocessingShape" mc:Ignorable="w14 w15 w16se wp14">
   <w:body>
+    <w:p/>
+    <w:p>
+      <w:pPr>
+        <w:jc w:val="center"/>
+        <w:rPr>
+          <w:rFonts w:ascii="宋体" w:hAnsi="宋体"/>
+          <w:b/>
+          <w:sz w:val="32"/>
+          <w:szCs w:val="32"/>
+        </w:rPr>
+      </w:pPr>
+    </w:p>
+    <w:p>
+      <w:pPr>
+        <w:jc w:val="center"/>
+        <w:rPr>
+          <w:rFonts w:ascii="宋体" w:hAnsi="宋体"/>
+          <w:b/>
+          <w:sz w:val="32"/>
+          <w:szCs w:val="32"/>
+        </w:rPr>
+      </w:pPr>
+    </w:p>
+    <w:p>
+      <w:pPr>
+        <w:jc w:val="center"/>
+        <w:rPr>
+          <w:rFonts w:ascii="宋体" w:hAnsi="宋体"/>
+          <w:b/>
+          <w:sz w:val="32"/>
+          <w:szCs w:val="32"/>
+        </w:rPr>
+      </w:pPr>
+    </w:p>
+    <w:p>
+      <w:pPr>
+        <w:jc w:val="center"/>
+        <w:rPr>
+          <w:rFonts w:ascii="宋体" w:hAnsi="宋体"/>
+          <w:b/>
+          <w:sz w:val="32"/>
+          <w:szCs w:val="32"/>
+        </w:rPr>
+      </w:pPr>
+    </w:p>
+    <w:p>
+      <w:pPr>
+        <w:jc w:val="center"/>
+        <w:rPr>
+          <w:rFonts w:ascii="宋体" w:hAnsi="宋体"/>
+          <w:b/>
+          <w:sz w:val="32"/>
+          <w:szCs w:val="32"/>
+        </w:rPr>
+      </w:pPr>
+    </w:p>
+    <w:p>
+      <w:pPr>
+        <w:jc w:val="center"/>
+        <w:rPr>
+          <w:rFonts w:ascii="宋体" w:hAnsi="宋体"/>
+          <w:b/>
+          <w:sz w:val="32"/>
+          <w:szCs w:val="32"/>
+        </w:rPr>
+      </w:pPr>
+    </w:p>
+    <w:p>
+      <w:pPr>
+        <w:jc w:val="center"/>
+        <w:rPr>
+          <w:rFonts w:ascii="宋体" w:hAnsi="宋体"/>
+          <w:b/>
+          <w:sz w:val="32"/>
+          <w:szCs w:val="32"/>
+        </w:rPr>
+      </w:pPr>
+    </w:p>
+    <w:p>
+      <w:pPr>
+        <w:jc w:val="center"/>
+        <w:rPr>
+          <w:rFonts w:ascii="宋体" w:hAnsi="宋体"/>
+          <w:b/>
+          <w:sz w:val="32"/>
+          <w:szCs w:val="32"/>
+        </w:rPr>
+      </w:pPr>
+    </w:p>
+    <w:p>
+      <w:pPr>
+        <w:jc w:val="center"/>
+        <w:rPr>
+          <w:rFonts w:ascii="宋体" w:hAnsi="宋体"/>
+          <w:b/>
+          <w:sz w:val="32"/>
+          <w:szCs w:val="32"/>
+        </w:rPr>
+      </w:pPr>
+    </w:p>
+    <w:p>
+      <w:pPr>
+        <w:jc w:val="center"/>
+        <w:rPr>
+          <w:rFonts w:ascii="宋体" w:hAnsi="宋体"/>
+          <w:b/>
+          <w:sz w:val="32"/>
+          <w:szCs w:val="32"/>
+        </w:rPr>
+      </w:pPr>
+      <w:r>
+        <w:rPr>
+          <w:rFonts w:ascii="宋体" w:hAnsi="宋体" w:hint="eastAsia"/>
+          <w:b/>
+          <w:sz w:val="32"/>
+          <w:szCs w:val="32"/>
+        </w:rPr>
+        <w:t>挥发性有机物污染特征分析报告</w:t>
+      </w:r>
+    </w:p>
+    <w:p>
+      <w:pPr>
+        <w:jc w:val="center"/>
+        <w:rPr>
+          <w:rFonts w:ascii="宋体" w:hAnsi="宋体"/>
+          <w:b/>
+          <w:sz w:val="32"/>
+          <w:szCs w:val="32"/>
+        </w:rPr>
+      </w:pPr>
+    </w:p>
+    <w:p>
+      <w:pPr>
+        <w:jc w:val="center"/>
+        <w:rPr>
+          <w:rFonts w:ascii="宋体" w:hAnsi="宋体"/>
+          <w:b/>
+          <w:sz w:val="32"/>
+          <w:szCs w:val="32"/>
+        </w:rPr>
+      </w:pPr>
+    </w:p>
+    <w:p>
+      <w:pPr>
+        <w:jc w:val="center"/>
+        <w:rPr>
+          <w:rFonts w:ascii="宋体" w:hAnsi="宋体"/>
+          <w:b/>
+          <w:sz w:val="32"/>
+          <w:szCs w:val="32"/>
+        </w:rPr>
+      </w:pPr>
+    </w:p>
+    <w:p>
+      <w:pPr>
+        <w:jc w:val="center"/>
+        <w:rPr>
+          <w:rFonts w:ascii="宋体" w:hAnsi="宋体"/>
+          <w:b/>
+          <w:sz w:val="32"/>
+          <w:szCs w:val="32"/>
+        </w:rPr>
+      </w:pPr>
+    </w:p>
+    <w:p>
+      <w:pPr>
+        <w:jc w:val="center"/>
+        <w:rPr>
+          <w:rFonts w:ascii="宋体" w:hAnsi="宋体"/>
+          <w:b/>
+          <w:sz w:val="32"/>
+          <w:szCs w:val="32"/>
+        </w:rPr>
+      </w:pPr>
+    </w:p>
+    <w:p>
+      <w:pPr>
+        <w:jc w:val="center"/>
+        <w:rPr>
+          <w:rFonts w:ascii="宋体" w:hAnsi="宋体"/>
+          <w:b/>
+          <w:sz w:val="32"/>
+          <w:szCs w:val="32"/>
+        </w:rPr>
+      </w:pPr>
+    </w:p>
+    <w:p>
+      <w:pPr>
+        <w:jc w:val="center"/>
+        <w:rPr>
+          <w:rFonts w:ascii="宋体" w:hAnsi="宋体"/>
+          <w:b/>
+          <w:sz w:val="32"/>
+          <w:szCs w:val="32"/>
+        </w:rPr>
+      </w:pPr>
+    </w:p>
+    <w:p>
+      <w:pPr>
+        <w:jc w:val="center"/>
+        <w:rPr>
+          <w:rFonts w:ascii="宋体" w:hAnsi="宋体"/>
+          <w:b/>
+          <w:sz w:val="32"/>
+          <w:szCs w:val="32"/>
+        </w:rPr>
+      </w:pPr>
+    </w:p>
+    <w:p>
+      <w:pPr>
+        <w:jc w:val="center"/>
+        <w:rPr>
+          <w:rFonts w:ascii="宋体" w:hAnsi="宋体"/>
+          <w:b/>
+          <w:sz w:val="32"/>
+          <w:szCs w:val="32"/>
+        </w:rPr>
+      </w:pPr>
+    </w:p>
+    <w:p>
+      <w:pPr>
+        <w:jc w:val="center"/>
+        <w:rPr>
+          <w:rFonts w:ascii="宋体" w:hAnsi="宋体"/>
+          <w:b/>
+          <w:sz w:val="32"/>
+          <w:szCs w:val="32"/>
+        </w:rPr>
+      </w:pPr>
+    </w:p>
+    <w:p>
+      <w:pPr>
+        <w:jc w:val="center"/>
+        <w:rPr>
+          <w:rFonts w:ascii="宋体" w:hAnsi="宋体"/>
+          <w:b/>
+          <w:sz w:val="32"/>
+          <w:szCs w:val="32"/>
+        </w:rPr>
+      </w:pPr>
+    </w:p>
+    <w:sdt>
+      <w:sdtPr>
+        <w:rPr>
+          <w:rFonts w:ascii="Times New Roman" w:eastAsia="宋体" w:hAnsi="Times New Roman" w:cstheme="minorBidi"/>
+          <w:color w:val="auto"/>
+          <w:kern w:val="2"/>
+          <w:sz w:val="24"/>
+          <w:szCs w:val="22"/>
+          <w:lang w:val="zh-CN"/>
+        </w:rPr>
+        <w:id w:val="1261172064"/>
+        <w:docPartObj>
+          <w:docPartGallery w:val="Table of Contents"/>
+          <w:docPartUnique/>
+        </w:docPartObj>
+      </w:sdtPr>
+      <w:sdtEndPr>
+        <w:rPr>
+          <w:rFonts w:asciiTheme="minorHAnsi" w:eastAsiaTheme="minorEastAsia" w:hAnsiTheme="minorHAnsi"/>
+          <w:b/>
+          <w:bCs/>
+          <w:sz w:val="21"/>
+        </w:rPr>
+      </w:sdtEndPr>
+      <w:sdtContent>
+        <w:p>
+          <w:pPr>
+            <w:pStyle w:val="TOC1"/>
+            <w:ind w:firstLine="480"/>
+            <w:jc w:val="center"/>
+            <w:rPr>
+              <w:rFonts w:ascii="宋体" w:eastAsia="宋体" w:hAnsi="宋体"/>
+              <w:b/>
+              <w:color w:val="auto"/>
+            </w:rPr>
+          </w:pPr>
+          <w:r>
+            <w:rPr>
+              <w:rFonts w:ascii="宋体" w:eastAsia="宋体" w:hAnsi="宋体"/>
+              <w:b/>
+              <w:color w:val="auto"/>
+              <w:lang w:val="zh-CN"/>
+            </w:rPr>
+            <w:t>目录</w:t>
+          </w:r>
+        </w:p>
+        <w:p>
+          <w:pPr>
+            <w:pStyle w:val="11"/>
+            <w:tabs>
+              <w:tab w:val="left" w:pos="420"/>
+              <w:tab w:val="right" w:leader="dot" w:pos="8296"/>
+            </w:tabs>
+            <w:rPr>
+              <w:rFonts w:cstheme="minorBidi"/>
+              <w:noProof/>
+              <w:kern w:val="2"/>
+              <w:sz w:val="21"/>
+            </w:rPr>
+          </w:pPr>
+          <w:r>
+            <w:rPr>
+              <w:rFonts w:ascii="Times New Roman" w:eastAsia="宋体" w:hAnsi="Times New Roman"/>
+              <w:sz w:val="28"/>
+              <w:szCs w:val="28"/>
+            </w:rPr>
+            <w:fldChar w:fldCharType="begin"/>
+          </w:r>
+          <w:r>
+            <w:rPr>
+              <w:rFonts w:ascii="Times New Roman" w:eastAsia="宋体" w:hAnsi="Times New Roman"/>
+              <w:sz w:val="28"/>
+              <w:szCs w:val="28"/>
+            </w:rPr>
+            <w:instrText xml:space="preserve"> TOC \o "1-3" \h \z \u </w:instrText>
+          </w:r>
+          <w:r>
+            <w:rPr>
+              <w:rFonts w:ascii="Times New Roman" w:eastAsia="宋体" w:hAnsi="Times New Roman"/>
+              <w:sz w:val="28"/>
+              <w:szCs w:val="28"/>
+            </w:rPr>
+            <w:fldChar w:fldCharType="separate"/>
+          </w:r>
+          <w:hyperlink w:anchor="_Toc53525897" w:history="1">
+            <w:r>
+              <w:rPr>
+                <w:rStyle w:val="a8"/>
+                <w:noProof/>
+              </w:rPr>
+              <w:t>1.</w:t>
+            </w:r>
+            <w:r>
+              <w:rPr>
+                <w:rFonts w:cstheme="minorBidi"/>
+                <w:noProof/>
+                <w:kern w:val="2"/>
+                <w:sz w:val="21"/>
+              </w:rPr>
+              <w:tab/>
+            </w:r>
+            <w:r>
+              <w:rPr>
+                <w:rStyle w:val="a8"/>
+                <w:noProof/>
+              </w:rPr>
+              <w:t>VOCs总体特征</w:t>
+            </w:r>
+            <w:r>
+              <w:rPr>
+                <w:noProof/>
+                <w:webHidden/>
+              </w:rPr>
+              <w:tab/>
+            </w:r>
+            <w:r>
+              <w:rPr>
+                <w:noProof/>
+                <w:webHidden/>
+              </w:rPr>
+              <w:fldChar w:fldCharType="begin"/>
+            </w:r>
+            <w:r>
+              <w:rPr>
+                <w:noProof/>
+                <w:webHidden/>
+              </w:rPr>
+              <w:instrText xml:space="preserve"> PAGEREF _Toc53525897 \h </w:instrText>
+            </w:r>
+            <w:r>
+              <w:rPr>
+                <w:noProof/>
+                <w:webHidden/>
+              </w:rPr>
+            </w:r>
+            <w:r>
+              <w:rPr>
+                <w:noProof/>
+                <w:webHidden/>
+              </w:rPr>
+              <w:fldChar w:fldCharType="separate"/>
+            </w:r>
+            <w:r>
+              <w:rPr>
+                <w:noProof/>
+                <w:webHidden/>
+              </w:rPr>
+              <w:t>2</w:t>
+            </w:r>
+            <w:r>
+              <w:rPr>
+                <w:noProof/>
+                <w:webHidden/>
+              </w:rPr>
+              <w:fldChar w:fldCharType="end"/>
+            </w:r>
+          </w:hyperlink>
+        </w:p>
+        <w:p>
+          <w:pPr>
+            <w:pStyle w:val="11"/>
+            <w:tabs>
+              <w:tab w:val="left" w:pos="420"/>
+              <w:tab w:val="right" w:leader="dot" w:pos="8296"/>
+            </w:tabs>
+            <w:rPr>
+              <w:rFonts w:cstheme="minorBidi"/>
+              <w:noProof/>
+              <w:kern w:val="2"/>
+              <w:sz w:val="21"/>
+            </w:rPr>
+          </w:pPr>
+          <w:hyperlink w:anchor="_Toc53525898" w:history="1">
+            <w:r>
+              <w:rPr>
+                <w:rStyle w:val="a8"/>
+                <w:noProof/>
+              </w:rPr>
+              <w:t>2.</w:t>
+            </w:r>
+            <w:r>
+              <w:rPr>
+                <w:rFonts w:cstheme="minorBidi"/>
+                <w:noProof/>
+                <w:kern w:val="2"/>
+                <w:sz w:val="21"/>
+              </w:rPr>
+              <w:tab/>
+            </w:r>
+            <w:r>
+              <w:rPr>
+                <w:rStyle w:val="a8"/>
+                <w:noProof/>
+              </w:rPr>
+              <w:t>VOCs时空分布特征</w:t>
+            </w:r>
+            <w:r>
+              <w:rPr>
+                <w:noProof/>
+                <w:webHidden/>
+              </w:rPr>
+              <w:tab/>
+            </w:r>
+            <w:r>
+              <w:rPr>
+                <w:noProof/>
+                <w:webHidden/>
+              </w:rPr>
+              <w:fldChar w:fldCharType="begin"/>
+            </w:r>
+            <w:r>
+              <w:rPr>
+                <w:noProof/>
+                <w:webHidden/>
+              </w:rPr>
+              <w:instrText xml:space="preserve"> PAGEREF _Toc53525898 \h </w:instrText>
+            </w:r>
+            <w:r>
+              <w:rPr>
+                <w:noProof/>
+                <w:webHidden/>
+              </w:rPr>
+            </w:r>
+            <w:r>
+              <w:rPr>
+                <w:noProof/>
+                <w:webHidden/>
+              </w:rPr>
+              <w:fldChar w:fldCharType="separate"/>
+            </w:r>
+            <w:r>
+              <w:rPr>
+                <w:noProof/>
+                <w:webHidden/>
+              </w:rPr>
+              <w:t>5</w:t>
+            </w:r>
+            <w:r>
+              <w:rPr>
+                <w:noProof/>
+                <w:webHidden/>
+              </w:rPr>
+              <w:fldChar w:fldCharType="end"/>
+            </w:r>
+          </w:hyperlink>
+        </w:p>
+        <w:p>
+          <w:pPr>
+            <w:pStyle w:val="21"/>
+            <w:tabs>
+              <w:tab w:val="left" w:pos="840"/>
+              <w:tab w:val="right" w:leader="dot" w:pos="8296"/>
+            </w:tabs>
+            <w:rPr>
+              <w:rFonts w:cstheme="minorBidi"/>
+              <w:noProof/>
+              <w:kern w:val="2"/>
+              <w:sz w:val="21"/>
+            </w:rPr>
+          </w:pPr>
+          <w:hyperlink w:anchor="_Toc53525899" w:history="1">
+            <w:r>
+              <w:rPr>
+                <w:rStyle w:val="a8"/>
+                <w:noProof/>
+              </w:rPr>
+              <w:t>2.1</w:t>
+            </w:r>
+            <w:r>
+              <w:rPr>
+                <w:rFonts w:cstheme="minorBidi"/>
+                <w:noProof/>
+                <w:kern w:val="2"/>
+                <w:sz w:val="21"/>
+              </w:rPr>
+              <w:tab/>
+            </w:r>
+            <w:r>
+              <w:rPr>
+                <w:rStyle w:val="a8"/>
+                <w:noProof/>
+              </w:rPr>
+              <w:t>逐日变化特征</w:t>
+            </w:r>
+            <w:r>
+              <w:rPr>
+                <w:noProof/>
+                <w:webHidden/>
+              </w:rPr>
+              <w:tab/>
+            </w:r>
+            <w:r>
+              <w:rPr>
+                <w:noProof/>
+                <w:webHidden/>
+              </w:rPr>
+              <w:fldChar w:fldCharType="begin"/>
+            </w:r>
+            <w:r>
+              <w:rPr>
+                <w:noProof/>
+                <w:webHidden/>
+              </w:rPr>
+              <w:instrText xml:space="preserve"> PAGEREF _Toc53525899 \h </w:instrText>
+            </w:r>
+            <w:r>
+              <w:rPr>
+                <w:noProof/>
+                <w:webHidden/>
+              </w:rPr>
+            </w:r>
+            <w:r>
+              <w:rPr>
+                <w:noProof/>
+                <w:webHidden/>
+              </w:rPr>
+              <w:fldChar w:fldCharType="separate"/>
+            </w:r>
+            <w:r>
+              <w:rPr>
+                <w:noProof/>
+                <w:webHidden/>
+              </w:rPr>
+              <w:t>5</w:t>
+            </w:r>
+            <w:r>
+              <w:rPr>
+                <w:noProof/>
+                <w:webHidden/>
+              </w:rPr>
+              <w:fldChar w:fldCharType="end"/>
+            </w:r>
+          </w:hyperlink>
+        </w:p>
+        <w:p>
+          <w:pPr>
+            <w:pStyle w:val="21"/>
+            <w:tabs>
+              <w:tab w:val="left" w:pos="840"/>
+              <w:tab w:val="right" w:leader="dot" w:pos="8296"/>
+            </w:tabs>
+            <w:rPr>
+              <w:rFonts w:cstheme="minorBidi"/>
+              <w:noProof/>
+              <w:kern w:val="2"/>
+              <w:sz w:val="21"/>
+            </w:rPr>
+          </w:pPr>
+          <w:hyperlink w:anchor="_Toc53525900" w:history="1">
+            <w:r>
+              <w:rPr>
+                <w:rStyle w:val="a8"/>
+                <w:noProof/>
+              </w:rPr>
+              <w:t>2.2</w:t>
+            </w:r>
+            <w:r>
+              <w:rPr>
+                <w:rFonts w:cstheme="minorBidi"/>
+                <w:noProof/>
+                <w:kern w:val="2"/>
+                <w:sz w:val="21"/>
+              </w:rPr>
+              <w:tab/>
+            </w:r>
+            <w:r>
+              <w:rPr>
+                <w:rStyle w:val="a8"/>
+                <w:noProof/>
+              </w:rPr>
+              <w:t>平均日变化特征</w:t>
+            </w:r>
+            <w:r>
+              <w:rPr>
+                <w:noProof/>
+                <w:webHidden/>
+              </w:rPr>
+              <w:tab/>
+            </w:r>
+            <w:r>
+              <w:rPr>
+                <w:noProof/>
+                <w:webHidden/>
+              </w:rPr>
+              <w:fldChar w:fldCharType="begin"/>
+            </w:r>
+            <w:r>
+              <w:rPr>
+                <w:noProof/>
+                <w:webHidden/>
+              </w:rPr>
+              <w:instrText xml:space="preserve"> PAGEREF _Toc53525900 \h </w:instrText>
+            </w:r>
+            <w:r>
+              <w:rPr>
+                <w:noProof/>
+                <w:webHidden/>
+              </w:rPr>
+            </w:r>
+            <w:r>
+              <w:rPr>
+                <w:noProof/>
+                <w:webHidden/>
+              </w:rPr>
+              <w:fldChar w:fldCharType="separate"/>
+            </w:r>
+            <w:r>
+              <w:rPr>
+                <w:noProof/>
+                <w:webHidden/>
+              </w:rPr>
+              <w:t>6</w:t>
+            </w:r>
+            <w:r>
+              <w:rPr>
+                <w:noProof/>
+                <w:webHidden/>
+              </w:rPr>
+              <w:fldChar w:fldCharType="end"/>
+            </w:r>
+          </w:hyperlink>
+        </w:p>
+        <w:p>
+          <w:pPr>
+            <w:pStyle w:val="11"/>
+            <w:tabs>
+              <w:tab w:val="left" w:pos="420"/>
+              <w:tab w:val="right" w:leader="dot" w:pos="8296"/>
+            </w:tabs>
+            <w:rPr>
+              <w:rFonts w:cstheme="minorBidi"/>
+              <w:noProof/>
+              <w:kern w:val="2"/>
+              <w:sz w:val="21"/>
+            </w:rPr>
+          </w:pPr>
+          <w:hyperlink w:anchor="_Toc53525901" w:history="1">
+            <w:r>
+              <w:rPr>
+                <w:rStyle w:val="a8"/>
+                <w:noProof/>
+              </w:rPr>
+              <w:t>3.</w:t>
+            </w:r>
+            <w:r>
+              <w:rPr>
+                <w:rFonts w:cstheme="minorBidi"/>
+                <w:noProof/>
+                <w:kern w:val="2"/>
+                <w:sz w:val="21"/>
+              </w:rPr>
+              <w:tab/>
+            </w:r>
+            <w:r>
+              <w:rPr>
+                <w:rStyle w:val="a8"/>
+                <w:noProof/>
+              </w:rPr>
+              <w:t>臭氧生成关键VOCs 前体物识别</w:t>
+            </w:r>
+            <w:r>
+              <w:rPr>
+                <w:noProof/>
+                <w:webHidden/>
+              </w:rPr>
+              <w:tab/>
+            </w:r>
+            <w:r>
+              <w:rPr>
+                <w:noProof/>
+                <w:webHidden/>
+              </w:rPr>
+              <w:fldChar w:fldCharType="begin"/>
+            </w:r>
+            <w:r>
+              <w:rPr>
+                <w:noProof/>
+                <w:webHidden/>
+              </w:rPr>
+              <w:instrText xml:space="preserve"> PAGEREF _Toc53525901 \h </w:instrText>
+            </w:r>
+            <w:r>
+              <w:rPr>
+                <w:noProof/>
+                <w:webHidden/>
+              </w:rPr>
+            </w:r>
+            <w:r>
+              <w:rPr>
+                <w:noProof/>
+                <w:webHidden/>
+              </w:rPr>
+              <w:fldChar w:fldCharType="separate"/>
+            </w:r>
+            <w:r>
+              <w:rPr>
+                <w:noProof/>
+                <w:webHidden/>
+              </w:rPr>
+              <w:t>9</w:t>
+            </w:r>
+            <w:r>
+              <w:rPr>
+                <w:noProof/>
+                <w:webHidden/>
+              </w:rPr>
+              <w:fldChar w:fldCharType="end"/>
+            </w:r>
+          </w:hyperlink>
+        </w:p>
+        <w:p>
+          <w:pPr>
+            <w:pStyle w:val="11"/>
+            <w:tabs>
+              <w:tab w:val="left" w:pos="420"/>
+              <w:tab w:val="right" w:leader="dot" w:pos="8296"/>
+            </w:tabs>
+            <w:rPr>
+              <w:rFonts w:cstheme="minorBidi"/>
+              <w:noProof/>
+              <w:kern w:val="2"/>
+              <w:sz w:val="21"/>
+            </w:rPr>
+          </w:pPr>
+          <w:hyperlink w:anchor="_Toc53525902" w:history="1">
+            <w:r>
+              <w:rPr>
+                <w:rStyle w:val="a8"/>
+                <w:noProof/>
+              </w:rPr>
+              <w:t>4.</w:t>
+            </w:r>
+            <w:r>
+              <w:rPr>
+                <w:rFonts w:cstheme="minorBidi"/>
+                <w:noProof/>
+                <w:kern w:val="2"/>
+                <w:sz w:val="21"/>
+              </w:rPr>
+              <w:tab/>
+            </w:r>
+            <w:r>
+              <w:rPr>
+                <w:rStyle w:val="a8"/>
+                <w:noProof/>
+              </w:rPr>
+              <w:t>VOCs 来源解析</w:t>
+            </w:r>
+            <w:r>
+              <w:rPr>
+                <w:noProof/>
+                <w:webHidden/>
+              </w:rPr>
+              <w:tab/>
+            </w:r>
+            <w:r>
+              <w:rPr>
+                <w:noProof/>
+                <w:webHidden/>
+              </w:rPr>
+              <w:fldChar w:fldCharType="begin"/>
+            </w:r>
+            <w:r>
+              <w:rPr>
+                <w:noProof/>
+                <w:webHidden/>
+              </w:rPr>
+              <w:instrText xml:space="preserve"> PAGEREF _Toc53525902 \h </w:instrText>
+            </w:r>
+            <w:r>
+              <w:rPr>
+                <w:noProof/>
+                <w:webHidden/>
+              </w:rPr>
+            </w:r>
+            <w:r>
+              <w:rPr>
+                <w:noProof/>
+                <w:webHidden/>
+              </w:rPr>
+              <w:fldChar w:fldCharType="separate"/>
+            </w:r>
+            <w:r>
+              <w:rPr>
+                <w:noProof/>
+                <w:webHidden/>
+              </w:rPr>
+              <w:t>10</w:t>
+            </w:r>
+            <w:r>
+              <w:rPr>
+                <w:noProof/>
+                <w:webHidden/>
+              </w:rPr>
+              <w:fldChar w:fldCharType="end"/>
+            </w:r>
+          </w:hyperlink>
+        </w:p>
+        <w:p>
+          <w:pPr>
+            <w:pStyle w:val="21"/>
+            <w:tabs>
+              <w:tab w:val="left" w:pos="840"/>
+              <w:tab w:val="right" w:leader="dot" w:pos="8296"/>
+            </w:tabs>
+            <w:rPr>
+              <w:rFonts w:cstheme="minorBidi"/>
+              <w:noProof/>
+              <w:kern w:val="2"/>
+              <w:sz w:val="21"/>
+            </w:rPr>
+          </w:pPr>
+          <w:hyperlink w:anchor="_Toc53525903" w:history="1">
+            <w:r>
+              <w:rPr>
+                <w:rStyle w:val="a8"/>
+                <w:noProof/>
+              </w:rPr>
+              <w:t>4.1</w:t>
+            </w:r>
+            <w:r>
+              <w:rPr>
+                <w:rFonts w:cstheme="minorBidi"/>
+                <w:noProof/>
+                <w:kern w:val="2"/>
+                <w:sz w:val="21"/>
+              </w:rPr>
+              <w:tab/>
+            </w:r>
+            <w:r>
+              <w:rPr>
+                <w:rStyle w:val="a8"/>
+                <w:noProof/>
+              </w:rPr>
+              <w:t>源解析方法</w:t>
+            </w:r>
+            <w:r>
+              <w:rPr>
+                <w:noProof/>
+                <w:webHidden/>
+              </w:rPr>
+              <w:tab/>
+            </w:r>
+            <w:r>
+              <w:rPr>
+                <w:noProof/>
+                <w:webHidden/>
+              </w:rPr>
+              <w:fldChar w:fldCharType="begin"/>
+            </w:r>
+            <w:r>
+              <w:rPr>
+                <w:noProof/>
+                <w:webHidden/>
+              </w:rPr>
+              <w:instrText xml:space="preserve"> PAGEREF _Toc53525903 \h </w:instrText>
+            </w:r>
+            <w:r>
+              <w:rPr>
+                <w:noProof/>
+                <w:webHidden/>
+              </w:rPr>
+            </w:r>
+            <w:r>
+              <w:rPr>
+                <w:noProof/>
+                <w:webHidden/>
+              </w:rPr>
+              <w:fldChar w:fldCharType="separate"/>
+            </w:r>
+            <w:r>
+              <w:rPr>
+                <w:noProof/>
+                <w:webHidden/>
+              </w:rPr>
+              <w:t>10</w:t>
+            </w:r>
+            <w:r>
+              <w:rPr>
+                <w:noProof/>
+                <w:webHidden/>
+              </w:rPr>
+              <w:fldChar w:fldCharType="end"/>
+            </w:r>
+          </w:hyperlink>
+        </w:p>
+        <w:p>
+          <w:pPr>
+            <w:pStyle w:val="21"/>
+            <w:tabs>
+              <w:tab w:val="left" w:pos="840"/>
+              <w:tab w:val="right" w:leader="dot" w:pos="8296"/>
+            </w:tabs>
+            <w:rPr>
+              <w:rFonts w:cstheme="minorBidi"/>
+              <w:noProof/>
+              <w:kern w:val="2"/>
+              <w:sz w:val="21"/>
+            </w:rPr>
+          </w:pPr>
+          <w:hyperlink w:anchor="_Toc53525904" w:history="1">
+            <w:r>
+              <w:rPr>
+                <w:rStyle w:val="a8"/>
+                <w:noProof/>
+              </w:rPr>
+              <w:t>4.2</w:t>
+            </w:r>
+            <w:r>
+              <w:rPr>
+                <w:rFonts w:cstheme="minorBidi"/>
+                <w:noProof/>
+                <w:kern w:val="2"/>
+                <w:sz w:val="21"/>
+              </w:rPr>
+              <w:tab/>
+            </w:r>
+            <w:r>
+              <w:rPr>
+                <w:rStyle w:val="a8"/>
+                <w:noProof/>
+              </w:rPr>
+              <w:t>排放源源谱特征</w:t>
+            </w:r>
+            <w:r>
+              <w:rPr>
+                <w:noProof/>
+                <w:webHidden/>
+              </w:rPr>
+              <w:tab/>
+            </w:r>
+            <w:r>
+              <w:rPr>
+                <w:noProof/>
+                <w:webHidden/>
+              </w:rPr>
+              <w:fldChar w:fldCharType="begin"/>
+            </w:r>
+            <w:r>
+              <w:rPr>
+                <w:noProof/>
+                <w:webHidden/>
+              </w:rPr>
+              <w:instrText xml:space="preserve"> PAGEREF _Toc53525904 \h </w:instrText>
+            </w:r>
+            <w:r>
+              <w:rPr>
+                <w:noProof/>
+                <w:webHidden/>
+              </w:rPr>
+            </w:r>
+            <w:r>
+              <w:rPr>
+                <w:noProof/>
+                <w:webHidden/>
+              </w:rPr>
+              <w:fldChar w:fldCharType="separate"/>
+            </w:r>
+            <w:r>
+              <w:rPr>
+                <w:noProof/>
+                <w:webHidden/>
+              </w:rPr>
+              <w:t>10</w:t>
+            </w:r>
+            <w:r>
+              <w:rPr>
+                <w:noProof/>
+                <w:webHidden/>
+              </w:rPr>
+              <w:fldChar w:fldCharType="end"/>
+            </w:r>
+          </w:hyperlink>
+        </w:p>
+        <w:p>
+          <w:pPr>
+            <w:pStyle w:val="21"/>
+            <w:tabs>
+              <w:tab w:val="left" w:pos="840"/>
+              <w:tab w:val="right" w:leader="dot" w:pos="8296"/>
+            </w:tabs>
+            <w:rPr>
+              <w:rFonts w:cstheme="minorBidi"/>
+              <w:noProof/>
+              <w:kern w:val="2"/>
+              <w:sz w:val="21"/>
+            </w:rPr>
+          </w:pPr>
+          <w:hyperlink w:anchor="_Toc53525905" w:history="1">
+            <w:r>
+              <w:rPr>
+                <w:rStyle w:val="a8"/>
+                <w:noProof/>
+              </w:rPr>
+              <w:t>4.3</w:t>
+            </w:r>
+            <w:r>
+              <w:rPr>
+                <w:rFonts w:cstheme="minorBidi"/>
+                <w:noProof/>
+                <w:kern w:val="2"/>
+                <w:sz w:val="21"/>
+              </w:rPr>
+              <w:tab/>
+            </w:r>
+            <w:r>
+              <w:rPr>
+                <w:rStyle w:val="a8"/>
+                <w:noProof/>
+              </w:rPr>
+              <w:t>排放源贡献特征</w:t>
+            </w:r>
+            <w:r>
+              <w:rPr>
+                <w:noProof/>
+                <w:webHidden/>
+              </w:rPr>
+              <w:tab/>
+            </w:r>
+            <w:r>
+              <w:rPr>
+                <w:noProof/>
+                <w:webHidden/>
+              </w:rPr>
+              <w:fldChar w:fldCharType="begin"/>
+            </w:r>
+            <w:r>
+              <w:rPr>
+                <w:noProof/>
+                <w:webHidden/>
+              </w:rPr>
+              <w:instrText xml:space="preserve"> PAGEREF _Toc53525905 \h </w:instrText>
+            </w:r>
+            <w:r>
+              <w:rPr>
+                <w:noProof/>
+                <w:webHidden/>
+              </w:rPr>
+            </w:r>
+            <w:r>
+              <w:rPr>
+                <w:noProof/>
+                <w:webHidden/>
+              </w:rPr>
+              <w:fldChar w:fldCharType="separate"/>
+            </w:r>
+            <w:r>
+              <w:rPr>
+                <w:noProof/>
+                <w:webHidden/>
+              </w:rPr>
+              <w:t>11</w:t>
+            </w:r>
+            <w:r>
+              <w:rPr>
+                <w:noProof/>
+                <w:webHidden/>
+              </w:rPr>
+              <w:fldChar w:fldCharType="end"/>
+            </w:r>
+          </w:hyperlink>
+        </w:p>
+        <w:p>
+          <w:pPr>
+            <w:ind w:firstLine="562"/>
+          </w:pPr>
+          <w:r>
+            <w:rPr>
+              <w:rFonts w:cs="Times New Roman"/>
+              <w:b/>
+              <w:bCs/>
+              <w:sz w:val="28"/>
+              <w:szCs w:val="28"/>
+              <w:lang w:val="zh-CN"/>
+            </w:rPr>
+            <w:fldChar w:fldCharType="end"/>
+          </w:r>
+        </w:p>
+      </w:sdtContent>
+    </w:sdt>
+    <w:p>
+      <w:pPr>
+        <w:jc w:val="center"/>
+        <w:rPr>
+          <w:rFonts w:ascii="宋体" w:hAnsi="宋体"/>
+          <w:b/>
+          <w:sz w:val="32"/>
+          <w:szCs w:val="32"/>
+        </w:rPr>
+      </w:pPr>
+    </w:p>
+    <w:p>
+      <w:pPr>
+        <w:jc w:val="center"/>
+        <w:rPr>
+          <w:rFonts w:ascii="宋体" w:hAnsi="宋体"/>
+          <w:b/>
+          <w:sz w:val="32"/>
+          <w:szCs w:val="32"/>
+        </w:rPr>
+      </w:pPr>
+    </w:p>
+    <w:p>
+      <w:pPr>
+        <w:jc w:val="center"/>
+        <w:rPr>
+          <w:rFonts w:ascii="宋体" w:hAnsi="宋体"/>
+          <w:b/>
+          <w:sz w:val="32"/>
+          <w:szCs w:val="32"/>
+        </w:rPr>
+      </w:pPr>
+    </w:p>
+    <w:p>
+      <w:pPr>
+        <w:jc w:val="center"/>
+        <w:rPr>
+          <w:rFonts w:ascii="宋体" w:hAnsi="宋体"/>
+          <w:b/>
+          <w:sz w:val="32"/>
+          <w:szCs w:val="32"/>
+        </w:rPr>
+      </w:pPr>
+    </w:p>
+    <w:p>
+      <w:pPr>
+        <w:pStyle w:val="1"/>
+      </w:pPr>
+      <w:bookmarkStart w:id="0" w:name="_Toc19803606"/>
+      <w:bookmarkStart w:id="1" w:name="_Toc53525897"/>
+      <w:r>
+        <w:rPr>
+          <w:rFonts w:hint="eastAsia"/>
+        </w:rPr>
+        <w:t>VOCs</w:t>
+      </w:r>
+      <w:r>
+        <w:rPr>
+          <w:rFonts w:hint="eastAsia"/>
+        </w:rPr>
+        <w:t>总体特征</w:t>
+      </w:r>
+      <w:bookmarkEnd w:id="0"/>
+      <w:bookmarkEnd w:id="1"/>
+    </w:p>
+    <w:p>
+      <w:pPr>
+        <w:ind w:firstLine="480"/>
+        <w:rPr>
+          <w:rFonts w:cs="Times New Roman"/>
+        </w:rPr>
+      </w:pPr>
+      <w:r>
+        <w:rPr>
+          <w:rFonts w:cs="Times New Roman" w:hint="eastAsia"/>
+        </w:rPr>
+        <w:t>{</w:t>
+      </w:r>
+      <w:r>
+        <w:rPr>
+          <w:rFonts w:cs="Times New Roman"/>
+        </w:rPr>
+        <w:t>datefrom}至</w:t>
+      </w:r>
+      <w:r>
+        <w:rPr>
+          <w:rFonts w:cs="Times New Roman" w:hint="eastAsia"/>
+        </w:rPr>
+        <w:t>{</w:t>
+      </w:r>
+      <w:r>
+        <w:rPr>
+          <w:rFonts w:cs="Times New Roman"/>
+        </w:rPr>
+        <w:t>dateto}期间，</w:t>
+      </w:r>
+      <w:r>
+        <w:rPr>
+          <w:rFonts w:cs="Times New Roman" w:hint="eastAsia"/>
+        </w:rPr>
+        <w:t>于_</w:t>
+      </w:r>
+      <w:r>
+        <w:rPr>
+          <w:rFonts w:cs="Times New Roman"/>
+        </w:rPr>
+        <w:t>_____________</w:t>
+      </w:r>
+      <w:r>
+        <w:rPr>
+          <w:rFonts w:cs="Times New Roman" w:hint="eastAsia"/>
+        </w:rPr>
+        <w:t>站开展VOCs观测，观测到的</w:t>
+      </w:r>
+      <w:r>
+        <w:rPr>
+          <w:rFonts w:cs="Times New Roman"/>
+        </w:rPr>
+        <w:t>VOCs</w:t>
+      </w:r>
+      <w:r>
+        <w:rPr>
+          <w:rFonts w:cs="Times New Roman" w:hint="eastAsia"/>
+        </w:rPr>
+        <w:t>物种共计{</w:t>
+      </w:r>
+      <w:r>
+        <w:rPr>
+          <w:rFonts w:cs="Times New Roman"/>
+        </w:rPr>
+        <w:t>spec_count}种</w:t>
+      </w:r>
+      <w:r>
+        <w:rPr>
+          <w:rFonts w:cs="Times New Roman" w:hint="eastAsia"/>
+        </w:rPr>
+        <w:t>，</w:t>
+      </w:r>
+      <w:r>
+        <w:rPr>
+          <w:rFonts w:cs="Times New Roman"/>
+        </w:rPr>
+        <w:t>其中包含</w:t>
+      </w:r>
+      <w:r>
+        <w:rPr>
+          <w:rFonts w:cs="Times New Roman" w:hint="eastAsia"/>
+        </w:rPr>
+        <w:t>{</w:t>
+      </w:r>
+      <w:r>
+        <w:rPr>
+          <w:rFonts w:cs="Times New Roman"/>
+        </w:rPr>
+        <w:t>spec_type_list}（</w:t>
+      </w:r>
+      <w:r>
+        <w:rPr>
+          <w:rFonts w:cs="Times New Roman"/>
+        </w:rPr>
+        <w:t>表</w:t>
+      </w:r>
+      <w:r>
+        <w:rPr>
+          <w:rFonts w:cs="Times New Roman" w:hint="eastAsia"/>
+        </w:rPr>
+        <w:t>1</w:t>
+      </w:r>
+      <w:r>
+        <w:rPr>
+          <w:rFonts w:cs="Times New Roman"/>
+        </w:rPr>
+        <w:t>.1</w:t>
+      </w:r>
+      <w:r>
+        <w:rPr>
+          <w:rFonts w:cs="Times New Roman"/>
+        </w:rPr>
+        <w:t>）。</w:t>
+      </w:r>
+      <w:r>
+        <w:rPr>
+          <w:rFonts w:cs="Times New Roman" w:hint="eastAsia"/>
+        </w:rPr>
+        <w:t>{</w:t>
+      </w:r>
+      <w:r>
+        <w:rPr>
+          <w:rFonts w:cs="Times New Roman"/>
+        </w:rPr>
+        <w:t>spec_count}</w:t>
+      </w:r>
+      <w:r>
+        <w:rPr>
+          <w:rFonts w:cs="Times New Roman" w:hint="eastAsia"/>
+        </w:rPr>
+        <w:t>种VOCs的</w:t>
+      </w:r>
+      <w:r>
+        <w:rPr>
+          <w:rFonts w:cs="Times New Roman"/>
+        </w:rPr>
+        <w:t>体积分数</w:t>
+      </w:r>
+      <w:r>
+        <w:rPr>
+          <w:rFonts w:cs="Times New Roman" w:hint="eastAsia"/>
+        </w:rPr>
+        <w:t>平均</w:t>
+      </w:r>
+      <w:r>
+        <w:rPr>
+          <w:rFonts w:cs="Times New Roman"/>
+        </w:rPr>
+        <w:t>值为</w:t>
+      </w:r>
+      <w:r>
+        <w:rPr>
+          <w:rFonts w:cs="Times New Roman" w:hint="eastAsia"/>
+        </w:rPr>
+        <w:t>{</w:t>
+      </w:r>
+      <w:r>
+        <w:rPr>
+          <w:rFonts w:cs="Times New Roman"/>
+        </w:rPr>
+        <w:t>spec_total_avg}，</w:t>
+      </w:r>
+      <w:r>
+        <w:rPr>
+          <w:rFonts w:cs="Times New Roman" w:hint="eastAsia"/>
+        </w:rPr>
+        <w:t>其中</w:t>
+      </w:r>
+      <w:r>
+        <w:rPr>
+          <w:rFonts w:cs="Times New Roman"/>
+        </w:rPr>
+        <w:t>各</w:t>
+      </w:r>
+      <w:r>
+        <w:rPr>
+          <w:rFonts w:cs="Times New Roman" w:hint="eastAsia"/>
+        </w:rPr>
+        <w:t>大</w:t>
+      </w:r>
+      <w:r>
+        <w:rPr>
+          <w:rFonts w:cs="Times New Roman"/>
+        </w:rPr>
+        <w:t>类VOCs的体积分数</w:t>
+      </w:r>
+      <w:r>
+        <w:rPr>
+          <w:rFonts w:cs="Times New Roman" w:hint="eastAsia"/>
+        </w:rPr>
+        <w:t>平</w:t>
+      </w:r>
+      <w:r>
+        <w:rPr>
+          <w:rFonts w:cs="Times New Roman"/>
+        </w:rPr>
+        <w:t>均值依次为</w:t>
+      </w:r>
+      <w:r>
+        <w:rPr>
+          <w:rFonts w:cs="Times New Roman" w:hint="eastAsia"/>
+        </w:rPr>
+        <w:t>{</w:t>
+      </w:r>
+      <w:r>
+        <w:rPr>
+          <w:rFonts w:cs="Times New Roman"/>
+        </w:rPr>
+        <w:t>spec_type_avg}</w:t>
+      </w:r>
+      <w:r>
+        <w:rPr>
+          <w:rFonts w:cs="Times New Roman" w:hint="eastAsia"/>
+        </w:rPr>
+        <w:t>。</w:t>
+      </w:r>
+      <w:r>
+        <w:rPr>
+          <w:rFonts w:cs="Times New Roman"/>
+        </w:rPr>
+        <w:t>占比</w:t>
+      </w:r>
+      <w:r>
+        <w:rPr>
+          <w:rFonts w:cs="Times New Roman" w:hint="eastAsia"/>
+        </w:rPr>
+        <w:t>依次</w:t>
+      </w:r>
+      <w:r>
+        <w:rPr>
+          <w:rFonts w:cs="Times New Roman"/>
+        </w:rPr>
+        <w:t>为</w:t>
+      </w:r>
+      <w:r>
+        <w:rPr>
+          <w:rFonts w:cs="Times New Roman" w:hint="eastAsia"/>
+        </w:rPr>
+        <w:t>{</w:t>
+      </w:r>
+      <w:r>
+        <w:rPr>
+          <w:rFonts w:cs="Times New Roman"/>
+        </w:rPr>
+        <w:t>spec_type_vice_percent}（</w:t>
+      </w:r>
+      <w:r>
+        <w:rPr>
+          <w:rFonts w:cs="Times New Roman"/>
+        </w:rPr>
+        <w:t>图1.1-1.2</w:t>
+      </w:r>
+      <w:r>
+        <w:rPr>
+          <w:rFonts w:cs="Times New Roman"/>
+        </w:rPr>
+        <w:t>）。</w:t>
+      </w:r>
+    </w:p>
+    <w:p>
+      <w:pPr>
+        <w:ind w:firstLine="480"/>
+        <w:rPr>
+          <w:rFonts w:cs="Times New Roman"/>
+        </w:rPr>
+      </w:pPr>
+      <w:bookmarkStart w:id="2" w:name="_GoBack"/>
+      <w:bookmarkEnd w:id="2"/>
+    </w:p>
+    <w:p>
+      <w:pPr>
+        <w:ind w:firstLine="480"/>
+        <w:rPr>
+          <w:rFonts w:cs="Times New Roman" w:hint="eastAsia"/>
+        </w:rPr>
+      </w:pPr>
+    </w:p>
+    <w:p>
+      <w:pPr>
+        <w:jc w:val="center"/>
+        <w:rPr>
+          <w:b/>
+          <w:color w:val="000000"/>
+          <w:kern w:val="0"/>
+          <w:szCs w:val="24"/>
+          <w:highlight w:val="red"/>
+        </w:rPr>
+      </w:pPr>
+      <w:r>
+        <w:rPr>
+          <w:rFonts w:cs="Times New Roman" w:hint="eastAsia"/>
+          <w:b/>
+          <w:color w:val="000000"/>
+          <w:kern w:val="0"/>
+          <w:szCs w:val="24"/>
+        </w:rPr>
+        <w:t>表</w:t>
+      </w:r>
+      <w:r>
+        <w:rPr>
+          <w:rFonts w:cs="Times New Roman"/>
+          <w:b/>
+          <w:color w:val="000000"/>
+          <w:kern w:val="0"/>
+          <w:szCs w:val="24"/>
+        </w:rPr>
+        <w:t xml:space="preserve">1.1 </w:t>
+      </w:r>
+      <w:r>
+        <w:rPr>
+          <w:rFonts w:cs="Times New Roman" w:hint="eastAsia"/>
+          <w:b/>
+          <w:color w:val="000000"/>
+          <w:kern w:val="0"/>
+          <w:szCs w:val="24"/>
+        </w:rPr>
+        <w:t>观测期间</w:t>
+      </w:r>
+      <w:r>
+        <w:rPr>
+          <w:b/>
+          <w:color w:val="000000"/>
+          <w:kern w:val="0"/>
+          <w:szCs w:val="24"/>
+        </w:rPr>
+        <w:t>{</w:t>
+      </w:r>
+      <w:r>
+        <w:rPr>
+          <w:b/>
+          <w:color w:val="000000"/>
+          <w:kern w:val="0"/>
+          <w:szCs w:val="24"/>
+        </w:rPr>
+        <w:t>spec_</w:t>
+      </w:r>
+      <w:r>
+        <w:rPr>
+          <w:b/>
+          <w:color w:val="000000"/>
+          <w:kern w:val="0"/>
+          <w:szCs w:val="24"/>
+        </w:rPr>
+        <w:t>count</w:t>
+      </w:r>
+      <w:r>
+        <w:rPr>
+          <w:b/>
+          <w:color w:val="000000"/>
+          <w:kern w:val="0"/>
+          <w:szCs w:val="24"/>
+        </w:rPr>
+        <w:t>}种VOCs</w:t>
+      </w:r>
+      <w:r>
+        <w:rPr>
+          <w:rFonts w:hint="eastAsia"/>
+          <w:b/>
+          <w:color w:val="000000"/>
+          <w:kern w:val="0"/>
+          <w:szCs w:val="24"/>
+        </w:rPr>
+        <w:t>物种</w:t>
+      </w:r>
+    </w:p>
+    <w:p/>
     <w:tbl>
       <w:tblPr>
         <w:tblStyle w:val="a3"/>
+        <w:tblpPr w:leftFromText="180" w:rightFromText="180" w:vertAnchor="text" w:horzAnchor="margin" w:tblpY="-42"/>
         <w:tblW w:w="0" w:type="auto"/>
         <w:tblLook w:val="04A0" w:firstRow="1" w:lastRow="0" w:firstColumn="1" w:lastColumn="0" w:noHBand="0" w:noVBand="1"/>
       </w:tblPr>
       <w:tblGrid>
-        <w:gridCol w:w="1971"/>
-        <w:gridCol w:w="6325"/>
+        <w:gridCol w:w="2451"/>
+        <w:gridCol w:w="5845"/>
       </w:tblGrid>
       <w:tr>
         <w:tc>
           <w:tcPr>
-            <w:tcW w:w="1271" w:type="dxa"/>
+            <w:tcW w:w="2451" w:type="dxa"/>
           </w:tcPr>
           <w:p>
+            <w:pPr>
+              <w:ind w:firstLine="480"/>
+            </w:pPr>
             <w:r>
               <w:rPr>
                 <w:rFonts w:hint="eastAsia"/>
@@ -31,9 +1588,12 @@
         </w:tc>
         <w:tc>
           <w:tcPr>
-            <w:tcW w:w="7025" w:type="dxa"/>
+            <w:tcW w:w="5845" w:type="dxa"/>
           </w:tcPr>
           <w:p>
+            <w:pPr>
+              <w:ind w:firstLine="480"/>
+            </w:pPr>
             <w:r>
               <w:rPr>
                 <w:rFonts w:hint="eastAsia"/>
@@ -47,8 +1607,442 @@
         </w:tc>
       </w:tr>
     </w:tbl>
+    <w:p>
+      <w:pPr>
+        <w:rPr>
+          <w:rFonts w:hint="eastAsia"/>
+        </w:rPr>
+      </w:pPr>
+    </w:p>
+    <w:p>
+      <w:r>
+        <w:rPr>
+          <w:rFonts w:hint="eastAsia"/>
+        </w:rPr>
+        <w:t>{</w:t>
+      </w:r>
+      <w:r>
+        <w:t>%%</w:t>
+      </w:r>
+      <w:r>
+        <w:rPr>
+          <w:rFonts w:hint="eastAsia"/>
+        </w:rPr>
+        <w:t>image</w:t>
+      </w:r>
+      <w:r>
+        <w:t>1</w:t>
+      </w:r>
+      <w:r>
+        <w:rPr>
+          <w:rFonts w:hint="eastAsia"/>
+        </w:rPr>
+        <w:t>}</w:t>
+      </w:r>
+    </w:p>
+    <w:p>
+      <w:pPr>
+        <w:jc w:val="center"/>
+      </w:pPr>
+      <w:r>
+        <w:rPr>
+          <w:rFonts w:cs="Times New Roman" w:hint="eastAsia"/>
+          <w:b/>
+          <w:szCs w:val="24"/>
+        </w:rPr>
+        <w:t>图</w:t>
+      </w:r>
+      <w:r>
+        <w:rPr>
+          <w:rFonts w:cs="Times New Roman"/>
+          <w:b/>
+          <w:szCs w:val="24"/>
+        </w:rPr>
+        <w:t xml:space="preserve">1.1 </w:t>
+      </w:r>
+      <w:r>
+        <w:rPr>
+          <w:rFonts w:cs="Times New Roman" w:hint="eastAsia"/>
+          <w:b/>
+          <w:szCs w:val="24"/>
+        </w:rPr>
+        <w:t>观测期间</w:t>
+      </w:r>
+      <w:r>
+        <w:rPr>
+          <w:rFonts w:cs="Times New Roman" w:hint="eastAsia"/>
+        </w:rPr>
+        <w:t>{</w:t>
+      </w:r>
+      <w:r>
+        <w:rPr>
+          <w:rFonts w:cs="Times New Roman"/>
+        </w:rPr>
+        <w:t>spec_count}</w:t>
+      </w:r>
+      <w:r>
+        <w:rPr>
+          <w:rFonts w:cs="Times New Roman" w:hint="eastAsia"/>
+          <w:b/>
+          <w:szCs w:val="24"/>
+        </w:rPr>
+        <w:t>种</w:t>
+      </w:r>
+      <w:r>
+        <w:rPr>
+          <w:rFonts w:cs="Times New Roman"/>
+          <w:b/>
+          <w:szCs w:val="24"/>
+        </w:rPr>
+        <w:t>VOCs</w:t>
+      </w:r>
+      <w:r>
+        <w:rPr>
+          <w:rFonts w:cs="Times New Roman" w:hint="eastAsia"/>
+          <w:b/>
+          <w:szCs w:val="24"/>
+        </w:rPr>
+        <w:t>体积分数平均值</w:t>
+      </w:r>
+    </w:p>
+    <w:p>
+      <w:pPr>
+        <w:rPr>
+          <w:rFonts w:hint="eastAsia"/>
+        </w:rPr>
+      </w:pPr>
+    </w:p>
+    <w:p>
+      <w:r>
+        <w:rPr>
+          <w:rFonts w:hint="eastAsia"/>
+        </w:rPr>
+        <w:t>{</w:t>
+      </w:r>
+      <w:r>
+        <w:t>%%</w:t>
+      </w:r>
+      <w:r>
+        <w:rPr>
+          <w:rFonts w:hint="eastAsia"/>
+        </w:rPr>
+        <w:t>image</w:t>
+      </w:r>
+      <w:r>
+        <w:t>2</w:t>
+      </w:r>
+      <w:r>
+        <w:rPr>
+          <w:rFonts w:hint="eastAsia"/>
+        </w:rPr>
+        <w:t>}</w:t>
+      </w:r>
+    </w:p>
+    <w:p>
+      <w:pPr>
+        <w:jc w:val="center"/>
+      </w:pPr>
+      <w:r>
+        <w:rPr>
+          <w:rFonts w:hint="eastAsia"/>
+          <w:b/>
+          <w:szCs w:val="24"/>
+        </w:rPr>
+        <w:t>图</w:t>
+      </w:r>
+      <w:r>
+        <w:rPr>
+          <w:b/>
+          <w:szCs w:val="24"/>
+        </w:rPr>
+        <w:t>1.2</w:t>
+      </w:r>
+      <w:r>
+        <w:rPr>
+          <w:rFonts w:hint="eastAsia"/>
+          <w:b/>
+          <w:szCs w:val="24"/>
+        </w:rPr>
+        <w:t>观测期间</w:t>
+      </w:r>
+      <w:r>
+        <w:rPr>
+          <w:rFonts w:cs="Times New Roman" w:hint="eastAsia"/>
+        </w:rPr>
+        <w:t>{</w:t>
+      </w:r>
+      <w:r>
+        <w:rPr>
+          <w:rFonts w:cs="Times New Roman"/>
+        </w:rPr>
+        <w:t>spec_count}</w:t>
+      </w:r>
+      <w:r>
+        <w:rPr>
+          <w:rFonts w:hint="eastAsia"/>
+          <w:b/>
+          <w:szCs w:val="24"/>
+        </w:rPr>
+        <w:t>种</w:t>
+      </w:r>
+      <w:r>
+        <w:rPr>
+          <w:b/>
+          <w:szCs w:val="24"/>
+        </w:rPr>
+        <w:t>VOCs</w:t>
+      </w:r>
+      <w:r>
+        <w:rPr>
+          <w:rFonts w:hint="eastAsia"/>
+          <w:b/>
+          <w:szCs w:val="24"/>
+        </w:rPr>
+        <w:t>组成特征</w:t>
+      </w:r>
+    </w:p>
     <w:p/>
     <w:p>
+      <w:pPr>
+        <w:widowControl/>
+        <w:spacing w:line="360" w:lineRule="auto"/>
+        <w:ind w:firstLine="480"/>
+        <w:rPr>
+          <w:rFonts w:cs="Times New Roman"/>
+          <w:color w:val="000000"/>
+          <w:kern w:val="0"/>
+          <w:szCs w:val="24"/>
+        </w:rPr>
+      </w:pPr>
+      <w:r>
+        <w:rPr>
+          <w:rFonts w:hint="eastAsia"/>
+        </w:rPr>
+        <w:t>观测期间，</w:t>
+      </w:r>
+      <w:r>
+        <w:rPr>
+          <w:rFonts w:cs="Times New Roman" w:hint="eastAsia"/>
+        </w:rPr>
+        <w:t>{</w:t>
+      </w:r>
+      <w:r>
+        <w:rPr>
+          <w:rFonts w:cs="Times New Roman"/>
+        </w:rPr>
+        <w:t>spec_count}</w:t>
+      </w:r>
+      <w:r>
+        <w:rPr>
+          <w:rFonts w:cs="Times New Roman"/>
+          <w:color w:val="000000"/>
+          <w:kern w:val="0"/>
+          <w:szCs w:val="24"/>
+        </w:rPr>
+        <w:t>种VOCs</w:t>
+      </w:r>
+      <w:r>
+        <w:rPr>
+          <w:rFonts w:cs="Times New Roman" w:hint="eastAsia"/>
+          <w:color w:val="000000"/>
+          <w:kern w:val="0"/>
+          <w:szCs w:val="24"/>
+        </w:rPr>
+        <w:t>中体积分数平均值</w:t>
+      </w:r>
+      <w:r>
+        <w:rPr>
+          <w:rFonts w:cs="Times New Roman"/>
+          <w:color w:val="000000"/>
+          <w:kern w:val="0"/>
+          <w:szCs w:val="24"/>
+        </w:rPr>
+        <w:t>最高的前十种VOCs分别为</w:t>
+      </w:r>
+      <w:r>
+        <w:rPr>
+          <w:rFonts w:cs="Times New Roman" w:hint="eastAsia"/>
+          <w:color w:val="000000"/>
+          <w:kern w:val="0"/>
+          <w:szCs w:val="24"/>
+        </w:rPr>
+        <w:t>{</w:t>
+      </w:r>
+      <w:r>
+        <w:rPr>
+          <w:rFonts w:cs="Times New Roman"/>
+          <w:color w:val="000000"/>
+          <w:kern w:val="0"/>
+          <w:szCs w:val="24"/>
+        </w:rPr>
+        <w:t>spec_top10}，</w:t>
+      </w:r>
+      <w:r>
+        <w:rPr>
+          <w:rFonts w:cs="Times New Roman" w:hint="eastAsia"/>
+          <w:color w:val="000000"/>
+          <w:kern w:val="0"/>
+          <w:szCs w:val="24"/>
+        </w:rPr>
+        <w:t>体积分数平均值分别为{</w:t>
+      </w:r>
+      <w:r>
+        <w:rPr>
+          <w:rFonts w:cs="Times New Roman"/>
+          <w:color w:val="000000"/>
+          <w:kern w:val="0"/>
+          <w:szCs w:val="24"/>
+        </w:rPr>
+        <w:t>spec_top10_ppb}，</w:t>
+      </w:r>
+      <w:r>
+        <w:rPr>
+          <w:rFonts w:cs="Times New Roman" w:hint="eastAsia"/>
+          <w:color w:val="000000"/>
+          <w:kern w:val="0"/>
+          <w:szCs w:val="24"/>
+        </w:rPr>
+        <w:t>合计占</w:t>
+      </w:r>
+      <w:r>
+        <w:rPr>
+          <w:rFonts w:cs="Times New Roman"/>
+          <w:color w:val="000000"/>
+          <w:kern w:val="0"/>
+          <w:szCs w:val="24"/>
+        </w:rPr>
+        <w:t>{</w:t>
+      </w:r>
+      <w:r>
+        <w:rPr>
+          <w:rFonts w:cs="Times New Roman"/>
+        </w:rPr>
+        <w:t xml:space="preserve"> </w:t>
+      </w:r>
+      <w:r>
+        <w:rPr>
+          <w:rFonts w:cs="Times New Roman"/>
+        </w:rPr>
+        <w:t>spec_count</w:t>
+      </w:r>
+      <w:r>
+        <w:rPr>
+          <w:rFonts w:cs="Times New Roman"/>
+          <w:color w:val="000000"/>
+          <w:kern w:val="0"/>
+          <w:szCs w:val="24"/>
+        </w:rPr>
+        <w:t xml:space="preserve"> }种VOCs总</w:t>
+      </w:r>
+      <w:r>
+        <w:rPr>
+          <w:rFonts w:cs="Times New Roman" w:hint="eastAsia"/>
+          <w:color w:val="000000"/>
+          <w:kern w:val="0"/>
+          <w:szCs w:val="24"/>
+        </w:rPr>
+        <w:t>体积分数</w:t>
+      </w:r>
+      <w:r>
+        <w:rPr>
+          <w:rFonts w:cs="Times New Roman"/>
+          <w:color w:val="000000"/>
+          <w:kern w:val="0"/>
+          <w:szCs w:val="24"/>
+        </w:rPr>
+        <w:t>的</w:t>
+      </w:r>
+      <w:r>
+        <w:rPr>
+          <w:rFonts w:cs="Times New Roman" w:hint="eastAsia"/>
+          <w:color w:val="000000"/>
+          <w:kern w:val="0"/>
+          <w:szCs w:val="24"/>
+        </w:rPr>
+        <w:t>{</w:t>
+      </w:r>
+      <w:r>
+        <w:rPr>
+          <w:rFonts w:cs="Times New Roman"/>
+          <w:color w:val="000000"/>
+          <w:kern w:val="0"/>
+          <w:szCs w:val="24"/>
+        </w:rPr>
+        <w:t>spec_total_percent}</w:t>
+      </w:r>
+      <w:r>
+        <w:rPr>
+          <w:rFonts w:cs="Times New Roman" w:hint="eastAsia"/>
+          <w:color w:val="000000"/>
+          <w:kern w:val="0"/>
+          <w:szCs w:val="24"/>
+        </w:rPr>
+        <w:t>（</w:t>
+      </w:r>
+      <w:r>
+        <w:rPr>
+          <w:rFonts w:cs="Times New Roman" w:hint="eastAsia"/>
+          <w:color w:val="000000" w:themeColor="text1"/>
+          <w:kern w:val="0"/>
+          <w:szCs w:val="24"/>
+        </w:rPr>
+        <w:t>图</w:t>
+      </w:r>
+      <w:r>
+        <w:rPr>
+          <w:rFonts w:cs="Times New Roman" w:hint="eastAsia"/>
+          <w:color w:val="000000" w:themeColor="text1"/>
+          <w:kern w:val="0"/>
+          <w:szCs w:val="24"/>
+        </w:rPr>
+        <w:t>1</w:t>
+      </w:r>
+      <w:r>
+        <w:rPr>
+          <w:rFonts w:cs="Times New Roman"/>
+          <w:color w:val="000000" w:themeColor="text1"/>
+          <w:kern w:val="0"/>
+          <w:szCs w:val="24"/>
+        </w:rPr>
+        <w:t>.</w:t>
+      </w:r>
+      <w:r>
+        <w:rPr>
+          <w:rFonts w:cs="Times New Roman" w:hint="eastAsia"/>
+          <w:color w:val="000000" w:themeColor="text1"/>
+          <w:kern w:val="0"/>
+          <w:szCs w:val="24"/>
+        </w:rPr>
+        <w:t>3</w:t>
+      </w:r>
+      <w:r>
+        <w:rPr>
+          <w:rFonts w:cs="Times New Roman" w:hint="eastAsia"/>
+          <w:color w:val="000000"/>
+          <w:kern w:val="0"/>
+          <w:szCs w:val="24"/>
+        </w:rPr>
+        <w:t>）</w:t>
+      </w:r>
+      <w:r>
+        <w:rPr>
+          <w:rFonts w:cs="Times New Roman"/>
+          <w:color w:val="000000"/>
+          <w:kern w:val="0"/>
+          <w:szCs w:val="24"/>
+        </w:rPr>
+        <w:t>。</w:t>
+      </w:r>
+    </w:p>
+    <w:p/>
+    <w:p>
+      <w:pPr>
+        <w:rPr>
+          <w:rFonts w:hint="eastAsia"/>
+        </w:rPr>
+      </w:pPr>
+    </w:p>
+    <w:p>
       <w:r>
         <w:rPr>
           <w:rFonts w:hint="eastAsia"/>
@@ -65,17 +2059,2536 @@
         <w:t>image</w:t>
       </w:r>
       <w:r>
+        <w:t>3</w:t>
+      </w:r>
+      <w:r>
+        <w:rPr>
+          <w:rFonts w:hint="eastAsia"/>
+        </w:rPr>
+        <w:t>}</w:t>
+      </w:r>
+    </w:p>
+    <w:p>
+      <w:pPr>
+        <w:jc w:val="center"/>
+      </w:pPr>
+      <w:r>
+        <w:rPr>
+          <w:rFonts w:hint="eastAsia"/>
+          <w:b/>
+          <w:szCs w:val="24"/>
+        </w:rPr>
+        <w:t>图</w:t>
+      </w:r>
+      <w:r>
+        <w:rPr>
+          <w:rFonts w:hint="eastAsia"/>
+          <w:b/>
+          <w:szCs w:val="24"/>
+        </w:rPr>
         <w:t>1</w:t>
       </w:r>
       <w:r>
         <w:rPr>
+          <w:b/>
+          <w:szCs w:val="24"/>
+        </w:rPr>
+        <w:t>.3</w:t>
+      </w:r>
+      <w:bookmarkStart w:id="3" w:name="OLE_LINK3"/>
+      <w:r>
+        <w:rPr>
+          <w:rFonts w:hint="eastAsia"/>
+          <w:b/>
+          <w:szCs w:val="24"/>
+        </w:rPr>
+        <w:t>观测期间体积分数前</w:t>
+      </w:r>
+      <w:r>
+        <w:rPr>
+          <w:b/>
+          <w:szCs w:val="24"/>
+        </w:rPr>
+        <w:t>10</w:t>
+      </w:r>
+      <w:r>
+        <w:rPr>
+          <w:rFonts w:hint="eastAsia"/>
+          <w:b/>
+          <w:szCs w:val="24"/>
+        </w:rPr>
+        <w:t>种</w:t>
+      </w:r>
+      <w:r>
+        <w:rPr>
+          <w:b/>
+          <w:szCs w:val="24"/>
+        </w:rPr>
+        <w:t>VOCs</w:t>
+      </w:r>
+      <w:r>
+        <w:rPr>
+          <w:rFonts w:hint="eastAsia"/>
+          <w:b/>
+          <w:szCs w:val="24"/>
+        </w:rPr>
+        <w:t>物种</w:t>
+      </w:r>
+      <w:bookmarkEnd w:id="3"/>
+    </w:p>
+    <w:p/>
+    <w:p>
+      <w:pPr>
+        <w:pStyle w:val="1"/>
+        <w:ind w:firstLine="0"/>
+      </w:pPr>
+      <w:bookmarkStart w:id="4" w:name="_Toc19803626"/>
+      <w:bookmarkStart w:id="5" w:name="_Toc53525898"/>
+      <w:r>
+        <w:rPr>
+          <w:rFonts w:hint="eastAsia"/>
+        </w:rPr>
+        <w:t>VOCs</w:t>
+      </w:r>
+      <w:r>
+        <w:rPr>
+          <w:rFonts w:hint="eastAsia"/>
+        </w:rPr>
+        <w:t>时空分布特征</w:t>
+      </w:r>
+      <w:bookmarkEnd w:id="4"/>
+      <w:bookmarkEnd w:id="5"/>
+    </w:p>
+    <w:p>
+      <w:pPr>
+        <w:pStyle w:val="2"/>
+        <w:numPr>
+          <w:ilvl w:val="1"/>
+          <w:numId w:val="1"/>
+        </w:numPr>
+        <w:spacing w:line="415" w:lineRule="auto"/>
+        <w:jc w:val="left"/>
+      </w:pPr>
+      <w:r>
+        <w:rPr>
+          <w:rFonts w:hint="eastAsia"/>
+        </w:rPr>
+        <w:t xml:space="preserve"> </w:t>
+      </w:r>
+      <w:bookmarkStart w:id="6" w:name="_Toc19803627"/>
+      <w:bookmarkStart w:id="7" w:name="_Toc53525899"/>
+      <w:r>
+        <w:t>逐日变化特征</w:t>
+      </w:r>
+      <w:bookmarkEnd w:id="6"/>
+      <w:bookmarkEnd w:id="7"/>
+    </w:p>
+    <w:p>
+      <w:pPr>
+        <w:ind w:firstLine="480"/>
+        <w:rPr>
+          <w:rFonts w:cs="Times New Roman"/>
+          <w:color w:val="FF0000"/>
+        </w:rPr>
+      </w:pPr>
+      <w:r>
+        <w:rPr>
+          <w:rFonts w:cs="Times New Roman"/>
+        </w:rPr>
+        <w:t>环境空气中</w:t>
+      </w:r>
+      <w:r>
+        <w:rPr>
+          <w:rFonts w:cs="Times New Roman" w:hint="eastAsia"/>
+        </w:rPr>
+        <w:t>{</w:t>
+      </w:r>
+      <w:r>
+        <w:rPr>
+          <w:rFonts w:cs="Times New Roman"/>
+        </w:rPr>
+        <w:t>spec_count}种VOCs体积分数</w:t>
+      </w:r>
+      <w:r>
+        <w:rPr>
+          <w:rFonts w:cs="Times New Roman" w:hint="eastAsia"/>
+        </w:rPr>
+        <w:t>逐日变化特征如图</w:t>
+      </w:r>
+      <w:r>
+        <w:rPr>
+          <w:rFonts w:cs="Times New Roman"/>
+        </w:rPr>
+        <w:t>2.1</w:t>
+      </w:r>
+      <w:r>
+        <w:rPr>
+          <w:rFonts w:cs="Times New Roman" w:hint="eastAsia"/>
+        </w:rPr>
+        <w:t>所示。整个观测</w:t>
+      </w:r>
+      <w:r>
+        <w:rPr>
+          <w:rFonts w:cs="Times New Roman"/>
+        </w:rPr>
+        <w:t>期间，</w:t>
+      </w:r>
+      <w:r>
+        <w:rPr>
+          <w:rFonts w:cs="Times New Roman" w:hint="eastAsia"/>
+        </w:rPr>
+        <w:t>{</w:t>
+      </w:r>
+      <w:r>
+        <w:rPr>
+          <w:rFonts w:cs="Times New Roman"/>
+        </w:rPr>
+        <w:t>spec_count}</w:t>
+      </w:r>
+      <w:r>
+        <w:rPr>
+          <w:rFonts w:cs="Times New Roman" w:hint="eastAsia"/>
+        </w:rPr>
+        <w:t>种</w:t>
+      </w:r>
+      <w:r>
+        <w:rPr>
+          <w:rFonts w:cs="Times New Roman"/>
+        </w:rPr>
+        <w:t>VOCs体积分数</w:t>
+      </w:r>
+      <w:r>
+        <w:rPr>
+          <w:rFonts w:cs="Times New Roman" w:hint="eastAsia"/>
+        </w:rPr>
+        <w:t>变化范围为{</w:t>
+      </w:r>
+      <w:r>
+        <w:rPr>
+          <w:rFonts w:cs="Times New Roman"/>
+        </w:rPr>
+        <w:t>spec_range}</w:t>
+      </w:r>
+      <w:r>
+        <w:rPr>
+          <w:rFonts w:cs="Times New Roman" w:hint="eastAsia"/>
+        </w:rPr>
+        <w:t>（注释：VOCs体积分数总和值最高值与最低值）</w:t>
+      </w:r>
+      <w:r>
+        <w:rPr>
+          <w:rFonts w:cs="Times New Roman" w:hint="eastAsia"/>
+        </w:rPr>
+        <w:t>，</w:t>
+      </w:r>
+      <w:r>
+        <w:rPr>
+          <w:spacing w:val="12"/>
+          <w:szCs w:val="28"/>
+        </w:rPr>
+        <w:t>最低值和最高值分别出现在</w:t>
+      </w:r>
+      <w:r>
+        <w:rPr>
+          <w:rFonts w:hint="eastAsia"/>
+          <w:spacing w:val="12"/>
+          <w:szCs w:val="28"/>
+        </w:rPr>
+        <w:t>{</w:t>
+      </w:r>
+      <w:r>
+        <w:rPr>
+          <w:spacing w:val="12"/>
+          <w:szCs w:val="28"/>
+        </w:rPr>
+        <w:t>spec_range_time}</w:t>
+      </w:r>
+      <w:r>
+        <w:rPr>
+          <w:rFonts w:cs="Times New Roman" w:hint="eastAsia"/>
+        </w:rPr>
+        <w:t xml:space="preserve">。其中 </w:t>
+      </w:r>
+      <w:r>
+        <w:rPr>
+          <w:rFonts w:cs="Times New Roman"/>
+        </w:rPr>
+        <w:t>{spec_type_range}</w:t>
+      </w:r>
+      <w:r>
+        <w:rPr>
+          <w:rFonts w:cs="Times New Roman" w:hint="eastAsia"/>
+        </w:rPr>
+        <w:t>。</w:t>
+      </w:r>
+    </w:p>
+    <w:p/>
+    <w:p>
+      <w:r>
+        <w:rPr>
+          <w:rFonts w:hint="eastAsia"/>
+        </w:rPr>
+        <w:t>{</w:t>
+      </w:r>
+      <w:r>
+        <w:t>%%</w:t>
+      </w:r>
+      <w:r>
+        <w:rPr>
+          <w:rFonts w:hint="eastAsia"/>
+        </w:rPr>
+        <w:t>image</w:t>
+      </w:r>
+      <w:r>
+        <w:t>4}</w:t>
+      </w:r>
+    </w:p>
+    <w:p/>
+    <w:p>
+      <w:r>
+        <w:rPr>
+          <w:rFonts w:hint="eastAsia"/>
+        </w:rPr>
+        <w:t>{</w:t>
+      </w:r>
+      <w:r>
+        <w:t>%%</w:t>
+      </w:r>
+      <w:r>
+        <w:rPr>
+          <w:rFonts w:hint="eastAsia"/>
+        </w:rPr>
+        <w:t>image</w:t>
+      </w:r>
+      <w:r>
+        <w:t>5</w:t>
+      </w:r>
+      <w:r>
+        <w:rPr>
           <w:rFonts w:hint="eastAsia"/>
         </w:rPr>
         <w:t>}</w:t>
       </w:r>
-      <w:bookmarkStart w:id="0" w:name="_GoBack"/>
-      <w:bookmarkEnd w:id="0"/>
-    </w:p>
+    </w:p>
+    <w:p/>
+    <w:p>
+      <w:pPr>
+        <w:jc w:val="center"/>
+        <w:rPr>
+          <w:b/>
+          <w:szCs w:val="24"/>
+        </w:rPr>
+      </w:pPr>
+      <w:r>
+        <w:rPr>
+          <w:rFonts w:hint="eastAsia"/>
+          <w:b/>
+          <w:szCs w:val="24"/>
+        </w:rPr>
+        <w:t>图</w:t>
+      </w:r>
+      <w:r>
+        <w:rPr>
+          <w:b/>
+          <w:szCs w:val="24"/>
+        </w:rPr>
+        <w:t xml:space="preserve">2.1 </w:t>
+      </w:r>
+      <w:r>
+        <w:rPr>
+          <w:rFonts w:hint="eastAsia"/>
+          <w:b/>
+          <w:szCs w:val="24"/>
+        </w:rPr>
+        <w:t>观测期间</w:t>
+      </w:r>
+      <w:r>
+        <w:rPr>
+          <w:b/>
+          <w:szCs w:val="24"/>
+        </w:rPr>
+        <w:t>96</w:t>
+      </w:r>
+      <w:r>
+        <w:rPr>
+          <w:rFonts w:hint="eastAsia"/>
+          <w:b/>
+          <w:szCs w:val="24"/>
+        </w:rPr>
+        <w:t>种</w:t>
+      </w:r>
+      <w:r>
+        <w:rPr>
+          <w:b/>
+          <w:szCs w:val="24"/>
+        </w:rPr>
+        <w:t>VOCs</w:t>
+      </w:r>
+      <w:r>
+        <w:rPr>
+          <w:rFonts w:hint="eastAsia"/>
+          <w:b/>
+          <w:szCs w:val="24"/>
+        </w:rPr>
+        <w:t>体积分数时间序列</w:t>
+      </w:r>
+    </w:p>
+    <w:p/>
+    <w:p>
+      <w:pPr>
+        <w:rPr>
+          <w:rFonts w:hint="eastAsia"/>
+        </w:rPr>
+      </w:pPr>
+    </w:p>
+    <w:p/>
+    <w:p>
+      <w:pPr>
+        <w:pStyle w:val="2"/>
+        <w:numPr>
+          <w:ilvl w:val="1"/>
+          <w:numId w:val="4"/>
+        </w:numPr>
+        <w:spacing w:line="415" w:lineRule="auto"/>
+        <w:jc w:val="left"/>
+      </w:pPr>
+      <w:bookmarkStart w:id="8" w:name="_Toc19803628"/>
+      <w:bookmarkStart w:id="9" w:name="_Toc53525900"/>
+      <w:r>
+        <w:rPr>
+          <w:rFonts w:hint="eastAsia"/>
+        </w:rPr>
+        <w:t>平均日变化特征</w:t>
+      </w:r>
+      <w:bookmarkEnd w:id="8"/>
+      <w:bookmarkEnd w:id="9"/>
+    </w:p>
+    <w:p>
+      <w:pPr>
+        <w:ind w:firstLine="480"/>
+        <w:rPr>
+          <w:rFonts w:cs="Times New Roman"/>
+          <w:color w:val="000000"/>
+          <w:kern w:val="0"/>
+          <w:szCs w:val="24"/>
+        </w:rPr>
+      </w:pPr>
+      <w:r>
+        <w:rPr>
+          <w:rFonts w:cs="Times New Roman" w:hint="eastAsia"/>
+        </w:rPr>
+        <w:t>{</w:t>
+      </w:r>
+      <w:r>
+        <w:rPr>
+          <w:rFonts w:cs="Times New Roman"/>
+        </w:rPr>
+        <w:t>spec_count}</w:t>
+      </w:r>
+      <w:r>
+        <w:rPr>
+          <w:rFonts w:cs="Times New Roman"/>
+          <w:color w:val="000000"/>
+          <w:kern w:val="0"/>
+          <w:szCs w:val="24"/>
+        </w:rPr>
+        <w:t>种VOCs</w:t>
+      </w:r>
+      <w:r>
+        <w:rPr>
+          <w:rFonts w:cs="Times New Roman" w:hint="eastAsia"/>
+          <w:color w:val="000000"/>
+          <w:kern w:val="0"/>
+          <w:szCs w:val="24"/>
+        </w:rPr>
+        <w:t>体积分数平均日变化特征如</w:t>
+      </w:r>
+      <w:r>
+        <w:rPr>
+          <w:rFonts w:cs="Times New Roman" w:hint="eastAsia"/>
+          <w:color w:val="000000" w:themeColor="text1"/>
+          <w:kern w:val="0"/>
+          <w:szCs w:val="24"/>
+        </w:rPr>
+        <w:t>图</w:t>
+      </w:r>
+      <w:r>
+        <w:rPr>
+          <w:rFonts w:cs="Times New Roman"/>
+          <w:color w:val="000000" w:themeColor="text1"/>
+          <w:kern w:val="0"/>
+          <w:szCs w:val="24"/>
+        </w:rPr>
+        <w:t>2.2-</w:t>
+      </w:r>
+      <w:r>
+        <w:rPr>
+          <w:rFonts w:cs="Times New Roman" w:hint="eastAsia"/>
+          <w:color w:val="000000" w:themeColor="text1"/>
+          <w:kern w:val="0"/>
+          <w:szCs w:val="24"/>
+        </w:rPr>
+        <w:t>(</w:t>
+      </w:r>
+      <w:r>
+        <w:rPr>
+          <w:rFonts w:cs="Times New Roman"/>
+          <w:color w:val="000000" w:themeColor="text1"/>
+          <w:kern w:val="0"/>
+          <w:szCs w:val="24"/>
+        </w:rPr>
+        <w:t>a)</w:t>
+      </w:r>
+      <w:r>
+        <w:rPr>
+          <w:rFonts w:cs="Times New Roman" w:hint="eastAsia"/>
+          <w:color w:val="000000"/>
+          <w:kern w:val="0"/>
+          <w:szCs w:val="24"/>
+        </w:rPr>
+        <w:t>所示。夜间（0:0</w:t>
+      </w:r>
+      <w:r>
+        <w:rPr>
+          <w:rFonts w:cs="Times New Roman"/>
+          <w:color w:val="000000"/>
+          <w:kern w:val="0"/>
+          <w:szCs w:val="24"/>
+        </w:rPr>
+        <w:t>0-7</w:t>
+      </w:r>
+      <w:r>
+        <w:rPr>
+          <w:rFonts w:cs="Times New Roman" w:hint="eastAsia"/>
+          <w:color w:val="000000"/>
+          <w:kern w:val="0"/>
+          <w:szCs w:val="24"/>
+        </w:rPr>
+        <w:t>:0</w:t>
+      </w:r>
+      <w:r>
+        <w:rPr>
+          <w:rFonts w:cs="Times New Roman"/>
+          <w:color w:val="000000"/>
+          <w:kern w:val="0"/>
+          <w:szCs w:val="24"/>
+        </w:rPr>
+        <w:t>0</w:t>
+      </w:r>
+      <w:r>
+        <w:rPr>
+          <w:rFonts w:cs="Times New Roman" w:hint="eastAsia"/>
+          <w:color w:val="000000"/>
+          <w:kern w:val="0"/>
+          <w:szCs w:val="24"/>
+        </w:rPr>
+        <w:t>，1</w:t>
+      </w:r>
+      <w:r>
+        <w:rPr>
+          <w:rFonts w:cs="Times New Roman"/>
+          <w:color w:val="000000"/>
+          <w:kern w:val="0"/>
+          <w:szCs w:val="24"/>
+        </w:rPr>
+        <w:t>9</w:t>
+      </w:r>
+      <w:r>
+        <w:rPr>
+          <w:rFonts w:cs="Times New Roman" w:hint="eastAsia"/>
+          <w:color w:val="000000"/>
+          <w:kern w:val="0"/>
+          <w:szCs w:val="24"/>
+        </w:rPr>
+        <w:t>:0</w:t>
+      </w:r>
+      <w:r>
+        <w:rPr>
+          <w:rFonts w:cs="Times New Roman"/>
+          <w:color w:val="000000"/>
+          <w:kern w:val="0"/>
+          <w:szCs w:val="24"/>
+        </w:rPr>
+        <w:t>0-23</w:t>
+      </w:r>
+      <w:r>
+        <w:rPr>
+          <w:rFonts w:cs="Times New Roman" w:hint="eastAsia"/>
+          <w:color w:val="000000"/>
+          <w:kern w:val="0"/>
+          <w:szCs w:val="24"/>
+        </w:rPr>
+        <w:t>:0</w:t>
+      </w:r>
+      <w:r>
+        <w:rPr>
+          <w:rFonts w:cs="Times New Roman"/>
+          <w:color w:val="000000"/>
+          <w:kern w:val="0"/>
+          <w:szCs w:val="24"/>
+        </w:rPr>
+        <w:t>0</w:t>
+      </w:r>
+      <w:r>
+        <w:rPr>
+          <w:rFonts w:cs="Times New Roman" w:hint="eastAsia"/>
+          <w:color w:val="000000"/>
+          <w:kern w:val="0"/>
+          <w:szCs w:val="24"/>
+        </w:rPr>
+        <w:t>）</w:t>
+      </w:r>
+      <w:r>
+        <w:rPr>
+          <w:rFonts w:cs="Times New Roman" w:hint="eastAsia"/>
+        </w:rPr>
+        <w:t>{</w:t>
+      </w:r>
+      <w:r>
+        <w:rPr>
+          <w:rFonts w:cs="Times New Roman"/>
+        </w:rPr>
+        <w:t>spec_count}</w:t>
+      </w:r>
+      <w:r>
+        <w:rPr>
+          <w:rFonts w:cs="Times New Roman" w:hint="eastAsia"/>
+          <w:color w:val="000000"/>
+          <w:kern w:val="0"/>
+          <w:szCs w:val="24"/>
+        </w:rPr>
+        <w:t>种VOCs体积分数平均值为{</w:t>
+      </w:r>
+      <w:r>
+        <w:rPr>
+          <w:rFonts w:cs="Times New Roman"/>
+          <w:color w:val="000000"/>
+          <w:kern w:val="0"/>
+          <w:szCs w:val="24"/>
+        </w:rPr>
+        <w:t>spec_hours_night}</w:t>
+      </w:r>
+      <w:r>
+        <w:rPr>
+          <w:rFonts w:cs="Times New Roman" w:hint="eastAsia"/>
+          <w:color w:val="000000"/>
+          <w:kern w:val="0"/>
+          <w:szCs w:val="24"/>
+        </w:rPr>
+        <w:t>，昼间（8</w:t>
+      </w:r>
+      <w:r>
+        <w:rPr>
+          <w:rFonts w:cs="Times New Roman"/>
+          <w:color w:val="000000"/>
+          <w:kern w:val="0"/>
+          <w:szCs w:val="24"/>
+        </w:rPr>
+        <w:t>:00-18:00</w:t>
+      </w:r>
+      <w:r>
+        <w:rPr>
+          <w:rFonts w:cs="Times New Roman" w:hint="eastAsia"/>
+          <w:color w:val="000000"/>
+          <w:kern w:val="0"/>
+          <w:szCs w:val="24"/>
+        </w:rPr>
+        <w:t>）</w:t>
+      </w:r>
+      <w:r>
+        <w:rPr>
+          <w:rFonts w:cs="Times New Roman" w:hint="eastAsia"/>
+        </w:rPr>
+        <w:t>{</w:t>
+      </w:r>
+      <w:r>
+        <w:rPr>
+          <w:rFonts w:cs="Times New Roman"/>
+        </w:rPr>
+        <w:t>spec_count}</w:t>
+      </w:r>
+      <w:r>
+        <w:rPr>
+          <w:rFonts w:cs="Times New Roman" w:hint="eastAsia"/>
+          <w:color w:val="000000"/>
+          <w:kern w:val="0"/>
+          <w:szCs w:val="24"/>
+        </w:rPr>
+        <w:t>种VOCs体积分数平均值为{</w:t>
+      </w:r>
+      <w:r>
+        <w:rPr>
+          <w:rFonts w:cs="Times New Roman"/>
+          <w:color w:val="000000"/>
+          <w:kern w:val="0"/>
+          <w:szCs w:val="24"/>
+        </w:rPr>
+        <w:t>spec_hours_light}</w:t>
+      </w:r>
+      <w:r>
+        <w:rPr>
+          <w:rFonts w:cs="Times New Roman" w:hint="eastAsia"/>
+          <w:color w:val="000000"/>
+          <w:kern w:val="0"/>
+          <w:szCs w:val="24"/>
+        </w:rPr>
+        <w:t>，</w:t>
+      </w:r>
+      <w:r>
+        <w:rPr>
+          <w:rFonts w:cs="Times New Roman" w:hint="eastAsia"/>
+          <w:color w:val="000000"/>
+          <w:kern w:val="0"/>
+          <w:szCs w:val="24"/>
+        </w:rPr>
+        <w:t>夜间</w:t>
+      </w:r>
+      <w:r>
+        <w:rPr>
+          <w:rFonts w:cs="Times New Roman" w:hint="eastAsia"/>
+          <w:color w:val="000000"/>
+          <w:kern w:val="0"/>
+          <w:szCs w:val="24"/>
+        </w:rPr>
+        <w:t>{</w:t>
+      </w:r>
+      <w:r>
+        <w:rPr>
+          <w:rFonts w:cs="Times New Roman"/>
+          <w:color w:val="000000"/>
+          <w:kern w:val="0"/>
+          <w:szCs w:val="24"/>
+        </w:rPr>
+        <w:t>spec_night_light}</w:t>
+      </w:r>
+      <w:r>
+        <w:rPr>
+          <w:rFonts w:cs="Times New Roman" w:hint="eastAsia"/>
+          <w:color w:val="000000"/>
+          <w:kern w:val="0"/>
+          <w:szCs w:val="24"/>
+        </w:rPr>
+        <w:t>昼间</w:t>
+      </w:r>
+      <w:r>
+        <w:rPr>
+          <w:rFonts w:cs="Times New Roman" w:hint="eastAsia"/>
+          <w:color w:val="000000"/>
+          <w:kern w:val="0"/>
+          <w:szCs w:val="24"/>
+        </w:rPr>
+        <w:t>。夜间</w:t>
+      </w:r>
+      <w:r>
+        <w:rPr>
+          <w:rFonts w:cs="Times New Roman" w:hint="eastAsia"/>
+        </w:rPr>
+        <w:t>{</w:t>
+      </w:r>
+      <w:r>
+        <w:rPr>
+          <w:rFonts w:cs="Times New Roman"/>
+        </w:rPr>
+        <w:t>spec_count}</w:t>
+      </w:r>
+      <w:r>
+        <w:rPr>
+          <w:rFonts w:cs="Times New Roman"/>
+          <w:color w:val="000000"/>
+          <w:kern w:val="0"/>
+          <w:szCs w:val="24"/>
+        </w:rPr>
+        <w:t>种VOCs</w:t>
+      </w:r>
+      <w:r>
+        <w:rPr>
+          <w:rFonts w:cs="Times New Roman" w:hint="eastAsia"/>
+          <w:color w:val="000000"/>
+          <w:kern w:val="0"/>
+          <w:szCs w:val="24"/>
+        </w:rPr>
+        <w:t>体积分数在{</w:t>
+      </w:r>
+      <w:r>
+        <w:rPr>
+          <w:rFonts w:cs="Times New Roman"/>
+          <w:color w:val="000000"/>
+          <w:kern w:val="0"/>
+          <w:szCs w:val="24"/>
+        </w:rPr>
+        <w:t>spec_hours_night_range}</w:t>
+      </w:r>
+      <w:r>
+        <w:rPr>
+          <w:rFonts w:cs="Times New Roman" w:hint="eastAsia"/>
+          <w:color w:val="000000"/>
+          <w:kern w:val="0"/>
+          <w:szCs w:val="24"/>
+        </w:rPr>
+        <w:t>之间波动，昼间</w:t>
+      </w:r>
+      <w:r>
+        <w:rPr>
+          <w:rFonts w:cs="Times New Roman" w:hint="eastAsia"/>
+        </w:rPr>
+        <w:t>{</w:t>
+      </w:r>
+      <w:r>
+        <w:rPr>
+          <w:rFonts w:cs="Times New Roman"/>
+        </w:rPr>
+        <w:t>spec_count}</w:t>
+      </w:r>
+      <w:r>
+        <w:rPr>
+          <w:rFonts w:cs="Times New Roman" w:hint="eastAsia"/>
+          <w:color w:val="000000"/>
+          <w:kern w:val="0"/>
+          <w:szCs w:val="24"/>
+        </w:rPr>
+        <w:t>种VOCs体积分数在{</w:t>
+      </w:r>
+      <w:r>
+        <w:rPr>
+          <w:rFonts w:cs="Times New Roman"/>
+          <w:color w:val="000000"/>
+          <w:kern w:val="0"/>
+          <w:szCs w:val="24"/>
+        </w:rPr>
+        <w:t>spec_hours_light_range}</w:t>
+      </w:r>
+      <w:r>
+        <w:rPr>
+          <w:rFonts w:cs="Times New Roman" w:hint="eastAsia"/>
+          <w:color w:val="000000"/>
+          <w:kern w:val="0"/>
+          <w:szCs w:val="24"/>
+        </w:rPr>
+        <w:t>之间呈现_</w:t>
+      </w:r>
+      <w:r>
+        <w:rPr>
+          <w:rFonts w:cs="Times New Roman"/>
+          <w:color w:val="000000"/>
+          <w:kern w:val="0"/>
+          <w:szCs w:val="24"/>
+        </w:rPr>
+        <w:t>__________</w:t>
+      </w:r>
+      <w:r>
+        <w:rPr>
+          <w:rFonts w:cs="Times New Roman" w:hint="eastAsia"/>
+          <w:color w:val="000000"/>
+          <w:kern w:val="0"/>
+          <w:szCs w:val="24"/>
+        </w:rPr>
+        <w:t>变化。</w:t>
+      </w:r>
+      <w:r>
+        <w:rPr>
+          <w:rFonts w:cs="Times New Roman" w:hint="eastAsia"/>
+        </w:rPr>
+        <w:t>{</w:t>
+      </w:r>
+      <w:r>
+        <w:rPr>
+          <w:rFonts w:cs="Times New Roman"/>
+        </w:rPr>
+        <w:t>spec_count}</w:t>
+      </w:r>
+      <w:r>
+        <w:rPr>
+          <w:rFonts w:cs="Times New Roman" w:hint="eastAsia"/>
+          <w:color w:val="000000"/>
+          <w:kern w:val="0"/>
+          <w:szCs w:val="24"/>
+        </w:rPr>
+        <w:t>种VOCs体积分数于{</w:t>
+      </w:r>
+      <w:r>
+        <w:rPr>
+          <w:rFonts w:cs="Times New Roman"/>
+          <w:color w:val="000000"/>
+          <w:kern w:val="0"/>
+          <w:szCs w:val="24"/>
+        </w:rPr>
+        <w:t>spec_hours_range_max}时</w:t>
+      </w:r>
+      <w:r>
+        <w:rPr>
+          <w:rFonts w:cs="Times New Roman" w:hint="eastAsia"/>
+          <w:color w:val="000000"/>
+          <w:kern w:val="0"/>
+          <w:szCs w:val="24"/>
+        </w:rPr>
+        <w:t>出现最大值{</w:t>
+      </w:r>
+      <w:r>
+        <w:rPr>
+          <w:rFonts w:cs="Times New Roman"/>
+          <w:color w:val="000000"/>
+          <w:kern w:val="0"/>
+          <w:szCs w:val="24"/>
+        </w:rPr>
+        <w:t>spec_hours_range_max_value}</w:t>
+      </w:r>
+      <w:r>
+        <w:rPr>
+          <w:rFonts w:cs="Times New Roman" w:hint="eastAsia"/>
+          <w:color w:val="000000"/>
+          <w:kern w:val="0"/>
+          <w:szCs w:val="24"/>
+        </w:rPr>
+        <w:t>，于{</w:t>
+      </w:r>
+      <w:r>
+        <w:rPr>
+          <w:rFonts w:cs="Times New Roman"/>
+          <w:color w:val="000000"/>
+          <w:kern w:val="0"/>
+          <w:szCs w:val="24"/>
+        </w:rPr>
+        <w:t>spec_hours_range_min}时</w:t>
+      </w:r>
+      <w:r>
+        <w:rPr>
+          <w:rFonts w:cs="Times New Roman" w:hint="eastAsia"/>
+          <w:color w:val="000000"/>
+          <w:kern w:val="0"/>
+          <w:szCs w:val="24"/>
+        </w:rPr>
+        <w:t>出现最小值{</w:t>
+      </w:r>
+      <w:r>
+        <w:rPr>
+          <w:rFonts w:cs="Times New Roman"/>
+          <w:color w:val="000000"/>
+          <w:kern w:val="0"/>
+          <w:szCs w:val="24"/>
+        </w:rPr>
+        <w:t>spec_hours_range_min_value}</w:t>
+      </w:r>
+      <w:r>
+        <w:rPr>
+          <w:rFonts w:cs="Times New Roman" w:hint="eastAsia"/>
+          <w:color w:val="000000"/>
+          <w:kern w:val="0"/>
+          <w:szCs w:val="24"/>
+        </w:rPr>
+        <w:t>。</w:t>
+      </w:r>
+    </w:p>
+    <w:p>
+      <w:pPr>
+        <w:ind w:firstLine="480"/>
+        <w:rPr>
+          <w:rFonts w:cs="Times New Roman"/>
+          <w:color w:val="000000" w:themeColor="text1"/>
+          <w:kern w:val="0"/>
+          <w:szCs w:val="24"/>
+        </w:rPr>
+      </w:pPr>
+      <w:r>
+        <w:rPr>
+          <w:rFonts w:cs="Times New Roman" w:hint="eastAsia"/>
+          <w:color w:val="000000" w:themeColor="text1"/>
+          <w:kern w:val="0"/>
+          <w:szCs w:val="24"/>
+        </w:rPr>
+        <w:t>边界层高度变化</w:t>
+      </w:r>
+      <w:r>
+        <w:rPr>
+          <w:rFonts w:cs="Times New Roman" w:hint="eastAsia"/>
+          <w:color w:val="000000"/>
+          <w:kern w:val="0"/>
+          <w:szCs w:val="24"/>
+        </w:rPr>
+        <w:t>和大气化学反应是影响城市.地区VOCs浓度变化的重要原因，通过VOCs与惰性气体做比值的方法可以将边界层高度变化对VOCs浓度波动的影响抵消，进而确定大气化学反应对城市地区VOCs浓度变化的重要性。</w:t>
+      </w:r>
+      <w:r>
+        <w:rPr>
+          <w:rFonts w:cs="Times New Roman" w:hint="eastAsia"/>
+        </w:rPr>
+        <w:t>{</w:t>
+      </w:r>
+      <w:r>
+        <w:rPr>
+          <w:rFonts w:cs="Times New Roman"/>
+        </w:rPr>
+        <w:t>spec_count}</w:t>
+      </w:r>
+      <w:r>
+        <w:rPr>
+          <w:rFonts w:cs="Times New Roman" w:hint="eastAsia"/>
+          <w:color w:val="000000"/>
+          <w:kern w:val="0"/>
+          <w:szCs w:val="24"/>
+        </w:rPr>
+        <w:t>种VOCs体积分数与惰性气体氟利昂体积分数的比值如图2.2-(b)所示，在抵消边界层高度变化的影响后，比值</w:t>
+      </w:r>
+      <w:r>
+        <w:rPr>
+          <w:rFonts w:cs="Times New Roman" w:hint="eastAsia"/>
+          <w:color w:val="000000"/>
+          <w:kern w:val="0"/>
+          <w:szCs w:val="24"/>
+        </w:rPr>
+        <w:lastRenderedPageBreak/>
+        <w:t>的变化趋势与体积分数的变化趋势相同，最大值与最小值均出现于相同时刻，据此推断与边界层高度变化相比，大气化学反应是造成观测期间</w:t>
+      </w:r>
+      <w:r>
+        <w:rPr>
+          <w:rFonts w:cs="Times New Roman" w:hint="eastAsia"/>
+        </w:rPr>
+        <w:t>{</w:t>
+      </w:r>
+      <w:r>
+        <w:rPr>
+          <w:rFonts w:cs="Times New Roman"/>
+        </w:rPr>
+        <w:t>spec_count}</w:t>
+      </w:r>
+      <w:r>
+        <w:rPr>
+          <w:rFonts w:cs="Times New Roman" w:hint="eastAsia"/>
+          <w:color w:val="000000"/>
+          <w:kern w:val="0"/>
+          <w:szCs w:val="24"/>
+        </w:rPr>
+        <w:t>种VOCs体积分数变化的重要原因。</w:t>
+      </w:r>
+    </w:p>
+    <w:p/>
+    <w:p>
+      <w:pPr>
+        <w:rPr>
+          <w:rFonts w:hint="eastAsia"/>
+        </w:rPr>
+      </w:pPr>
+    </w:p>
+    <w:p>
+      <w:r>
+        <w:rPr>
+          <w:rFonts w:hint="eastAsia"/>
+        </w:rPr>
+        <w:t>{</w:t>
+      </w:r>
+      <w:r>
+        <w:t>%%</w:t>
+      </w:r>
+      <w:r>
+        <w:rPr>
+          <w:rFonts w:hint="eastAsia"/>
+        </w:rPr>
+        <w:t>image</w:t>
+      </w:r>
+      <w:r>
+        <w:t>7</w:t>
+      </w:r>
+      <w:r>
+        <w:rPr>
+          <w:rFonts w:hint="eastAsia"/>
+        </w:rPr>
+        <w:t>}</w:t>
+      </w:r>
+    </w:p>
+    <w:p/>
+    <w:p>
+      <w:r>
+        <w:rPr>
+          <w:rFonts w:hint="eastAsia"/>
+        </w:rPr>
+        <w:t>{</w:t>
+      </w:r>
+      <w:r>
+        <w:t>%%</w:t>
+      </w:r>
+      <w:r>
+        <w:rPr>
+          <w:rFonts w:hint="eastAsia"/>
+        </w:rPr>
+        <w:t>image</w:t>
+      </w:r>
+      <w:r>
+        <w:t>8</w:t>
+      </w:r>
+      <w:r>
+        <w:rPr>
+          <w:rFonts w:hint="eastAsia"/>
+        </w:rPr>
+        <w:t>}</w:t>
+      </w:r>
+    </w:p>
+    <w:p/>
+    <w:p>
+      <w:pPr>
+        <w:jc w:val="center"/>
+      </w:pPr>
+      <w:r>
+        <w:rPr>
+          <w:rFonts w:hint="eastAsia"/>
+          <w:b/>
+          <w:szCs w:val="24"/>
+        </w:rPr>
+        <w:t>图</w:t>
+      </w:r>
+      <w:r>
+        <w:rPr>
+          <w:b/>
+          <w:szCs w:val="24"/>
+        </w:rPr>
+        <w:t xml:space="preserve">2.2 </w:t>
+      </w:r>
+      <w:r>
+        <w:rPr>
+          <w:rFonts w:hint="eastAsia"/>
+          <w:b/>
+          <w:szCs w:val="24"/>
+        </w:rPr>
+        <w:t>（</w:t>
+      </w:r>
+      <w:r>
+        <w:rPr>
+          <w:b/>
+          <w:szCs w:val="24"/>
+        </w:rPr>
+        <w:t>a</w:t>
+      </w:r>
+      <w:r>
+        <w:rPr>
+          <w:rFonts w:hint="eastAsia"/>
+          <w:b/>
+          <w:szCs w:val="24"/>
+        </w:rPr>
+        <w:t>）</w:t>
+      </w:r>
+      <w:r>
+        <w:rPr>
+          <w:rFonts w:cs="Times New Roman" w:hint="eastAsia"/>
+        </w:rPr>
+        <w:t>{</w:t>
+      </w:r>
+      <w:r>
+        <w:rPr>
+          <w:rFonts w:cs="Times New Roman"/>
+        </w:rPr>
+        <w:t>spec_count}</w:t>
+      </w:r>
+      <w:r>
+        <w:rPr>
+          <w:rFonts w:hint="eastAsia"/>
+          <w:b/>
+          <w:szCs w:val="24"/>
+        </w:rPr>
+        <w:t>种</w:t>
+      </w:r>
+      <w:r>
+        <w:rPr>
+          <w:b/>
+          <w:szCs w:val="24"/>
+        </w:rPr>
+        <w:t>VOCs</w:t>
+      </w:r>
+      <w:r>
+        <w:rPr>
+          <w:rFonts w:hint="eastAsia"/>
+          <w:b/>
+          <w:szCs w:val="24"/>
+        </w:rPr>
+        <w:t>体积分数和（</w:t>
+      </w:r>
+      <w:r>
+        <w:rPr>
+          <w:b/>
+          <w:szCs w:val="24"/>
+        </w:rPr>
+        <w:t>b</w:t>
+      </w:r>
+      <w:r>
+        <w:rPr>
+          <w:rFonts w:hint="eastAsia"/>
+          <w:b/>
+          <w:szCs w:val="24"/>
+        </w:rPr>
+        <w:t>）</w:t>
+      </w:r>
+      <w:r>
+        <w:rPr>
+          <w:rFonts w:cs="Times New Roman" w:hint="eastAsia"/>
+        </w:rPr>
+        <w:t>{</w:t>
+      </w:r>
+      <w:r>
+        <w:rPr>
+          <w:rFonts w:cs="Times New Roman"/>
+        </w:rPr>
+        <w:t>spec_count}</w:t>
+      </w:r>
+      <w:r>
+        <w:rPr>
+          <w:rFonts w:hint="eastAsia"/>
+          <w:b/>
+          <w:szCs w:val="24"/>
+        </w:rPr>
+        <w:t>种</w:t>
+      </w:r>
+      <w:r>
+        <w:rPr>
+          <w:b/>
+          <w:szCs w:val="24"/>
+        </w:rPr>
+        <w:t>VOCs /</w:t>
+      </w:r>
+      <w:r>
+        <w:rPr>
+          <w:rFonts w:hint="eastAsia"/>
+          <w:b/>
+          <w:szCs w:val="24"/>
+        </w:rPr>
+        <w:t>氟利昂比值的平均日变化特征</w:t>
+      </w:r>
+    </w:p>
+    <w:p/>
+    <w:p>
+      <w:pPr>
+        <w:ind w:firstLine="480"/>
+        <w:rPr>
+          <w:rFonts w:cs="Times New Roman"/>
+          <w:color w:val="000000"/>
+          <w:kern w:val="0"/>
+          <w:szCs w:val="24"/>
+        </w:rPr>
+      </w:pPr>
+      <w:r>
+        <w:rPr>
+          <w:rFonts w:hint="eastAsia"/>
+        </w:rPr>
+        <w:t>观测期间，</w:t>
+      </w:r>
+      <w:r>
+        <w:rPr>
+          <w:rFonts w:cs="Times New Roman"/>
+          <w:color w:val="000000"/>
+          <w:kern w:val="0"/>
+          <w:szCs w:val="24"/>
+        </w:rPr>
+        <w:t>环境空气</w:t>
+      </w:r>
+      <w:r>
+        <w:rPr>
+          <w:rFonts w:cs="Times New Roman" w:hint="eastAsia"/>
+          <w:color w:val="000000"/>
+          <w:kern w:val="0"/>
+          <w:szCs w:val="24"/>
+        </w:rPr>
+        <w:t>中各大类</w:t>
+      </w:r>
+      <w:r>
+        <w:rPr>
+          <w:rFonts w:cs="Times New Roman"/>
+          <w:color w:val="000000"/>
+          <w:kern w:val="0"/>
+          <w:szCs w:val="24"/>
+        </w:rPr>
+        <w:t>VOCs</w:t>
+      </w:r>
+      <w:r>
+        <w:rPr>
+          <w:rFonts w:cs="Times New Roman" w:hint="eastAsia"/>
+          <w:color w:val="000000"/>
+          <w:kern w:val="0"/>
+          <w:szCs w:val="24"/>
+        </w:rPr>
+        <w:t>体积分数平均日变化特征如图</w:t>
+      </w:r>
+      <w:r>
+        <w:rPr>
+          <w:rFonts w:cs="Times New Roman"/>
+          <w:color w:val="000000" w:themeColor="text1"/>
+          <w:kern w:val="0"/>
+          <w:szCs w:val="24"/>
+        </w:rPr>
+        <w:t>2.3</w:t>
+      </w:r>
+      <w:r>
+        <w:rPr>
+          <w:rFonts w:cs="Times New Roman" w:hint="eastAsia"/>
+          <w:color w:val="000000"/>
+          <w:kern w:val="0"/>
+          <w:szCs w:val="24"/>
+        </w:rPr>
+        <w:t>所示。{</w:t>
+      </w:r>
+      <w:r>
+        <w:rPr>
+          <w:rFonts w:cs="Times New Roman"/>
+          <w:color w:val="000000"/>
+          <w:kern w:val="0"/>
+          <w:szCs w:val="24"/>
+        </w:rPr>
+        <w:t>spec_type_hour}</w:t>
+      </w:r>
+      <w:r>
+        <w:rPr>
+          <w:rFonts w:cs="Times New Roman" w:hint="eastAsia"/>
+        </w:rPr>
+        <w:t>的夜间体积分数平均值分别为{</w:t>
+      </w:r>
+      <w:r>
+        <w:rPr>
+          <w:rFonts w:cs="Times New Roman"/>
+        </w:rPr>
+        <w:t>spec_type_night}</w:t>
+      </w:r>
+      <w:r>
+        <w:rPr>
+          <w:rFonts w:cs="Times New Roman" w:hint="eastAsia"/>
+          <w:color w:val="000000"/>
+          <w:kern w:val="0"/>
+          <w:szCs w:val="24"/>
+        </w:rPr>
+        <w:t>，昼间体积分数平均值分别为</w:t>
+      </w:r>
+      <w:r>
+        <w:rPr>
+          <w:rFonts w:cs="Times New Roman" w:hint="eastAsia"/>
+        </w:rPr>
+        <w:t>{</w:t>
+      </w:r>
+      <w:r>
+        <w:rPr>
+          <w:rFonts w:cs="Times New Roman"/>
+        </w:rPr>
+        <w:t>spec_type_light}</w:t>
+      </w:r>
+      <w:r>
+        <w:rPr>
+          <w:rFonts w:cs="Times New Roman" w:hint="eastAsia"/>
+          <w:color w:val="000000"/>
+          <w:kern w:val="0"/>
+          <w:szCs w:val="24"/>
+        </w:rPr>
+        <w:t>，{</w:t>
+      </w:r>
+      <w:r>
+        <w:rPr>
+          <w:rFonts w:cs="Times New Roman"/>
+          <w:color w:val="000000"/>
+          <w:kern w:val="0"/>
+          <w:szCs w:val="24"/>
+        </w:rPr>
+        <w:t>spec_type_count}</w:t>
+      </w:r>
+      <w:r>
+        <w:rPr>
+          <w:rFonts w:cs="Times New Roman" w:hint="eastAsia"/>
+          <w:color w:val="000000"/>
+          <w:kern w:val="0"/>
+          <w:szCs w:val="24"/>
+        </w:rPr>
+        <w:t>大类VOCs夜间</w:t>
+      </w:r>
+      <w:r>
+        <w:rPr>
+          <w:rFonts w:cs="Times New Roman" w:hint="eastAsia"/>
+        </w:rPr>
+        <w:t>体积分数平均值均{</w:t>
+      </w:r>
+      <w:r>
+        <w:rPr>
+          <w:rFonts w:cs="Times New Roman"/>
+        </w:rPr>
+        <w:t>spec_type_nigth_light}</w:t>
+      </w:r>
+      <w:r>
+        <w:rPr>
+          <w:rFonts w:cs="Times New Roman" w:hint="eastAsia"/>
+          <w:color w:val="000000"/>
+          <w:kern w:val="0"/>
+          <w:szCs w:val="24"/>
+        </w:rPr>
+        <w:t>昼间。{</w:t>
+      </w:r>
+      <w:r>
+        <w:rPr>
+          <w:rFonts w:cs="Times New Roman"/>
+          <w:color w:val="000000"/>
+          <w:kern w:val="0"/>
+          <w:szCs w:val="24"/>
+        </w:rPr>
+        <w:t>spec_type_hours}</w:t>
+      </w:r>
+      <w:r>
+        <w:rPr>
+          <w:rFonts w:cs="Times New Roman" w:hint="eastAsia"/>
+          <w:color w:val="000000"/>
+          <w:kern w:val="0"/>
+          <w:szCs w:val="24"/>
+        </w:rPr>
+        <w:t>。</w:t>
+      </w:r>
+    </w:p>
+    <w:p>
+      <w:pPr>
+        <w:ind w:firstLine="480"/>
+        <w:rPr>
+          <w:rFonts w:cs="Times New Roman"/>
+          <w:color w:val="000000" w:themeColor="text1"/>
+          <w:kern w:val="0"/>
+          <w:szCs w:val="24"/>
+        </w:rPr>
+      </w:pPr>
+      <w:r>
+        <w:rPr>
+          <w:rFonts w:hint="eastAsia"/>
+        </w:rPr>
+        <w:t>通过VOCs与惰性气体做比值的方法抵消边界层高度变化对VOCs浓度波动的影响后，环境空气中各大类VOCs体积分数与惰性气体氟利昂体积分数的比值的平均日变化特征如图2.4所示。在抵消掉边界层高度变化的影响，仅在大气化学作用的影响下，各大类VOCs比值的变化趋势与体积分数的变化趋势依然相同，最大值与最小值均出现于相同时刻，据此推断与边界层高度变化相比，大气化学反应是造成观测区域观测期间各大类VOCs体积分数变化的重要原因。由于各大类VOCs大气化学反应活性的差异，造成各大类VOCs波动程度的差异性，{</w:t>
+      </w:r>
+      <w:r>
+        <w:t>spec_max}</w:t>
+      </w:r>
+      <w:r>
+        <w:rPr>
+          <w:rFonts w:hint="eastAsia"/>
+        </w:rPr>
+        <w:t>的平均大气化学反应活性最大，因此{</w:t>
+      </w:r>
+      <w:r>
+        <w:t>spec_max}</w:t>
+      </w:r>
+      <w:r>
+        <w:rPr>
+          <w:rFonts w:hint="eastAsia"/>
+        </w:rPr>
+        <w:t>的平均日变化特征波动性最明显；{</w:t>
+      </w:r>
+      <w:r>
+        <w:t>spec_min}</w:t>
+      </w:r>
+      <w:r>
+        <w:rPr>
+          <w:rFonts w:hint="eastAsia"/>
+        </w:rPr>
+        <w:t>的大气化学反应活性最低，因此{</w:t>
+      </w:r>
+      <w:r>
+        <w:t>spec_min}</w:t>
+      </w:r>
+      <w:r>
+        <w:rPr>
+          <w:rFonts w:hint="eastAsia"/>
+        </w:rPr>
+        <w:t>的平均日变化特征波动性最差。</w:t>
+      </w:r>
+    </w:p>
+    <w:p>
+      <w:pPr>
+        <w:rPr>
+          <w:rFonts w:hint="eastAsia"/>
+        </w:rPr>
+      </w:pPr>
+    </w:p>
+    <w:p>
+      <w:r>
+        <w:rPr>
+          <w:rFonts w:hint="eastAsia"/>
+        </w:rPr>
+        <w:t>{</w:t>
+      </w:r>
+      <w:r>
+        <w:t>%%</w:t>
+      </w:r>
+      <w:r>
+        <w:rPr>
+          <w:rFonts w:hint="eastAsia"/>
+        </w:rPr>
+        <w:t>image</w:t>
+      </w:r>
+      <w:r>
+        <w:t>9</w:t>
+      </w:r>
+      <w:r>
+        <w:rPr>
+          <w:rFonts w:hint="eastAsia"/>
+        </w:rPr>
+        <w:t>}</w:t>
+      </w:r>
+    </w:p>
+    <w:p/>
+    <w:p>
+      <w:r>
+        <w:rPr>
+          <w:rFonts w:hint="eastAsia"/>
+        </w:rPr>
+        <w:t>{</w:t>
+      </w:r>
+      <w:r>
+        <w:t>%%</w:t>
+      </w:r>
+      <w:r>
+        <w:rPr>
+          <w:rFonts w:hint="eastAsia"/>
+        </w:rPr>
+        <w:t>image</w:t>
+      </w:r>
+      <w:r>
+        <w:t>10</w:t>
+      </w:r>
+      <w:r>
+        <w:rPr>
+          <w:rFonts w:hint="eastAsia"/>
+        </w:rPr>
+        <w:t>}</w:t>
+      </w:r>
+    </w:p>
+    <w:p/>
+    <w:p>
+      <w:r>
+        <w:rPr>
+          <w:rFonts w:hint="eastAsia"/>
+        </w:rPr>
+        <w:t>{</w:t>
+      </w:r>
+      <w:r>
+        <w:t>%%</w:t>
+      </w:r>
+      <w:r>
+        <w:rPr>
+          <w:rFonts w:hint="eastAsia"/>
+        </w:rPr>
+        <w:t>image</w:t>
+      </w:r>
+      <w:r>
+        <w:t>11</w:t>
+      </w:r>
+      <w:r>
+        <w:rPr>
+          <w:rFonts w:hint="eastAsia"/>
+        </w:rPr>
+        <w:t>}</w:t>
+      </w:r>
+    </w:p>
+    <w:p/>
+    <w:p>
+      <w:r>
+        <w:rPr>
+          <w:rFonts w:hint="eastAsia"/>
+        </w:rPr>
+        <w:t>{</w:t>
+      </w:r>
+      <w:r>
+        <w:t>%%</w:t>
+      </w:r>
+      <w:r>
+        <w:rPr>
+          <w:rFonts w:hint="eastAsia"/>
+        </w:rPr>
+        <w:t>image</w:t>
+      </w:r>
+      <w:r>
+        <w:t>12</w:t>
+      </w:r>
+      <w:r>
+        <w:rPr>
+          <w:rFonts w:hint="eastAsia"/>
+        </w:rPr>
+        <w:t>}</w:t>
+      </w:r>
+    </w:p>
+    <w:p/>
+    <w:p>
+      <w:r>
+        <w:rPr>
+          <w:rFonts w:hint="eastAsia"/>
+        </w:rPr>
+        <w:t>{</w:t>
+      </w:r>
+      <w:r>
+        <w:t>%%</w:t>
+      </w:r>
+      <w:r>
+        <w:rPr>
+          <w:rFonts w:hint="eastAsia"/>
+        </w:rPr>
+        <w:t>image</w:t>
+      </w:r>
+      <w:r>
+        <w:t>13</w:t>
+      </w:r>
+      <w:r>
+        <w:rPr>
+          <w:rFonts w:hint="eastAsia"/>
+        </w:rPr>
+        <w:t>}</w:t>
+      </w:r>
+    </w:p>
+    <w:p/>
+    <w:p>
+      <w:r>
+        <w:rPr>
+          <w:rFonts w:hint="eastAsia"/>
+        </w:rPr>
+        <w:t>{</w:t>
+      </w:r>
+      <w:r>
+        <w:t>%%</w:t>
+      </w:r>
+      <w:r>
+        <w:rPr>
+          <w:rFonts w:hint="eastAsia"/>
+        </w:rPr>
+        <w:t>image</w:t>
+      </w:r>
+      <w:r>
+        <w:t>14</w:t>
+      </w:r>
+      <w:r>
+        <w:rPr>
+          <w:rFonts w:hint="eastAsia"/>
+        </w:rPr>
+        <w:t>}</w:t>
+      </w:r>
+    </w:p>
+    <w:p/>
+    <w:p>
+      <w:r>
+        <w:rPr>
+          <w:rFonts w:hint="eastAsia"/>
+        </w:rPr>
+        <w:t>{</w:t>
+      </w:r>
+      <w:r>
+        <w:t>%%</w:t>
+      </w:r>
+      <w:r>
+        <w:rPr>
+          <w:rFonts w:hint="eastAsia"/>
+        </w:rPr>
+        <w:t>image</w:t>
+      </w:r>
+      <w:r>
+        <w:t>15</w:t>
+      </w:r>
+      <w:r>
+        <w:rPr>
+          <w:rFonts w:hint="eastAsia"/>
+        </w:rPr>
+        <w:t>}</w:t>
+      </w:r>
+    </w:p>
+    <w:p/>
+    <w:p>
+      <w:r>
+        <w:rPr>
+          <w:rFonts w:hint="eastAsia"/>
+        </w:rPr>
+        <w:t>{</w:t>
+      </w:r>
+      <w:r>
+        <w:t>%%</w:t>
+      </w:r>
+      <w:r>
+        <w:rPr>
+          <w:rFonts w:hint="eastAsia"/>
+        </w:rPr>
+        <w:t>image</w:t>
+      </w:r>
+      <w:r>
+        <w:t>16</w:t>
+      </w:r>
+      <w:r>
+        <w:rPr>
+          <w:rFonts w:hint="eastAsia"/>
+        </w:rPr>
+        <w:t>}</w:t>
+      </w:r>
+    </w:p>
+    <w:p/>
+    <w:p>
+      <w:r>
+        <w:rPr>
+          <w:rFonts w:hint="eastAsia"/>
+        </w:rPr>
+        <w:t>{</w:t>
+      </w:r>
+      <w:r>
+        <w:t>%%</w:t>
+      </w:r>
+      <w:r>
+        <w:rPr>
+          <w:rFonts w:hint="eastAsia"/>
+        </w:rPr>
+        <w:t>image</w:t>
+      </w:r>
+      <w:r>
+        <w:t>1</w:t>
+      </w:r>
+      <w:r>
+        <w:t>7</w:t>
+      </w:r>
+      <w:r>
+        <w:rPr>
+          <w:rFonts w:hint="eastAsia"/>
+        </w:rPr>
+        <w:t>}</w:t>
+      </w:r>
+    </w:p>
+    <w:p/>
+    <w:p>
+      <w:pPr>
+        <w:jc w:val="center"/>
+      </w:pPr>
+      <w:r>
+        <w:rPr>
+          <w:rFonts w:hint="eastAsia"/>
+          <w:b/>
+          <w:szCs w:val="24"/>
+        </w:rPr>
+        <w:lastRenderedPageBreak/>
+        <w:t>图</w:t>
+      </w:r>
+      <w:r>
+        <w:rPr>
+          <w:b/>
+          <w:szCs w:val="24"/>
+        </w:rPr>
+        <w:t>2.3</w:t>
+      </w:r>
+      <w:r>
+        <w:rPr>
+          <w:rFonts w:hint="eastAsia"/>
+          <w:b/>
+          <w:szCs w:val="24"/>
+        </w:rPr>
+        <w:t>观测期间各大类</w:t>
+      </w:r>
+      <w:r>
+        <w:rPr>
+          <w:b/>
+          <w:szCs w:val="24"/>
+        </w:rPr>
+        <w:t>VOCs</w:t>
+      </w:r>
+      <w:r>
+        <w:rPr>
+          <w:rFonts w:hint="eastAsia"/>
+          <w:b/>
+          <w:szCs w:val="24"/>
+        </w:rPr>
+        <w:t>体积分数平均日变化特征</w:t>
+      </w:r>
+    </w:p>
+    <w:p>
+      <w:r>
+        <w:rPr>
+          <w:rFonts w:hint="eastAsia"/>
+        </w:rPr>
+        <w:t>{</w:t>
+      </w:r>
+      <w:r>
+        <w:t>%%</w:t>
+      </w:r>
+      <w:r>
+        <w:rPr>
+          <w:rFonts w:hint="eastAsia"/>
+        </w:rPr>
+        <w:t>image</w:t>
+      </w:r>
+      <w:r>
+        <w:t>1</w:t>
+      </w:r>
+      <w:r>
+        <w:t>8</w:t>
+      </w:r>
+      <w:r>
+        <w:rPr>
+          <w:rFonts w:hint="eastAsia"/>
+        </w:rPr>
+        <w:t>}</w:t>
+      </w:r>
+    </w:p>
+    <w:p/>
+    <w:p>
+      <w:r>
+        <w:rPr>
+          <w:rFonts w:hint="eastAsia"/>
+        </w:rPr>
+        <w:t>{</w:t>
+      </w:r>
+      <w:r>
+        <w:t>%%</w:t>
+      </w:r>
+      <w:r>
+        <w:rPr>
+          <w:rFonts w:hint="eastAsia"/>
+        </w:rPr>
+        <w:t>image</w:t>
+      </w:r>
+      <w:r>
+        <w:t>1</w:t>
+      </w:r>
+      <w:r>
+        <w:t>9</w:t>
+      </w:r>
+      <w:r>
+        <w:rPr>
+          <w:rFonts w:hint="eastAsia"/>
+        </w:rPr>
+        <w:t>}</w:t>
+      </w:r>
+    </w:p>
+    <w:p/>
+    <w:p>
+      <w:r>
+        <w:rPr>
+          <w:rFonts w:hint="eastAsia"/>
+        </w:rPr>
+        <w:t>{</w:t>
+      </w:r>
+      <w:r>
+        <w:t>%%</w:t>
+      </w:r>
+      <w:r>
+        <w:rPr>
+          <w:rFonts w:hint="eastAsia"/>
+        </w:rPr>
+        <w:t>image</w:t>
+      </w:r>
+      <w:r>
+        <w:t>20</w:t>
+      </w:r>
+      <w:r>
+        <w:rPr>
+          <w:rFonts w:hint="eastAsia"/>
+        </w:rPr>
+        <w:t>}</w:t>
+      </w:r>
+    </w:p>
+    <w:p/>
+    <w:p>
+      <w:pPr>
+        <w:rPr>
+          <w:rFonts w:hint="eastAsia"/>
+        </w:rPr>
+      </w:pPr>
+      <w:r>
+        <w:rPr>
+          <w:rFonts w:hint="eastAsia"/>
+        </w:rPr>
+        <w:t>{</w:t>
+      </w:r>
+      <w:r>
+        <w:t>%%</w:t>
+      </w:r>
+      <w:r>
+        <w:rPr>
+          <w:rFonts w:hint="eastAsia"/>
+        </w:rPr>
+        <w:t>image</w:t>
+      </w:r>
+      <w:r>
+        <w:t>2</w:t>
+      </w:r>
+      <w:r>
+        <w:t>1</w:t>
+      </w:r>
+      <w:r>
+        <w:rPr>
+          <w:rFonts w:hint="eastAsia"/>
+        </w:rPr>
+        <w:t>}</w:t>
+      </w:r>
+    </w:p>
+    <w:p/>
+    <w:p>
+      <w:r>
+        <w:rPr>
+          <w:rFonts w:hint="eastAsia"/>
+        </w:rPr>
+        <w:t>{</w:t>
+      </w:r>
+      <w:r>
+        <w:t>%%</w:t>
+      </w:r>
+      <w:r>
+        <w:rPr>
+          <w:rFonts w:hint="eastAsia"/>
+        </w:rPr>
+        <w:t>image</w:t>
+      </w:r>
+      <w:r>
+        <w:t>22</w:t>
+      </w:r>
+      <w:r>
+        <w:rPr>
+          <w:rFonts w:hint="eastAsia"/>
+        </w:rPr>
+        <w:t>}</w:t>
+      </w:r>
+    </w:p>
+    <w:p/>
+    <w:p>
+      <w:pPr>
+        <w:rPr>
+          <w:rFonts w:hint="eastAsia"/>
+        </w:rPr>
+      </w:pPr>
+      <w:r>
+        <w:rPr>
+          <w:rFonts w:hint="eastAsia"/>
+        </w:rPr>
+        <w:t>{</w:t>
+      </w:r>
+      <w:r>
+        <w:t>%%</w:t>
+      </w:r>
+      <w:r>
+        <w:rPr>
+          <w:rFonts w:hint="eastAsia"/>
+        </w:rPr>
+        <w:t>image</w:t>
+      </w:r>
+      <w:r>
+        <w:t>23</w:t>
+      </w:r>
+      <w:r>
+        <w:rPr>
+          <w:rFonts w:hint="eastAsia"/>
+        </w:rPr>
+        <w:t>}</w:t>
+      </w:r>
+    </w:p>
+    <w:p/>
+    <w:p>
+      <w:r>
+        <w:rPr>
+          <w:rFonts w:hint="eastAsia"/>
+        </w:rPr>
+        <w:t>{</w:t>
+      </w:r>
+      <w:r>
+        <w:t>%%</w:t>
+      </w:r>
+      <w:r>
+        <w:rPr>
+          <w:rFonts w:hint="eastAsia"/>
+        </w:rPr>
+        <w:t>image</w:t>
+      </w:r>
+      <w:r>
+        <w:t>24</w:t>
+      </w:r>
+      <w:r>
+        <w:rPr>
+          <w:rFonts w:hint="eastAsia"/>
+        </w:rPr>
+        <w:t>}</w:t>
+      </w:r>
+    </w:p>
+    <w:p/>
+    <w:p>
+      <w:r>
+        <w:rPr>
+          <w:rFonts w:hint="eastAsia"/>
+        </w:rPr>
+        <w:t>{</w:t>
+      </w:r>
+      <w:r>
+        <w:t>%%</w:t>
+      </w:r>
+      <w:r>
+        <w:rPr>
+          <w:rFonts w:hint="eastAsia"/>
+        </w:rPr>
+        <w:t>image</w:t>
+      </w:r>
+      <w:r>
+        <w:t>25</w:t>
+      </w:r>
+      <w:r>
+        <w:rPr>
+          <w:rFonts w:hint="eastAsia"/>
+        </w:rPr>
+        <w:t>}</w:t>
+      </w:r>
+    </w:p>
+    <w:p>
+      <w:pPr>
+        <w:rPr>
+          <w:rFonts w:hint="eastAsia"/>
+        </w:rPr>
+      </w:pPr>
+    </w:p>
+    <w:p>
+      <w:r>
+        <w:rPr>
+          <w:rFonts w:hint="eastAsia"/>
+        </w:rPr>
+        <w:t>{</w:t>
+      </w:r>
+      <w:r>
+        <w:t>%%</w:t>
+      </w:r>
+      <w:r>
+        <w:rPr>
+          <w:rFonts w:hint="eastAsia"/>
+        </w:rPr>
+        <w:t>image</w:t>
+      </w:r>
+      <w:r>
+        <w:t>26</w:t>
+      </w:r>
+      <w:r>
+        <w:rPr>
+          <w:rFonts w:hint="eastAsia"/>
+        </w:rPr>
+        <w:t>}</w:t>
+      </w:r>
+    </w:p>
+    <w:p/>
+    <w:p>
+      <w:pPr>
+        <w:jc w:val="center"/>
+        <w:rPr>
+          <w:b/>
+          <w:szCs w:val="24"/>
+        </w:rPr>
+      </w:pPr>
+      <w:r>
+        <w:rPr>
+          <w:rFonts w:hint="eastAsia"/>
+          <w:b/>
+          <w:szCs w:val="24"/>
+        </w:rPr>
+        <w:t>图</w:t>
+      </w:r>
+      <w:r>
+        <w:rPr>
+          <w:b/>
+          <w:szCs w:val="24"/>
+        </w:rPr>
+        <w:t>2.</w:t>
+      </w:r>
+      <w:r>
+        <w:rPr>
+          <w:b/>
+          <w:szCs w:val="24"/>
+        </w:rPr>
+        <w:t>4</w:t>
+      </w:r>
+      <w:r>
+        <w:rPr>
+          <w:rFonts w:hint="eastAsia"/>
+          <w:b/>
+          <w:szCs w:val="24"/>
+        </w:rPr>
+        <w:t>观测期间各大类</w:t>
+      </w:r>
+      <w:r>
+        <w:rPr>
+          <w:b/>
+          <w:szCs w:val="24"/>
+        </w:rPr>
+        <w:t>VOCs/</w:t>
+      </w:r>
+      <w:r>
+        <w:rPr>
+          <w:rFonts w:hint="eastAsia"/>
+          <w:b/>
+          <w:szCs w:val="24"/>
+        </w:rPr>
+        <w:t>氟利昂比值的平均日变化特征</w:t>
+      </w:r>
+    </w:p>
+    <w:p/>
+    <w:p>
+      <w:pPr>
+        <w:pStyle w:val="1"/>
+        <w:ind w:firstLine="0"/>
+      </w:pPr>
+      <w:bookmarkStart w:id="10" w:name="_Toc19803629"/>
+      <w:bookmarkStart w:id="11" w:name="_Toc53525901"/>
+      <w:r>
+        <w:rPr>
+          <w:rFonts w:hint="eastAsia"/>
+        </w:rPr>
+        <w:t>臭氧生成关键</w:t>
+      </w:r>
+      <w:r>
+        <w:t xml:space="preserve">VOCs </w:t>
+      </w:r>
+      <w:r>
+        <w:rPr>
+          <w:rFonts w:hint="eastAsia"/>
+        </w:rPr>
+        <w:t>前体物识别</w:t>
+      </w:r>
+      <w:bookmarkEnd w:id="10"/>
+      <w:bookmarkEnd w:id="11"/>
+    </w:p>
+    <w:p>
+      <w:pPr>
+        <w:ind w:firstLine="480"/>
+        <w:rPr>
+          <w:rFonts w:cs="Times New Roman"/>
+        </w:rPr>
+      </w:pPr>
+      <w:r>
+        <w:rPr>
+          <w:rFonts w:cs="Times New Roman"/>
+        </w:rPr>
+        <w:t>通过臭氧生成潜势（Ozone Formation Potentials，OFP）来表征不同VOCs组分生成臭氧的潜能。OFP的计算采用某VOCs物种的大气环境浓度与其最大增量反应活性的乘积：</w:t>
+      </w:r>
+    </w:p>
+    <w:p>
+      <w:pPr>
+        <w:jc w:val="center"/>
+        <w:rPr>
+          <w:rFonts w:cs="Times New Roman"/>
+        </w:rPr>
+      </w:pPr>
+      <w:r>
+        <w:rPr>
+          <w:rFonts w:cs="Times New Roman"/>
+        </w:rPr>
+        <w:t>OFP</w:t>
+      </w:r>
+      <w:r>
+        <w:rPr>
+          <w:rFonts w:cs="Times New Roman"/>
+          <w:vertAlign w:val="subscript"/>
+        </w:rPr>
+        <w:t>i</w:t>
+      </w:r>
+      <w:r>
+        <w:rPr>
+          <w:rFonts w:cs="Times New Roman"/>
+        </w:rPr>
+        <w:t>= [VOCs]</w:t>
+      </w:r>
+      <w:r>
+        <w:rPr>
+          <w:rFonts w:cs="Times New Roman"/>
+          <w:vertAlign w:val="subscript"/>
+        </w:rPr>
+        <w:t>i</w:t>
+      </w:r>
+      <w:r>
+        <w:rPr>
+          <w:rFonts w:cs="Times New Roman"/>
+        </w:rPr>
+        <w:t>×MIR</w:t>
+      </w:r>
+      <w:r>
+        <w:rPr>
+          <w:rFonts w:cs="Times New Roman"/>
+          <w:vertAlign w:val="subscript"/>
+        </w:rPr>
+        <w:t>i</w:t>
+      </w:r>
+    </w:p>
+    <w:p>
+      <w:pPr>
+        <w:ind w:firstLine="480"/>
+        <w:rPr>
+          <w:rFonts w:cs="Times New Roman"/>
+        </w:rPr>
+      </w:pPr>
+      <w:r>
+        <w:rPr>
+          <w:rFonts w:cs="Times New Roman"/>
+        </w:rPr>
+        <w:t>其中，OFP</w:t>
+      </w:r>
+      <w:r>
+        <w:rPr>
+          <w:rFonts w:cs="Times New Roman"/>
+          <w:vertAlign w:val="subscript"/>
+        </w:rPr>
+        <w:t>i</w:t>
+      </w:r>
+      <w:r>
+        <w:rPr>
+          <w:rFonts w:cs="Times New Roman"/>
+        </w:rPr>
+        <w:t xml:space="preserve"> 表示化合物i 的O</w:t>
+      </w:r>
+      <w:r>
+        <w:rPr>
+          <w:rFonts w:cs="Times New Roman"/>
+          <w:vertAlign w:val="subscript"/>
+        </w:rPr>
+        <w:t>3</w:t>
+      </w:r>
+      <w:r>
+        <w:rPr>
+          <w:rFonts w:cs="Times New Roman"/>
+        </w:rPr>
+        <w:t xml:space="preserve"> 生成贡献，[VOCs]</w:t>
+      </w:r>
+      <w:r>
+        <w:rPr>
+          <w:rFonts w:cs="Times New Roman"/>
+          <w:vertAlign w:val="subscript"/>
+        </w:rPr>
+        <w:t>i</w:t>
+      </w:r>
+      <w:r>
+        <w:rPr>
+          <w:rFonts w:cs="Times New Roman"/>
+        </w:rPr>
+        <w:t xml:space="preserve"> 表示观测到的物种i 的浓度；MIR</w:t>
+      </w:r>
+      <w:r>
+        <w:rPr>
+          <w:rFonts w:cs="Times New Roman"/>
+          <w:vertAlign w:val="subscript"/>
+        </w:rPr>
+        <w:t>i</w:t>
+      </w:r>
+      <w:r>
+        <w:rPr>
+          <w:rFonts w:cs="Times New Roman"/>
+        </w:rPr>
+        <w:t xml:space="preserve"> 表示在不同的VOC/NOx 的比值下单位VOC 物种i浓度的增加最大可产生的O</w:t>
+      </w:r>
+      <w:r>
+        <w:rPr>
+          <w:rFonts w:cs="Times New Roman"/>
+          <w:vertAlign w:val="subscript"/>
+        </w:rPr>
+        <w:t>3</w:t>
+      </w:r>
+      <w:r>
+        <w:rPr>
+          <w:rFonts w:cs="Times New Roman"/>
+        </w:rPr>
+        <w:t>浓度。</w:t>
+      </w:r>
+    </w:p>
+    <w:p>
+      <w:pPr>
+        <w:ind w:firstLine="480"/>
+        <w:rPr>
+          <w:rFonts w:cs="Times New Roman"/>
+          <w:color w:val="000000"/>
+          <w:kern w:val="0"/>
+          <w:szCs w:val="24"/>
+        </w:rPr>
+      </w:pPr>
+      <w:r>
+        <w:rPr>
+          <w:rFonts w:cs="Times New Roman"/>
+        </w:rPr>
+        <w:t>观测期间，</w:t>
+      </w:r>
+      <w:r>
+        <w:rPr>
+          <w:rFonts w:cs="Times New Roman"/>
+          <w:color w:val="000000"/>
+          <w:kern w:val="0"/>
+          <w:szCs w:val="24"/>
+        </w:rPr>
+        <w:t>环境空气</w:t>
+      </w:r>
+      <w:r>
+        <w:rPr>
+          <w:rFonts w:cs="Times New Roman" w:hint="eastAsia"/>
+        </w:rPr>
+        <w:t>{</w:t>
+      </w:r>
+      <w:r>
+        <w:rPr>
+          <w:rFonts w:cs="Times New Roman"/>
+        </w:rPr>
+        <w:t>spec_count}</w:t>
+      </w:r>
+      <w:r>
+        <w:rPr>
+          <w:rFonts w:cs="Times New Roman"/>
+          <w:color w:val="000000"/>
+          <w:kern w:val="0"/>
+          <w:szCs w:val="24"/>
+        </w:rPr>
+        <w:t>种VOCs中臭氧生成潜势最高的前十种VOCs分别为</w:t>
+      </w:r>
+      <w:r>
+        <w:rPr>
+          <w:rFonts w:cs="Times New Roman" w:hint="eastAsia"/>
+          <w:color w:val="000000"/>
+          <w:kern w:val="0"/>
+          <w:szCs w:val="24"/>
+        </w:rPr>
+        <w:t>{</w:t>
+      </w:r>
+      <w:r>
+        <w:rPr>
+          <w:rFonts w:cs="Times New Roman"/>
+          <w:color w:val="000000"/>
+          <w:kern w:val="0"/>
+          <w:szCs w:val="24"/>
+        </w:rPr>
+        <w:t>ofp_top10}，</w:t>
+      </w:r>
+      <w:r>
+        <w:rPr>
+          <w:rFonts w:cs="Times New Roman" w:hint="eastAsia"/>
+          <w:color w:val="000000"/>
+          <w:kern w:val="0"/>
+          <w:szCs w:val="24"/>
+        </w:rPr>
+        <w:t>总计</w:t>
+      </w:r>
+      <w:r>
+        <w:rPr>
+          <w:rFonts w:cs="Times New Roman"/>
+          <w:color w:val="000000"/>
+          <w:kern w:val="0"/>
+          <w:szCs w:val="24"/>
+        </w:rPr>
+        <w:t>占</w:t>
+      </w:r>
+      <w:bookmarkStart w:id="12" w:name="OLE_LINK6"/>
+      <w:r>
+        <w:rPr>
+          <w:rFonts w:cs="Times New Roman" w:hint="eastAsia"/>
+        </w:rPr>
+        <w:t>{</w:t>
+      </w:r>
+      <w:r>
+        <w:rPr>
+          <w:rFonts w:cs="Times New Roman"/>
+        </w:rPr>
+        <w:t>spec_count}</w:t>
+      </w:r>
+      <w:r>
+        <w:rPr>
+          <w:rFonts w:cs="Times New Roman"/>
+          <w:color w:val="000000"/>
+          <w:kern w:val="0"/>
+          <w:szCs w:val="24"/>
+        </w:rPr>
+        <w:t>种VOCs臭氧生成潜势</w:t>
+      </w:r>
+      <w:bookmarkEnd w:id="12"/>
+      <w:r>
+        <w:rPr>
+          <w:rFonts w:cs="Times New Roman"/>
+          <w:color w:val="000000"/>
+          <w:kern w:val="0"/>
+          <w:szCs w:val="24"/>
+        </w:rPr>
+        <w:t>的</w:t>
+      </w:r>
+      <w:r>
+        <w:rPr>
+          <w:rFonts w:cs="Times New Roman" w:hint="eastAsia"/>
+          <w:color w:val="000000"/>
+          <w:kern w:val="0"/>
+          <w:szCs w:val="24"/>
+        </w:rPr>
+        <w:t>{</w:t>
+      </w:r>
+      <w:r>
+        <w:rPr>
+          <w:rFonts w:cs="Times New Roman"/>
+          <w:color w:val="000000"/>
+          <w:kern w:val="0"/>
+          <w:szCs w:val="24"/>
+        </w:rPr>
+        <w:t>ofp_top10_per}</w:t>
+      </w:r>
+      <w:r>
+        <w:rPr>
+          <w:rFonts w:cs="Times New Roman" w:hint="eastAsia"/>
+          <w:color w:val="000000"/>
+          <w:kern w:val="0"/>
+          <w:szCs w:val="24"/>
+        </w:rPr>
+        <w:t>。</w:t>
+      </w:r>
+      <w:r>
+        <w:rPr>
+          <w:rFonts w:cs="Times New Roman" w:hint="eastAsia"/>
+          <w:color w:val="000000"/>
+          <w:kern w:val="0"/>
+          <w:szCs w:val="24"/>
+        </w:rPr>
+        <w:t>{</w:t>
+      </w:r>
+      <w:r>
+        <w:rPr>
+          <w:rFonts w:cs="Times New Roman"/>
+          <w:color w:val="000000"/>
+          <w:kern w:val="0"/>
+          <w:szCs w:val="24"/>
+        </w:rPr>
+        <w:t>ofp_top1}</w:t>
+      </w:r>
+      <w:r>
+        <w:rPr>
+          <w:rFonts w:cs="Times New Roman" w:hint="eastAsia"/>
+          <w:color w:val="000000"/>
+          <w:kern w:val="0"/>
+          <w:szCs w:val="24"/>
+        </w:rPr>
+        <w:t>是臭氧生成潜势最高的VOCs物种，贡献了</w:t>
+      </w:r>
+      <w:r>
+        <w:rPr>
+          <w:rFonts w:cs="Times New Roman" w:hint="eastAsia"/>
+        </w:rPr>
+        <w:t>{</w:t>
+      </w:r>
+      <w:r>
+        <w:rPr>
+          <w:rFonts w:cs="Times New Roman"/>
+        </w:rPr>
+        <w:t>spec_count}</w:t>
+      </w:r>
+      <w:r>
+        <w:rPr>
+          <w:rFonts w:cs="Times New Roman"/>
+          <w:color w:val="000000"/>
+          <w:kern w:val="0"/>
+          <w:szCs w:val="24"/>
+        </w:rPr>
+        <w:t>种VOCs臭氧生成潜势</w:t>
+      </w:r>
+      <w:r>
+        <w:rPr>
+          <w:rFonts w:cs="Times New Roman" w:hint="eastAsia"/>
+          <w:color w:val="000000"/>
+          <w:kern w:val="0"/>
+          <w:szCs w:val="24"/>
+        </w:rPr>
+        <w:t>的</w:t>
+      </w:r>
+      <w:r>
+        <w:rPr>
+          <w:rFonts w:cs="Times New Roman"/>
+          <w:color w:val="000000"/>
+          <w:kern w:val="0"/>
+          <w:szCs w:val="24"/>
+        </w:rPr>
+        <w:t>{ofp_top1_per}（</w:t>
+      </w:r>
+      <w:r>
+        <w:rPr>
+          <w:rFonts w:cs="Times New Roman"/>
+          <w:color w:val="000000" w:themeColor="text1"/>
+          <w:kern w:val="0"/>
+          <w:szCs w:val="24"/>
+        </w:rPr>
+        <w:t>图3.1</w:t>
+      </w:r>
+      <w:r>
+        <w:rPr>
+          <w:rFonts w:cs="Times New Roman"/>
+          <w:color w:val="000000"/>
+          <w:kern w:val="0"/>
+          <w:szCs w:val="24"/>
+        </w:rPr>
+        <w:t>）。</w:t>
+      </w:r>
+    </w:p>
+    <w:p>
+      <w:pPr>
+        <w:rPr>
+          <w:rFonts w:hint="eastAsia"/>
+        </w:rPr>
+      </w:pPr>
+    </w:p>
+    <w:p>
+      <w:r>
+        <w:rPr>
+          <w:rFonts w:hint="eastAsia"/>
+        </w:rPr>
+        <w:t>{</w:t>
+      </w:r>
+      <w:r>
+        <w:t>%%</w:t>
+      </w:r>
+      <w:r>
+        <w:rPr>
+          <w:rFonts w:hint="eastAsia"/>
+        </w:rPr>
+        <w:t>image</w:t>
+      </w:r>
+      <w:r>
+        <w:t>6</w:t>
+      </w:r>
+      <w:r>
+        <w:rPr>
+          <w:rFonts w:hint="eastAsia"/>
+        </w:rPr>
+        <w:t>}</w:t>
+      </w:r>
+    </w:p>
+    <w:p/>
+    <w:p>
+      <w:pPr>
+        <w:jc w:val="center"/>
+        <w:rPr>
+          <w:rFonts w:hint="eastAsia"/>
+        </w:rPr>
+      </w:pPr>
+      <w:r>
+        <w:rPr>
+          <w:rFonts w:hint="eastAsia"/>
+          <w:b/>
+          <w:szCs w:val="24"/>
+        </w:rPr>
+        <w:t>图</w:t>
+      </w:r>
+      <w:r>
+        <w:rPr>
+          <w:b/>
+          <w:szCs w:val="24"/>
+        </w:rPr>
+        <w:t>3.1</w:t>
+      </w:r>
+      <w:r>
+        <w:rPr>
+          <w:rFonts w:hint="eastAsia"/>
+          <w:b/>
+          <w:szCs w:val="24"/>
+        </w:rPr>
+        <w:t>观测期间臭氧生成潜势前</w:t>
+      </w:r>
+      <w:r>
+        <w:rPr>
+          <w:b/>
+          <w:szCs w:val="24"/>
+        </w:rPr>
+        <w:t>10</w:t>
+      </w:r>
+      <w:r>
+        <w:rPr>
+          <w:rFonts w:hint="eastAsia"/>
+          <w:b/>
+          <w:szCs w:val="24"/>
+        </w:rPr>
+        <w:t>种</w:t>
+      </w:r>
+      <w:r>
+        <w:rPr>
+          <w:b/>
+          <w:szCs w:val="24"/>
+        </w:rPr>
+        <w:t>VOCs</w:t>
+      </w:r>
+      <w:r>
+        <w:rPr>
+          <w:rFonts w:hint="eastAsia"/>
+          <w:b/>
+          <w:szCs w:val="24"/>
+        </w:rPr>
+        <w:t>物种</w:t>
+      </w:r>
+    </w:p>
+    <w:p/>
     <w:sectPr>
       <w:pgSz w:w="11906" w:h="16838"/>
       <w:pgMar w:top="1440" w:right="1800" w:bottom="1440" w:left="1800" w:header="851" w:footer="992" w:gutter="0"/>
@@ -122,6 +4635,229 @@
     </w:p>
   </w:footnote>
 </w:footnotes>
+</file>
+
+<file path=word/numbering.xml><?xml version="1.0" encoding="utf-8"?>
+<w:numbering xmlns:wpc="http://schemas.microsoft.com/office/word/2010/wordprocessingCanvas" xmlns:cx="http://schemas.microsoft.com/office/drawing/2014/chartex" xmlns:cx1="http://schemas.microsoft.com/office/drawing/2015/9/8/chartex" xmlns:mc="http://schemas.openxmlformats.org/markup-compatibility/2006" xmlns:o="urn:schemas-microsoft-com:office:office" xmlns:r="http://schemas.openxmlformats.org/officeDocument/2006/relationships" xmlns:m="http://schemas.openxmlformats.org/officeDocument/2006/math" xmlns:v="urn:schemas-microsoft-com:vml" xmlns:wp14="http://schemas.microsoft.com/office/word/2010/wordprocessingDrawing" xmlns:wp="http://schemas.openxmlformats.org/drawingml/2006/wordprocessingDrawing" xmlns:w10="urn:schemas-microsoft-com:office:word" xmlns:w="http://schemas.openxmlformats.org/wordprocessingml/2006/main" xmlns:w14="http://schemas.microsoft.com/office/word/2010/wordml" xmlns:w15="http://schemas.microsoft.com/office/word/2012/wordml" xmlns:w16se="http://schemas.microsoft.com/office/word/2015/wordml/symex" xmlns:wpg="http://schemas.microsoft.com/office/word/2010/wordprocessingGroup" xmlns:wpi="http://schemas.microsoft.com/office/word/2010/wordprocessingInk" xmlns:wne="http://schemas.microsoft.com/office/word/2006/wordml" xmlns:wps="http://schemas.microsoft.com/office/word/2010/wordprocessingShape" mc:Ignorable="w14 w15 w16se wp14">
+  <w:abstractNum w:abstractNumId="0" w15:restartNumberingAfterBreak="0">
+    <w:nsid w:val="05C2247B"/>
+    <w:multiLevelType w:val="multilevel"/>
+    <w:tmpl w:val="05C2247B"/>
+    <w:lvl w:ilvl="0">
+      <w:start w:val="1"/>
+      <w:numFmt w:val="decimal"/>
+      <w:pStyle w:val="1"/>
+      <w:lvlText w:val="%1."/>
+      <w:lvlJc w:val="left"/>
+      <w:pPr>
+        <w:ind w:left="420" w:hanging="420"/>
+      </w:pPr>
+    </w:lvl>
+    <w:lvl w:ilvl="1">
+      <w:start w:val="1"/>
+      <w:numFmt w:val="decimal"/>
+      <w:isLgl/>
+      <w:lvlText w:val="%1.%2"/>
+      <w:lvlJc w:val="left"/>
+      <w:pPr>
+        <w:ind w:left="800" w:hanging="375"/>
+      </w:pPr>
+      <w:rPr>
+        <w:rFonts w:hint="default"/>
+      </w:rPr>
+    </w:lvl>
+    <w:lvl w:ilvl="2">
+      <w:start w:val="1"/>
+      <w:numFmt w:val="decimal"/>
+      <w:isLgl/>
+      <w:lvlText w:val="%1.%2.%3"/>
+      <w:lvlJc w:val="left"/>
+      <w:pPr>
+        <w:ind w:left="1570" w:hanging="720"/>
+      </w:pPr>
+      <w:rPr>
+        <w:rFonts w:hint="default"/>
+      </w:rPr>
+    </w:lvl>
+    <w:lvl w:ilvl="3">
+      <w:start w:val="1"/>
+      <w:numFmt w:val="decimal"/>
+      <w:isLgl/>
+      <w:lvlText w:val="%1.%2.%3.%4"/>
+      <w:lvlJc w:val="left"/>
+      <w:pPr>
+        <w:ind w:left="2355" w:hanging="1080"/>
+      </w:pPr>
+      <w:rPr>
+        <w:rFonts w:hint="default"/>
+      </w:rPr>
+    </w:lvl>
+    <w:lvl w:ilvl="4">
+      <w:start w:val="1"/>
+      <w:numFmt w:val="decimal"/>
+      <w:isLgl/>
+      <w:lvlText w:val="%1.%2.%3.%4.%5"/>
+      <w:lvlJc w:val="left"/>
+      <w:pPr>
+        <w:ind w:left="2780" w:hanging="1080"/>
+      </w:pPr>
+      <w:rPr>
+        <w:rFonts w:hint="default"/>
+      </w:rPr>
+    </w:lvl>
+    <w:lvl w:ilvl="5">
+      <w:start w:val="1"/>
+      <w:numFmt w:val="decimal"/>
+      <w:isLgl/>
+      <w:lvlText w:val="%1.%2.%3.%4.%5.%6"/>
+      <w:lvlJc w:val="left"/>
+      <w:pPr>
+        <w:ind w:left="3565" w:hanging="1440"/>
+      </w:pPr>
+      <w:rPr>
+        <w:rFonts w:hint="default"/>
+      </w:rPr>
+    </w:lvl>
+    <w:lvl w:ilvl="6">
+      <w:start w:val="1"/>
+      <w:numFmt w:val="decimal"/>
+      <w:isLgl/>
+      <w:lvlText w:val="%1.%2.%3.%4.%5.%6.%7"/>
+      <w:lvlJc w:val="left"/>
+      <w:pPr>
+        <w:ind w:left="3990" w:hanging="1440"/>
+      </w:pPr>
+      <w:rPr>
+        <w:rFonts w:hint="default"/>
+      </w:rPr>
+    </w:lvl>
+    <w:lvl w:ilvl="7">
+      <w:start w:val="1"/>
+      <w:numFmt w:val="decimal"/>
+      <w:isLgl/>
+      <w:lvlText w:val="%1.%2.%3.%4.%5.%6.%7.%8"/>
+      <w:lvlJc w:val="left"/>
+      <w:pPr>
+        <w:ind w:left="4775" w:hanging="1800"/>
+      </w:pPr>
+      <w:rPr>
+        <w:rFonts w:hint="default"/>
+      </w:rPr>
+    </w:lvl>
+    <w:lvl w:ilvl="8">
+      <w:start w:val="1"/>
+      <w:numFmt w:val="decimal"/>
+      <w:isLgl/>
+      <w:lvlText w:val="%1.%2.%3.%4.%5.%6.%7.%8.%9"/>
+      <w:lvlJc w:val="left"/>
+      <w:pPr>
+        <w:ind w:left="5560" w:hanging="2160"/>
+      </w:pPr>
+      <w:rPr>
+        <w:rFonts w:hint="default"/>
+      </w:rPr>
+    </w:lvl>
+  </w:abstractNum>
+  <w:num w:numId="1">
+    <w:abstractNumId w:val="0"/>
+  </w:num>
+  <w:num w:numId="2">
+    <w:abstractNumId w:val="0"/>
+    <w:lvlOverride w:ilvl="0">
+      <w:startOverride w:val="1"/>
+    </w:lvlOverride>
+    <w:lvlOverride w:ilvl="1">
+      <w:startOverride w:val="1"/>
+    </w:lvlOverride>
+    <w:lvlOverride w:ilvl="2">
+      <w:startOverride w:val="1"/>
+    </w:lvlOverride>
+    <w:lvlOverride w:ilvl="3">
+      <w:startOverride w:val="1"/>
+    </w:lvlOverride>
+    <w:lvlOverride w:ilvl="4">
+      <w:startOverride w:val="1"/>
+    </w:lvlOverride>
+    <w:lvlOverride w:ilvl="5">
+      <w:startOverride w:val="1"/>
+    </w:lvlOverride>
+    <w:lvlOverride w:ilvl="6">
+      <w:startOverride w:val="1"/>
+    </w:lvlOverride>
+    <w:lvlOverride w:ilvl="7">
+      <w:startOverride w:val="1"/>
+    </w:lvlOverride>
+    <w:lvlOverride w:ilvl="8">
+      <w:startOverride w:val="1"/>
+    </w:lvlOverride>
+  </w:num>
+  <w:num w:numId="3">
+    <w:abstractNumId w:val="0"/>
+  </w:num>
+  <w:num w:numId="4">
+    <w:abstractNumId w:val="0"/>
+    <w:lvlOverride w:ilvl="0">
+      <w:startOverride w:val="1"/>
+    </w:lvlOverride>
+    <w:lvlOverride w:ilvl="1">
+      <w:startOverride w:val="1"/>
+    </w:lvlOverride>
+    <w:lvlOverride w:ilvl="2">
+      <w:startOverride w:val="1"/>
+    </w:lvlOverride>
+    <w:lvlOverride w:ilvl="3">
+      <w:startOverride w:val="1"/>
+    </w:lvlOverride>
+    <w:lvlOverride w:ilvl="4">
+      <w:startOverride w:val="1"/>
+    </w:lvlOverride>
+    <w:lvlOverride w:ilvl="5">
+      <w:startOverride w:val="1"/>
+    </w:lvlOverride>
+    <w:lvlOverride w:ilvl="6">
+      <w:startOverride w:val="1"/>
+    </w:lvlOverride>
+    <w:lvlOverride w:ilvl="7">
+      <w:startOverride w:val="1"/>
+    </w:lvlOverride>
+    <w:lvlOverride w:ilvl="8">
+      <w:startOverride w:val="1"/>
+    </w:lvlOverride>
+  </w:num>
+  <w:num w:numId="5">
+    <w:abstractNumId w:val="0"/>
+    <w:lvlOverride w:ilvl="0">
+      <w:startOverride w:val="1"/>
+    </w:lvlOverride>
+    <w:lvlOverride w:ilvl="1">
+      <w:startOverride w:val="1"/>
+    </w:lvlOverride>
+    <w:lvlOverride w:ilvl="2">
+      <w:startOverride w:val="1"/>
+    </w:lvlOverride>
+    <w:lvlOverride w:ilvl="3">
+      <w:startOverride w:val="1"/>
+    </w:lvlOverride>
+    <w:lvlOverride w:ilvl="4">
+      <w:startOverride w:val="1"/>
+    </w:lvlOverride>
+    <w:lvlOverride w:ilvl="5">
+      <w:startOverride w:val="1"/>
+    </w:lvlOverride>
+    <w:lvlOverride w:ilvl="6">
+      <w:startOverride w:val="1"/>
+    </w:lvlOverride>
+    <w:lvlOverride w:ilvl="7">
+      <w:startOverride w:val="1"/>
+    </w:lvlOverride>
+    <w:lvlOverride w:ilvl="8">
+      <w:startOverride w:val="1"/>
+    </w:lvlOverride>
+  </w:num>
+  <w:num w:numId="6">
+    <w:abstractNumId w:val="0"/>
+  </w:num>
+</w:numbering>
 </file>
 
 <file path=word/styles.xml><?xml version="1.0" encoding="utf-8"?>
@@ -158,8 +4894,8 @@
     <w:lsdException w:name="index 7" w:semiHidden="1" w:unhideWhenUsed="1"/>
     <w:lsdException w:name="index 8" w:semiHidden="1" w:unhideWhenUsed="1"/>
     <w:lsdException w:name="index 9" w:semiHidden="1" w:unhideWhenUsed="1"/>
-    <w:lsdException w:name="toc 1" w:semiHidden="1" w:uiPriority="39" w:unhideWhenUsed="1"/>
-    <w:lsdException w:name="toc 2" w:semiHidden="1" w:uiPriority="39" w:unhideWhenUsed="1"/>
+    <w:lsdException w:name="toc 1" w:semiHidden="1" w:uiPriority="39" w:unhideWhenUsed="1" w:qFormat="1"/>
+    <w:lsdException w:name="toc 2" w:semiHidden="1" w:uiPriority="39" w:unhideWhenUsed="1" w:qFormat="1"/>
     <w:lsdException w:name="toc 3" w:semiHidden="1" w:uiPriority="39" w:unhideWhenUsed="1"/>
     <w:lsdException w:name="toc 4" w:semiHidden="1" w:uiPriority="39" w:unhideWhenUsed="1"/>
     <w:lsdException w:name="toc 5" w:semiHidden="1" w:uiPriority="39" w:unhideWhenUsed="1"/>
@@ -224,7 +4960,7 @@
     <w:lsdException w:name="Body Text Indent 2" w:semiHidden="1" w:unhideWhenUsed="1"/>
     <w:lsdException w:name="Body Text Indent 3" w:semiHidden="1" w:unhideWhenUsed="1"/>
     <w:lsdException w:name="Block Text" w:semiHidden="1" w:unhideWhenUsed="1"/>
-    <w:lsdException w:name="Hyperlink" w:semiHidden="1" w:unhideWhenUsed="1"/>
+    <w:lsdException w:name="Hyperlink" w:semiHidden="1" w:unhideWhenUsed="1" w:qFormat="1"/>
     <w:lsdException w:name="FollowedHyperlink" w:semiHidden="1" w:unhideWhenUsed="1"/>
     <w:lsdException w:name="Strong" w:uiPriority="22" w:qFormat="1"/>
     <w:lsdException w:name="Emphasis" w:uiPriority="20" w:qFormat="1"/>
@@ -519,6 +5255,57 @@
       <w:jc w:val="both"/>
     </w:pPr>
   </w:style>
+  <w:style w:type="paragraph" w:styleId="1">
+    <w:name w:val="heading 1"/>
+    <w:basedOn w:val="a"/>
+    <w:next w:val="a"/>
+    <w:link w:val="10"/>
+    <w:uiPriority w:val="9"/>
+    <w:qFormat/>
+    <w:rsid w:val="000F1B91"/>
+    <w:pPr>
+      <w:keepNext/>
+      <w:keepLines/>
+      <w:numPr>
+        <w:numId w:val="1"/>
+      </w:numPr>
+      <w:spacing w:before="340" w:after="330" w:line="578" w:lineRule="auto"/>
+      <w:jc w:val="left"/>
+      <w:outlineLvl w:val="0"/>
+    </w:pPr>
+    <w:rPr>
+      <w:rFonts w:ascii="Times New Roman" w:eastAsia="宋体" w:hAnsi="Times New Roman"/>
+      <w:b/>
+      <w:bCs/>
+      <w:kern w:val="44"/>
+      <w:sz w:val="30"/>
+      <w:szCs w:val="30"/>
+    </w:rPr>
+  </w:style>
+  <w:style w:type="paragraph" w:styleId="2">
+    <w:name w:val="heading 2"/>
+    <w:basedOn w:val="a"/>
+    <w:next w:val="a"/>
+    <w:link w:val="20"/>
+    <w:uiPriority w:val="9"/>
+    <w:semiHidden/>
+    <w:unhideWhenUsed/>
+    <w:qFormat/>
+    <w:rsid w:val="008363A8"/>
+    <w:pPr>
+      <w:keepNext/>
+      <w:keepLines/>
+      <w:spacing w:before="260" w:after="260" w:line="416" w:lineRule="auto"/>
+      <w:outlineLvl w:val="1"/>
+    </w:pPr>
+    <w:rPr>
+      <w:rFonts w:asciiTheme="majorHAnsi" w:eastAsiaTheme="majorEastAsia" w:hAnsiTheme="majorHAnsi" w:cstheme="majorBidi"/>
+      <w:b/>
+      <w:bCs/>
+      <w:sz w:val="32"/>
+      <w:szCs w:val="32"/>
+    </w:rPr>
+  </w:style>
   <w:style w:type="character" w:default="1" w:styleId="a0">
     <w:name w:val="Default Paragraph Font"/>
     <w:uiPriority w:val="1"/>
@@ -625,6 +5412,114 @@
     <w:rPr>
       <w:sz w:val="18"/>
       <w:szCs w:val="18"/>
+    </w:rPr>
+  </w:style>
+  <w:style w:type="character" w:customStyle="1" w:styleId="10">
+    <w:name w:val="标题 1 字符"/>
+    <w:basedOn w:val="a0"/>
+    <w:link w:val="1"/>
+    <w:uiPriority w:val="9"/>
+    <w:qFormat/>
+    <w:rsid w:val="000F1B91"/>
+    <w:rPr>
+      <w:rFonts w:ascii="Times New Roman" w:eastAsia="宋体" w:hAnsi="Times New Roman"/>
+      <w:b/>
+      <w:bCs/>
+      <w:kern w:val="44"/>
+      <w:sz w:val="30"/>
+      <w:szCs w:val="30"/>
+    </w:rPr>
+  </w:style>
+  <w:style w:type="paragraph" w:styleId="11">
+    <w:name w:val="toc 1"/>
+    <w:basedOn w:val="a"/>
+    <w:next w:val="a"/>
+    <w:uiPriority w:val="39"/>
+    <w:unhideWhenUsed/>
+    <w:qFormat/>
+    <w:rsid w:val="000F1B91"/>
+    <w:pPr>
+      <w:widowControl/>
+      <w:spacing w:after="100" w:line="259" w:lineRule="auto"/>
+      <w:jc w:val="left"/>
+    </w:pPr>
+    <w:rPr>
+      <w:rFonts w:cs="Times New Roman"/>
+      <w:kern w:val="0"/>
+      <w:sz w:val="22"/>
+    </w:rPr>
+  </w:style>
+  <w:style w:type="paragraph" w:styleId="21">
+    <w:name w:val="toc 2"/>
+    <w:basedOn w:val="a"/>
+    <w:next w:val="a"/>
+    <w:uiPriority w:val="39"/>
+    <w:unhideWhenUsed/>
+    <w:qFormat/>
+    <w:rsid w:val="000F1B91"/>
+    <w:pPr>
+      <w:widowControl/>
+      <w:spacing w:after="100" w:line="259" w:lineRule="auto"/>
+      <w:ind w:left="220"/>
+      <w:jc w:val="left"/>
+    </w:pPr>
+    <w:rPr>
+      <w:rFonts w:cs="Times New Roman"/>
+      <w:kern w:val="0"/>
+      <w:sz w:val="22"/>
+    </w:rPr>
+  </w:style>
+  <w:style w:type="character" w:styleId="a8">
+    <w:name w:val="Hyperlink"/>
+    <w:basedOn w:val="a0"/>
+    <w:uiPriority w:val="99"/>
+    <w:unhideWhenUsed/>
+    <w:qFormat/>
+    <w:rsid w:val="000F1B91"/>
+    <w:rPr>
+      <w:color w:val="0563C1" w:themeColor="hyperlink"/>
+      <w:u w:val="single"/>
+    </w:rPr>
+  </w:style>
+  <w:style w:type="paragraph" w:customStyle="1" w:styleId="TOC1">
+    <w:name w:val="TOC 标题1"/>
+    <w:basedOn w:val="1"/>
+    <w:next w:val="a"/>
+    <w:uiPriority w:val="39"/>
+    <w:unhideWhenUsed/>
+    <w:qFormat/>
+    <w:rsid w:val="000F1B91"/>
+    <w:pPr>
+      <w:widowControl/>
+      <w:numPr>
+        <w:numId w:val="0"/>
+      </w:numPr>
+      <w:spacing w:before="240" w:after="0" w:line="259" w:lineRule="auto"/>
+      <w:outlineLvl w:val="9"/>
+    </w:pPr>
+    <w:rPr>
+      <w:rFonts w:asciiTheme="majorHAnsi" w:eastAsiaTheme="majorEastAsia" w:hAnsiTheme="majorHAnsi" w:cstheme="majorBidi"/>
+      <w:b w:val="0"/>
+      <w:bCs w:val="0"/>
+      <w:color w:val="2E74B5" w:themeColor="accent1" w:themeShade="BF"/>
+      <w:kern w:val="0"/>
+      <w:sz w:val="32"/>
+      <w:szCs w:val="32"/>
+    </w:rPr>
+  </w:style>
+  <w:style w:type="character" w:customStyle="1" w:styleId="20">
+    <w:name w:val="标题 2 字符"/>
+    <w:basedOn w:val="a0"/>
+    <w:link w:val="2"/>
+    <w:uiPriority w:val="9"/>
+    <w:semiHidden/>
+    <w:rsid w:val="008363A8"/>
+    <w:rPr>
+      <w:rFonts w:asciiTheme="majorHAnsi" w:eastAsiaTheme="majorEastAsia" w:hAnsiTheme="majorHAnsi" w:cstheme="majorBidi"/>
+      <w:b/>
+      <w:bCs/>
+      <w:sz w:val="32"/>
+      <w:szCs w:val="32"/>
     </w:rPr>
   </w:style>
 </w:styles>

--- a/static/docx/specs.docx
+++ b/static/docx/specs.docx
@@ -1455,14 +1455,12 @@
           <w:rFonts w:cs="Times New Roman"/>
         </w:rPr>
       </w:pPr>
-      <w:bookmarkStart w:id="2" w:name="_GoBack"/>
-      <w:bookmarkEnd w:id="2"/>
     </w:p>
     <w:p>
       <w:pPr>
         <w:ind w:firstLine="480"/>
         <w:rPr>
-          <w:rFonts w:cs="Times New Roman" w:hint="eastAsia"/>
+          <w:rFonts w:cs="Times New Roman"/>
         </w:rPr>
       </w:pPr>
     </w:p>
@@ -1610,9 +1608,104 @@
     <w:p>
       <w:pPr>
         <w:rPr>
-          <w:rFonts w:hint="eastAsia"/>
-        </w:rPr>
-      </w:pPr>
+          <w:color w:val="0000FF"/>
+          <w:szCs w:val="24"/>
+        </w:rPr>
+      </w:pPr>
+      <w:r>
+        <w:rPr>
+          <w:rFonts w:hint="eastAsia"/>
+          <w:color w:val="0000FF"/>
+          <w:szCs w:val="24"/>
+        </w:rPr>
+        <w:t>*(a</w:t>
+      </w:r>
+      <w:r>
+        <w:rPr>
+          <w:color w:val="0000FF"/>
+          <w:szCs w:val="24"/>
+        </w:rPr>
+        <w:t>)</w:t>
+      </w:r>
+      <w:r>
+        <w:rPr>
+          <w:rFonts w:hint="eastAsia"/>
+          <w:color w:val="0000FF"/>
+          <w:szCs w:val="24"/>
+        </w:rPr>
+        <w:t>代表</w:t>
+      </w:r>
+      <w:r>
+        <w:rPr>
+          <w:color w:val="0000FF"/>
+          <w:szCs w:val="24"/>
+        </w:rPr>
+        <w:t>参与</w:t>
+      </w:r>
+      <w:r>
+        <w:rPr>
+          <w:rFonts w:hint="eastAsia"/>
+          <w:color w:val="0000FF"/>
+          <w:szCs w:val="24"/>
+        </w:rPr>
+        <w:t>臭氧生成关键</w:t>
+      </w:r>
+      <w:r>
+        <w:rPr>
+          <w:color w:val="0000FF"/>
+          <w:szCs w:val="24"/>
+        </w:rPr>
+        <w:t xml:space="preserve">VOCs </w:t>
+      </w:r>
+      <w:r>
+        <w:rPr>
+          <w:rFonts w:hint="eastAsia"/>
+          <w:color w:val="0000FF"/>
+          <w:szCs w:val="24"/>
+        </w:rPr>
+        <w:t>前体物识别计算的物种； (</w:t>
+      </w:r>
+      <w:r>
+        <w:rPr>
+          <w:color w:val="0000FF"/>
+          <w:szCs w:val="24"/>
+        </w:rPr>
+        <w:t>b)</w:t>
+      </w:r>
+      <w:r>
+        <w:rPr>
+          <w:rFonts w:hint="eastAsia"/>
+          <w:color w:val="0000FF"/>
+          <w:szCs w:val="24"/>
+        </w:rPr>
+        <w:t>代表</w:t>
+      </w:r>
+      <w:r>
+        <w:rPr>
+          <w:color w:val="0000FF"/>
+          <w:szCs w:val="24"/>
+        </w:rPr>
+        <w:t>参与VOCs</w:t>
+      </w:r>
+      <w:r>
+        <w:rPr>
+          <w:rFonts w:hint="eastAsia"/>
+          <w:color w:val="0000FF"/>
+          <w:szCs w:val="24"/>
+        </w:rPr>
+        <w:t>来源解析的物种</w:t>
+      </w:r>
+      <w:r>
+        <w:rPr>
+          <w:color w:val="0000FF"/>
+          <w:szCs w:val="24"/>
+        </w:rPr>
+        <w:t>。</w:t>
+      </w:r>
+    </w:p>
+    <w:p>
+      <w:bookmarkStart w:id="2" w:name="_GoBack"/>
+      <w:bookmarkEnd w:id="2"/>
     </w:p>
     <w:p>
       <w:r>
@@ -1705,18 +1798,13 @@
         <w:t>体积分数平均值</w:t>
       </w:r>
     </w:p>
-    <w:p>
-      <w:pPr>
-        <w:rPr>
-          <w:rFonts w:hint="eastAsia"/>
-        </w:rPr>
-      </w:pPr>
-    </w:p>
-    <w:p>
-      <w:r>
-        <w:rPr>
-          <w:rFonts w:hint="eastAsia"/>
-        </w:rPr>
+    <w:p/>
+    <w:p>
+      <w:r>
+        <w:rPr>
+          <w:rFonts w:hint="eastAsia"/>
+        </w:rPr>
+        <w:lastRenderedPageBreak/>
         <w:t>{</w:t>
       </w:r>
       <w:r>
@@ -1917,12 +2005,6 @@
         <w:rPr>
           <w:rFonts w:cs="Times New Roman"/>
         </w:rPr>
-        <w:t xml:space="preserve"> </w:t>
-      </w:r>
-      <w:r>
-        <w:rPr>
-          <w:rFonts w:cs="Times New Roman"/>
-        </w:rPr>
         <w:t>spec_count</w:t>
       </w:r>
       <w:r>
@@ -1932,7 +2014,7 @@
           <w:kern w:val="0"/>
           <w:szCs w:val="24"/>
         </w:rPr>
-        <w:t xml:space="preserve"> }种VOCs总</w:t>
+        <w:t>}种VOCs总</w:t>
       </w:r>
       <w:r>
         <w:rPr>
@@ -2035,13 +2117,7 @@
       </w:r>
     </w:p>
     <w:p/>
-    <w:p>
-      <w:pPr>
-        <w:rPr>
-          <w:rFonts w:hint="eastAsia"/>
-        </w:rPr>
-      </w:pPr>
-    </w:p>
+    <w:p/>
     <w:p>
       <w:r>
         <w:rPr>
@@ -2434,13 +2510,7 @@
       </w:r>
     </w:p>
     <w:p/>
-    <w:p>
-      <w:pPr>
-        <w:rPr>
-          <w:rFonts w:hint="eastAsia"/>
-        </w:rPr>
-      </w:pPr>
-    </w:p>
+    <w:p/>
     <w:p/>
     <w:p>
       <w:pPr>
@@ -3004,7 +3074,17 @@
           <w:kern w:val="0"/>
           <w:szCs w:val="24"/>
         </w:rPr>
-        <w:t>和大气化学反应是影响城市.地区VOCs浓度变化的重要原因，通过VOCs与惰性气体做比值的方法可以将边界层高度变化对VOCs浓度波动的影响抵消，进而确定大气化学反应对城市地区VOCs浓度变化的重要性。</w:t>
+        <w:t>和大气化学反应是影响城市.地区VOCs浓度变化的重要原因，通过VOCs与惰性气体做比值的方法可以将边界层高度变化对VOCs浓度波动的影响抵消，进而</w:t>
+      </w:r>
+      <w:r>
+        <w:rPr>
+          <w:rFonts w:cs="Times New Roman" w:hint="eastAsia"/>
+          <w:color w:val="000000"/>
+          <w:kern w:val="0"/>
+          <w:szCs w:val="24"/>
+        </w:rPr>
+        <w:lastRenderedPageBreak/>
+        <w:t>确定大气化学反应对城市地区VOCs浓度变化的重要性。</w:t>
       </w:r>
       <w:r>
         <w:rPr>
@@ -3025,47 +3105,734 @@
           <w:kern w:val="0"/>
           <w:szCs w:val="24"/>
         </w:rPr>
-        <w:t>种VOCs体积分数与惰性气体氟利昂体积分数的比值如图2.2-(b)所示，在抵消边界层高度变化的影响后，比值</w:t>
-      </w:r>
-      <w:r>
-        <w:rPr>
-          <w:rFonts w:cs="Times New Roman" w:hint="eastAsia"/>
-          <w:color w:val="000000"/>
-          <w:kern w:val="0"/>
-          <w:szCs w:val="24"/>
+        <w:t>种VOCs体积分数与惰性气体氟利昂体积分数的比值如图2.2-(b)所示，在抵消边界层高度变化的影响后，比值的变化趋势与体积分数的变化趋势相同，最大值与最小值均出现于相同时刻，据此推断与边界层高度变化相比，大气化学反应是造成观测期间</w:t>
+      </w:r>
+      <w:r>
+        <w:rPr>
+          <w:rFonts w:cs="Times New Roman" w:hint="eastAsia"/>
+        </w:rPr>
+        <w:t>{</w:t>
+      </w:r>
+      <w:r>
+        <w:rPr>
+          <w:rFonts w:cs="Times New Roman"/>
+        </w:rPr>
+        <w:t>spec_count}</w:t>
+      </w:r>
+      <w:r>
+        <w:rPr>
+          <w:rFonts w:cs="Times New Roman" w:hint="eastAsia"/>
+          <w:color w:val="000000"/>
+          <w:kern w:val="0"/>
+          <w:szCs w:val="24"/>
+        </w:rPr>
+        <w:t>种VOCs体积分数变化的重要原因。</w:t>
+      </w:r>
+    </w:p>
+    <w:p/>
+    <w:p/>
+    <w:p>
+      <w:r>
+        <w:rPr>
+          <w:rFonts w:hint="eastAsia"/>
+        </w:rPr>
+        <w:t>{</w:t>
+      </w:r>
+      <w:r>
+        <w:t>%%</w:t>
+      </w:r>
+      <w:r>
+        <w:rPr>
+          <w:rFonts w:hint="eastAsia"/>
+        </w:rPr>
+        <w:t>image</w:t>
+      </w:r>
+      <w:r>
+        <w:t>7</w:t>
+      </w:r>
+      <w:r>
+        <w:rPr>
+          <w:rFonts w:hint="eastAsia"/>
+        </w:rPr>
+        <w:t>}</w:t>
+      </w:r>
+    </w:p>
+    <w:p/>
+    <w:p>
+      <w:r>
+        <w:rPr>
+          <w:rFonts w:hint="eastAsia"/>
+        </w:rPr>
+        <w:t>{</w:t>
+      </w:r>
+      <w:r>
+        <w:t>%%</w:t>
+      </w:r>
+      <w:r>
+        <w:rPr>
+          <w:rFonts w:hint="eastAsia"/>
+        </w:rPr>
+        <w:t>image</w:t>
+      </w:r>
+      <w:r>
+        <w:t>8</w:t>
+      </w:r>
+      <w:r>
+        <w:rPr>
+          <w:rFonts w:hint="eastAsia"/>
+        </w:rPr>
+        <w:t>}</w:t>
+      </w:r>
+    </w:p>
+    <w:p/>
+    <w:p>
+      <w:pPr>
+        <w:jc w:val="center"/>
+      </w:pPr>
+      <w:r>
+        <w:rPr>
+          <w:rFonts w:hint="eastAsia"/>
+          <w:b/>
+          <w:szCs w:val="24"/>
+        </w:rPr>
+        <w:t>图</w:t>
+      </w:r>
+      <w:r>
+        <w:rPr>
+          <w:b/>
+          <w:szCs w:val="24"/>
+        </w:rPr>
+        <w:t xml:space="preserve">2.2 </w:t>
+      </w:r>
+      <w:r>
+        <w:rPr>
+          <w:rFonts w:hint="eastAsia"/>
+          <w:b/>
+          <w:szCs w:val="24"/>
+        </w:rPr>
+        <w:t>（</w:t>
+      </w:r>
+      <w:r>
+        <w:rPr>
+          <w:b/>
+          <w:szCs w:val="24"/>
+        </w:rPr>
+        <w:t>a</w:t>
+      </w:r>
+      <w:r>
+        <w:rPr>
+          <w:rFonts w:hint="eastAsia"/>
+          <w:b/>
+          <w:szCs w:val="24"/>
+        </w:rPr>
+        <w:t>）</w:t>
+      </w:r>
+      <w:r>
+        <w:rPr>
+          <w:rFonts w:cs="Times New Roman" w:hint="eastAsia"/>
+        </w:rPr>
+        <w:t>{</w:t>
+      </w:r>
+      <w:r>
+        <w:rPr>
+          <w:rFonts w:cs="Times New Roman"/>
+        </w:rPr>
+        <w:t>spec_count}</w:t>
+      </w:r>
+      <w:r>
+        <w:rPr>
+          <w:rFonts w:hint="eastAsia"/>
+          <w:b/>
+          <w:szCs w:val="24"/>
+        </w:rPr>
+        <w:t>种</w:t>
+      </w:r>
+      <w:r>
+        <w:rPr>
+          <w:b/>
+          <w:szCs w:val="24"/>
+        </w:rPr>
+        <w:t>VOCs</w:t>
+      </w:r>
+      <w:r>
+        <w:rPr>
+          <w:rFonts w:hint="eastAsia"/>
+          <w:b/>
+          <w:szCs w:val="24"/>
+        </w:rPr>
+        <w:t>体积分数和（</w:t>
+      </w:r>
+      <w:r>
+        <w:rPr>
+          <w:b/>
+          <w:szCs w:val="24"/>
+        </w:rPr>
+        <w:t>b</w:t>
+      </w:r>
+      <w:r>
+        <w:rPr>
+          <w:rFonts w:hint="eastAsia"/>
+          <w:b/>
+          <w:szCs w:val="24"/>
+        </w:rPr>
+        <w:t>）</w:t>
+      </w:r>
+      <w:r>
+        <w:rPr>
+          <w:rFonts w:cs="Times New Roman" w:hint="eastAsia"/>
+        </w:rPr>
+        <w:t>{</w:t>
+      </w:r>
+      <w:r>
+        <w:rPr>
+          <w:rFonts w:cs="Times New Roman"/>
+        </w:rPr>
+        <w:t>spec_count}</w:t>
+      </w:r>
+      <w:r>
+        <w:rPr>
+          <w:rFonts w:hint="eastAsia"/>
+          <w:b/>
+          <w:szCs w:val="24"/>
+        </w:rPr>
+        <w:t>种</w:t>
+      </w:r>
+      <w:r>
+        <w:rPr>
+          <w:b/>
+          <w:szCs w:val="24"/>
+        </w:rPr>
+        <w:t>VOCs /</w:t>
+      </w:r>
+      <w:r>
+        <w:rPr>
+          <w:rFonts w:hint="eastAsia"/>
+          <w:b/>
+          <w:szCs w:val="24"/>
+        </w:rPr>
+        <w:t>氟利昂比值的平均日变化特征</w:t>
+      </w:r>
+    </w:p>
+    <w:p/>
+    <w:p>
+      <w:pPr>
+        <w:ind w:firstLine="480"/>
+        <w:rPr>
+          <w:rFonts w:cs="Times New Roman"/>
+          <w:color w:val="000000"/>
+          <w:kern w:val="0"/>
+          <w:szCs w:val="24"/>
+        </w:rPr>
+      </w:pPr>
+      <w:r>
+        <w:rPr>
+          <w:rFonts w:hint="eastAsia"/>
+        </w:rPr>
+        <w:t>观测期间，</w:t>
+      </w:r>
+      <w:r>
+        <w:rPr>
+          <w:rFonts w:cs="Times New Roman"/>
+          <w:color w:val="000000"/>
+          <w:kern w:val="0"/>
+          <w:szCs w:val="24"/>
+        </w:rPr>
+        <w:t>环境空气</w:t>
+      </w:r>
+      <w:r>
+        <w:rPr>
+          <w:rFonts w:cs="Times New Roman" w:hint="eastAsia"/>
+          <w:color w:val="000000"/>
+          <w:kern w:val="0"/>
+          <w:szCs w:val="24"/>
+        </w:rPr>
+        <w:t>中各大类</w:t>
+      </w:r>
+      <w:r>
+        <w:rPr>
+          <w:rFonts w:cs="Times New Roman"/>
+          <w:color w:val="000000"/>
+          <w:kern w:val="0"/>
+          <w:szCs w:val="24"/>
+        </w:rPr>
+        <w:t>VOCs</w:t>
+      </w:r>
+      <w:r>
+        <w:rPr>
+          <w:rFonts w:cs="Times New Roman" w:hint="eastAsia"/>
+          <w:color w:val="000000"/>
+          <w:kern w:val="0"/>
+          <w:szCs w:val="24"/>
+        </w:rPr>
+        <w:t>体积分数平均日变化特征如图</w:t>
+      </w:r>
+      <w:r>
+        <w:rPr>
+          <w:rFonts w:cs="Times New Roman"/>
+          <w:color w:val="000000" w:themeColor="text1"/>
+          <w:kern w:val="0"/>
+          <w:szCs w:val="24"/>
+        </w:rPr>
+        <w:t>2.3</w:t>
+      </w:r>
+      <w:r>
+        <w:rPr>
+          <w:rFonts w:cs="Times New Roman" w:hint="eastAsia"/>
+          <w:color w:val="000000"/>
+          <w:kern w:val="0"/>
+          <w:szCs w:val="24"/>
+        </w:rPr>
+        <w:t>所示。{</w:t>
+      </w:r>
+      <w:r>
+        <w:rPr>
+          <w:rFonts w:cs="Times New Roman"/>
+          <w:color w:val="000000"/>
+          <w:kern w:val="0"/>
+          <w:szCs w:val="24"/>
+        </w:rPr>
+        <w:t>spec_type_hour}</w:t>
+      </w:r>
+      <w:r>
+        <w:rPr>
+          <w:rFonts w:cs="Times New Roman" w:hint="eastAsia"/>
+        </w:rPr>
+        <w:t>的夜间体积分数平均值分别为{</w:t>
+      </w:r>
+      <w:r>
+        <w:rPr>
+          <w:rFonts w:cs="Times New Roman"/>
+        </w:rPr>
+        <w:t>spec_type_night}</w:t>
+      </w:r>
+      <w:r>
+        <w:rPr>
+          <w:rFonts w:cs="Times New Roman" w:hint="eastAsia"/>
+          <w:color w:val="000000"/>
+          <w:kern w:val="0"/>
+          <w:szCs w:val="24"/>
+        </w:rPr>
+        <w:t>，昼间体积分数平均值分别为</w:t>
+      </w:r>
+      <w:r>
+        <w:rPr>
+          <w:rFonts w:cs="Times New Roman" w:hint="eastAsia"/>
+        </w:rPr>
+        <w:t>{</w:t>
+      </w:r>
+      <w:r>
+        <w:rPr>
+          <w:rFonts w:cs="Times New Roman"/>
+        </w:rPr>
+        <w:t>spec_type_light}</w:t>
+      </w:r>
+      <w:r>
+        <w:rPr>
+          <w:rFonts w:cs="Times New Roman" w:hint="eastAsia"/>
+          <w:color w:val="000000"/>
+          <w:kern w:val="0"/>
+          <w:szCs w:val="24"/>
+        </w:rPr>
+        <w:t>，{</w:t>
+      </w:r>
+      <w:r>
+        <w:rPr>
+          <w:rFonts w:cs="Times New Roman"/>
+          <w:color w:val="000000"/>
+          <w:kern w:val="0"/>
+          <w:szCs w:val="24"/>
+        </w:rPr>
+        <w:t>spec_type_count}</w:t>
+      </w:r>
+      <w:r>
+        <w:rPr>
+          <w:rFonts w:cs="Times New Roman" w:hint="eastAsia"/>
+          <w:color w:val="000000"/>
+          <w:kern w:val="0"/>
+          <w:szCs w:val="24"/>
+        </w:rPr>
+        <w:t>大类VOCs夜间</w:t>
+      </w:r>
+      <w:r>
+        <w:rPr>
+          <w:rFonts w:cs="Times New Roman" w:hint="eastAsia"/>
+        </w:rPr>
+        <w:t>体积分数平均值均{</w:t>
+      </w:r>
+      <w:r>
+        <w:rPr>
+          <w:rFonts w:cs="Times New Roman"/>
+        </w:rPr>
+        <w:t>spec_type_nigth_light}</w:t>
+      </w:r>
+      <w:r>
+        <w:rPr>
+          <w:rFonts w:cs="Times New Roman" w:hint="eastAsia"/>
+          <w:color w:val="000000"/>
+          <w:kern w:val="0"/>
+          <w:szCs w:val="24"/>
+        </w:rPr>
+        <w:t>昼间。{</w:t>
+      </w:r>
+      <w:r>
+        <w:rPr>
+          <w:rFonts w:cs="Times New Roman"/>
+          <w:color w:val="000000"/>
+          <w:kern w:val="0"/>
+          <w:szCs w:val="24"/>
+        </w:rPr>
+        <w:t>spec_type_hours}</w:t>
+      </w:r>
+      <w:r>
+        <w:rPr>
+          <w:rFonts w:cs="Times New Roman" w:hint="eastAsia"/>
+          <w:color w:val="000000"/>
+          <w:kern w:val="0"/>
+          <w:szCs w:val="24"/>
+        </w:rPr>
+        <w:t>。</w:t>
+      </w:r>
+    </w:p>
+    <w:p>
+      <w:pPr>
+        <w:ind w:firstLine="480"/>
+        <w:rPr>
+          <w:rFonts w:cs="Times New Roman"/>
+          <w:color w:val="000000" w:themeColor="text1"/>
+          <w:kern w:val="0"/>
+          <w:szCs w:val="24"/>
+        </w:rPr>
+      </w:pPr>
+      <w:r>
+        <w:rPr>
+          <w:rFonts w:hint="eastAsia"/>
+        </w:rPr>
+        <w:t>通过VOCs与惰性气体做比值的方法抵消边界层高度变化对VOCs浓度波动的影响后，环境空气中各大类VOCs体积分数与惰性气体氟利昂体积分数的比值的平均日变化特征如图2.4所示。在抵消掉边界层高度变化的影响，仅在大气化学作用的影响下，各大类VOCs比值的变化趋势与体积分数的变化趋势依然相同，最大值与最小值均出现于相同时刻，据此推断与边界层高度变化相比，大气化学反应是造成观测区域观测期间各大类VOCs体积分数变化的重要原因。由于各大类VOCs大气化学反应活性的差异，造成各大类VOCs波动程度的差异性，{</w:t>
+      </w:r>
+      <w:r>
+        <w:t>spec_max}</w:t>
+      </w:r>
+      <w:r>
+        <w:rPr>
+          <w:rFonts w:hint="eastAsia"/>
+        </w:rPr>
+        <w:t>的平均大气化学反应活性最大，因此{</w:t>
+      </w:r>
+      <w:r>
+        <w:t>spec_max}</w:t>
+      </w:r>
+      <w:r>
+        <w:rPr>
+          <w:rFonts w:hint="eastAsia"/>
+        </w:rPr>
+        <w:t>的平均日变化特征波动性最明显；{</w:t>
+      </w:r>
+      <w:r>
+        <w:t>spec_min}</w:t>
+      </w:r>
+      <w:r>
+        <w:rPr>
+          <w:rFonts w:hint="eastAsia"/>
+        </w:rPr>
+        <w:t>的大气化学反应活性最低，因此{</w:t>
+      </w:r>
+      <w:r>
+        <w:t>spec_min}</w:t>
+      </w:r>
+      <w:r>
+        <w:rPr>
+          <w:rFonts w:hint="eastAsia"/>
+        </w:rPr>
+        <w:t>的平均日变化特征波动性最差。</w:t>
+      </w:r>
+    </w:p>
+    <w:p/>
+    <w:p>
+      <w:r>
+        <w:rPr>
+          <w:rFonts w:hint="eastAsia"/>
+        </w:rPr>
+        <w:t>{</w:t>
+      </w:r>
+      <w:r>
+        <w:t>%%</w:t>
+      </w:r>
+      <w:r>
+        <w:rPr>
+          <w:rFonts w:hint="eastAsia"/>
+        </w:rPr>
+        <w:t>image</w:t>
+      </w:r>
+      <w:r>
+        <w:t>9</w:t>
+      </w:r>
+      <w:r>
+        <w:rPr>
+          <w:rFonts w:hint="eastAsia"/>
+        </w:rPr>
+        <w:t>}</w:t>
+      </w:r>
+    </w:p>
+    <w:p/>
+    <w:p>
+      <w:r>
+        <w:rPr>
+          <w:rFonts w:hint="eastAsia"/>
+        </w:rPr>
+        <w:t>{</w:t>
+      </w:r>
+      <w:r>
+        <w:t>%%</w:t>
+      </w:r>
+      <w:r>
+        <w:rPr>
+          <w:rFonts w:hint="eastAsia"/>
+        </w:rPr>
+        <w:t>image</w:t>
+      </w:r>
+      <w:r>
+        <w:t>10</w:t>
+      </w:r>
+      <w:r>
+        <w:rPr>
+          <w:rFonts w:hint="eastAsia"/>
+        </w:rPr>
+        <w:t>}</w:t>
+      </w:r>
+    </w:p>
+    <w:p/>
+    <w:p>
+      <w:r>
+        <w:rPr>
+          <w:rFonts w:hint="eastAsia"/>
+        </w:rPr>
+        <w:t>{</w:t>
+      </w:r>
+      <w:r>
+        <w:t>%%</w:t>
+      </w:r>
+      <w:r>
+        <w:rPr>
+          <w:rFonts w:hint="eastAsia"/>
+        </w:rPr>
+        <w:t>image</w:t>
+      </w:r>
+      <w:r>
+        <w:t>11</w:t>
+      </w:r>
+      <w:r>
+        <w:rPr>
+          <w:rFonts w:hint="eastAsia"/>
+        </w:rPr>
+        <w:t>}</w:t>
+      </w:r>
+    </w:p>
+    <w:p/>
+    <w:p>
+      <w:r>
+        <w:rPr>
+          <w:rFonts w:hint="eastAsia"/>
+        </w:rPr>
+        <w:t>{</w:t>
+      </w:r>
+      <w:r>
+        <w:t>%%</w:t>
+      </w:r>
+      <w:r>
+        <w:rPr>
+          <w:rFonts w:hint="eastAsia"/>
+        </w:rPr>
+        <w:t>image</w:t>
+      </w:r>
+      <w:r>
+        <w:t>12</w:t>
+      </w:r>
+      <w:r>
+        <w:rPr>
+          <w:rFonts w:hint="eastAsia"/>
+        </w:rPr>
+        <w:t>}</w:t>
+      </w:r>
+    </w:p>
+    <w:p/>
+    <w:p>
+      <w:r>
+        <w:rPr>
+          <w:rFonts w:hint="eastAsia"/>
+        </w:rPr>
+        <w:t>{</w:t>
+      </w:r>
+      <w:r>
+        <w:t>%%</w:t>
+      </w:r>
+      <w:r>
+        <w:rPr>
+          <w:rFonts w:hint="eastAsia"/>
+        </w:rPr>
+        <w:t>image</w:t>
+      </w:r>
+      <w:r>
+        <w:t>13</w:t>
+      </w:r>
+      <w:r>
+        <w:rPr>
+          <w:rFonts w:hint="eastAsia"/>
+        </w:rPr>
+        <w:t>}</w:t>
+      </w:r>
+    </w:p>
+    <w:p/>
+    <w:p>
+      <w:r>
+        <w:rPr>
+          <w:rFonts w:hint="eastAsia"/>
+        </w:rPr>
+        <w:t>{</w:t>
+      </w:r>
+      <w:r>
+        <w:t>%%</w:t>
+      </w:r>
+      <w:r>
+        <w:rPr>
+          <w:rFonts w:hint="eastAsia"/>
+        </w:rPr>
+        <w:t>image</w:t>
+      </w:r>
+      <w:r>
+        <w:t>14</w:t>
+      </w:r>
+      <w:r>
+        <w:rPr>
+          <w:rFonts w:hint="eastAsia"/>
+        </w:rPr>
+        <w:t>}</w:t>
+      </w:r>
+    </w:p>
+    <w:p/>
+    <w:p>
+      <w:r>
+        <w:rPr>
+          <w:rFonts w:hint="eastAsia"/>
+        </w:rPr>
+        <w:t>{</w:t>
+      </w:r>
+      <w:r>
+        <w:t>%%</w:t>
+      </w:r>
+      <w:r>
+        <w:rPr>
+          <w:rFonts w:hint="eastAsia"/>
+        </w:rPr>
+        <w:t>image</w:t>
+      </w:r>
+      <w:r>
+        <w:t>15</w:t>
+      </w:r>
+      <w:r>
+        <w:rPr>
+          <w:rFonts w:hint="eastAsia"/>
+        </w:rPr>
+        <w:t>}</w:t>
+      </w:r>
+    </w:p>
+    <w:p/>
+    <w:p>
+      <w:r>
+        <w:rPr>
+          <w:rFonts w:hint="eastAsia"/>
+        </w:rPr>
+        <w:t>{</w:t>
+      </w:r>
+      <w:r>
+        <w:t>%%</w:t>
+      </w:r>
+      <w:r>
+        <w:rPr>
+          <w:rFonts w:hint="eastAsia"/>
+        </w:rPr>
+        <w:t>image</w:t>
+      </w:r>
+      <w:r>
+        <w:t>16</w:t>
+      </w:r>
+      <w:r>
+        <w:rPr>
+          <w:rFonts w:hint="eastAsia"/>
+        </w:rPr>
+        <w:t>}</w:t>
+      </w:r>
+    </w:p>
+    <w:p/>
+    <w:p>
+      <w:r>
+        <w:rPr>
+          <w:rFonts w:hint="eastAsia"/>
         </w:rPr>
         <w:lastRenderedPageBreak/>
-        <w:t>的变化趋势与体积分数的变化趋势相同，最大值与最小值均出现于相同时刻，据此推断与边界层高度变化相比，大气化学反应是造成观测期间</w:t>
-      </w:r>
-      <w:r>
-        <w:rPr>
-          <w:rFonts w:cs="Times New Roman" w:hint="eastAsia"/>
-        </w:rPr>
-        <w:t>{</w:t>
-      </w:r>
-      <w:r>
-        <w:rPr>
-          <w:rFonts w:cs="Times New Roman"/>
-        </w:rPr>
-        <w:t>spec_count}</w:t>
-      </w:r>
-      <w:r>
-        <w:rPr>
-          <w:rFonts w:cs="Times New Roman" w:hint="eastAsia"/>
-          <w:color w:val="000000"/>
-          <w:kern w:val="0"/>
-          <w:szCs w:val="24"/>
-        </w:rPr>
-        <w:t>种VOCs体积分数变化的重要原因。</w:t>
+        <w:t>{</w:t>
+      </w:r>
+      <w:r>
+        <w:t>%%</w:t>
+      </w:r>
+      <w:r>
+        <w:rPr>
+          <w:rFonts w:hint="eastAsia"/>
+        </w:rPr>
+        <w:t>image</w:t>
+      </w:r>
+      <w:r>
+        <w:t>17</w:t>
+      </w:r>
+      <w:r>
+        <w:rPr>
+          <w:rFonts w:hint="eastAsia"/>
+        </w:rPr>
+        <w:t>}</w:t>
       </w:r>
     </w:p>
     <w:p/>
     <w:p>
       <w:pPr>
-        <w:rPr>
-          <w:rFonts w:hint="eastAsia"/>
-        </w:rPr>
-      </w:pPr>
+        <w:jc w:val="center"/>
+      </w:pPr>
+      <w:r>
+        <w:rPr>
+          <w:rFonts w:hint="eastAsia"/>
+          <w:b/>
+          <w:szCs w:val="24"/>
+        </w:rPr>
+        <w:t>图</w:t>
+      </w:r>
+      <w:r>
+        <w:rPr>
+          <w:b/>
+          <w:szCs w:val="24"/>
+        </w:rPr>
+        <w:t>2.3</w:t>
+      </w:r>
+      <w:r>
+        <w:rPr>
+          <w:rFonts w:hint="eastAsia"/>
+          <w:b/>
+          <w:szCs w:val="24"/>
+        </w:rPr>
+        <w:t>观测期间各大类</w:t>
+      </w:r>
+      <w:r>
+        <w:rPr>
+          <w:b/>
+          <w:szCs w:val="24"/>
+        </w:rPr>
+        <w:t>VOCs</w:t>
+      </w:r>
+      <w:r>
+        <w:rPr>
+          <w:rFonts w:hint="eastAsia"/>
+          <w:b/>
+          <w:szCs w:val="24"/>
+        </w:rPr>
+        <w:t>体积分数平均日变化特征</w:t>
+      </w:r>
     </w:p>
     <w:p>
       <w:r>
@@ -3084,7 +3851,7 @@
         <w:t>image</w:t>
       </w:r>
       <w:r>
-        <w:t>7</w:t>
+        <w:t>18</w:t>
       </w:r>
       <w:r>
         <w:rPr>
@@ -3111,7 +3878,7 @@
         <w:t>image</w:t>
       </w:r>
       <w:r>
-        <w:t>8</w:t>
+        <w:t>19</w:t>
       </w:r>
       <w:r>
         <w:rPr>
@@ -3122,374 +3889,33 @@
     </w:p>
     <w:p/>
     <w:p>
-      <w:pPr>
-        <w:jc w:val="center"/>
-      </w:pPr>
-      <w:r>
-        <w:rPr>
-          <w:rFonts w:hint="eastAsia"/>
-          <w:b/>
-          <w:szCs w:val="24"/>
-        </w:rPr>
-        <w:t>图</w:t>
-      </w:r>
-      <w:r>
-        <w:rPr>
-          <w:b/>
-          <w:szCs w:val="24"/>
-        </w:rPr>
-        <w:t xml:space="preserve">2.2 </w:t>
-      </w:r>
-      <w:r>
-        <w:rPr>
-          <w:rFonts w:hint="eastAsia"/>
-          <w:b/>
-          <w:szCs w:val="24"/>
-        </w:rPr>
-        <w:t>（</w:t>
-      </w:r>
-      <w:r>
-        <w:rPr>
-          <w:b/>
-          <w:szCs w:val="24"/>
-        </w:rPr>
-        <w:t>a</w:t>
-      </w:r>
-      <w:r>
-        <w:rPr>
-          <w:rFonts w:hint="eastAsia"/>
-          <w:b/>
-          <w:szCs w:val="24"/>
-        </w:rPr>
-        <w:t>）</w:t>
-      </w:r>
-      <w:r>
-        <w:rPr>
-          <w:rFonts w:cs="Times New Roman" w:hint="eastAsia"/>
-        </w:rPr>
-        <w:t>{</w:t>
-      </w:r>
-      <w:r>
-        <w:rPr>
-          <w:rFonts w:cs="Times New Roman"/>
-        </w:rPr>
-        <w:t>spec_count}</w:t>
-      </w:r>
-      <w:r>
-        <w:rPr>
-          <w:rFonts w:hint="eastAsia"/>
-          <w:b/>
-          <w:szCs w:val="24"/>
-        </w:rPr>
-        <w:t>种</w:t>
-      </w:r>
-      <w:r>
-        <w:rPr>
-          <w:b/>
-          <w:szCs w:val="24"/>
-        </w:rPr>
-        <w:t>VOCs</w:t>
-      </w:r>
-      <w:r>
-        <w:rPr>
-          <w:rFonts w:hint="eastAsia"/>
-          <w:b/>
-          <w:szCs w:val="24"/>
-        </w:rPr>
-        <w:t>体积分数和（</w:t>
-      </w:r>
-      <w:r>
-        <w:rPr>
-          <w:b/>
-          <w:szCs w:val="24"/>
-        </w:rPr>
-        <w:t>b</w:t>
-      </w:r>
-      <w:r>
-        <w:rPr>
-          <w:rFonts w:hint="eastAsia"/>
-          <w:b/>
-          <w:szCs w:val="24"/>
-        </w:rPr>
-        <w:t>）</w:t>
-      </w:r>
-      <w:r>
-        <w:rPr>
-          <w:rFonts w:cs="Times New Roman" w:hint="eastAsia"/>
-        </w:rPr>
-        <w:t>{</w:t>
-      </w:r>
-      <w:r>
-        <w:rPr>
-          <w:rFonts w:cs="Times New Roman"/>
-        </w:rPr>
-        <w:t>spec_count}</w:t>
-      </w:r>
-      <w:r>
-        <w:rPr>
-          <w:rFonts w:hint="eastAsia"/>
-          <w:b/>
-          <w:szCs w:val="24"/>
-        </w:rPr>
-        <w:t>种</w:t>
-      </w:r>
-      <w:r>
-        <w:rPr>
-          <w:b/>
-          <w:szCs w:val="24"/>
-        </w:rPr>
-        <w:t>VOCs /</w:t>
-      </w:r>
-      <w:r>
-        <w:rPr>
-          <w:rFonts w:hint="eastAsia"/>
-          <w:b/>
-          <w:szCs w:val="24"/>
-        </w:rPr>
-        <w:t>氟利昂比值的平均日变化特征</w:t>
+      <w:r>
+        <w:rPr>
+          <w:rFonts w:hint="eastAsia"/>
+        </w:rPr>
+        <w:t>{</w:t>
+      </w:r>
+      <w:r>
+        <w:t>%%</w:t>
+      </w:r>
+      <w:r>
+        <w:rPr>
+          <w:rFonts w:hint="eastAsia"/>
+        </w:rPr>
+        <w:t>image</w:t>
+      </w:r>
+      <w:r>
+        <w:t>20</w:t>
+      </w:r>
+      <w:r>
+        <w:rPr>
+          <w:rFonts w:hint="eastAsia"/>
+        </w:rPr>
+        <w:t>}</w:t>
       </w:r>
     </w:p>
     <w:p/>
     <w:p>
-      <w:pPr>
-        <w:ind w:firstLine="480"/>
-        <w:rPr>
-          <w:rFonts w:cs="Times New Roman"/>
-          <w:color w:val="000000"/>
-          <w:kern w:val="0"/>
-          <w:szCs w:val="24"/>
-        </w:rPr>
-      </w:pPr>
-      <w:r>
-        <w:rPr>
-          <w:rFonts w:hint="eastAsia"/>
-        </w:rPr>
-        <w:t>观测期间，</w:t>
-      </w:r>
-      <w:r>
-        <w:rPr>
-          <w:rFonts w:cs="Times New Roman"/>
-          <w:color w:val="000000"/>
-          <w:kern w:val="0"/>
-          <w:szCs w:val="24"/>
-        </w:rPr>
-        <w:t>环境空气</w:t>
-      </w:r>
-      <w:r>
-        <w:rPr>
-          <w:rFonts w:cs="Times New Roman" w:hint="eastAsia"/>
-          <w:color w:val="000000"/>
-          <w:kern w:val="0"/>
-          <w:szCs w:val="24"/>
-        </w:rPr>
-        <w:t>中各大类</w:t>
-      </w:r>
-      <w:r>
-        <w:rPr>
-          <w:rFonts w:cs="Times New Roman"/>
-          <w:color w:val="000000"/>
-          <w:kern w:val="0"/>
-          <w:szCs w:val="24"/>
-        </w:rPr>
-        <w:t>VOCs</w:t>
-      </w:r>
-      <w:r>
-        <w:rPr>
-          <w:rFonts w:cs="Times New Roman" w:hint="eastAsia"/>
-          <w:color w:val="000000"/>
-          <w:kern w:val="0"/>
-          <w:szCs w:val="24"/>
-        </w:rPr>
-        <w:t>体积分数平均日变化特征如图</w:t>
-      </w:r>
-      <w:r>
-        <w:rPr>
-          <w:rFonts w:cs="Times New Roman"/>
-          <w:color w:val="000000" w:themeColor="text1"/>
-          <w:kern w:val="0"/>
-          <w:szCs w:val="24"/>
-        </w:rPr>
-        <w:t>2.3</w:t>
-      </w:r>
-      <w:r>
-        <w:rPr>
-          <w:rFonts w:cs="Times New Roman" w:hint="eastAsia"/>
-          <w:color w:val="000000"/>
-          <w:kern w:val="0"/>
-          <w:szCs w:val="24"/>
-        </w:rPr>
-        <w:t>所示。{</w:t>
-      </w:r>
-      <w:r>
-        <w:rPr>
-          <w:rFonts w:cs="Times New Roman"/>
-          <w:color w:val="000000"/>
-          <w:kern w:val="0"/>
-          <w:szCs w:val="24"/>
-        </w:rPr>
-        <w:t>spec_type_hour}</w:t>
-      </w:r>
-      <w:r>
-        <w:rPr>
-          <w:rFonts w:cs="Times New Roman" w:hint="eastAsia"/>
-        </w:rPr>
-        <w:t>的夜间体积分数平均值分别为{</w:t>
-      </w:r>
-      <w:r>
-        <w:rPr>
-          <w:rFonts w:cs="Times New Roman"/>
-        </w:rPr>
-        <w:t>spec_type_night}</w:t>
-      </w:r>
-      <w:r>
-        <w:rPr>
-          <w:rFonts w:cs="Times New Roman" w:hint="eastAsia"/>
-          <w:color w:val="000000"/>
-          <w:kern w:val="0"/>
-          <w:szCs w:val="24"/>
-        </w:rPr>
-        <w:t>，昼间体积分数平均值分别为</w:t>
-      </w:r>
-      <w:r>
-        <w:rPr>
-          <w:rFonts w:cs="Times New Roman" w:hint="eastAsia"/>
-        </w:rPr>
-        <w:t>{</w:t>
-      </w:r>
-      <w:r>
-        <w:rPr>
-          <w:rFonts w:cs="Times New Roman"/>
-        </w:rPr>
-        <w:t>spec_type_light}</w:t>
-      </w:r>
-      <w:r>
-        <w:rPr>
-          <w:rFonts w:cs="Times New Roman" w:hint="eastAsia"/>
-          <w:color w:val="000000"/>
-          <w:kern w:val="0"/>
-          <w:szCs w:val="24"/>
-        </w:rPr>
-        <w:t>，{</w:t>
-      </w:r>
-      <w:r>
-        <w:rPr>
-          <w:rFonts w:cs="Times New Roman"/>
-          <w:color w:val="000000"/>
-          <w:kern w:val="0"/>
-          <w:szCs w:val="24"/>
-        </w:rPr>
-        <w:t>spec_type_count}</w:t>
-      </w:r>
-      <w:r>
-        <w:rPr>
-          <w:rFonts w:cs="Times New Roman" w:hint="eastAsia"/>
-          <w:color w:val="000000"/>
-          <w:kern w:val="0"/>
-          <w:szCs w:val="24"/>
-        </w:rPr>
-        <w:t>大类VOCs夜间</w:t>
-      </w:r>
-      <w:r>
-        <w:rPr>
-          <w:rFonts w:cs="Times New Roman" w:hint="eastAsia"/>
-        </w:rPr>
-        <w:t>体积分数平均值均{</w:t>
-      </w:r>
-      <w:r>
-        <w:rPr>
-          <w:rFonts w:cs="Times New Roman"/>
-        </w:rPr>
-        <w:t>spec_type_nigth_light}</w:t>
-      </w:r>
-      <w:r>
-        <w:rPr>
-          <w:rFonts w:cs="Times New Roman" w:hint="eastAsia"/>
-          <w:color w:val="000000"/>
-          <w:kern w:val="0"/>
-          <w:szCs w:val="24"/>
-        </w:rPr>
-        <w:t>昼间。{</w:t>
-      </w:r>
-      <w:r>
-        <w:rPr>
-          <w:rFonts w:cs="Times New Roman"/>
-          <w:color w:val="000000"/>
-          <w:kern w:val="0"/>
-          <w:szCs w:val="24"/>
-        </w:rPr>
-        <w:t>spec_type_hours}</w:t>
-      </w:r>
-      <w:r>
-        <w:rPr>
-          <w:rFonts w:cs="Times New Roman" w:hint="eastAsia"/>
-          <w:color w:val="000000"/>
-          <w:kern w:val="0"/>
-          <w:szCs w:val="24"/>
-        </w:rPr>
-        <w:t>。</w:t>
-      </w:r>
-    </w:p>
-    <w:p>
-      <w:pPr>
-        <w:ind w:firstLine="480"/>
-        <w:rPr>
-          <w:rFonts w:cs="Times New Roman"/>
-          <w:color w:val="000000" w:themeColor="text1"/>
-          <w:kern w:val="0"/>
-          <w:szCs w:val="24"/>
-        </w:rPr>
-      </w:pPr>
-      <w:r>
-        <w:rPr>
-          <w:rFonts w:hint="eastAsia"/>
-        </w:rPr>
-        <w:t>通过VOCs与惰性气体做比值的方法抵消边界层高度变化对VOCs浓度波动的影响后，环境空气中各大类VOCs体积分数与惰性气体氟利昂体积分数的比值的平均日变化特征如图2.4所示。在抵消掉边界层高度变化的影响，仅在大气化学作用的影响下，各大类VOCs比值的变化趋势与体积分数的变化趋势依然相同，最大值与最小值均出现于相同时刻，据此推断与边界层高度变化相比，大气化学反应是造成观测区域观测期间各大类VOCs体积分数变化的重要原因。由于各大类VOCs大气化学反应活性的差异，造成各大类VOCs波动程度的差异性，{</w:t>
-      </w:r>
-      <w:r>
-        <w:t>spec_max}</w:t>
-      </w:r>
-      <w:r>
-        <w:rPr>
-          <w:rFonts w:hint="eastAsia"/>
-        </w:rPr>
-        <w:t>的平均大气化学反应活性最大，因此{</w:t>
-      </w:r>
-      <w:r>
-        <w:t>spec_max}</w:t>
-      </w:r>
-      <w:r>
-        <w:rPr>
-          <w:rFonts w:hint="eastAsia"/>
-        </w:rPr>
-        <w:t>的平均日变化特征波动性最明显；{</w:t>
-      </w:r>
-      <w:r>
-        <w:t>spec_min}</w:t>
-      </w:r>
-      <w:r>
-        <w:rPr>
-          <w:rFonts w:hint="eastAsia"/>
-        </w:rPr>
-        <w:t>的大气化学反应活性最低，因此{</w:t>
-      </w:r>
-      <w:r>
-        <w:t>spec_min}</w:t>
-      </w:r>
-      <w:r>
-        <w:rPr>
-          <w:rFonts w:hint="eastAsia"/>
-        </w:rPr>
-        <w:t>的平均日变化特征波动性最差。</w:t>
-      </w:r>
-    </w:p>
-    <w:p>
-      <w:pPr>
-        <w:rPr>
-          <w:rFonts w:hint="eastAsia"/>
-        </w:rPr>
-      </w:pPr>
-    </w:p>
-    <w:p>
       <w:r>
         <w:rPr>
           <w:rFonts w:hint="eastAsia"/>
@@ -3506,7 +3932,7 @@
         <w:t>image</w:t>
       </w:r>
       <w:r>
-        <w:t>9</w:t>
+        <w:t>21</w:t>
       </w:r>
       <w:r>
         <w:rPr>
@@ -3533,7 +3959,7 @@
         <w:t>image</w:t>
       </w:r>
       <w:r>
-        <w:t>10</w:t>
+        <w:t>22</w:t>
       </w:r>
       <w:r>
         <w:rPr>
@@ -3560,7 +3986,7 @@
         <w:t>image</w:t>
       </w:r>
       <w:r>
-        <w:t>11</w:t>
+        <w:t>23</w:t>
       </w:r>
       <w:r>
         <w:rPr>
@@ -3587,7 +4013,7 @@
         <w:t>image</w:t>
       </w:r>
       <w:r>
-        <w:t>12</w:t>
+        <w:t>24</w:t>
       </w:r>
       <w:r>
         <w:rPr>
@@ -3614,7 +4040,7 @@
         <w:t>image</w:t>
       </w:r>
       <w:r>
-        <w:t>13</w:t>
+        <w:t>25</w:t>
       </w:r>
       <w:r>
         <w:rPr>
@@ -3624,402 +4050,6 @@
       </w:r>
     </w:p>
     <w:p/>
-    <w:p>
-      <w:r>
-        <w:rPr>
-          <w:rFonts w:hint="eastAsia"/>
-        </w:rPr>
-        <w:t>{</w:t>
-      </w:r>
-      <w:r>
-        <w:t>%%</w:t>
-      </w:r>
-      <w:r>
-        <w:rPr>
-          <w:rFonts w:hint="eastAsia"/>
-        </w:rPr>
-        <w:t>image</w:t>
-      </w:r>
-      <w:r>
-        <w:t>14</w:t>
-      </w:r>
-      <w:r>
-        <w:rPr>
-          <w:rFonts w:hint="eastAsia"/>
-        </w:rPr>
-        <w:t>}</w:t>
-      </w:r>
-    </w:p>
-    <w:p/>
-    <w:p>
-      <w:r>
-        <w:rPr>
-          <w:rFonts w:hint="eastAsia"/>
-        </w:rPr>
-        <w:t>{</w:t>
-      </w:r>
-      <w:r>
-        <w:t>%%</w:t>
-      </w:r>
-      <w:r>
-        <w:rPr>
-          <w:rFonts w:hint="eastAsia"/>
-        </w:rPr>
-        <w:t>image</w:t>
-      </w:r>
-      <w:r>
-        <w:t>15</w:t>
-      </w:r>
-      <w:r>
-        <w:rPr>
-          <w:rFonts w:hint="eastAsia"/>
-        </w:rPr>
-        <w:t>}</w:t>
-      </w:r>
-    </w:p>
-    <w:p/>
-    <w:p>
-      <w:r>
-        <w:rPr>
-          <w:rFonts w:hint="eastAsia"/>
-        </w:rPr>
-        <w:t>{</w:t>
-      </w:r>
-      <w:r>
-        <w:t>%%</w:t>
-      </w:r>
-      <w:r>
-        <w:rPr>
-          <w:rFonts w:hint="eastAsia"/>
-        </w:rPr>
-        <w:t>image</w:t>
-      </w:r>
-      <w:r>
-        <w:t>16</w:t>
-      </w:r>
-      <w:r>
-        <w:rPr>
-          <w:rFonts w:hint="eastAsia"/>
-        </w:rPr>
-        <w:t>}</w:t>
-      </w:r>
-    </w:p>
-    <w:p/>
-    <w:p>
-      <w:r>
-        <w:rPr>
-          <w:rFonts w:hint="eastAsia"/>
-        </w:rPr>
-        <w:t>{</w:t>
-      </w:r>
-      <w:r>
-        <w:t>%%</w:t>
-      </w:r>
-      <w:r>
-        <w:rPr>
-          <w:rFonts w:hint="eastAsia"/>
-        </w:rPr>
-        <w:t>image</w:t>
-      </w:r>
-      <w:r>
-        <w:t>1</w:t>
-      </w:r>
-      <w:r>
-        <w:t>7</w:t>
-      </w:r>
-      <w:r>
-        <w:rPr>
-          <w:rFonts w:hint="eastAsia"/>
-        </w:rPr>
-        <w:t>}</w:t>
-      </w:r>
-    </w:p>
-    <w:p/>
-    <w:p>
-      <w:pPr>
-        <w:jc w:val="center"/>
-      </w:pPr>
-      <w:r>
-        <w:rPr>
-          <w:rFonts w:hint="eastAsia"/>
-          <w:b/>
-          <w:szCs w:val="24"/>
-        </w:rPr>
-        <w:lastRenderedPageBreak/>
-        <w:t>图</w:t>
-      </w:r>
-      <w:r>
-        <w:rPr>
-          <w:b/>
-          <w:szCs w:val="24"/>
-        </w:rPr>
-        <w:t>2.3</w:t>
-      </w:r>
-      <w:r>
-        <w:rPr>
-          <w:rFonts w:hint="eastAsia"/>
-          <w:b/>
-          <w:szCs w:val="24"/>
-        </w:rPr>
-        <w:t>观测期间各大类</w:t>
-      </w:r>
-      <w:r>
-        <w:rPr>
-          <w:b/>
-          <w:szCs w:val="24"/>
-        </w:rPr>
-        <w:t>VOCs</w:t>
-      </w:r>
-      <w:r>
-        <w:rPr>
-          <w:rFonts w:hint="eastAsia"/>
-          <w:b/>
-          <w:szCs w:val="24"/>
-        </w:rPr>
-        <w:t>体积分数平均日变化特征</w:t>
-      </w:r>
-    </w:p>
-    <w:p>
-      <w:r>
-        <w:rPr>
-          <w:rFonts w:hint="eastAsia"/>
-        </w:rPr>
-        <w:t>{</w:t>
-      </w:r>
-      <w:r>
-        <w:t>%%</w:t>
-      </w:r>
-      <w:r>
-        <w:rPr>
-          <w:rFonts w:hint="eastAsia"/>
-        </w:rPr>
-        <w:t>image</w:t>
-      </w:r>
-      <w:r>
-        <w:t>1</w:t>
-      </w:r>
-      <w:r>
-        <w:t>8</w:t>
-      </w:r>
-      <w:r>
-        <w:rPr>
-          <w:rFonts w:hint="eastAsia"/>
-        </w:rPr>
-        <w:t>}</w:t>
-      </w:r>
-    </w:p>
-    <w:p/>
-    <w:p>
-      <w:r>
-        <w:rPr>
-          <w:rFonts w:hint="eastAsia"/>
-        </w:rPr>
-        <w:t>{</w:t>
-      </w:r>
-      <w:r>
-        <w:t>%%</w:t>
-      </w:r>
-      <w:r>
-        <w:rPr>
-          <w:rFonts w:hint="eastAsia"/>
-        </w:rPr>
-        <w:t>image</w:t>
-      </w:r>
-      <w:r>
-        <w:t>1</w:t>
-      </w:r>
-      <w:r>
-        <w:t>9</w:t>
-      </w:r>
-      <w:r>
-        <w:rPr>
-          <w:rFonts w:hint="eastAsia"/>
-        </w:rPr>
-        <w:t>}</w:t>
-      </w:r>
-    </w:p>
-    <w:p/>
-    <w:p>
-      <w:r>
-        <w:rPr>
-          <w:rFonts w:hint="eastAsia"/>
-        </w:rPr>
-        <w:t>{</w:t>
-      </w:r>
-      <w:r>
-        <w:t>%%</w:t>
-      </w:r>
-      <w:r>
-        <w:rPr>
-          <w:rFonts w:hint="eastAsia"/>
-        </w:rPr>
-        <w:t>image</w:t>
-      </w:r>
-      <w:r>
-        <w:t>20</w:t>
-      </w:r>
-      <w:r>
-        <w:rPr>
-          <w:rFonts w:hint="eastAsia"/>
-        </w:rPr>
-        <w:t>}</w:t>
-      </w:r>
-    </w:p>
-    <w:p/>
-    <w:p>
-      <w:pPr>
-        <w:rPr>
-          <w:rFonts w:hint="eastAsia"/>
-        </w:rPr>
-      </w:pPr>
-      <w:r>
-        <w:rPr>
-          <w:rFonts w:hint="eastAsia"/>
-        </w:rPr>
-        <w:t>{</w:t>
-      </w:r>
-      <w:r>
-        <w:t>%%</w:t>
-      </w:r>
-      <w:r>
-        <w:rPr>
-          <w:rFonts w:hint="eastAsia"/>
-        </w:rPr>
-        <w:t>image</w:t>
-      </w:r>
-      <w:r>
-        <w:t>2</w:t>
-      </w:r>
-      <w:r>
-        <w:t>1</w:t>
-      </w:r>
-      <w:r>
-        <w:rPr>
-          <w:rFonts w:hint="eastAsia"/>
-        </w:rPr>
-        <w:t>}</w:t>
-      </w:r>
-    </w:p>
-    <w:p/>
-    <w:p>
-      <w:r>
-        <w:rPr>
-          <w:rFonts w:hint="eastAsia"/>
-        </w:rPr>
-        <w:t>{</w:t>
-      </w:r>
-      <w:r>
-        <w:t>%%</w:t>
-      </w:r>
-      <w:r>
-        <w:rPr>
-          <w:rFonts w:hint="eastAsia"/>
-        </w:rPr>
-        <w:t>image</w:t>
-      </w:r>
-      <w:r>
-        <w:t>22</w:t>
-      </w:r>
-      <w:r>
-        <w:rPr>
-          <w:rFonts w:hint="eastAsia"/>
-        </w:rPr>
-        <w:t>}</w:t>
-      </w:r>
-    </w:p>
-    <w:p/>
-    <w:p>
-      <w:pPr>
-        <w:rPr>
-          <w:rFonts w:hint="eastAsia"/>
-        </w:rPr>
-      </w:pPr>
-      <w:r>
-        <w:rPr>
-          <w:rFonts w:hint="eastAsia"/>
-        </w:rPr>
-        <w:t>{</w:t>
-      </w:r>
-      <w:r>
-        <w:t>%%</w:t>
-      </w:r>
-      <w:r>
-        <w:rPr>
-          <w:rFonts w:hint="eastAsia"/>
-        </w:rPr>
-        <w:t>image</w:t>
-      </w:r>
-      <w:r>
-        <w:t>23</w:t>
-      </w:r>
-      <w:r>
-        <w:rPr>
-          <w:rFonts w:hint="eastAsia"/>
-        </w:rPr>
-        <w:t>}</w:t>
-      </w:r>
-    </w:p>
-    <w:p/>
-    <w:p>
-      <w:r>
-        <w:rPr>
-          <w:rFonts w:hint="eastAsia"/>
-        </w:rPr>
-        <w:t>{</w:t>
-      </w:r>
-      <w:r>
-        <w:t>%%</w:t>
-      </w:r>
-      <w:r>
-        <w:rPr>
-          <w:rFonts w:hint="eastAsia"/>
-        </w:rPr>
-        <w:t>image</w:t>
-      </w:r>
-      <w:r>
-        <w:t>24</w:t>
-      </w:r>
-      <w:r>
-        <w:rPr>
-          <w:rFonts w:hint="eastAsia"/>
-        </w:rPr>
-        <w:t>}</w:t>
-      </w:r>
-    </w:p>
-    <w:p/>
-    <w:p>
-      <w:r>
-        <w:rPr>
-          <w:rFonts w:hint="eastAsia"/>
-        </w:rPr>
-        <w:t>{</w:t>
-      </w:r>
-      <w:r>
-        <w:t>%%</w:t>
-      </w:r>
-      <w:r>
-        <w:rPr>
-          <w:rFonts w:hint="eastAsia"/>
-        </w:rPr>
-        <w:t>image</w:t>
-      </w:r>
-      <w:r>
-        <w:t>25</w:t>
-      </w:r>
-      <w:r>
-        <w:rPr>
-          <w:rFonts w:hint="eastAsia"/>
-        </w:rPr>
-        <w:t>}</w:t>
-      </w:r>
-    </w:p>
-    <w:p>
-      <w:pPr>
-        <w:rPr>
-          <w:rFonts w:hint="eastAsia"/>
-        </w:rPr>
-      </w:pPr>
-    </w:p>
     <w:p>
       <w:r>
         <w:rPr>
@@ -4493,13 +4523,7 @@
         <w:t>）。</w:t>
       </w:r>
     </w:p>
-    <w:p>
-      <w:pPr>
-        <w:rPr>
-          <w:rFonts w:hint="eastAsia"/>
-        </w:rPr>
-      </w:pPr>
-    </w:p>
+    <w:p/>
     <w:p>
       <w:r>
         <w:rPr>
@@ -4530,9 +4554,6 @@
     <w:p>
       <w:pPr>
         <w:jc w:val="center"/>
-        <w:rPr>
-          <w:rFonts w:hint="eastAsia"/>
-        </w:rPr>
       </w:pPr>
       <w:r>
         <w:rPr>

--- a/static/docx/specs.docx
+++ b/static/docx/specs.docx
@@ -1703,10 +1703,7 @@
         <w:t>。</w:t>
       </w:r>
     </w:p>
-    <w:p>
-      <w:bookmarkStart w:id="2" w:name="_GoBack"/>
-      <w:bookmarkEnd w:id="2"/>
-    </w:p>
+    <w:p/>
     <w:p>
       <w:r>
         <w:rPr>
@@ -2171,7 +2168,7 @@
         </w:rPr>
         <w:t>.3</w:t>
       </w:r>
-      <w:bookmarkStart w:id="3" w:name="OLE_LINK3"/>
+      <w:bookmarkStart w:id="2" w:name="OLE_LINK3"/>
       <w:r>
         <w:rPr>
           <w:rFonts w:hint="eastAsia"/>
@@ -2210,7 +2207,7 @@
         </w:rPr>
         <w:t>物种</w:t>
       </w:r>
-      <w:bookmarkEnd w:id="3"/>
+      <w:bookmarkEnd w:id="2"/>
     </w:p>
     <w:p/>
     <w:p>
@@ -2218,8 +2215,8 @@
         <w:pStyle w:val="1"/>
         <w:ind w:firstLine="0"/>
       </w:pPr>
-      <w:bookmarkStart w:id="4" w:name="_Toc19803626"/>
-      <w:bookmarkStart w:id="5" w:name="_Toc53525898"/>
+      <w:bookmarkStart w:id="3" w:name="_Toc19803626"/>
+      <w:bookmarkStart w:id="4" w:name="_Toc53525898"/>
       <w:r>
         <w:rPr>
           <w:rFonts w:hint="eastAsia"/>
@@ -2232,8 +2229,8 @@
         </w:rPr>
         <w:t>时空分布特征</w:t>
       </w:r>
+      <w:bookmarkEnd w:id="3"/>
       <w:bookmarkEnd w:id="4"/>
-      <w:bookmarkEnd w:id="5"/>
     </w:p>
     <w:p>
       <w:pPr>
@@ -2251,13 +2248,13 @@
         </w:rPr>
         <w:t xml:space="preserve"> </w:t>
       </w:r>
-      <w:bookmarkStart w:id="6" w:name="_Toc19803627"/>
-      <w:bookmarkStart w:id="7" w:name="_Toc53525899"/>
+      <w:bookmarkStart w:id="5" w:name="_Toc19803627"/>
+      <w:bookmarkStart w:id="6" w:name="_Toc53525899"/>
       <w:r>
         <w:t>逐日变化特征</w:t>
       </w:r>
+      <w:bookmarkEnd w:id="5"/>
       <w:bookmarkEnd w:id="6"/>
-      <w:bookmarkEnd w:id="7"/>
     </w:p>
     <w:p>
       <w:pPr>
@@ -2522,16 +2519,16 @@
         <w:spacing w:line="415" w:lineRule="auto"/>
         <w:jc w:val="left"/>
       </w:pPr>
-      <w:bookmarkStart w:id="8" w:name="_Toc19803628"/>
-      <w:bookmarkStart w:id="9" w:name="_Toc53525900"/>
+      <w:bookmarkStart w:id="7" w:name="_Toc19803628"/>
+      <w:bookmarkStart w:id="8" w:name="_Toc53525900"/>
       <w:r>
         <w:rPr>
           <w:rFonts w:hint="eastAsia"/>
         </w:rPr>
         <w:t>平均日变化特征</w:t>
       </w:r>
+      <w:bookmarkEnd w:id="7"/>
       <w:bookmarkEnd w:id="8"/>
-      <w:bookmarkEnd w:id="9"/>
     </w:p>
     <w:p>
       <w:pPr>
@@ -3457,14 +3454,22 @@
         <w:rPr>
           <w:rFonts w:cs="Times New Roman" w:hint="eastAsia"/>
         </w:rPr>
-        <w:t>体积分数平均值均{</w:t>
-      </w:r>
-      <w:r>
-        <w:rPr>
-          <w:rFonts w:cs="Times New Roman"/>
-        </w:rPr>
-        <w:t>spec_type_nigth_light}</w:t>
-      </w:r>
+        <w:t>体积分数平均值均</w:t>
+      </w:r>
+      <w:r>
+        <w:rPr>
+          <w:rFonts w:cs="Times New Roman" w:hint="eastAsia"/>
+        </w:rPr>
+        <w:t>_</w:t>
+      </w:r>
+      <w:r>
+        <w:rPr>
+          <w:rFonts w:cs="Times New Roman"/>
+        </w:rPr>
+        <w:t>___</w:t>
+      </w:r>
+      <w:bookmarkStart w:id="9" w:name="_GoBack"/>
+      <w:bookmarkEnd w:id="9"/>
       <w:r>
         <w:rPr>
           <w:rFonts w:cs="Times New Roman" w:hint="eastAsia"/>

--- a/static/docx/specs.docx
+++ b/static/docx/specs.docx
@@ -327,7 +327,7 @@
             </w:rPr>
             <w:fldChar w:fldCharType="separate"/>
           </w:r>
-          <w:hyperlink w:anchor="_Toc53525897" w:history="1">
+          <w:hyperlink w:anchor="_Toc59479033" w:history="1">
             <w:r>
               <w:rPr>
                 <w:rStyle w:val="a8"/>
@@ -370,7 +370,7 @@
                 <w:noProof/>
                 <w:webHidden/>
               </w:rPr>
-              <w:instrText xml:space="preserve"> PAGEREF _Toc53525897 \h </w:instrText>
+              <w:instrText xml:space="preserve"> PAGEREF _Toc59479033 \h </w:instrText>
             </w:r>
             <w:r>
               <w:rPr>
@@ -415,7 +415,7 @@
               <w:sz w:val="21"/>
             </w:rPr>
           </w:pPr>
-          <w:hyperlink w:anchor="_Toc53525898" w:history="1">
+          <w:hyperlink w:anchor="_Toc59479034" w:history="1">
             <w:r>
               <w:rPr>
                 <w:rStyle w:val="a8"/>
@@ -458,7 +458,7 @@
                 <w:noProof/>
                 <w:webHidden/>
               </w:rPr>
-              <w:instrText xml:space="preserve"> PAGEREF _Toc53525898 \h </w:instrText>
+              <w:instrText xml:space="preserve"> PAGEREF _Toc59479034 \h </w:instrText>
             </w:r>
             <w:r>
               <w:rPr>
@@ -478,7 +478,7 @@
                 <w:noProof/>
                 <w:webHidden/>
               </w:rPr>
-              <w:t>5</w:t>
+              <w:t>3</w:t>
             </w:r>
             <w:r>
               <w:rPr>
@@ -503,7 +503,7 @@
               <w:sz w:val="21"/>
             </w:rPr>
           </w:pPr>
-          <w:hyperlink w:anchor="_Toc53525899" w:history="1">
+          <w:hyperlink w:anchor="_Toc59479035" w:history="1">
             <w:r>
               <w:rPr>
                 <w:rStyle w:val="a8"/>
@@ -546,7 +546,7 @@
                 <w:noProof/>
                 <w:webHidden/>
               </w:rPr>
-              <w:instrText xml:space="preserve"> PAGEREF _Toc53525899 \h </w:instrText>
+              <w:instrText xml:space="preserve"> PAGEREF _Toc59479035 \h </w:instrText>
             </w:r>
             <w:r>
               <w:rPr>
@@ -566,7 +566,7 @@
                 <w:noProof/>
                 <w:webHidden/>
               </w:rPr>
-              <w:t>5</w:t>
+              <w:t>3</w:t>
             </w:r>
             <w:r>
               <w:rPr>
@@ -591,13 +591,13 @@
               <w:sz w:val="21"/>
             </w:rPr>
           </w:pPr>
-          <w:hyperlink w:anchor="_Toc53525900" w:history="1">
+          <w:hyperlink w:anchor="_Toc59479036" w:history="1">
             <w:r>
               <w:rPr>
                 <w:rStyle w:val="a8"/>
                 <w:noProof/>
               </w:rPr>
-              <w:t>2.2</w:t>
+              <w:t>2.1</w:t>
             </w:r>
             <w:r>
               <w:rPr>
@@ -634,7 +634,7 @@
                 <w:noProof/>
                 <w:webHidden/>
               </w:rPr>
-              <w:instrText xml:space="preserve"> PAGEREF _Toc53525900 \h </w:instrText>
+              <w:instrText xml:space="preserve"> PAGEREF _Toc59479036 \h </w:instrText>
             </w:r>
             <w:r>
               <w:rPr>
@@ -654,7 +654,7 @@
                 <w:noProof/>
                 <w:webHidden/>
               </w:rPr>
-              <w:t>6</w:t>
+              <w:t>3</w:t>
             </w:r>
             <w:r>
               <w:rPr>
@@ -679,7 +679,7 @@
               <w:sz w:val="21"/>
             </w:rPr>
           </w:pPr>
-          <w:hyperlink w:anchor="_Toc53525901" w:history="1">
+          <w:hyperlink w:anchor="_Toc59479037" w:history="1">
             <w:r>
               <w:rPr>
                 <w:rStyle w:val="a8"/>
@@ -722,7 +722,7 @@
                 <w:noProof/>
                 <w:webHidden/>
               </w:rPr>
-              <w:instrText xml:space="preserve"> PAGEREF _Toc53525901 \h </w:instrText>
+              <w:instrText xml:space="preserve"> PAGEREF _Toc59479037 \h </w:instrText>
             </w:r>
             <w:r>
               <w:rPr>
@@ -742,7 +742,7 @@
                 <w:noProof/>
                 <w:webHidden/>
               </w:rPr>
-              <w:t>9</w:t>
+              <w:t>5</w:t>
             </w:r>
             <w:r>
               <w:rPr>
@@ -767,7 +767,7 @@
               <w:sz w:val="21"/>
             </w:rPr>
           </w:pPr>
-          <w:hyperlink w:anchor="_Toc53525902" w:history="1">
+          <w:hyperlink w:anchor="_Toc59479038" w:history="1">
             <w:r>
               <w:rPr>
                 <w:rStyle w:val="a8"/>
@@ -789,7 +789,7 @@
                 <w:rStyle w:val="a8"/>
                 <w:noProof/>
               </w:rPr>
-              <w:t>VOCs 来源解析</w:t>
+              <w:t>大气VOCs反应活性分析</w:t>
             </w:r>
             <w:r>
               <w:rPr>
@@ -810,7 +810,7 @@
                 <w:noProof/>
                 <w:webHidden/>
               </w:rPr>
-              <w:instrText xml:space="preserve"> PAGEREF _Toc53525902 \h </w:instrText>
+              <w:instrText xml:space="preserve"> PAGEREF _Toc59479038 \h </w:instrText>
             </w:r>
             <w:r>
               <w:rPr>
@@ -830,271 +830,7 @@
                 <w:noProof/>
                 <w:webHidden/>
               </w:rPr>
-              <w:t>10</w:t>
-            </w:r>
-            <w:r>
-              <w:rPr>
-                <w:noProof/>
-                <w:webHidden/>
-              </w:rPr>
-              <w:fldChar w:fldCharType="end"/>
-            </w:r>
-          </w:hyperlink>
-        </w:p>
-        <w:p>
-          <w:pPr>
-            <w:pStyle w:val="21"/>
-            <w:tabs>
-              <w:tab w:val="left" w:pos="840"/>
-              <w:tab w:val="right" w:leader="dot" w:pos="8296"/>
-            </w:tabs>
-            <w:rPr>
-              <w:rFonts w:cstheme="minorBidi"/>
-              <w:noProof/>
-              <w:kern w:val="2"/>
-              <w:sz w:val="21"/>
-            </w:rPr>
-          </w:pPr>
-          <w:hyperlink w:anchor="_Toc53525903" w:history="1">
-            <w:r>
-              <w:rPr>
-                <w:rStyle w:val="a8"/>
-                <w:noProof/>
-              </w:rPr>
-              <w:t>4.1</w:t>
-            </w:r>
-            <w:r>
-              <w:rPr>
-                <w:rFonts w:cstheme="minorBidi"/>
-                <w:noProof/>
-                <w:kern w:val="2"/>
-                <w:sz w:val="21"/>
-              </w:rPr>
-              <w:tab/>
-            </w:r>
-            <w:r>
-              <w:rPr>
-                <w:rStyle w:val="a8"/>
-                <w:noProof/>
-              </w:rPr>
-              <w:t>源解析方法</w:t>
-            </w:r>
-            <w:r>
-              <w:rPr>
-                <w:noProof/>
-                <w:webHidden/>
-              </w:rPr>
-              <w:tab/>
-            </w:r>
-            <w:r>
-              <w:rPr>
-                <w:noProof/>
-                <w:webHidden/>
-              </w:rPr>
-              <w:fldChar w:fldCharType="begin"/>
-            </w:r>
-            <w:r>
-              <w:rPr>
-                <w:noProof/>
-                <w:webHidden/>
-              </w:rPr>
-              <w:instrText xml:space="preserve"> PAGEREF _Toc53525903 \h </w:instrText>
-            </w:r>
-            <w:r>
-              <w:rPr>
-                <w:noProof/>
-                <w:webHidden/>
-              </w:rPr>
-            </w:r>
-            <w:r>
-              <w:rPr>
-                <w:noProof/>
-                <w:webHidden/>
-              </w:rPr>
-              <w:fldChar w:fldCharType="separate"/>
-            </w:r>
-            <w:r>
-              <w:rPr>
-                <w:noProof/>
-                <w:webHidden/>
-              </w:rPr>
-              <w:t>10</w:t>
-            </w:r>
-            <w:r>
-              <w:rPr>
-                <w:noProof/>
-                <w:webHidden/>
-              </w:rPr>
-              <w:fldChar w:fldCharType="end"/>
-            </w:r>
-          </w:hyperlink>
-        </w:p>
-        <w:p>
-          <w:pPr>
-            <w:pStyle w:val="21"/>
-            <w:tabs>
-              <w:tab w:val="left" w:pos="840"/>
-              <w:tab w:val="right" w:leader="dot" w:pos="8296"/>
-            </w:tabs>
-            <w:rPr>
-              <w:rFonts w:cstheme="minorBidi"/>
-              <w:noProof/>
-              <w:kern w:val="2"/>
-              <w:sz w:val="21"/>
-            </w:rPr>
-          </w:pPr>
-          <w:hyperlink w:anchor="_Toc53525904" w:history="1">
-            <w:r>
-              <w:rPr>
-                <w:rStyle w:val="a8"/>
-                <w:noProof/>
-              </w:rPr>
-              <w:t>4.2</w:t>
-            </w:r>
-            <w:r>
-              <w:rPr>
-                <w:rFonts w:cstheme="minorBidi"/>
-                <w:noProof/>
-                <w:kern w:val="2"/>
-                <w:sz w:val="21"/>
-              </w:rPr>
-              <w:tab/>
-            </w:r>
-            <w:r>
-              <w:rPr>
-                <w:rStyle w:val="a8"/>
-                <w:noProof/>
-              </w:rPr>
-              <w:t>排放源源谱特征</w:t>
-            </w:r>
-            <w:r>
-              <w:rPr>
-                <w:noProof/>
-                <w:webHidden/>
-              </w:rPr>
-              <w:tab/>
-            </w:r>
-            <w:r>
-              <w:rPr>
-                <w:noProof/>
-                <w:webHidden/>
-              </w:rPr>
-              <w:fldChar w:fldCharType="begin"/>
-            </w:r>
-            <w:r>
-              <w:rPr>
-                <w:noProof/>
-                <w:webHidden/>
-              </w:rPr>
-              <w:instrText xml:space="preserve"> PAGEREF _Toc53525904 \h </w:instrText>
-            </w:r>
-            <w:r>
-              <w:rPr>
-                <w:noProof/>
-                <w:webHidden/>
-              </w:rPr>
-            </w:r>
-            <w:r>
-              <w:rPr>
-                <w:noProof/>
-                <w:webHidden/>
-              </w:rPr>
-              <w:fldChar w:fldCharType="separate"/>
-            </w:r>
-            <w:r>
-              <w:rPr>
-                <w:noProof/>
-                <w:webHidden/>
-              </w:rPr>
-              <w:t>10</w:t>
-            </w:r>
-            <w:r>
-              <w:rPr>
-                <w:noProof/>
-                <w:webHidden/>
-              </w:rPr>
-              <w:fldChar w:fldCharType="end"/>
-            </w:r>
-          </w:hyperlink>
-        </w:p>
-        <w:p>
-          <w:pPr>
-            <w:pStyle w:val="21"/>
-            <w:tabs>
-              <w:tab w:val="left" w:pos="840"/>
-              <w:tab w:val="right" w:leader="dot" w:pos="8296"/>
-            </w:tabs>
-            <w:rPr>
-              <w:rFonts w:cstheme="minorBidi"/>
-              <w:noProof/>
-              <w:kern w:val="2"/>
-              <w:sz w:val="21"/>
-            </w:rPr>
-          </w:pPr>
-          <w:hyperlink w:anchor="_Toc53525905" w:history="1">
-            <w:r>
-              <w:rPr>
-                <w:rStyle w:val="a8"/>
-                <w:noProof/>
-              </w:rPr>
-              <w:t>4.3</w:t>
-            </w:r>
-            <w:r>
-              <w:rPr>
-                <w:rFonts w:cstheme="minorBidi"/>
-                <w:noProof/>
-                <w:kern w:val="2"/>
-                <w:sz w:val="21"/>
-              </w:rPr>
-              <w:tab/>
-            </w:r>
-            <w:r>
-              <w:rPr>
-                <w:rStyle w:val="a8"/>
-                <w:noProof/>
-              </w:rPr>
-              <w:t>排放源贡献特征</w:t>
-            </w:r>
-            <w:r>
-              <w:rPr>
-                <w:noProof/>
-                <w:webHidden/>
-              </w:rPr>
-              <w:tab/>
-            </w:r>
-            <w:r>
-              <w:rPr>
-                <w:noProof/>
-                <w:webHidden/>
-              </w:rPr>
-              <w:fldChar w:fldCharType="begin"/>
-            </w:r>
-            <w:r>
-              <w:rPr>
-                <w:noProof/>
-                <w:webHidden/>
-              </w:rPr>
-              <w:instrText xml:space="preserve"> PAGEREF _Toc53525905 \h </w:instrText>
-            </w:r>
-            <w:r>
-              <w:rPr>
-                <w:noProof/>
-                <w:webHidden/>
-              </w:rPr>
-            </w:r>
-            <w:r>
-              <w:rPr>
-                <w:noProof/>
-                <w:webHidden/>
-              </w:rPr>
-              <w:fldChar w:fldCharType="separate"/>
-            </w:r>
-            <w:r>
-              <w:rPr>
-                <w:noProof/>
-                <w:webHidden/>
-              </w:rPr>
-              <w:t>11</w:t>
+              <w:t>5</w:t>
             </w:r>
             <w:r>
               <w:rPr>
@@ -1172,7 +908,7 @@
         <w:pStyle w:val="1"/>
       </w:pPr>
       <w:bookmarkStart w:id="0" w:name="_Toc19803606"/>
-      <w:bookmarkStart w:id="1" w:name="_Toc53525897"/>
+      <w:bookmarkStart w:id="1" w:name="_Toc59479033"/>
       <w:r>
         <w:rPr>
           <w:rFonts w:hint="eastAsia"/>
@@ -1223,13 +959,19 @@
         <w:rPr>
           <w:rFonts w:cs="Times New Roman" w:hint="eastAsia"/>
         </w:rPr>
-        <w:t>于_</w:t>
-      </w:r>
-      <w:r>
-        <w:rPr>
-          <w:rFonts w:cs="Times New Roman"/>
-        </w:rPr>
-        <w:t>_____________</w:t>
+        <w:t>于</w:t>
+      </w:r>
+      <w:r>
+        <w:rPr>
+          <w:rFonts w:cs="Times New Roman" w:hint="eastAsia"/>
+        </w:rPr>
+        <w:t>{</w:t>
+      </w:r>
+      <w:r>
+        <w:rPr>
+          <w:rFonts w:cs="Times New Roman"/>
+        </w:rPr>
+        <w:t>name}</w:t>
       </w:r>
       <w:r>
         <w:rPr>
@@ -1572,6 +1314,42 @@
           <w:p>
             <w:pPr>
               <w:ind w:firstLine="480"/>
+              <w:jc w:val="center"/>
+            </w:pPr>
+            <w:r>
+              <w:rPr>
+                <w:rFonts w:hint="eastAsia"/>
+              </w:rPr>
+              <w:t>VOCs类别</w:t>
+            </w:r>
+          </w:p>
+        </w:tc>
+        <w:tc>
+          <w:tcPr>
+            <w:tcW w:w="5845" w:type="dxa"/>
+          </w:tcPr>
+          <w:p>
+            <w:pPr>
+              <w:ind w:firstLine="480"/>
+              <w:jc w:val="center"/>
+            </w:pPr>
+            <w:r>
+              <w:rPr>
+                <w:rFonts w:hint="eastAsia"/>
+              </w:rPr>
+              <w:t>VOCs物种</w:t>
+            </w:r>
+          </w:p>
+        </w:tc>
+      </w:tr>
+      <w:tr>
+        <w:tc>
+          <w:tcPr>
+            <w:tcW w:w="2451" w:type="dxa"/>
+          </w:tcPr>
+          <w:p>
+            <w:pPr>
+              <w:ind w:firstLine="480"/>
             </w:pPr>
             <w:r>
               <w:rPr>
@@ -1697,10 +1475,26 @@
       </w:r>
       <w:r>
         <w:rPr>
+          <w:rFonts w:hint="eastAsia"/>
           <w:color w:val="0000FF"/>
           <w:szCs w:val="24"/>
         </w:rPr>
-        <w:t>。</w:t>
+        <w:t>；(</w:t>
+      </w:r>
+      <w:r>
+        <w:rPr>
+          <w:color w:val="0000FF"/>
+          <w:szCs w:val="24"/>
+        </w:rPr>
+        <w:t>c)</w:t>
+      </w:r>
+      <w:r>
+        <w:rPr>
+          <w:rFonts w:hint="eastAsia"/>
+          <w:color w:val="0000FF"/>
+          <w:szCs w:val="24"/>
+        </w:rPr>
+        <w:t>代表参与VOC组分OH自由基反应活性计算的物种</w:t>
       </w:r>
     </w:p>
     <w:p/>
@@ -1801,7 +1595,6 @@
         <w:rPr>
           <w:rFonts w:hint="eastAsia"/>
         </w:rPr>
-        <w:lastRenderedPageBreak/>
         <w:t>{</w:t>
       </w:r>
       <w:r>
@@ -1903,6 +1696,7 @@
         <w:rPr>
           <w:rFonts w:hint="eastAsia"/>
         </w:rPr>
+        <w:lastRenderedPageBreak/>
         <w:t>观测期间，</w:t>
       </w:r>
       <w:r>
@@ -1933,7 +1727,25 @@
           <w:kern w:val="0"/>
           <w:szCs w:val="24"/>
         </w:rPr>
-        <w:t>中体积分数平均值</w:t>
+        <w:t>中</w:t>
+      </w:r>
+      <w:r>
+        <w:rPr>
+          <w:rFonts w:cs="Times New Roman" w:hint="eastAsia"/>
+          <w:color w:val="000000"/>
+          <w:kern w:val="0"/>
+          <w:szCs w:val="24"/>
+        </w:rPr>
+        <w:t>浓度</w:t>
+      </w:r>
+      <w:r>
+        <w:rPr>
+          <w:rFonts w:cs="Times New Roman" w:hint="eastAsia"/>
+          <w:color w:val="000000"/>
+          <w:kern w:val="0"/>
+          <w:szCs w:val="24"/>
+        </w:rPr>
+        <w:t>平均值</w:t>
       </w:r>
       <w:r>
         <w:rPr>
@@ -1969,7 +1781,16 @@
           <w:kern w:val="0"/>
           <w:szCs w:val="24"/>
         </w:rPr>
-        <w:t>体积分数平均值分别为{</w:t>
+        <w:t>浓度</w:t>
+      </w:r>
+      <w:r>
+        <w:rPr>
+          <w:rFonts w:cs="Times New Roman" w:hint="eastAsia"/>
+          <w:color w:val="000000"/>
+          <w:kern w:val="0"/>
+          <w:szCs w:val="24"/>
+        </w:rPr>
+        <w:t>平均值分别为{</w:t>
       </w:r>
       <w:r>
         <w:rPr>
@@ -2020,7 +1841,7 @@
           <w:kern w:val="0"/>
           <w:szCs w:val="24"/>
         </w:rPr>
-        <w:t>体积分数</w:t>
+        <w:t>浓度</w:t>
       </w:r>
       <w:r>
         <w:rPr>
@@ -2216,7 +2037,7 @@
         <w:ind w:firstLine="0"/>
       </w:pPr>
       <w:bookmarkStart w:id="3" w:name="_Toc19803626"/>
-      <w:bookmarkStart w:id="4" w:name="_Toc53525898"/>
+      <w:bookmarkStart w:id="4" w:name="_Toc59479034"/>
       <w:r>
         <w:rPr>
           <w:rFonts w:hint="eastAsia"/>
@@ -2249,7 +2070,7 @@
         <w:t xml:space="preserve"> </w:t>
       </w:r>
       <w:bookmarkStart w:id="5" w:name="_Toc19803627"/>
-      <w:bookmarkStart w:id="6" w:name="_Toc53525899"/>
+      <w:bookmarkStart w:id="6" w:name="_Toc59479035"/>
       <w:r>
         <w:t>逐日变化特征</w:t>
       </w:r>
@@ -2280,7 +2101,16 @@
         <w:rPr>
           <w:rFonts w:cs="Times New Roman"/>
         </w:rPr>
-        <w:t>spec_count}种VOCs体积分数</w:t>
+        <w:t>spec_count}种VOC</w:t>
+      </w:r>
+      <w:r>
+        <w:rPr>
+          <w:rFonts w:cs="Times New Roman" w:hint="eastAsia"/>
+          <w:color w:val="000000"/>
+          <w:kern w:val="0"/>
+          <w:szCs w:val="24"/>
+        </w:rPr>
+        <w:t>浓度</w:t>
       </w:r>
       <w:r>
         <w:rPr>
@@ -2328,7 +2158,16 @@
         <w:rPr>
           <w:rFonts w:cs="Times New Roman"/>
         </w:rPr>
-        <w:t>VOCs体积分数</w:t>
+        <w:t>VOCs</w:t>
+      </w:r>
+      <w:r>
+        <w:rPr>
+          <w:rFonts w:cs="Times New Roman" w:hint="eastAsia"/>
+          <w:color w:val="000000"/>
+          <w:kern w:val="0"/>
+          <w:szCs w:val="24"/>
+        </w:rPr>
+        <w:t>浓度</w:t>
       </w:r>
       <w:r>
         <w:rPr>
@@ -2346,7 +2185,22 @@
         <w:rPr>
           <w:rFonts w:cs="Times New Roman" w:hint="eastAsia"/>
         </w:rPr>
-        <w:t>（注释：VOCs体积分数总和值最高值与最低值）</w:t>
+        <w:t>（注释：VOCs</w:t>
+      </w:r>
+      <w:r>
+        <w:rPr>
+          <w:rFonts w:cs="Times New Roman" w:hint="eastAsia"/>
+          <w:color w:val="000000"/>
+          <w:kern w:val="0"/>
+          <w:szCs w:val="24"/>
+        </w:rPr>
+        <w:t>浓度</w:t>
+      </w:r>
+      <w:r>
+        <w:rPr>
+          <w:rFonts w:cs="Times New Roman" w:hint="eastAsia"/>
+        </w:rPr>
+        <w:t>总和值最高值与最低值）</w:t>
       </w:r>
       <w:r>
         <w:rPr>
@@ -2520,7 +2374,7 @@
         <w:jc w:val="left"/>
       </w:pPr>
       <w:bookmarkStart w:id="7" w:name="_Toc19803628"/>
-      <w:bookmarkStart w:id="8" w:name="_Toc53525900"/>
+      <w:bookmarkStart w:id="8" w:name="_Toc59479036"/>
       <w:r>
         <w:rPr>
           <w:rFonts w:hint="eastAsia"/>
@@ -2568,7 +2422,16 @@
           <w:kern w:val="0"/>
           <w:szCs w:val="24"/>
         </w:rPr>
-        <w:t>体积分数平均日变化特征如</w:t>
+        <w:t>浓度</w:t>
+      </w:r>
+      <w:r>
+        <w:rPr>
+          <w:rFonts w:cs="Times New Roman" w:hint="eastAsia"/>
+          <w:color w:val="000000"/>
+          <w:kern w:val="0"/>
+          <w:szCs w:val="24"/>
+        </w:rPr>
+        <w:t>平均日变化特征如</w:t>
       </w:r>
       <w:r>
         <w:rPr>
@@ -2613,88 +2476,25 @@
           <w:kern w:val="0"/>
           <w:szCs w:val="24"/>
         </w:rPr>
-        <w:t>所示。夜间（0:0</w:t>
-      </w:r>
-      <w:r>
-        <w:rPr>
-          <w:rFonts w:cs="Times New Roman"/>
-          <w:color w:val="000000"/>
-          <w:kern w:val="0"/>
-          <w:szCs w:val="24"/>
-        </w:rPr>
-        <w:t>0-7</w:t>
-      </w:r>
-      <w:r>
-        <w:rPr>
-          <w:rFonts w:cs="Times New Roman" w:hint="eastAsia"/>
-          <w:color w:val="000000"/>
-          <w:kern w:val="0"/>
-          <w:szCs w:val="24"/>
-        </w:rPr>
-        <w:t>:0</w:t>
-      </w:r>
-      <w:r>
-        <w:rPr>
-          <w:rFonts w:cs="Times New Roman"/>
-          <w:color w:val="000000"/>
-          <w:kern w:val="0"/>
-          <w:szCs w:val="24"/>
-        </w:rPr>
-        <w:t>0</w:t>
-      </w:r>
-      <w:r>
-        <w:rPr>
-          <w:rFonts w:cs="Times New Roman" w:hint="eastAsia"/>
-          <w:color w:val="000000"/>
-          <w:kern w:val="0"/>
-          <w:szCs w:val="24"/>
-        </w:rPr>
-        <w:t>，1</w:t>
-      </w:r>
-      <w:r>
-        <w:rPr>
-          <w:rFonts w:cs="Times New Roman"/>
-          <w:color w:val="000000"/>
-          <w:kern w:val="0"/>
-          <w:szCs w:val="24"/>
-        </w:rPr>
-        <w:t>9</w:t>
-      </w:r>
-      <w:r>
-        <w:rPr>
-          <w:rFonts w:cs="Times New Roman" w:hint="eastAsia"/>
-          <w:color w:val="000000"/>
-          <w:kern w:val="0"/>
-          <w:szCs w:val="24"/>
-        </w:rPr>
-        <w:t>:0</w:t>
-      </w:r>
-      <w:r>
-        <w:rPr>
-          <w:rFonts w:cs="Times New Roman"/>
-          <w:color w:val="000000"/>
-          <w:kern w:val="0"/>
-          <w:szCs w:val="24"/>
-        </w:rPr>
-        <w:t>0-23</w:t>
-      </w:r>
-      <w:r>
-        <w:rPr>
-          <w:rFonts w:cs="Times New Roman" w:hint="eastAsia"/>
-          <w:color w:val="000000"/>
-          <w:kern w:val="0"/>
-          <w:szCs w:val="24"/>
-        </w:rPr>
-        <w:t>:0</w:t>
-      </w:r>
-      <w:r>
-        <w:rPr>
-          <w:rFonts w:cs="Times New Roman"/>
-          <w:color w:val="000000"/>
-          <w:kern w:val="0"/>
-          <w:szCs w:val="24"/>
-        </w:rPr>
-        <w:t>0</w:t>
+        <w:t>所示。夜间（</w:t>
+      </w:r>
+      <w:r>
+        <w:rPr>
+          <w:rFonts w:cs="Times New Roman" w:hint="eastAsia"/>
+          <w:color w:val="000000"/>
+          <w:kern w:val="0"/>
+          <w:szCs w:val="24"/>
+        </w:rPr>
+        <w:t>{</w:t>
+      </w:r>
+      <w:r>
+        <w:rPr>
+          <w:rFonts w:cs="Times New Roman" w:hint="eastAsia"/>
+          <w:color w:val="000000"/>
+          <w:kern w:val="0"/>
+          <w:szCs w:val="24"/>
+        </w:rPr>
+        <w:t>night}</w:t>
       </w:r>
       <w:r>
         <w:rPr>
@@ -2724,7 +2524,25 @@
           <w:kern w:val="0"/>
           <w:szCs w:val="24"/>
         </w:rPr>
-        <w:t>种VOCs体积分数平均值为{</w:t>
+        <w:t>种VOCs</w:t>
+      </w:r>
+      <w:r>
+        <w:rPr>
+          <w:rFonts w:cs="Times New Roman" w:hint="eastAsia"/>
+          <w:color w:val="000000"/>
+          <w:kern w:val="0"/>
+          <w:szCs w:val="24"/>
+        </w:rPr>
+        <w:t>浓度</w:t>
+      </w:r>
+      <w:r>
+        <w:rPr>
+          <w:rFonts w:cs="Times New Roman" w:hint="eastAsia"/>
+          <w:color w:val="000000"/>
+          <w:kern w:val="0"/>
+          <w:szCs w:val="24"/>
+        </w:rPr>
+        <w:t>平均值为{</w:t>
       </w:r>
       <w:r>
         <w:rPr>
@@ -2742,16 +2560,25 @@
           <w:kern w:val="0"/>
           <w:szCs w:val="24"/>
         </w:rPr>
-        <w:t>，昼间（8</w:t>
-      </w:r>
-      <w:r>
-        <w:rPr>
-          <w:rFonts w:cs="Times New Roman"/>
-          <w:color w:val="000000"/>
-          <w:kern w:val="0"/>
-          <w:szCs w:val="24"/>
-        </w:rPr>
-        <w:t>:00-18:00</w:t>
+        <w:t>，昼间（</w:t>
+      </w:r>
+      <w:r>
+        <w:rPr>
+          <w:rFonts w:cs="Times New Roman" w:hint="eastAsia"/>
+          <w:color w:val="000000"/>
+          <w:kern w:val="0"/>
+          <w:szCs w:val="24"/>
+        </w:rPr>
+        <w:t>{</w:t>
+      </w:r>
+      <w:r>
+        <w:rPr>
+          <w:rFonts w:cs="Times New Roman"/>
+          <w:color w:val="000000"/>
+          <w:kern w:val="0"/>
+          <w:szCs w:val="24"/>
+        </w:rPr>
+        <w:t>day}</w:t>
       </w:r>
       <w:r>
         <w:rPr>
@@ -2781,7 +2608,25 @@
           <w:kern w:val="0"/>
           <w:szCs w:val="24"/>
         </w:rPr>
-        <w:t>种VOCs体积分数平均值为{</w:t>
+        <w:t>种VOCs</w:t>
+      </w:r>
+      <w:r>
+        <w:rPr>
+          <w:rFonts w:cs="Times New Roman" w:hint="eastAsia"/>
+          <w:color w:val="000000"/>
+          <w:kern w:val="0"/>
+          <w:szCs w:val="24"/>
+        </w:rPr>
+        <w:t>浓度</w:t>
+      </w:r>
+      <w:r>
+        <w:rPr>
+          <w:rFonts w:cs="Times New Roman" w:hint="eastAsia"/>
+          <w:color w:val="000000"/>
+          <w:kern w:val="0"/>
+          <w:szCs w:val="24"/>
+        </w:rPr>
+        <w:t>平均值为{</w:t>
       </w:r>
       <w:r>
         <w:rPr>
@@ -2874,7 +2719,16 @@
           <w:kern w:val="0"/>
           <w:szCs w:val="24"/>
         </w:rPr>
-        <w:t>体积分数在{</w:t>
+        <w:t>浓度</w:t>
+      </w:r>
+      <w:r>
+        <w:rPr>
+          <w:rFonts w:cs="Times New Roman" w:hint="eastAsia"/>
+          <w:color w:val="000000"/>
+          <w:kern w:val="0"/>
+          <w:szCs w:val="24"/>
+        </w:rPr>
+        <w:t>在{</w:t>
       </w:r>
       <w:r>
         <w:rPr>
@@ -2913,7 +2767,25 @@
           <w:kern w:val="0"/>
           <w:szCs w:val="24"/>
         </w:rPr>
-        <w:t>种VOCs体积分数在{</w:t>
+        <w:t>种VOCs</w:t>
+      </w:r>
+      <w:r>
+        <w:rPr>
+          <w:rFonts w:cs="Times New Roman" w:hint="eastAsia"/>
+          <w:color w:val="000000"/>
+          <w:kern w:val="0"/>
+          <w:szCs w:val="24"/>
+        </w:rPr>
+        <w:t>浓度</w:t>
+      </w:r>
+      <w:r>
+        <w:rPr>
+          <w:rFonts w:cs="Times New Roman" w:hint="eastAsia"/>
+          <w:color w:val="000000"/>
+          <w:kern w:val="0"/>
+          <w:szCs w:val="24"/>
+        </w:rPr>
+        <w:t>在{</w:t>
       </w:r>
       <w:r>
         <w:rPr>
@@ -2970,7 +2842,25 @@
           <w:kern w:val="0"/>
           <w:szCs w:val="24"/>
         </w:rPr>
-        <w:t>种VOCs体积分数于{</w:t>
+        <w:t>种VOCs</w:t>
+      </w:r>
+      <w:r>
+        <w:rPr>
+          <w:rFonts w:cs="Times New Roman" w:hint="eastAsia"/>
+          <w:color w:val="000000"/>
+          <w:kern w:val="0"/>
+          <w:szCs w:val="24"/>
+        </w:rPr>
+        <w:t>浓度</w:t>
+      </w:r>
+      <w:r>
+        <w:rPr>
+          <w:rFonts w:cs="Times New Roman" w:hint="eastAsia"/>
+          <w:color w:val="000000"/>
+          <w:kern w:val="0"/>
+          <w:szCs w:val="24"/>
+        </w:rPr>
+        <w:t>于{</w:t>
       </w:r>
       <w:r>
         <w:rPr>
@@ -3071,7 +2961,28 @@
           <w:kern w:val="0"/>
           <w:szCs w:val="24"/>
         </w:rPr>
-        <w:t>和大气化学反应是影响城市.地区VOCs浓度变化的重要原因，通过VOCs与惰性气体做比值的方法可以将边界层高度变化对VOCs浓度波动的影响抵消，进而</w:t>
+        <w:t>和大气化学反应是影响城市.地区VOCs浓度变化的重要原因，通过VOCs与惰性气体做比值的方法可以将边界层高度变化对VOCs浓度波动的影响抵消，进而确定大气化学反应对城市地区VOCs浓度变化的重要性。</w:t>
+      </w:r>
+      <w:r>
+        <w:rPr>
+          <w:rFonts w:cs="Times New Roman" w:hint="eastAsia"/>
+        </w:rPr>
+        <w:t>{</w:t>
+      </w:r>
+      <w:r>
+        <w:rPr>
+          <w:rFonts w:cs="Times New Roman"/>
+        </w:rPr>
+        <w:t>spec_count}</w:t>
+      </w:r>
+      <w:r>
+        <w:rPr>
+          <w:rFonts w:cs="Times New Roman" w:hint="eastAsia"/>
+          <w:color w:val="000000"/>
+          <w:kern w:val="0"/>
+          <w:szCs w:val="24"/>
+        </w:rPr>
+        <w:t>种VOCs体积分数与惰性气体氟利昂体积分数的比值如图2.2-(b)所示，在抵消边界层高度变化的影响后，比值的变化趋势与体积分数的变化趋势相同，最大值与最小值均出现于相同时刻，据此推断与边</w:t>
       </w:r>
       <w:r>
         <w:rPr>
@@ -3081,28 +2992,7 @@
           <w:szCs w:val="24"/>
         </w:rPr>
         <w:lastRenderedPageBreak/>
-        <w:t>确定大气化学反应对城市地区VOCs浓度变化的重要性。</w:t>
-      </w:r>
-      <w:r>
-        <w:rPr>
-          <w:rFonts w:cs="Times New Roman" w:hint="eastAsia"/>
-        </w:rPr>
-        <w:t>{</w:t>
-      </w:r>
-      <w:r>
-        <w:rPr>
-          <w:rFonts w:cs="Times New Roman"/>
-        </w:rPr>
-        <w:t>spec_count}</w:t>
-      </w:r>
-      <w:r>
-        <w:rPr>
-          <w:rFonts w:cs="Times New Roman" w:hint="eastAsia"/>
-          <w:color w:val="000000"/>
-          <w:kern w:val="0"/>
-          <w:szCs w:val="24"/>
-        </w:rPr>
-        <w:t>种VOCs体积分数与惰性气体氟利昂体积分数的比值如图2.2-(b)所示，在抵消边界层高度变化的影响后，比值的变化趋势与体积分数的变化趋势相同，最大值与最小值均出现于相同时刻，据此推断与边界层高度变化相比，大气化学反应是造成观测期间</w:t>
+        <w:t>界层高度变化相比，大气化学反应是造成观测期间</w:t>
       </w:r>
       <w:r>
         <w:rPr>
@@ -3361,7 +3251,16 @@
           <w:kern w:val="0"/>
           <w:szCs w:val="24"/>
         </w:rPr>
-        <w:t>体积分数平均日变化特征如图</w:t>
+        <w:t>浓度</w:t>
+      </w:r>
+      <w:r>
+        <w:rPr>
+          <w:rFonts w:cs="Times New Roman" w:hint="eastAsia"/>
+          <w:color w:val="000000"/>
+          <w:kern w:val="0"/>
+          <w:szCs w:val="24"/>
+        </w:rPr>
+        <w:t>平均日变化特征如图</w:t>
       </w:r>
       <w:r>
         <w:rPr>
@@ -3409,7 +3308,25 @@
           <w:kern w:val="0"/>
           <w:szCs w:val="24"/>
         </w:rPr>
-        <w:t>，昼间体积分数平均值分别为</w:t>
+        <w:t>，昼间</w:t>
+      </w:r>
+      <w:r>
+        <w:rPr>
+          <w:rFonts w:cs="Times New Roman" w:hint="eastAsia"/>
+          <w:color w:val="000000"/>
+          <w:kern w:val="0"/>
+          <w:szCs w:val="24"/>
+        </w:rPr>
+        <w:t>浓度</w:t>
+      </w:r>
+      <w:r>
+        <w:rPr>
+          <w:rFonts w:cs="Times New Roman" w:hint="eastAsia"/>
+          <w:color w:val="000000"/>
+          <w:kern w:val="0"/>
+          <w:szCs w:val="24"/>
+        </w:rPr>
+        <w:t>平均值分别为</w:t>
       </w:r>
       <w:r>
         <w:rPr>
@@ -3430,54 +3347,7 @@
           <w:kern w:val="0"/>
           <w:szCs w:val="24"/>
         </w:rPr>
-        <w:t>，{</w:t>
-      </w:r>
-      <w:r>
-        <w:rPr>
-          <w:rFonts w:cs="Times New Roman"/>
-          <w:color w:val="000000"/>
-          <w:kern w:val="0"/>
-          <w:szCs w:val="24"/>
-        </w:rPr>
-        <w:t>spec_type_count}</w:t>
-      </w:r>
-      <w:r>
-        <w:rPr>
-          <w:rFonts w:cs="Times New Roman" w:hint="eastAsia"/>
-          <w:color w:val="000000"/>
-          <w:kern w:val="0"/>
-          <w:szCs w:val="24"/>
-        </w:rPr>
-        <w:t>大类VOCs夜间</w:t>
-      </w:r>
-      <w:r>
-        <w:rPr>
-          <w:rFonts w:cs="Times New Roman" w:hint="eastAsia"/>
-        </w:rPr>
-        <w:t>体积分数平均值均</w:t>
-      </w:r>
-      <w:r>
-        <w:rPr>
-          <w:rFonts w:cs="Times New Roman" w:hint="eastAsia"/>
-        </w:rPr>
-        <w:t>_</w:t>
-      </w:r>
-      <w:r>
-        <w:rPr>
-          <w:rFonts w:cs="Times New Roman"/>
-        </w:rPr>
-        <w:t>___</w:t>
-      </w:r>
-      <w:bookmarkStart w:id="9" w:name="_GoBack"/>
-      <w:bookmarkEnd w:id="9"/>
-      <w:r>
-        <w:rPr>
-          <w:rFonts w:cs="Times New Roman" w:hint="eastAsia"/>
-          <w:color w:val="000000"/>
-          <w:kern w:val="0"/>
-          <w:szCs w:val="24"/>
-        </w:rPr>
-        <w:t>昼间。{</w:t>
+        <w:t>。{</w:t>
       </w:r>
       <w:r>
         <w:rPr>
@@ -3512,7 +3382,52 @@
         <w:rPr>
           <w:rFonts w:hint="eastAsia"/>
         </w:rPr>
-        <w:t>通过VOCs与惰性气体做比值的方法抵消边界层高度变化对VOCs浓度波动的影响后，环境空气中各大类VOCs体积分数与惰性气体氟利昂体积分数的比值的平均日变化特征如图2.4所示。在抵消掉边界层高度变化的影响，仅在大气化学作用的影响下，各大类VOCs比值的变化趋势与体积分数的变化趋势依然相同，最大值与最小值均出现于相同时刻，据此推断与边界层高度变化相比，大气化学反应是造成观测区域观测期间各大类VOCs体积分数变化的重要原因。由于各大类VOCs大气化学反应活性的差异，造成各大类VOCs波动程度的差异性，{</w:t>
+        <w:t>通过VOCs与惰性气体做比值的方法抵消边界层高度变化对VOCs浓度波动的影响后，环境空气中各大类VOCs</w:t>
+      </w:r>
+      <w:r>
+        <w:rPr>
+          <w:rFonts w:cs="Times New Roman" w:hint="eastAsia"/>
+          <w:color w:val="000000"/>
+          <w:kern w:val="0"/>
+          <w:szCs w:val="24"/>
+        </w:rPr>
+        <w:t>浓度</w:t>
+      </w:r>
+      <w:r>
+        <w:rPr>
+          <w:rFonts w:hint="eastAsia"/>
+        </w:rPr>
+        <w:t>与惰性气体氟利昂</w:t>
+      </w:r>
+      <w:r>
+        <w:rPr>
+          <w:rFonts w:cs="Times New Roman" w:hint="eastAsia"/>
+          <w:color w:val="000000"/>
+          <w:kern w:val="0"/>
+          <w:szCs w:val="24"/>
+        </w:rPr>
+        <w:t>浓度</w:t>
+      </w:r>
+      <w:r>
+        <w:rPr>
+          <w:rFonts w:hint="eastAsia"/>
+        </w:rPr>
+        <w:t>的比值的平均日变化特征如图2.4所示。在抵消掉边界层高度变化的影响，仅在大气化学作用的影响下，各大类VOCs比值的变化趋势与体积分数的变化趋势依然相同，最大值与最小值均出现于相同时刻，据此推断与边界层高度变化相比，大气化学反应是造成观测区域观测期间各大类VOCs</w:t>
+      </w:r>
+      <w:r>
+        <w:rPr>
+          <w:rFonts w:cs="Times New Roman" w:hint="eastAsia"/>
+          <w:color w:val="000000"/>
+          <w:kern w:val="0"/>
+          <w:szCs w:val="24"/>
+        </w:rPr>
+        <w:t>浓度</w:t>
+      </w:r>
+      <w:r>
+        <w:rPr>
+          <w:rFonts w:hint="eastAsia"/>
+        </w:rPr>
+        <w:t>变化的重要原因。由于各大类VOCs大气化学反应活性的差异，造成各大类VOCs波动程度的差异性，{</w:t>
       </w:r>
       <w:r>
         <w:t>spec_max}</w:t>
@@ -3773,104 +3688,104 @@
         <w:rPr>
           <w:rFonts w:hint="eastAsia"/>
         </w:rPr>
+        <w:t>{</w:t>
+      </w:r>
+      <w:r>
+        <w:t>%%</w:t>
+      </w:r>
+      <w:r>
+        <w:rPr>
+          <w:rFonts w:hint="eastAsia"/>
+        </w:rPr>
+        <w:t>image</w:t>
+      </w:r>
+      <w:r>
+        <w:t>17</w:t>
+      </w:r>
+      <w:r>
+        <w:rPr>
+          <w:rFonts w:hint="eastAsia"/>
+        </w:rPr>
+        <w:t>}</w:t>
+      </w:r>
+    </w:p>
+    <w:p/>
+    <w:p>
+      <w:pPr>
+        <w:jc w:val="center"/>
+      </w:pPr>
+      <w:r>
+        <w:rPr>
+          <w:rFonts w:hint="eastAsia"/>
+          <w:b/>
+          <w:szCs w:val="24"/>
+        </w:rPr>
+        <w:t>图</w:t>
+      </w:r>
+      <w:r>
+        <w:rPr>
+          <w:b/>
+          <w:szCs w:val="24"/>
+        </w:rPr>
+        <w:t>2.3</w:t>
+      </w:r>
+      <w:r>
+        <w:rPr>
+          <w:rFonts w:hint="eastAsia"/>
+          <w:b/>
+          <w:szCs w:val="24"/>
+        </w:rPr>
+        <w:t>观测期间各大类</w:t>
+      </w:r>
+      <w:r>
+        <w:rPr>
+          <w:b/>
+          <w:szCs w:val="24"/>
+        </w:rPr>
+        <w:t>VOCs</w:t>
+      </w:r>
+      <w:r>
+        <w:rPr>
+          <w:rFonts w:hint="eastAsia"/>
+          <w:b/>
+          <w:szCs w:val="24"/>
+        </w:rPr>
+        <w:t>体积分数平均日变化特征</w:t>
+      </w:r>
+    </w:p>
+    <w:p>
+      <w:r>
+        <w:rPr>
+          <w:rFonts w:hint="eastAsia"/>
+        </w:rPr>
+        <w:t>{</w:t>
+      </w:r>
+      <w:r>
+        <w:t>%%</w:t>
+      </w:r>
+      <w:r>
+        <w:rPr>
+          <w:rFonts w:hint="eastAsia"/>
+        </w:rPr>
+        <w:t>image</w:t>
+      </w:r>
+      <w:r>
+        <w:t>18</w:t>
+      </w:r>
+      <w:r>
+        <w:rPr>
+          <w:rFonts w:hint="eastAsia"/>
+        </w:rPr>
+        <w:t>}</w:t>
+      </w:r>
+    </w:p>
+    <w:p/>
+    <w:p>
+      <w:r>
+        <w:rPr>
+          <w:rFonts w:hint="eastAsia"/>
+        </w:rPr>
         <w:lastRenderedPageBreak/>
-        <w:t>{</w:t>
-      </w:r>
-      <w:r>
-        <w:t>%%</w:t>
-      </w:r>
-      <w:r>
-        <w:rPr>
-          <w:rFonts w:hint="eastAsia"/>
-        </w:rPr>
-        <w:t>image</w:t>
-      </w:r>
-      <w:r>
-        <w:t>17</w:t>
-      </w:r>
-      <w:r>
-        <w:rPr>
-          <w:rFonts w:hint="eastAsia"/>
-        </w:rPr>
-        <w:t>}</w:t>
-      </w:r>
-    </w:p>
-    <w:p/>
-    <w:p>
-      <w:pPr>
-        <w:jc w:val="center"/>
-      </w:pPr>
-      <w:r>
-        <w:rPr>
-          <w:rFonts w:hint="eastAsia"/>
-          <w:b/>
-          <w:szCs w:val="24"/>
-        </w:rPr>
-        <w:t>图</w:t>
-      </w:r>
-      <w:r>
-        <w:rPr>
-          <w:b/>
-          <w:szCs w:val="24"/>
-        </w:rPr>
-        <w:t>2.3</w:t>
-      </w:r>
-      <w:r>
-        <w:rPr>
-          <w:rFonts w:hint="eastAsia"/>
-          <w:b/>
-          <w:szCs w:val="24"/>
-        </w:rPr>
-        <w:t>观测期间各大类</w:t>
-      </w:r>
-      <w:r>
-        <w:rPr>
-          <w:b/>
-          <w:szCs w:val="24"/>
-        </w:rPr>
-        <w:t>VOCs</w:t>
-      </w:r>
-      <w:r>
-        <w:rPr>
-          <w:rFonts w:hint="eastAsia"/>
-          <w:b/>
-          <w:szCs w:val="24"/>
-        </w:rPr>
-        <w:t>体积分数平均日变化特征</w:t>
-      </w:r>
-    </w:p>
-    <w:p>
-      <w:r>
-        <w:rPr>
-          <w:rFonts w:hint="eastAsia"/>
-        </w:rPr>
-        <w:t>{</w:t>
-      </w:r>
-      <w:r>
-        <w:t>%%</w:t>
-      </w:r>
-      <w:r>
-        <w:rPr>
-          <w:rFonts w:hint="eastAsia"/>
-        </w:rPr>
-        <w:t>image</w:t>
-      </w:r>
-      <w:r>
-        <w:t>18</w:t>
-      </w:r>
-      <w:r>
-        <w:rPr>
-          <w:rFonts w:hint="eastAsia"/>
-        </w:rPr>
-        <w:t>}</w:t>
-      </w:r>
-    </w:p>
-    <w:p/>
-    <w:p>
-      <w:r>
-        <w:rPr>
-          <w:rFonts w:hint="eastAsia"/>
-        </w:rPr>
         <w:t>{</w:t>
       </w:r>
       <w:r>
@@ -4142,8 +4057,8 @@
         <w:pStyle w:val="1"/>
         <w:ind w:firstLine="0"/>
       </w:pPr>
-      <w:bookmarkStart w:id="10" w:name="_Toc19803629"/>
-      <w:bookmarkStart w:id="11" w:name="_Toc53525901"/>
+      <w:bookmarkStart w:id="9" w:name="_Toc19803629"/>
+      <w:bookmarkStart w:id="10" w:name="_Toc59479037"/>
       <w:r>
         <w:rPr>
           <w:rFonts w:hint="eastAsia"/>
@@ -4159,8 +4074,481 @@
         </w:rPr>
         <w:t>前体物识别</w:t>
       </w:r>
+      <w:bookmarkEnd w:id="9"/>
       <w:bookmarkEnd w:id="10"/>
+    </w:p>
+    <w:p>
+      <w:pPr>
+        <w:ind w:firstLine="480"/>
+        <w:rPr>
+          <w:rFonts w:cs="Times New Roman"/>
+        </w:rPr>
+      </w:pPr>
+      <w:r>
+        <w:rPr>
+          <w:rFonts w:cs="Times New Roman"/>
+        </w:rPr>
+        <w:t>通过臭氧生成潜势（Ozone Formation Potentials，OFP）来表征不同VOCs组分生成臭氧的潜能。OFP的计算采用某VOCs物种的大气环境浓度与其最大增量反应活性的乘积：</w:t>
+      </w:r>
+    </w:p>
+    <w:p>
+      <w:pPr>
+        <w:jc w:val="center"/>
+        <w:rPr>
+          <w:rFonts w:cs="Times New Roman"/>
+        </w:rPr>
+      </w:pPr>
+      <w:r>
+        <w:rPr>
+          <w:rFonts w:cs="Times New Roman"/>
+        </w:rPr>
+        <w:t>OFP</w:t>
+      </w:r>
+      <w:r>
+        <w:rPr>
+          <w:rFonts w:cs="Times New Roman"/>
+          <w:vertAlign w:val="subscript"/>
+        </w:rPr>
+        <w:t>i</w:t>
+      </w:r>
+      <w:r>
+        <w:rPr>
+          <w:rFonts w:cs="Times New Roman"/>
+        </w:rPr>
+        <w:t>= [VOCs]</w:t>
+      </w:r>
+      <w:r>
+        <w:rPr>
+          <w:rFonts w:cs="Times New Roman"/>
+          <w:vertAlign w:val="subscript"/>
+        </w:rPr>
+        <w:t>i</w:t>
+      </w:r>
+      <w:r>
+        <w:rPr>
+          <w:rFonts w:cs="Times New Roman"/>
+        </w:rPr>
+        <w:t>×MIR</w:t>
+      </w:r>
+      <w:r>
+        <w:rPr>
+          <w:rFonts w:cs="Times New Roman"/>
+          <w:vertAlign w:val="subscript"/>
+        </w:rPr>
+        <w:t>i</w:t>
+      </w:r>
+    </w:p>
+    <w:p>
+      <w:pPr>
+        <w:ind w:firstLine="480"/>
+        <w:rPr>
+          <w:rFonts w:cs="Times New Roman"/>
+        </w:rPr>
+      </w:pPr>
+      <w:r>
+        <w:rPr>
+          <w:rFonts w:cs="Times New Roman"/>
+        </w:rPr>
+        <w:t>其中，OFP</w:t>
+      </w:r>
+      <w:r>
+        <w:rPr>
+          <w:rFonts w:cs="Times New Roman"/>
+          <w:vertAlign w:val="subscript"/>
+        </w:rPr>
+        <w:t>i</w:t>
+      </w:r>
+      <w:r>
+        <w:rPr>
+          <w:rFonts w:cs="Times New Roman"/>
+        </w:rPr>
+        <w:t xml:space="preserve"> 表示化合物i 的O</w:t>
+      </w:r>
+      <w:r>
+        <w:rPr>
+          <w:rFonts w:cs="Times New Roman"/>
+          <w:vertAlign w:val="subscript"/>
+        </w:rPr>
+        <w:t>3</w:t>
+      </w:r>
+      <w:r>
+        <w:rPr>
+          <w:rFonts w:cs="Times New Roman"/>
+        </w:rPr>
+        <w:t xml:space="preserve"> 生成贡献，[VOCs]</w:t>
+      </w:r>
+      <w:r>
+        <w:rPr>
+          <w:rFonts w:cs="Times New Roman"/>
+          <w:vertAlign w:val="subscript"/>
+        </w:rPr>
+        <w:t>i</w:t>
+      </w:r>
+      <w:r>
+        <w:rPr>
+          <w:rFonts w:cs="Times New Roman"/>
+        </w:rPr>
+        <w:t xml:space="preserve"> 表示观测到的物种i 的浓度；MIR</w:t>
+      </w:r>
+      <w:r>
+        <w:rPr>
+          <w:rFonts w:cs="Times New Roman"/>
+          <w:vertAlign w:val="subscript"/>
+        </w:rPr>
+        <w:t>i</w:t>
+      </w:r>
+      <w:r>
+        <w:rPr>
+          <w:rFonts w:cs="Times New Roman"/>
+        </w:rPr>
+        <w:t xml:space="preserve"> 表示在不同的VOC/NOx 的比值下单位VOC 物种i浓度的增加最大可产生的O</w:t>
+      </w:r>
+      <w:r>
+        <w:rPr>
+          <w:rFonts w:cs="Times New Roman"/>
+          <w:vertAlign w:val="subscript"/>
+        </w:rPr>
+        <w:t>3</w:t>
+      </w:r>
+      <w:r>
+        <w:rPr>
+          <w:rFonts w:cs="Times New Roman"/>
+        </w:rPr>
+        <w:t>浓度。</w:t>
+      </w:r>
+    </w:p>
+    <w:p>
+      <w:pPr>
+        <w:ind w:firstLine="480"/>
+        <w:rPr>
+          <w:rFonts w:cs="Times New Roman"/>
+          <w:color w:val="000000"/>
+          <w:kern w:val="0"/>
+          <w:szCs w:val="24"/>
+        </w:rPr>
+      </w:pPr>
+      <w:r>
+        <w:rPr>
+          <w:rFonts w:cs="Times New Roman"/>
+        </w:rPr>
+        <w:t>观测期间，</w:t>
+      </w:r>
+      <w:r>
+        <w:rPr>
+          <w:rFonts w:cs="Times New Roman"/>
+          <w:color w:val="000000"/>
+          <w:kern w:val="0"/>
+          <w:szCs w:val="24"/>
+        </w:rPr>
+        <w:t>环境空气</w:t>
+      </w:r>
+      <w:r>
+        <w:rPr>
+          <w:rFonts w:cs="Times New Roman" w:hint="eastAsia"/>
+        </w:rPr>
+        <w:t>{</w:t>
+      </w:r>
+      <w:r>
+        <w:rPr>
+          <w:rFonts w:cs="Times New Roman"/>
+        </w:rPr>
+        <w:t>spec_count}</w:t>
+      </w:r>
+      <w:r>
+        <w:rPr>
+          <w:rFonts w:cs="Times New Roman"/>
+          <w:color w:val="000000"/>
+          <w:kern w:val="0"/>
+          <w:szCs w:val="24"/>
+        </w:rPr>
+        <w:t>种VOCs中臭氧生成潜势最高的前十种VOCs分别为</w:t>
+      </w:r>
+      <w:r>
+        <w:rPr>
+          <w:rFonts w:cs="Times New Roman" w:hint="eastAsia"/>
+          <w:color w:val="000000"/>
+          <w:kern w:val="0"/>
+          <w:szCs w:val="24"/>
+        </w:rPr>
+        <w:t>{</w:t>
+      </w:r>
+      <w:r>
+        <w:rPr>
+          <w:rFonts w:cs="Times New Roman"/>
+          <w:color w:val="000000"/>
+          <w:kern w:val="0"/>
+          <w:szCs w:val="24"/>
+        </w:rPr>
+        <w:t>ofp_top10}，</w:t>
+      </w:r>
+      <w:r>
+        <w:rPr>
+          <w:rFonts w:cs="Times New Roman" w:hint="eastAsia"/>
+          <w:color w:val="000000"/>
+          <w:kern w:val="0"/>
+          <w:szCs w:val="24"/>
+        </w:rPr>
+        <w:t>总计</w:t>
+      </w:r>
+      <w:r>
+        <w:rPr>
+          <w:rFonts w:cs="Times New Roman"/>
+          <w:color w:val="000000"/>
+          <w:kern w:val="0"/>
+          <w:szCs w:val="24"/>
+        </w:rPr>
+        <w:t>占</w:t>
+      </w:r>
+      <w:bookmarkStart w:id="11" w:name="OLE_LINK6"/>
+      <w:r>
+        <w:rPr>
+          <w:rFonts w:cs="Times New Roman" w:hint="eastAsia"/>
+        </w:rPr>
+        <w:t>{</w:t>
+      </w:r>
+      <w:r>
+        <w:rPr>
+          <w:rFonts w:cs="Times New Roman"/>
+        </w:rPr>
+        <w:t>spec_count}</w:t>
+      </w:r>
+      <w:r>
+        <w:rPr>
+          <w:rFonts w:cs="Times New Roman"/>
+          <w:color w:val="000000"/>
+          <w:kern w:val="0"/>
+          <w:szCs w:val="24"/>
+        </w:rPr>
+        <w:t>种VOCs臭氧生成潜势</w:t>
+      </w:r>
       <w:bookmarkEnd w:id="11"/>
+      <w:r>
+        <w:rPr>
+          <w:rFonts w:cs="Times New Roman"/>
+          <w:color w:val="000000"/>
+          <w:kern w:val="0"/>
+          <w:szCs w:val="24"/>
+        </w:rPr>
+        <w:t>的</w:t>
+      </w:r>
+      <w:r>
+        <w:rPr>
+          <w:rFonts w:cs="Times New Roman" w:hint="eastAsia"/>
+          <w:color w:val="000000"/>
+          <w:kern w:val="0"/>
+          <w:szCs w:val="24"/>
+        </w:rPr>
+        <w:t>{</w:t>
+      </w:r>
+      <w:r>
+        <w:rPr>
+          <w:rFonts w:cs="Times New Roman"/>
+          <w:color w:val="000000"/>
+          <w:kern w:val="0"/>
+          <w:szCs w:val="24"/>
+        </w:rPr>
+        <w:t>ofp_top10_per}</w:t>
+      </w:r>
+      <w:r>
+        <w:rPr>
+          <w:rFonts w:cs="Times New Roman" w:hint="eastAsia"/>
+          <w:color w:val="000000"/>
+          <w:kern w:val="0"/>
+          <w:szCs w:val="24"/>
+        </w:rPr>
+        <w:t>。</w:t>
+      </w:r>
+      <w:r>
+        <w:rPr>
+          <w:rFonts w:cs="Times New Roman" w:hint="eastAsia"/>
+          <w:color w:val="000000"/>
+          <w:kern w:val="0"/>
+          <w:szCs w:val="24"/>
+        </w:rPr>
+        <w:t>{</w:t>
+      </w:r>
+      <w:r>
+        <w:rPr>
+          <w:rFonts w:cs="Times New Roman"/>
+          <w:color w:val="000000"/>
+          <w:kern w:val="0"/>
+          <w:szCs w:val="24"/>
+        </w:rPr>
+        <w:t>ofp_top1}</w:t>
+      </w:r>
+      <w:r>
+        <w:rPr>
+          <w:rFonts w:cs="Times New Roman" w:hint="eastAsia"/>
+          <w:color w:val="000000"/>
+          <w:kern w:val="0"/>
+          <w:szCs w:val="24"/>
+        </w:rPr>
+        <w:t>是臭氧生成潜势最高的VOCs物种，贡献了</w:t>
+      </w:r>
+      <w:r>
+        <w:rPr>
+          <w:rFonts w:cs="Times New Roman" w:hint="eastAsia"/>
+        </w:rPr>
+        <w:t>{</w:t>
+      </w:r>
+      <w:r>
+        <w:rPr>
+          <w:rFonts w:cs="Times New Roman"/>
+        </w:rPr>
+        <w:t>spec_count}</w:t>
+      </w:r>
+      <w:r>
+        <w:rPr>
+          <w:rFonts w:cs="Times New Roman"/>
+          <w:color w:val="000000"/>
+          <w:kern w:val="0"/>
+          <w:szCs w:val="24"/>
+        </w:rPr>
+        <w:t>种VOCs臭氧生成潜势</w:t>
+      </w:r>
+      <w:r>
+        <w:rPr>
+          <w:rFonts w:cs="Times New Roman" w:hint="eastAsia"/>
+          <w:color w:val="000000"/>
+          <w:kern w:val="0"/>
+          <w:szCs w:val="24"/>
+        </w:rPr>
+        <w:t>的</w:t>
+      </w:r>
+      <w:r>
+        <w:rPr>
+          <w:rFonts w:cs="Times New Roman"/>
+          <w:color w:val="000000"/>
+          <w:kern w:val="0"/>
+          <w:szCs w:val="24"/>
+        </w:rPr>
+        <w:t>{ofp_top1_per}（</w:t>
+      </w:r>
+      <w:r>
+        <w:rPr>
+          <w:rFonts w:cs="Times New Roman"/>
+          <w:color w:val="000000" w:themeColor="text1"/>
+          <w:kern w:val="0"/>
+          <w:szCs w:val="24"/>
+        </w:rPr>
+        <w:t>图3.1</w:t>
+      </w:r>
+      <w:r>
+        <w:rPr>
+          <w:rFonts w:cs="Times New Roman"/>
+          <w:color w:val="000000"/>
+          <w:kern w:val="0"/>
+          <w:szCs w:val="24"/>
+        </w:rPr>
+        <w:t>）。</w:t>
+      </w:r>
+    </w:p>
+    <w:p/>
+    <w:p>
+      <w:r>
+        <w:rPr>
+          <w:rFonts w:hint="eastAsia"/>
+        </w:rPr>
+        <w:t>{</w:t>
+      </w:r>
+      <w:r>
+        <w:t>%%</w:t>
+      </w:r>
+      <w:r>
+        <w:rPr>
+          <w:rFonts w:hint="eastAsia"/>
+        </w:rPr>
+        <w:t>image</w:t>
+      </w:r>
+      <w:r>
+        <w:t>6</w:t>
+      </w:r>
+      <w:r>
+        <w:rPr>
+          <w:rFonts w:hint="eastAsia"/>
+        </w:rPr>
+        <w:t>}</w:t>
+      </w:r>
+    </w:p>
+    <w:p/>
+    <w:p>
+      <w:pPr>
+        <w:jc w:val="center"/>
+      </w:pPr>
+      <w:r>
+        <w:rPr>
+          <w:rFonts w:hint="eastAsia"/>
+          <w:b/>
+          <w:szCs w:val="24"/>
+        </w:rPr>
+        <w:t>图</w:t>
+      </w:r>
+      <w:r>
+        <w:rPr>
+          <w:b/>
+          <w:szCs w:val="24"/>
+        </w:rPr>
+        <w:t>3.1</w:t>
+      </w:r>
+      <w:r>
+        <w:rPr>
+          <w:rFonts w:hint="eastAsia"/>
+          <w:b/>
+          <w:szCs w:val="24"/>
+        </w:rPr>
+        <w:t>观测期间臭氧生成潜势前</w:t>
+      </w:r>
+      <w:r>
+        <w:rPr>
+          <w:b/>
+          <w:szCs w:val="24"/>
+        </w:rPr>
+        <w:t>10</w:t>
+      </w:r>
+      <w:r>
+        <w:rPr>
+          <w:rFonts w:hint="eastAsia"/>
+          <w:b/>
+          <w:szCs w:val="24"/>
+        </w:rPr>
+        <w:t>种</w:t>
+      </w:r>
+      <w:r>
+        <w:rPr>
+          <w:b/>
+          <w:szCs w:val="24"/>
+        </w:rPr>
+        <w:t>VOCs</w:t>
+      </w:r>
+      <w:r>
+        <w:rPr>
+          <w:rFonts w:hint="eastAsia"/>
+          <w:b/>
+          <w:szCs w:val="24"/>
+        </w:rPr>
+        <w:t>物种</w:t>
+      </w:r>
+    </w:p>
+    <w:p/>
+    <w:p>
+      <w:pPr>
+        <w:pStyle w:val="1"/>
+        <w:ind w:firstLine="0"/>
+      </w:pPr>
+      <w:bookmarkStart w:id="12" w:name="_Toc59479038"/>
+      <w:r>
+        <w:t>大气</w:t>
+      </w:r>
+      <w:r>
+        <w:t>VOCs</w:t>
+      </w:r>
+      <w:r>
+        <w:rPr>
+          <w:rFonts w:hint="eastAsia"/>
+        </w:rPr>
+        <w:t>反应活性分析</w:t>
+      </w:r>
+      <w:bookmarkEnd w:id="12"/>
     </w:p>
     <w:p>
       <w:pPr>
@@ -4169,366 +4557,363 @@
           <w:rFonts w:cs="Times New Roman"/>
         </w:rPr>
       </w:pPr>
-      <w:r>
-        <w:rPr>
-          <w:rFonts w:cs="Times New Roman"/>
-        </w:rPr>
-        <w:t>通过臭氧生成潜势（Ozone Formation Potentials，OFP）来表征不同VOCs组分生成臭氧的潜能。OFP的计算采用某VOCs物种的大气环境浓度与其最大增量反应活性的乘积：</w:t>
-      </w:r>
-    </w:p>
+      <w:bookmarkStart w:id="13" w:name="_GoBack"/>
+      <w:r>
+        <w:rPr>
+          <w:rFonts w:cs="Times New Roman"/>
+        </w:rPr>
+        <w:t>大气VOCs各组分的浓度差异较大，低碳烷烃、烯烃浓度会比某些VOCs组分浓度高出3到5个数量级，然而，只对较高浓度或对所有VOCs都进行平均的排放控制可能只能收到事倍功半的效果。大气VOCs各组分化学反应活性差异非常大，对臭氧及PM2.5的贡献、</w:t>
+      </w:r>
+      <w:r>
+        <w:rPr>
+          <w:rFonts w:cs="Times New Roman"/>
+        </w:rPr>
+        <w:lastRenderedPageBreak/>
+        <w:t>人体的健康等贡献都存在较大的差异。由此可见，分析大气VOCs各组分的反应活性，识别大气中VOCs 控制的重点物种（本次未涉及健康影响）、量化VOCs生成O3的潜质（未涉及PM2.5）对研究大气VOCs有重要意义。</w:t>
+      </w:r>
+    </w:p>
+    <w:p>
+      <w:pPr>
+        <w:ind w:firstLine="480"/>
+        <w:rPr>
+          <w:rFonts w:cs="Times New Roman"/>
+        </w:rPr>
+      </w:pPr>
+      <w:r>
+        <w:rPr>
+          <w:rFonts w:cs="Times New Roman"/>
+        </w:rPr>
+        <w:t>采用大气VOCs 与OH 自由基的反应速率（LOH）来衡量各物种和各类VOCs 的化学活性。用LOH来评价VOCs的活性在国际上比较成熟的估算方法，某一VOCs 物种的反应活性表达为：</w:t>
+      </w:r>
+    </w:p>
+    <w:p>
+      <w:pPr>
+        <w:ind w:firstLine="480"/>
+        <w:rPr>
+          <w:rFonts w:cs="Times New Roman"/>
+        </w:rPr>
+      </w:pPr>
+      <w:r>
+        <w:rPr>
+          <w:rFonts w:cs="Times New Roman"/>
+        </w:rPr>
+        <w:fldChar w:fldCharType="begin"/>
+      </w:r>
+      <w:r>
+        <w:rPr>
+          <w:rFonts w:cs="Times New Roman"/>
+        </w:rPr>
+        <w:instrText xml:space="preserve"> QUOTE </w:instrText>
+      </w:r>
+      <w:r>
+        <w:rPr>
+          <w:rFonts w:cs="Times New Roman"/>
+        </w:rPr>
+        <w:pict>
+          <v:shapetype id="_x0000_t75" coordsize="21600,21600" o:spt="75" o:preferrelative="t" path="m@4@5l@4@11@9@11@9@5xe" filled="f" stroked="f">
+            <v:stroke joinstyle="miter"/>
+            <v:formulas>
+              <v:f eqn="if lineDrawn pixelLineWidth 0"/>
+              <v:f eqn="sum @0 1 0"/>
+              <v:f eqn="sum 0 0 @1"/>
+              <v:f eqn="prod @2 1 2"/>
+              <v:f eqn="prod @3 21600 pixelWidth"/>
+              <v:f eqn="prod @3 21600 pixelHeight"/>
+              <v:f eqn="sum @0 0 1"/>
+              <v:f eqn="prod @6 1 2"/>
+              <v:f eqn="prod @7 21600 pixelWidth"/>
+              <v:f eqn="sum @8 21600 0"/>
+              <v:f eqn="prod @7 21600 pixelHeight"/>
+              <v:f eqn="sum @10 21600 0"/>
+            </v:formulas>
+            <v:path o:extrusionok="f" gradientshapeok="t" o:connecttype="rect"/>
+            <o:lock v:ext="edit" aspectratio="t"/>
+          </v:shapetype>
+          <v:shape id="_x0000_i1025" type="#_x0000_t75" style="width:108pt;height:15.75pt" equationxml="&lt;">
+            <v:imagedata r:id="rId7" o:title="" chromakey="white"/>
+          </v:shape>
+        </w:pict>
+      </w:r>
+      <w:r>
+        <w:rPr>
+          <w:rFonts w:cs="Times New Roman"/>
+        </w:rPr>
+        <w:fldChar w:fldCharType="separate"/>
+      </w:r>
+      <w:r>
+        <w:rPr>
+          <w:rFonts w:cs="Times New Roman"/>
+        </w:rPr>
+        <w:pict>
+          <v:shape id="_x0000_i1026" type="#_x0000_t75" style="width:108pt;height:15.75pt" equationxml="&lt;">
+            <v:imagedata r:id="rId7" o:title="" chromakey="white"/>
+          </v:shape>
+        </w:pict>
+      </w:r>
+      <w:r>
+        <w:rPr>
+          <w:rFonts w:cs="Times New Roman"/>
+        </w:rPr>
+        <w:fldChar w:fldCharType="end"/>
+      </w:r>
+      <w:r>
+        <w:rPr>
+          <w:rFonts w:cs="Times New Roman"/>
+        </w:rPr>
+        <w:t>…………（1）</w:t>
+      </w:r>
+    </w:p>
+    <w:p>
+      <w:pPr>
+        <w:ind w:firstLine="480"/>
+        <w:rPr>
+          <w:rFonts w:cs="Times New Roman"/>
+        </w:rPr>
+      </w:pPr>
+      <w:r>
+        <w:rPr>
+          <w:rFonts w:cs="Times New Roman"/>
+        </w:rPr>
+        <w:t>其中：</w:t>
+      </w:r>
+    </w:p>
+    <w:p>
+      <w:pPr>
+        <w:ind w:firstLine="480"/>
+        <w:rPr>
+          <w:rFonts w:cs="Times New Roman"/>
+        </w:rPr>
+      </w:pPr>
+      <w:r>
+        <w:rPr>
+          <w:rFonts w:cs="Times New Roman"/>
+        </w:rPr>
+        <w:t>——LiOH：VOCs 中物种i的反应速率，即活性，单位：s</w:t>
+      </w:r>
+      <w:r>
+        <w:rPr>
+          <w:rFonts w:ascii="微软雅黑" w:eastAsia="微软雅黑" w:hAnsi="微软雅黑" w:cs="微软雅黑" w:hint="eastAsia"/>
+        </w:rPr>
+        <w:t>−</w:t>
+      </w:r>
+      <w:r>
+        <w:rPr>
+          <w:rFonts w:cs="Times New Roman"/>
+        </w:rPr>
+        <w:t>1；</w:t>
+      </w:r>
+    </w:p>
+    <w:p>
+      <w:pPr>
+        <w:ind w:firstLine="480"/>
+        <w:rPr>
+          <w:rFonts w:cs="Times New Roman"/>
+        </w:rPr>
+      </w:pPr>
+      <w:r>
+        <w:rPr>
+          <w:rFonts w:cs="Times New Roman"/>
+        </w:rPr>
+        <w:t>——[VOCs]i：物种i 的大气浓度，单位：μg/m3；</w:t>
+      </w:r>
+    </w:p>
+    <w:p>
+      <w:pPr>
+        <w:ind w:firstLine="480"/>
+        <w:rPr>
+          <w:rFonts w:cs="Times New Roman"/>
+        </w:rPr>
+      </w:pPr>
+      <w:r>
+        <w:rPr>
+          <w:rFonts w:cs="Times New Roman"/>
+        </w:rPr>
+        <w:t>——KiOH：物种i与大气中OH 自由基的反应速率常数，单位：m3·g</w:t>
+      </w:r>
+      <w:r>
+        <w:rPr>
+          <w:rFonts w:ascii="微软雅黑" w:eastAsia="微软雅黑" w:hAnsi="微软雅黑" w:cs="微软雅黑" w:hint="eastAsia"/>
+        </w:rPr>
+        <w:t>−</w:t>
+      </w:r>
+      <w:r>
+        <w:rPr>
+          <w:rFonts w:cs="Times New Roman"/>
+        </w:rPr>
+        <w:t>1·s</w:t>
+      </w:r>
+      <w:r>
+        <w:rPr>
+          <w:rFonts w:ascii="微软雅黑" w:eastAsia="微软雅黑" w:hAnsi="微软雅黑" w:cs="微软雅黑" w:hint="eastAsia"/>
+        </w:rPr>
+        <w:t>−</w:t>
+      </w:r>
+      <w:r>
+        <w:rPr>
+          <w:rFonts w:cs="Times New Roman"/>
+        </w:rPr>
+        <w:t>1。</w:t>
+      </w:r>
+    </w:p>
+    <w:p>
+      <w:pPr>
+        <w:ind w:firstLine="480"/>
+        <w:rPr>
+          <w:rFonts w:cs="Times New Roman"/>
+        </w:rPr>
+      </w:pPr>
+      <w:r>
+        <w:rPr>
+          <w:rFonts w:cs="Times New Roman"/>
+        </w:rPr>
+        <w:t>观测期间，环境空气</w:t>
+      </w:r>
+      <w:r>
+        <w:rPr>
+          <w:rFonts w:cs="Times New Roman" w:hint="eastAsia"/>
+        </w:rPr>
+        <w:t>{</w:t>
+      </w:r>
+      <w:r>
+        <w:rPr>
+          <w:rFonts w:cs="Times New Roman"/>
+        </w:rPr>
+        <w:t>spec_count}种VOCs中OH自由基反应活性最高的前十种VOCs分别为</w:t>
+      </w:r>
+      <w:r>
+        <w:rPr>
+          <w:rFonts w:cs="Times New Roman" w:hint="eastAsia"/>
+        </w:rPr>
+        <w:t>{</w:t>
+      </w:r>
+      <w:r>
+        <w:rPr>
+          <w:rFonts w:cs="Times New Roman"/>
+        </w:rPr>
+        <w:t>loh</w:t>
+      </w:r>
+      <w:r>
+        <w:rPr>
+          <w:rFonts w:cs="Times New Roman" w:hint="eastAsia"/>
+        </w:rPr>
+        <w:t>_</w:t>
+      </w:r>
+      <w:r>
+        <w:rPr>
+          <w:rFonts w:cs="Times New Roman"/>
+        </w:rPr>
+        <w:t>top10</w:t>
+      </w:r>
+      <w:r>
+        <w:rPr>
+          <w:rFonts w:cs="Times New Roman" w:hint="eastAsia"/>
+        </w:rPr>
+        <w:t>}</w:t>
+      </w:r>
+      <w:r>
+        <w:rPr>
+          <w:rFonts w:cs="Times New Roman"/>
+        </w:rPr>
+        <w:t>，总计占</w:t>
+      </w:r>
+      <w:r>
+        <w:rPr>
+          <w:rFonts w:cs="Times New Roman" w:hint="eastAsia"/>
+        </w:rPr>
+        <w:t>{</w:t>
+      </w:r>
+      <w:r>
+        <w:rPr>
+          <w:rFonts w:cs="Times New Roman"/>
+        </w:rPr>
+        <w:t>spec_count}种VOCs反应活性的</w:t>
+      </w:r>
+      <w:r>
+        <w:rPr>
+          <w:rFonts w:cs="Times New Roman" w:hint="eastAsia"/>
+        </w:rPr>
+        <w:t>{</w:t>
+      </w:r>
+      <w:r>
+        <w:rPr>
+          <w:rFonts w:cs="Times New Roman"/>
+        </w:rPr>
+        <w:t>loh</w:t>
+      </w:r>
+      <w:r>
+        <w:rPr>
+          <w:rFonts w:cs="Times New Roman" w:hint="eastAsia"/>
+        </w:rPr>
+        <w:t>_</w:t>
+      </w:r>
+      <w:r>
+        <w:rPr>
+          <w:rFonts w:cs="Times New Roman"/>
+        </w:rPr>
+        <w:t>top10_per</w:t>
+      </w:r>
+      <w:r>
+        <w:rPr>
+          <w:rFonts w:cs="Times New Roman" w:hint="eastAsia"/>
+        </w:rPr>
+        <w:t>}</w:t>
+      </w:r>
+      <w:r>
+        <w:rPr>
+          <w:rFonts w:cs="Times New Roman"/>
+        </w:rPr>
+        <w:t>。</w:t>
+      </w:r>
+      <w:r>
+        <w:rPr>
+          <w:rFonts w:cs="Times New Roman" w:hint="eastAsia"/>
+        </w:rPr>
+        <w:t>{</w:t>
+      </w:r>
+      <w:r>
+        <w:rPr>
+          <w:rFonts w:cs="Times New Roman"/>
+        </w:rPr>
+        <w:t>loh_top1}是反应活性最高的VOCs物种，贡献了</w:t>
+      </w:r>
+      <w:r>
+        <w:rPr>
+          <w:rFonts w:cs="Times New Roman" w:hint="eastAsia"/>
+        </w:rPr>
+        <w:t>{</w:t>
+      </w:r>
+      <w:r>
+        <w:rPr>
+          <w:rFonts w:cs="Times New Roman"/>
+        </w:rPr>
+        <w:t>spec_count}种VOCs反应活性的</w:t>
+      </w:r>
+      <w:r>
+        <w:rPr>
+          <w:rFonts w:cs="Times New Roman" w:hint="eastAsia"/>
+        </w:rPr>
+        <w:t>{</w:t>
+      </w:r>
+      <w:r>
+        <w:rPr>
+          <w:rFonts w:cs="Times New Roman"/>
+        </w:rPr>
+        <w:t>loh_top1_per}（图4.1）。</w:t>
+      </w:r>
+    </w:p>
+    <w:bookmarkEnd w:id="13"/>
     <w:p>
       <w:pPr>
         <w:jc w:val="center"/>
         <w:rPr>
-          <w:rFonts w:cs="Times New Roman"/>
-        </w:rPr>
-      </w:pPr>
-      <w:r>
-        <w:rPr>
-          <w:rFonts w:cs="Times New Roman"/>
-        </w:rPr>
-        <w:t>OFP</w:t>
-      </w:r>
-      <w:r>
-        <w:rPr>
-          <w:rFonts w:cs="Times New Roman"/>
-          <w:vertAlign w:val="subscript"/>
-        </w:rPr>
-        <w:t>i</w:t>
-      </w:r>
-      <w:r>
-        <w:rPr>
-          <w:rFonts w:cs="Times New Roman"/>
-        </w:rPr>
-        <w:t>= [VOCs]</w:t>
-      </w:r>
-      <w:r>
-        <w:rPr>
-          <w:rFonts w:cs="Times New Roman"/>
-          <w:vertAlign w:val="subscript"/>
-        </w:rPr>
-        <w:t>i</w:t>
-      </w:r>
-      <w:r>
-        <w:rPr>
-          <w:rFonts w:cs="Times New Roman"/>
-        </w:rPr>
-        <w:t>×MIR</w:t>
-      </w:r>
-      <w:r>
-        <w:rPr>
-          <w:rFonts w:cs="Times New Roman"/>
-          <w:vertAlign w:val="subscript"/>
-        </w:rPr>
-        <w:t>i</w:t>
-      </w:r>
-    </w:p>
-    <w:p>
-      <w:pPr>
-        <w:ind w:firstLine="480"/>
-        <w:rPr>
-          <w:rFonts w:cs="Times New Roman"/>
-        </w:rPr>
-      </w:pPr>
-      <w:r>
-        <w:rPr>
-          <w:rFonts w:cs="Times New Roman"/>
-        </w:rPr>
-        <w:t>其中，OFP</w:t>
-      </w:r>
-      <w:r>
-        <w:rPr>
-          <w:rFonts w:cs="Times New Roman"/>
-          <w:vertAlign w:val="subscript"/>
-        </w:rPr>
-        <w:t>i</w:t>
-      </w:r>
-      <w:r>
-        <w:rPr>
-          <w:rFonts w:cs="Times New Roman"/>
-        </w:rPr>
-        <w:t xml:space="preserve"> 表示化合物i 的O</w:t>
-      </w:r>
-      <w:r>
-        <w:rPr>
-          <w:rFonts w:cs="Times New Roman"/>
-          <w:vertAlign w:val="subscript"/>
-        </w:rPr>
-        <w:t>3</w:t>
-      </w:r>
-      <w:r>
-        <w:rPr>
-          <w:rFonts w:cs="Times New Roman"/>
-        </w:rPr>
-        <w:t xml:space="preserve"> 生成贡献，[VOCs]</w:t>
-      </w:r>
-      <w:r>
-        <w:rPr>
-          <w:rFonts w:cs="Times New Roman"/>
-          <w:vertAlign w:val="subscript"/>
-        </w:rPr>
-        <w:t>i</w:t>
-      </w:r>
-      <w:r>
-        <w:rPr>
-          <w:rFonts w:cs="Times New Roman"/>
-        </w:rPr>
-        <w:t xml:space="preserve"> 表示观测到的物种i 的浓度；MIR</w:t>
-      </w:r>
-      <w:r>
-        <w:rPr>
-          <w:rFonts w:cs="Times New Roman"/>
-          <w:vertAlign w:val="subscript"/>
-        </w:rPr>
-        <w:t>i</w:t>
-      </w:r>
-      <w:r>
-        <w:rPr>
-          <w:rFonts w:cs="Times New Roman"/>
-        </w:rPr>
-        <w:t xml:space="preserve"> 表示在不同的VOC/NOx 的比值下单位VOC 物种i浓度的增加最大可产生的O</w:t>
-      </w:r>
-      <w:r>
-        <w:rPr>
-          <w:rFonts w:cs="Times New Roman"/>
-          <w:vertAlign w:val="subscript"/>
-        </w:rPr>
-        <w:t>3</w:t>
-      </w:r>
-      <w:r>
-        <w:rPr>
-          <w:rFonts w:cs="Times New Roman"/>
-        </w:rPr>
-        <w:t>浓度。</w:t>
-      </w:r>
-    </w:p>
-    <w:p>
-      <w:pPr>
-        <w:ind w:firstLine="480"/>
-        <w:rPr>
-          <w:rFonts w:cs="Times New Roman"/>
-          <w:color w:val="000000"/>
-          <w:kern w:val="0"/>
-          <w:szCs w:val="24"/>
-        </w:rPr>
-      </w:pPr>
-      <w:r>
-        <w:rPr>
-          <w:rFonts w:cs="Times New Roman"/>
-        </w:rPr>
-        <w:t>观测期间，</w:t>
-      </w:r>
-      <w:r>
-        <w:rPr>
-          <w:rFonts w:cs="Times New Roman"/>
-          <w:color w:val="000000"/>
-          <w:kern w:val="0"/>
-          <w:szCs w:val="24"/>
-        </w:rPr>
-        <w:t>环境空气</w:t>
-      </w:r>
-      <w:r>
-        <w:rPr>
-          <w:rFonts w:cs="Times New Roman" w:hint="eastAsia"/>
-        </w:rPr>
-        <w:t>{</w:t>
-      </w:r>
-      <w:r>
-        <w:rPr>
-          <w:rFonts w:cs="Times New Roman"/>
-        </w:rPr>
-        <w:t>spec_count}</w:t>
-      </w:r>
-      <w:r>
-        <w:rPr>
-          <w:rFonts w:cs="Times New Roman"/>
-          <w:color w:val="000000"/>
-          <w:kern w:val="0"/>
-          <w:szCs w:val="24"/>
-        </w:rPr>
-        <w:t>种VOCs中臭氧生成潜势最高的前十种VOCs分别为</w:t>
-      </w:r>
-      <w:r>
-        <w:rPr>
-          <w:rFonts w:cs="Times New Roman" w:hint="eastAsia"/>
-          <w:color w:val="000000"/>
-          <w:kern w:val="0"/>
-          <w:szCs w:val="24"/>
-        </w:rPr>
-        <w:t>{</w:t>
-      </w:r>
-      <w:r>
-        <w:rPr>
-          <w:rFonts w:cs="Times New Roman"/>
-          <w:color w:val="000000"/>
-          <w:kern w:val="0"/>
-          <w:szCs w:val="24"/>
-        </w:rPr>
-        <w:t>ofp_top10}，</w:t>
-      </w:r>
-      <w:r>
-        <w:rPr>
-          <w:rFonts w:cs="Times New Roman" w:hint="eastAsia"/>
-          <w:color w:val="000000"/>
-          <w:kern w:val="0"/>
-          <w:szCs w:val="24"/>
-        </w:rPr>
-        <w:t>总计</w:t>
-      </w:r>
-      <w:r>
-        <w:rPr>
-          <w:rFonts w:cs="Times New Roman"/>
-          <w:color w:val="000000"/>
-          <w:kern w:val="0"/>
-          <w:szCs w:val="24"/>
-        </w:rPr>
-        <w:t>占</w:t>
-      </w:r>
-      <w:bookmarkStart w:id="12" w:name="OLE_LINK6"/>
-      <w:r>
-        <w:rPr>
-          <w:rFonts w:cs="Times New Roman" w:hint="eastAsia"/>
-        </w:rPr>
-        <w:t>{</w:t>
-      </w:r>
-      <w:r>
-        <w:rPr>
-          <w:rFonts w:cs="Times New Roman"/>
-        </w:rPr>
-        <w:t>spec_count}</w:t>
-      </w:r>
-      <w:r>
-        <w:rPr>
-          <w:rFonts w:cs="Times New Roman"/>
-          <w:color w:val="000000"/>
-          <w:kern w:val="0"/>
-          <w:szCs w:val="24"/>
-        </w:rPr>
-        <w:t>种VOCs臭氧生成潜势</w:t>
-      </w:r>
-      <w:bookmarkEnd w:id="12"/>
-      <w:r>
-        <w:rPr>
-          <w:rFonts w:cs="Times New Roman"/>
-          <w:color w:val="000000"/>
-          <w:kern w:val="0"/>
-          <w:szCs w:val="24"/>
-        </w:rPr>
-        <w:t>的</w:t>
-      </w:r>
-      <w:r>
-        <w:rPr>
-          <w:rFonts w:cs="Times New Roman" w:hint="eastAsia"/>
-          <w:color w:val="000000"/>
-          <w:kern w:val="0"/>
-          <w:szCs w:val="24"/>
-        </w:rPr>
-        <w:t>{</w:t>
-      </w:r>
-      <w:r>
-        <w:rPr>
-          <w:rFonts w:cs="Times New Roman"/>
-          <w:color w:val="000000"/>
-          <w:kern w:val="0"/>
-          <w:szCs w:val="24"/>
-        </w:rPr>
-        <w:t>ofp_top10_per}</w:t>
-      </w:r>
-      <w:r>
-        <w:rPr>
-          <w:rFonts w:cs="Times New Roman" w:hint="eastAsia"/>
-          <w:color w:val="000000"/>
-          <w:kern w:val="0"/>
-          <w:szCs w:val="24"/>
-        </w:rPr>
-        <w:t>。</w:t>
-      </w:r>
-      <w:r>
-        <w:rPr>
-          <w:rFonts w:cs="Times New Roman" w:hint="eastAsia"/>
-          <w:color w:val="000000"/>
-          <w:kern w:val="0"/>
-          <w:szCs w:val="24"/>
-        </w:rPr>
-        <w:t>{</w:t>
-      </w:r>
-      <w:r>
-        <w:rPr>
-          <w:rFonts w:cs="Times New Roman"/>
-          <w:color w:val="000000"/>
-          <w:kern w:val="0"/>
-          <w:szCs w:val="24"/>
-        </w:rPr>
-        <w:t>ofp_top1}</w:t>
-      </w:r>
-      <w:r>
-        <w:rPr>
-          <w:rFonts w:cs="Times New Roman" w:hint="eastAsia"/>
-          <w:color w:val="000000"/>
-          <w:kern w:val="0"/>
-          <w:szCs w:val="24"/>
-        </w:rPr>
-        <w:t>是臭氧生成潜势最高的VOCs物种，贡献了</w:t>
-      </w:r>
-      <w:r>
-        <w:rPr>
-          <w:rFonts w:cs="Times New Roman" w:hint="eastAsia"/>
-        </w:rPr>
-        <w:t>{</w:t>
-      </w:r>
-      <w:r>
-        <w:rPr>
-          <w:rFonts w:cs="Times New Roman"/>
-        </w:rPr>
-        <w:t>spec_count}</w:t>
-      </w:r>
-      <w:r>
-        <w:rPr>
-          <w:rFonts w:cs="Times New Roman"/>
-          <w:color w:val="000000"/>
-          <w:kern w:val="0"/>
-          <w:szCs w:val="24"/>
-        </w:rPr>
-        <w:t>种VOCs臭氧生成潜势</w:t>
-      </w:r>
-      <w:r>
-        <w:rPr>
-          <w:rFonts w:cs="Times New Roman" w:hint="eastAsia"/>
-          <w:color w:val="000000"/>
-          <w:kern w:val="0"/>
-          <w:szCs w:val="24"/>
-        </w:rPr>
-        <w:t>的</w:t>
-      </w:r>
-      <w:r>
-        <w:rPr>
-          <w:rFonts w:cs="Times New Roman"/>
-          <w:color w:val="000000"/>
-          <w:kern w:val="0"/>
-          <w:szCs w:val="24"/>
-        </w:rPr>
-        <w:t>{ofp_top1_per}（</w:t>
-      </w:r>
-      <w:r>
-        <w:rPr>
-          <w:rFonts w:cs="Times New Roman"/>
-          <w:color w:val="000000" w:themeColor="text1"/>
-          <w:kern w:val="0"/>
-          <w:szCs w:val="24"/>
-        </w:rPr>
-        <w:t>图3.1</w:t>
-      </w:r>
-      <w:r>
-        <w:rPr>
-          <w:rFonts w:cs="Times New Roman"/>
-          <w:color w:val="000000"/>
-          <w:kern w:val="0"/>
-          <w:szCs w:val="24"/>
-        </w:rPr>
-        <w:t>）。</w:t>
-      </w:r>
-    </w:p>
-    <w:p/>
+          <w:rFonts w:ascii="Times New Roman" w:eastAsia="宋体" w:hAnsi="Times New Roman" w:cs="Times New Roman"/>
+          <w:b/>
+          <w:bCs/>
+          <w:sz w:val="22"/>
+          <w:szCs w:val="24"/>
+        </w:rPr>
+      </w:pPr>
+    </w:p>
     <w:p>
       <w:r>
         <w:rPr>
@@ -4546,7 +4931,7 @@
         <w:t>image</w:t>
       </w:r>
       <w:r>
-        <w:t>6</w:t>
+        <w:t>27</w:t>
       </w:r>
       <w:r>
         <w:rPr>
@@ -4555,64 +4940,151 @@
         <w:t>}</w:t>
       </w:r>
     </w:p>
-    <w:p/>
     <w:p>
       <w:pPr>
         <w:jc w:val="center"/>
-      </w:pPr>
-      <w:r>
-        <w:rPr>
-          <w:rFonts w:hint="eastAsia"/>
-          <w:b/>
+        <w:rPr>
+          <w:rFonts w:ascii="Times New Roman" w:eastAsia="宋体" w:hAnsi="Times New Roman" w:cs="Times New Roman"/>
+          <w:b/>
+          <w:bCs/>
+          <w:sz w:val="22"/>
+          <w:szCs w:val="24"/>
+        </w:rPr>
+      </w:pPr>
+    </w:p>
+    <w:p>
+      <w:pPr>
+        <w:jc w:val="center"/>
+        <w:rPr>
+          <w:rFonts w:ascii="Times New Roman" w:eastAsia="宋体" w:hAnsi="Times New Roman" w:cs="Times New Roman"/>
+          <w:b/>
+          <w:bCs/>
+          <w:sz w:val="22"/>
+          <w:szCs w:val="24"/>
+        </w:rPr>
+      </w:pPr>
+      <w:r>
+        <w:rPr>
+          <w:rFonts w:ascii="Times New Roman" w:eastAsia="宋体" w:hAnsi="Times New Roman" w:cs="Times New Roman" w:hint="eastAsia"/>
+          <w:b/>
+          <w:bCs/>
+          <w:sz w:val="22"/>
           <w:szCs w:val="24"/>
         </w:rPr>
         <w:t>图</w:t>
       </w:r>
       <w:r>
         <w:rPr>
-          <w:b/>
-          <w:szCs w:val="24"/>
-        </w:rPr>
-        <w:t>3.1</w:t>
-      </w:r>
-      <w:r>
-        <w:rPr>
-          <w:rFonts w:hint="eastAsia"/>
-          <w:b/>
-          <w:szCs w:val="24"/>
-        </w:rPr>
-        <w:t>观测期间臭氧生成潜势前</w:t>
-      </w:r>
-      <w:r>
-        <w:rPr>
-          <w:b/>
-          <w:szCs w:val="24"/>
-        </w:rPr>
-        <w:t>10</w:t>
-      </w:r>
-      <w:r>
-        <w:rPr>
-          <w:rFonts w:hint="eastAsia"/>
-          <w:b/>
-          <w:szCs w:val="24"/>
-        </w:rPr>
-        <w:t>种</w:t>
-      </w:r>
-      <w:r>
-        <w:rPr>
-          <w:b/>
-          <w:szCs w:val="24"/>
-        </w:rPr>
-        <w:t>VOCs</w:t>
-      </w:r>
-      <w:r>
-        <w:rPr>
-          <w:rFonts w:hint="eastAsia"/>
-          <w:b/>
+          <w:rFonts w:ascii="Times New Roman" w:eastAsia="宋体" w:hAnsi="Times New Roman" w:cs="Times New Roman"/>
+          <w:b/>
+          <w:bCs/>
+          <w:sz w:val="22"/>
+          <w:szCs w:val="24"/>
+        </w:rPr>
+        <w:t>4</w:t>
+      </w:r>
+      <w:r>
+        <w:rPr>
+          <w:rFonts w:ascii="Times New Roman" w:eastAsia="宋体" w:hAnsi="Times New Roman" w:cs="Times New Roman" w:hint="eastAsia"/>
+          <w:b/>
+          <w:bCs/>
+          <w:sz w:val="22"/>
+          <w:szCs w:val="24"/>
+        </w:rPr>
+        <w:t>.1</w:t>
+      </w:r>
+      <w:r>
+        <w:rPr>
+          <w:rFonts w:ascii="Times New Roman" w:eastAsia="宋体" w:hAnsi="Times New Roman" w:cs="Times New Roman"/>
+          <w:b/>
+          <w:bCs/>
+          <w:sz w:val="22"/>
+          <w:szCs w:val="24"/>
+        </w:rPr>
+        <w:t xml:space="preserve"> </w:t>
+      </w:r>
+      <w:r>
+        <w:rPr>
+          <w:rFonts w:ascii="Times New Roman" w:eastAsia="宋体" w:hAnsi="Times New Roman" w:cs="Times New Roman" w:hint="eastAsia"/>
+          <w:b/>
+          <w:bCs/>
+          <w:sz w:val="22"/>
+          <w:szCs w:val="24"/>
+        </w:rPr>
+        <w:t>观测期间</w:t>
+      </w:r>
+      <w:r>
+        <w:rPr>
+          <w:rFonts w:ascii="Times New Roman" w:eastAsia="宋体" w:hAnsi="Times New Roman" w:cs="Times New Roman" w:hint="eastAsia"/>
+          <w:b/>
+          <w:bCs/>
+          <w:sz w:val="22"/>
+          <w:szCs w:val="24"/>
+        </w:rPr>
+        <w:t>O</w:t>
+      </w:r>
+      <w:r>
+        <w:rPr>
+          <w:rFonts w:ascii="Times New Roman" w:eastAsia="宋体" w:hAnsi="Times New Roman" w:cs="Times New Roman"/>
+          <w:b/>
+          <w:bCs/>
+          <w:sz w:val="22"/>
+          <w:szCs w:val="24"/>
+        </w:rPr>
+        <w:t>H</w:t>
+      </w:r>
+      <w:r>
+        <w:rPr>
+          <w:rFonts w:ascii="Times New Roman" w:eastAsia="宋体" w:hAnsi="Times New Roman" w:cs="Times New Roman" w:hint="eastAsia"/>
+          <w:b/>
+          <w:bCs/>
+          <w:sz w:val="22"/>
+          <w:szCs w:val="24"/>
+        </w:rPr>
+        <w:t>自由基反应活性前十种</w:t>
+      </w:r>
+      <w:r>
+        <w:rPr>
+          <w:rFonts w:ascii="Times New Roman" w:eastAsia="宋体" w:hAnsi="Times New Roman" w:cs="Times New Roman" w:hint="eastAsia"/>
+          <w:b/>
+          <w:bCs/>
+          <w:sz w:val="22"/>
+          <w:szCs w:val="24"/>
+        </w:rPr>
+        <w:t>V</w:t>
+      </w:r>
+      <w:r>
+        <w:rPr>
+          <w:rFonts w:ascii="Times New Roman" w:eastAsia="宋体" w:hAnsi="Times New Roman" w:cs="Times New Roman"/>
+          <w:b/>
+          <w:bCs/>
+          <w:sz w:val="22"/>
+          <w:szCs w:val="24"/>
+        </w:rPr>
+        <w:t>OCs</w:t>
+      </w:r>
+      <w:r>
+        <w:rPr>
+          <w:rFonts w:ascii="Times New Roman" w:eastAsia="宋体" w:hAnsi="Times New Roman" w:cs="Times New Roman" w:hint="eastAsia"/>
+          <w:b/>
+          <w:bCs/>
+          <w:sz w:val="22"/>
           <w:szCs w:val="24"/>
         </w:rPr>
         <w:t>物种</w:t>
       </w:r>
+    </w:p>
+    <w:p>
+      <w:pPr>
+        <w:jc w:val="center"/>
+        <w:rPr>
+          <w:rFonts w:ascii="Times New Roman" w:eastAsia="宋体" w:hAnsi="Times New Roman" w:cs="Times New Roman"/>
+          <w:b/>
+          <w:bCs/>
+          <w:sz w:val="22"/>
+          <w:szCs w:val="24"/>
+        </w:rPr>
+      </w:pPr>
     </w:p>
     <w:p/>
     <w:sectPr>
@@ -4881,6 +5353,9 @@
     </w:lvlOverride>
   </w:num>
   <w:num w:numId="6">
+    <w:abstractNumId w:val="0"/>
+  </w:num>
+  <w:num w:numId="7">
     <w:abstractNumId w:val="0"/>
   </w:num>
 </w:numbering>

--- a/static/docx/specs.docx
+++ b/static/docx/specs.docx
@@ -4557,7 +4557,6 @@
           <w:rFonts w:cs="Times New Roman"/>
         </w:rPr>
       </w:pPr>
-      <w:bookmarkStart w:id="13" w:name="_GoBack"/>
       <w:r>
         <w:rPr>
           <w:rFonts w:cs="Times New Roman"/>
@@ -4901,7 +4900,6 @@
         <w:t>loh_top1_per}（图4.1）。</w:t>
       </w:r>
     </w:p>
-    <w:bookmarkEnd w:id="13"/>
     <w:p>
       <w:pPr>
         <w:jc w:val="center"/>
@@ -5085,6 +5083,3821 @@
           <w:szCs w:val="24"/>
         </w:rPr>
       </w:pPr>
+    </w:p>
+    <w:p>
+      <w:pPr>
+        <w:pStyle w:val="1"/>
+      </w:pPr>
+      <w:bookmarkStart w:id="13" w:name="_Toc60651477"/>
+      <w:r>
+        <w:t xml:space="preserve">VOCs </w:t>
+      </w:r>
+      <w:r>
+        <w:rPr>
+          <w:rFonts w:hint="eastAsia"/>
+        </w:rPr>
+        <w:t>来源解析</w:t>
+      </w:r>
+      <w:bookmarkEnd w:id="13"/>
+    </w:p>
+    <w:p>
+      <w:pPr>
+        <w:ind w:firstLine="480"/>
+        <w:rPr>
+          <w:rFonts w:ascii="宋体" w:cs="宋体"/>
+          <w:kern w:val="0"/>
+          <w:szCs w:val="24"/>
+        </w:rPr>
+      </w:pPr>
+      <w:bookmarkStart w:id="14" w:name="_bookmark1"/>
+      <w:bookmarkEnd w:id="14"/>
+      <w:r>
+        <w:rPr>
+          <w:rFonts w:hint="eastAsia"/>
+        </w:rPr>
+        <w:t>目前城市和区域尺度挥发性有机物来源研究通常采用的方法有：源清单法</w:t>
+      </w:r>
+      <w:r>
+        <w:rPr>
+          <w:rFonts w:hint="eastAsia"/>
+          <w:spacing w:val="-12"/>
+        </w:rPr>
+        <w:t>、受体模型方法以及污染示踪法</w:t>
+      </w:r>
+      <w:r>
+        <w:rPr>
+          <w:rFonts w:hint="eastAsia"/>
+        </w:rPr>
+        <w:t>（因常使用物种与示踪物相关性或比值进行来源判断，而因也叫比值法）。源清单方法是通过对不同排放源的调查和统计来确定污染源及不同源的贡献率；受体模型法是通过对源和受体的实测数据分析，利用化学质量平衡的基本假设和多元回归的方法来确定不同源对受体点的贡献率；污染示踪物法是根据某一类来源中一个或者几个专属性好，浓度高，光化学活性相近的物种，通过比较这些物种的线性回归参数，定性确定污染源的相对</w:t>
+      </w:r>
+      <w:r>
+        <w:rPr>
+          <w:rFonts w:ascii="宋体" w:cs="宋体" w:hint="eastAsia"/>
+          <w:kern w:val="0"/>
+          <w:szCs w:val="24"/>
+        </w:rPr>
+        <w:t>贡献。</w:t>
+      </w:r>
+    </w:p>
+    <w:p>
+      <w:pPr>
+        <w:ind w:firstLine="480"/>
+        <w:rPr>
+          <w:rFonts w:ascii="宋体" w:cs="宋体"/>
+          <w:kern w:val="0"/>
+          <w:szCs w:val="24"/>
+        </w:rPr>
+      </w:pPr>
+      <w:r>
+        <w:rPr>
+          <w:rFonts w:hint="eastAsia"/>
+        </w:rPr>
+        <w:t>由于受体模型不依赖于气象资料和污染物排放清单，主要基于污染物排放特征、源排放化学成份谱和受体点大气的物理化学特征，因此是一种</w:t>
+      </w:r>
+      <w:r>
+        <w:rPr>
+          <w:rFonts w:cs="Times New Roman"/>
+        </w:rPr>
+        <w:t>“</w:t>
+      </w:r>
+      <w:r>
+        <w:rPr>
+          <w:rFonts w:hint="eastAsia"/>
+        </w:rPr>
+        <w:t>自上而下</w:t>
+      </w:r>
+      <w:r>
+        <w:rPr>
+          <w:rFonts w:cs="Times New Roman"/>
+        </w:rPr>
+        <w:t>”</w:t>
+      </w:r>
+      <w:r>
+        <w:rPr>
+          <w:rFonts w:hint="eastAsia"/>
+        </w:rPr>
+        <w:t>的源解析方法，能够确定影响受体大气的主要污染源类，对排放清单中各源的分担率进行验证。在本节将利用受体模型方法识别和解析大气</w:t>
+      </w:r>
+      <w:r>
+        <w:t xml:space="preserve"> </w:t>
+      </w:r>
+      <w:r>
+        <w:rPr>
+          <w:rFonts w:cs="Times New Roman"/>
+        </w:rPr>
+        <w:t xml:space="preserve">VOCs </w:t>
+      </w:r>
+      <w:r>
+        <w:rPr>
+          <w:rFonts w:hint="eastAsia"/>
+        </w:rPr>
+        <w:t>来源，分析</w:t>
+      </w:r>
+      <w:r>
+        <w:rPr>
+          <w:rFonts w:ascii="宋体" w:cs="宋体" w:hint="eastAsia"/>
+          <w:kern w:val="0"/>
+          <w:szCs w:val="24"/>
+        </w:rPr>
+        <w:t>其时间分布特征。</w:t>
+      </w:r>
+    </w:p>
+    <w:p>
+      <w:pPr>
+        <w:ind w:firstLine="480"/>
+      </w:pPr>
+    </w:p>
+    <w:p>
+      <w:pPr>
+        <w:pStyle w:val="2"/>
+        <w:spacing w:before="120" w:after="120" w:line="240" w:lineRule="auto"/>
+        <w:jc w:val="left"/>
+        <w:rPr>
+          <w:rFonts w:ascii="Times New Roman" w:eastAsia="黑体" w:hAnsi="Times New Roman" w:cs="Times New Roman"/>
+          <w:sz w:val="28"/>
+          <w:szCs w:val="28"/>
+        </w:rPr>
+      </w:pPr>
+      <w:r>
+        <w:rPr>
+          <w:rFonts w:ascii="Times New Roman" w:eastAsia="黑体" w:hAnsi="Times New Roman" w:cs="Times New Roman" w:hint="eastAsia"/>
+          <w:sz w:val="28"/>
+          <w:szCs w:val="28"/>
+        </w:rPr>
+        <w:t>5.1</w:t>
+      </w:r>
+      <w:r>
+        <w:rPr>
+          <w:rFonts w:ascii="Times New Roman" w:eastAsia="黑体" w:hAnsi="Times New Roman" w:cs="Times New Roman" w:hint="eastAsia"/>
+          <w:sz w:val="28"/>
+          <w:szCs w:val="28"/>
+        </w:rPr>
+        <w:t>来源识别和解析方法简介</w:t>
+      </w:r>
+    </w:p>
+    <w:p>
+      <w:pPr>
+        <w:widowControl/>
+        <w:spacing w:line="400" w:lineRule="exact"/>
+        <w:ind w:firstLineChars="200" w:firstLine="480"/>
+        <w:rPr>
+          <w:rFonts w:ascii="Times New Roman" w:eastAsia="宋体" w:hAnsi="Times New Roman"/>
+          <w:sz w:val="24"/>
+        </w:rPr>
+      </w:pPr>
+      <w:r>
+        <w:rPr>
+          <w:rFonts w:ascii="Times New Roman" w:eastAsia="宋体" w:hAnsi="Times New Roman" w:hint="eastAsia"/>
+          <w:sz w:val="24"/>
+        </w:rPr>
+        <w:t>受体模式是通过对污染源和受体点大气实测</w:t>
+      </w:r>
+      <w:r>
+        <w:rPr>
+          <w:rFonts w:ascii="Times New Roman" w:eastAsia="宋体" w:hAnsi="Times New Roman" w:hint="eastAsia"/>
+          <w:sz w:val="24"/>
+        </w:rPr>
+        <w:t xml:space="preserve">VOCs </w:t>
+      </w:r>
+      <w:r>
+        <w:rPr>
+          <w:rFonts w:ascii="Times New Roman" w:eastAsia="宋体" w:hAnsi="Times New Roman" w:hint="eastAsia"/>
+          <w:sz w:val="24"/>
+        </w:rPr>
+        <w:t>化学组分进行回归分析，估算各排放源对大气中污染物的贡献率。它对排放源的贡献进行解释而不是预测，</w:t>
+      </w:r>
+      <w:r>
+        <w:rPr>
+          <w:rFonts w:ascii="Times New Roman" w:eastAsia="宋体" w:hAnsi="Times New Roman" w:hint="eastAsia"/>
+          <w:sz w:val="24"/>
+        </w:rPr>
+        <w:lastRenderedPageBreak/>
+        <w:t>因此结果比较客观和准确。目前常用的受体模型有：化学质量平衡模型（</w:t>
+      </w:r>
+      <w:r>
+        <w:rPr>
+          <w:rFonts w:ascii="Times New Roman" w:eastAsia="宋体" w:hAnsi="Times New Roman" w:hint="eastAsia"/>
+          <w:sz w:val="24"/>
+        </w:rPr>
+        <w:t>Chemical mass balance, CMB</w:t>
+      </w:r>
+      <w:r>
+        <w:rPr>
+          <w:rFonts w:ascii="Times New Roman" w:eastAsia="宋体" w:hAnsi="Times New Roman" w:hint="eastAsia"/>
+          <w:sz w:val="24"/>
+        </w:rPr>
+        <w:t>）和正矩阵因子分析（</w:t>
+      </w:r>
+      <w:r>
+        <w:rPr>
+          <w:rFonts w:ascii="Times New Roman" w:eastAsia="宋体" w:hAnsi="Times New Roman" w:hint="eastAsia"/>
+          <w:sz w:val="24"/>
+        </w:rPr>
+        <w:t>Positive matrix factorization, PMF</w:t>
+      </w:r>
+      <w:r>
+        <w:rPr>
+          <w:rFonts w:ascii="Times New Roman" w:eastAsia="宋体" w:hAnsi="Times New Roman" w:hint="eastAsia"/>
+          <w:sz w:val="24"/>
+        </w:rPr>
+        <w:t>）。</w:t>
+      </w:r>
+    </w:p>
+    <w:p>
+      <w:pPr>
+        <w:widowControl/>
+        <w:spacing w:line="400" w:lineRule="exact"/>
+        <w:ind w:firstLineChars="200" w:firstLine="480"/>
+        <w:rPr>
+          <w:rFonts w:ascii="Times New Roman" w:eastAsia="宋体" w:hAnsi="Times New Roman"/>
+          <w:sz w:val="24"/>
+        </w:rPr>
+      </w:pPr>
+      <w:r>
+        <w:rPr>
+          <w:rFonts w:ascii="Times New Roman" w:eastAsia="宋体" w:hAnsi="Times New Roman" w:hint="eastAsia"/>
+          <w:sz w:val="24"/>
+        </w:rPr>
+        <w:t>本报告采用的受体模型为</w:t>
+      </w:r>
+      <w:r>
+        <w:rPr>
+          <w:rFonts w:ascii="Times New Roman" w:eastAsia="宋体" w:hAnsi="Times New Roman" w:hint="eastAsia"/>
+          <w:sz w:val="24"/>
+        </w:rPr>
+        <w:t>PMF</w:t>
+      </w:r>
+      <w:r>
+        <w:rPr>
+          <w:rFonts w:ascii="Times New Roman" w:eastAsia="宋体" w:hAnsi="Times New Roman" w:hint="eastAsia"/>
+          <w:sz w:val="24"/>
+        </w:rPr>
+        <w:t>。该模型是近年来出现的一种有效的源解析技术，它是在传统的主成分分析上发展起来的受体模型，也需要满足受体模型基本假设，计算公式</w:t>
+      </w:r>
+      <w:r>
+        <w:rPr>
+          <w:rFonts w:ascii="Times New Roman" w:eastAsia="宋体" w:hAnsi="Times New Roman" w:hint="eastAsia"/>
+          <w:sz w:val="24"/>
+        </w:rPr>
+        <w:fldChar w:fldCharType="begin"/>
+      </w:r>
+      <w:r>
+        <w:rPr>
+          <w:rFonts w:ascii="Times New Roman" w:eastAsia="宋体" w:hAnsi="Times New Roman" w:hint="eastAsia"/>
+          <w:sz w:val="24"/>
+        </w:rPr>
+        <w:instrText xml:space="preserve"> GOTOBUTTON ZEqnNum491700  \* MERGEFORMAT </w:instrText>
+      </w:r>
+      <w:r>
+        <w:rPr>
+          <w:rFonts w:ascii="Times New Roman" w:eastAsia="宋体" w:hAnsi="Times New Roman" w:hint="eastAsia"/>
+          <w:sz w:val="24"/>
+        </w:rPr>
+        <w:fldChar w:fldCharType="begin"/>
+      </w:r>
+      <w:r>
+        <w:rPr>
+          <w:rFonts w:ascii="Times New Roman" w:eastAsia="宋体" w:hAnsi="Times New Roman" w:hint="eastAsia"/>
+          <w:sz w:val="24"/>
+        </w:rPr>
+        <w:instrText xml:space="preserve"> REF ZEqnNum491700 \* Charformat \! \* MERGEFORMAT </w:instrText>
+      </w:r>
+      <w:r>
+        <w:rPr>
+          <w:rFonts w:ascii="Times New Roman" w:eastAsia="宋体" w:hAnsi="Times New Roman" w:hint="eastAsia"/>
+          <w:sz w:val="24"/>
+        </w:rPr>
+        <w:fldChar w:fldCharType="separate"/>
+      </w:r>
+      <w:r>
+        <w:rPr>
+          <w:rFonts w:ascii="Times New Roman" w:eastAsia="宋体" w:hAnsi="Times New Roman" w:hint="eastAsia"/>
+          <w:sz w:val="24"/>
+        </w:rPr>
+        <w:instrText>(5.1)</w:instrText>
+      </w:r>
+      <w:r>
+        <w:rPr>
+          <w:rFonts w:ascii="Times New Roman" w:eastAsia="宋体" w:hAnsi="Times New Roman" w:hint="eastAsia"/>
+          <w:sz w:val="24"/>
+        </w:rPr>
+        <w:fldChar w:fldCharType="end"/>
+      </w:r>
+      <w:r>
+        <w:rPr>
+          <w:rFonts w:ascii="Times New Roman" w:eastAsia="宋体" w:hAnsi="Times New Roman" w:hint="eastAsia"/>
+          <w:sz w:val="24"/>
+        </w:rPr>
+        <w:fldChar w:fldCharType="end"/>
+      </w:r>
+    </w:p>
+    <w:p>
+      <w:pPr>
+        <w:pStyle w:val="aa"/>
+        <w:ind w:firstLineChars="1293" w:firstLine="2715"/>
+      </w:pPr>
+      <w:r>
+        <w:rPr>
+          <w:position w:val="-30"/>
+        </w:rPr>
+        <w:object w:dxaOrig="1976" w:dyaOrig="720">
+          <v:shape id="_x0000_i1027" type="#_x0000_t75" style="width:99pt;height:36pt" o:ole="">
+            <v:imagedata r:id="rId8" o:title=""/>
+          </v:shape>
+          <o:OLEObject Type="Embed" ProgID="Equation.DSMT4" ShapeID="_x0000_i1027" DrawAspect="Content" ObjectID="_1674369417" r:id="rId9"/>
+        </w:object>
+      </w:r>
+      <w:r>
+        <w:rPr>
+          <w:rFonts w:hint="eastAsia"/>
+          <w:position w:val="-30"/>
+        </w:rPr>
+        <w:t xml:space="preserve">         </w:t>
+      </w:r>
+      <w:r>
+        <w:rPr>
+          <w:rFonts w:ascii="Times New Roman" w:eastAsia="宋体" w:hAnsi="Times New Roman"/>
+          <w:sz w:val="24"/>
+        </w:rPr>
+        <w:fldChar w:fldCharType="begin"/>
+      </w:r>
+      <w:r>
+        <w:rPr>
+          <w:rFonts w:ascii="Times New Roman" w:eastAsia="宋体" w:hAnsi="Times New Roman"/>
+          <w:sz w:val="24"/>
+        </w:rPr>
+        <w:instrText xml:space="preserve"> MACROBUTTON MTPlaceRef \* MERGEFORMAT </w:instrText>
+      </w:r>
+      <w:r>
+        <w:rPr>
+          <w:rFonts w:ascii="Times New Roman" w:eastAsia="宋体" w:hAnsi="Times New Roman"/>
+          <w:sz w:val="24"/>
+        </w:rPr>
+        <w:fldChar w:fldCharType="begin"/>
+      </w:r>
+      <w:r>
+        <w:rPr>
+          <w:rFonts w:ascii="Times New Roman" w:eastAsia="宋体" w:hAnsi="Times New Roman"/>
+          <w:sz w:val="24"/>
+        </w:rPr>
+        <w:instrText xml:space="preserve"> SEQ MTEqn \h \* MERGEFORMAT </w:instrText>
+      </w:r>
+      <w:r>
+        <w:rPr>
+          <w:rFonts w:ascii="Times New Roman" w:eastAsia="宋体" w:hAnsi="Times New Roman"/>
+          <w:sz w:val="24"/>
+        </w:rPr>
+        <w:fldChar w:fldCharType="end"/>
+      </w:r>
+      <w:bookmarkStart w:id="15" w:name="ZEqnNum491700"/>
+      <w:r>
+        <w:rPr>
+          <w:rFonts w:ascii="Times New Roman" w:eastAsia="宋体" w:hAnsi="Times New Roman"/>
+          <w:sz w:val="24"/>
+        </w:rPr>
+        <w:instrText>(</w:instrText>
+      </w:r>
+      <w:r>
+        <w:rPr>
+          <w:rFonts w:ascii="Times New Roman" w:eastAsia="宋体" w:hAnsi="Times New Roman"/>
+          <w:sz w:val="24"/>
+        </w:rPr>
+        <w:fldChar w:fldCharType="begin"/>
+      </w:r>
+      <w:r>
+        <w:rPr>
+          <w:rFonts w:ascii="Times New Roman" w:eastAsia="宋体" w:hAnsi="Times New Roman"/>
+          <w:sz w:val="24"/>
+        </w:rPr>
+        <w:instrText xml:space="preserve"> SEQ MTSec \c \* Arabic \* MERGEFORMAT </w:instrText>
+      </w:r>
+      <w:r>
+        <w:rPr>
+          <w:rFonts w:ascii="Times New Roman" w:eastAsia="宋体" w:hAnsi="Times New Roman"/>
+          <w:sz w:val="24"/>
+        </w:rPr>
+        <w:fldChar w:fldCharType="separate"/>
+      </w:r>
+      <w:r>
+        <w:rPr>
+          <w:rFonts w:ascii="Times New Roman" w:eastAsia="宋体" w:hAnsi="Times New Roman"/>
+          <w:sz w:val="24"/>
+        </w:rPr>
+        <w:instrText>5</w:instrText>
+      </w:r>
+      <w:r>
+        <w:rPr>
+          <w:rFonts w:ascii="Times New Roman" w:eastAsia="宋体" w:hAnsi="Times New Roman"/>
+          <w:sz w:val="24"/>
+        </w:rPr>
+        <w:fldChar w:fldCharType="end"/>
+      </w:r>
+      <w:r>
+        <w:rPr>
+          <w:rFonts w:ascii="Times New Roman" w:eastAsia="宋体" w:hAnsi="Times New Roman"/>
+          <w:sz w:val="24"/>
+        </w:rPr>
+        <w:instrText>.</w:instrText>
+      </w:r>
+      <w:r>
+        <w:rPr>
+          <w:rFonts w:ascii="Times New Roman" w:eastAsia="宋体" w:hAnsi="Times New Roman"/>
+          <w:sz w:val="24"/>
+        </w:rPr>
+        <w:fldChar w:fldCharType="begin"/>
+      </w:r>
+      <w:r>
+        <w:rPr>
+          <w:rFonts w:ascii="Times New Roman" w:eastAsia="宋体" w:hAnsi="Times New Roman"/>
+          <w:sz w:val="24"/>
+        </w:rPr>
+        <w:instrText xml:space="preserve"> SEQ MTEqn \c \* Arabic \* MERGEFORMAT </w:instrText>
+      </w:r>
+      <w:r>
+        <w:rPr>
+          <w:rFonts w:ascii="Times New Roman" w:eastAsia="宋体" w:hAnsi="Times New Roman"/>
+          <w:sz w:val="24"/>
+        </w:rPr>
+        <w:fldChar w:fldCharType="separate"/>
+      </w:r>
+      <w:r>
+        <w:rPr>
+          <w:rFonts w:ascii="Times New Roman" w:eastAsia="宋体" w:hAnsi="Times New Roman"/>
+          <w:sz w:val="24"/>
+        </w:rPr>
+        <w:instrText>1</w:instrText>
+      </w:r>
+      <w:r>
+        <w:rPr>
+          <w:rFonts w:ascii="Times New Roman" w:eastAsia="宋体" w:hAnsi="Times New Roman"/>
+          <w:sz w:val="24"/>
+        </w:rPr>
+        <w:fldChar w:fldCharType="end"/>
+      </w:r>
+      <w:r>
+        <w:rPr>
+          <w:rFonts w:ascii="Times New Roman" w:eastAsia="宋体" w:hAnsi="Times New Roman"/>
+          <w:sz w:val="24"/>
+        </w:rPr>
+        <w:instrText>)</w:instrText>
+      </w:r>
+      <w:bookmarkEnd w:id="15"/>
+      <w:r>
+        <w:rPr>
+          <w:rFonts w:ascii="Times New Roman" w:eastAsia="宋体" w:hAnsi="Times New Roman"/>
+          <w:sz w:val="24"/>
+        </w:rPr>
+        <w:fldChar w:fldCharType="end"/>
+      </w:r>
+    </w:p>
+    <w:p>
+      <w:pPr>
+        <w:spacing w:line="400" w:lineRule="exact"/>
+        <w:rPr>
+          <w:rFonts w:ascii="Times New Roman" w:eastAsia="宋体" w:hAnsi="Times New Roman"/>
+          <w:sz w:val="24"/>
+        </w:rPr>
+      </w:pPr>
+      <w:r>
+        <w:rPr>
+          <w:rFonts w:ascii="Times New Roman" w:eastAsia="宋体" w:hAnsi="Times New Roman" w:hint="eastAsia"/>
+          <w:sz w:val="24"/>
+        </w:rPr>
+        <w:t>其中</w:t>
+      </w:r>
+      <w:r>
+        <w:rPr>
+          <w:rFonts w:ascii="Times New Roman" w:eastAsia="宋体" w:hAnsi="Times New Roman" w:hint="eastAsia"/>
+          <w:sz w:val="24"/>
+        </w:rPr>
+        <w:object w:dxaOrig="285" w:dyaOrig="385">
+          <v:shape id="_x0000_i1028" type="#_x0000_t75" style="width:14.25pt;height:19.5pt" o:ole="">
+            <v:imagedata r:id="rId10" o:title=""/>
+          </v:shape>
+          <o:OLEObject Type="Embed" ProgID="Equation.DSMT4" ShapeID="_x0000_i1028" DrawAspect="Content" ObjectID="_1674369418" r:id="rId11"/>
+        </w:object>
+      </w:r>
+      <w:r>
+        <w:rPr>
+          <w:rFonts w:ascii="Times New Roman" w:eastAsia="宋体" w:hAnsi="Times New Roman" w:hint="eastAsia"/>
+          <w:sz w:val="24"/>
+        </w:rPr>
+        <w:t>——表示</w:t>
+      </w:r>
+      <w:r>
+        <w:rPr>
+          <w:rFonts w:ascii="Times New Roman" w:eastAsia="宋体" w:hAnsi="Times New Roman" w:hint="eastAsia"/>
+          <w:sz w:val="24"/>
+        </w:rPr>
+        <w:t>i</w:t>
+      </w:r>
+      <w:r>
+        <w:rPr>
+          <w:rFonts w:ascii="Times New Roman" w:eastAsia="宋体" w:hAnsi="Times New Roman" w:hint="eastAsia"/>
+          <w:sz w:val="24"/>
+        </w:rPr>
+        <w:t>样品中</w:t>
+      </w:r>
+      <w:r>
+        <w:rPr>
+          <w:rFonts w:ascii="Times New Roman" w:eastAsia="宋体" w:hAnsi="Times New Roman" w:hint="eastAsia"/>
+          <w:sz w:val="24"/>
+        </w:rPr>
+        <w:t>j</w:t>
+      </w:r>
+      <w:r>
+        <w:rPr>
+          <w:rFonts w:ascii="Times New Roman" w:eastAsia="宋体" w:hAnsi="Times New Roman" w:hint="eastAsia"/>
+          <w:sz w:val="24"/>
+        </w:rPr>
+        <w:t>组分的浓度；</w:t>
+      </w:r>
+    </w:p>
+    <w:p>
+      <w:pPr>
+        <w:spacing w:line="400" w:lineRule="exact"/>
+        <w:rPr>
+          <w:rFonts w:ascii="Times New Roman" w:eastAsia="宋体" w:hAnsi="Times New Roman"/>
+          <w:sz w:val="24"/>
+        </w:rPr>
+      </w:pPr>
+      <w:r>
+        <w:rPr>
+          <w:rFonts w:ascii="Times New Roman" w:eastAsia="宋体" w:hAnsi="Times New Roman" w:hint="eastAsia"/>
+          <w:sz w:val="24"/>
+        </w:rPr>
+        <w:t xml:space="preserve">     </w:t>
+      </w:r>
+      <w:r>
+        <w:rPr>
+          <w:rFonts w:ascii="Times New Roman" w:eastAsia="宋体" w:hAnsi="Times New Roman" w:hint="eastAsia"/>
+          <w:sz w:val="24"/>
+        </w:rPr>
+        <w:object w:dxaOrig="318" w:dyaOrig="368">
+          <v:shape id="_x0000_i1029" type="#_x0000_t75" style="width:15.75pt;height:18.75pt" o:ole="">
+            <v:imagedata r:id="rId12" o:title=""/>
+          </v:shape>
+          <o:OLEObject Type="Embed" ProgID="Equation.DSMT4" ShapeID="_x0000_i1029" DrawAspect="Content" ObjectID="_1674369419" r:id="rId13"/>
+        </w:object>
+      </w:r>
+      <w:r>
+        <w:rPr>
+          <w:rFonts w:ascii="Times New Roman" w:eastAsia="宋体" w:hAnsi="Times New Roman" w:hint="eastAsia"/>
+          <w:sz w:val="24"/>
+        </w:rPr>
+        <w:t>——表示第</w:t>
+      </w:r>
+      <w:r>
+        <w:rPr>
+          <w:rFonts w:ascii="Times New Roman" w:eastAsia="宋体" w:hAnsi="Times New Roman" w:hint="eastAsia"/>
+          <w:sz w:val="24"/>
+        </w:rPr>
+        <w:t>k</w:t>
+      </w:r>
+      <w:r>
+        <w:rPr>
+          <w:rFonts w:ascii="Times New Roman" w:eastAsia="宋体" w:hAnsi="Times New Roman" w:hint="eastAsia"/>
+          <w:sz w:val="24"/>
+        </w:rPr>
+        <w:t>个源对</w:t>
+      </w:r>
+      <w:r>
+        <w:rPr>
+          <w:rFonts w:ascii="Times New Roman" w:eastAsia="宋体" w:hAnsi="Times New Roman" w:hint="eastAsia"/>
+          <w:sz w:val="24"/>
+        </w:rPr>
+        <w:t>i</w:t>
+      </w:r>
+      <w:r>
+        <w:rPr>
+          <w:rFonts w:ascii="Times New Roman" w:eastAsia="宋体" w:hAnsi="Times New Roman" w:hint="eastAsia"/>
+          <w:sz w:val="24"/>
+        </w:rPr>
+        <w:t>样品的贡献；</w:t>
+      </w:r>
+    </w:p>
+    <w:p>
+      <w:pPr>
+        <w:spacing w:line="400" w:lineRule="exact"/>
+        <w:rPr>
+          <w:rFonts w:ascii="Times New Roman" w:eastAsia="宋体" w:hAnsi="Times New Roman"/>
+          <w:sz w:val="24"/>
+        </w:rPr>
+      </w:pPr>
+      <w:r>
+        <w:rPr>
+          <w:rFonts w:ascii="Times New Roman" w:eastAsia="宋体" w:hAnsi="Times New Roman" w:hint="eastAsia"/>
+          <w:sz w:val="24"/>
+        </w:rPr>
+        <w:t xml:space="preserve">     </w:t>
+      </w:r>
+      <w:r>
+        <w:rPr>
+          <w:rFonts w:ascii="Times New Roman" w:eastAsia="宋体" w:hAnsi="Times New Roman" w:hint="eastAsia"/>
+          <w:sz w:val="24"/>
+        </w:rPr>
+        <w:object w:dxaOrig="301" w:dyaOrig="385">
+          <v:shape id="_x0000_i1030" type="#_x0000_t75" style="width:15pt;height:19.5pt" o:ole="">
+            <v:imagedata r:id="rId14" o:title=""/>
+          </v:shape>
+          <o:OLEObject Type="Embed" ProgID="Equation.DSMT4" ShapeID="_x0000_i1030" DrawAspect="Content" ObjectID="_1674369420" r:id="rId15"/>
+        </w:object>
+      </w:r>
+      <w:r>
+        <w:rPr>
+          <w:rFonts w:ascii="Times New Roman" w:eastAsia="宋体" w:hAnsi="Times New Roman" w:hint="eastAsia"/>
+          <w:sz w:val="24"/>
+        </w:rPr>
+        <w:t>——第</w:t>
+      </w:r>
+      <w:r>
+        <w:rPr>
+          <w:rFonts w:ascii="Times New Roman" w:eastAsia="宋体" w:hAnsi="Times New Roman" w:hint="eastAsia"/>
+          <w:sz w:val="24"/>
+        </w:rPr>
+        <w:t>k</w:t>
+      </w:r>
+      <w:r>
+        <w:rPr>
+          <w:rFonts w:ascii="Times New Roman" w:eastAsia="宋体" w:hAnsi="Times New Roman" w:hint="eastAsia"/>
+          <w:sz w:val="24"/>
+        </w:rPr>
+        <w:t>个排放源中</w:t>
+      </w:r>
+      <w:r>
+        <w:rPr>
+          <w:rFonts w:ascii="Times New Roman" w:eastAsia="宋体" w:hAnsi="Times New Roman" w:hint="eastAsia"/>
+          <w:sz w:val="24"/>
+        </w:rPr>
+        <w:t>j</w:t>
+      </w:r>
+      <w:r>
+        <w:rPr>
+          <w:rFonts w:ascii="Times New Roman" w:eastAsia="宋体" w:hAnsi="Times New Roman" w:hint="eastAsia"/>
+          <w:sz w:val="24"/>
+        </w:rPr>
+        <w:t>组分的含量；</w:t>
+      </w:r>
+    </w:p>
+    <w:p>
+      <w:pPr>
+        <w:spacing w:line="400" w:lineRule="exact"/>
+        <w:rPr>
+          <w:rFonts w:ascii="Times New Roman" w:eastAsia="宋体" w:hAnsi="Times New Roman"/>
+          <w:sz w:val="24"/>
+        </w:rPr>
+      </w:pPr>
+      <w:r>
+        <w:rPr>
+          <w:rFonts w:ascii="Times New Roman" w:eastAsia="宋体" w:hAnsi="Times New Roman" w:hint="eastAsia"/>
+          <w:sz w:val="24"/>
+        </w:rPr>
+        <w:t xml:space="preserve">     </w:t>
+      </w:r>
+      <w:r>
+        <w:rPr>
+          <w:rFonts w:ascii="Times New Roman" w:eastAsia="宋体" w:hAnsi="Times New Roman" w:hint="eastAsia"/>
+          <w:sz w:val="24"/>
+        </w:rPr>
+        <w:object w:dxaOrig="251" w:dyaOrig="385">
+          <v:shape id="_x0000_i1031" type="#_x0000_t75" style="width:12.75pt;height:19.5pt" o:ole="">
+            <v:imagedata r:id="rId16" o:title=""/>
+          </v:shape>
+          <o:OLEObject Type="Embed" ProgID="Equation.DSMT4" ShapeID="_x0000_i1031" DrawAspect="Content" ObjectID="_1674369421" r:id="rId17"/>
+        </w:object>
+      </w:r>
+      <w:r>
+        <w:rPr>
+          <w:rFonts w:ascii="Times New Roman" w:eastAsia="宋体" w:hAnsi="Times New Roman" w:hint="eastAsia"/>
+          <w:sz w:val="24"/>
+        </w:rPr>
+        <w:t>——残差；</w:t>
+      </w:r>
+    </w:p>
+    <w:p>
+      <w:pPr>
+        <w:spacing w:line="400" w:lineRule="exact"/>
+        <w:rPr>
+          <w:rFonts w:ascii="Times New Roman" w:eastAsia="宋体" w:hAnsi="Times New Roman"/>
+          <w:sz w:val="24"/>
+        </w:rPr>
+      </w:pPr>
+      <w:r>
+        <w:rPr>
+          <w:rFonts w:ascii="Times New Roman" w:eastAsia="宋体" w:hAnsi="Times New Roman" w:hint="eastAsia"/>
+          <w:sz w:val="24"/>
+        </w:rPr>
+        <w:t xml:space="preserve">     </w:t>
+      </w:r>
+      <w:r>
+        <w:rPr>
+          <w:rFonts w:ascii="Times New Roman" w:eastAsia="宋体" w:hAnsi="Times New Roman" w:hint="eastAsia"/>
+          <w:sz w:val="24"/>
+        </w:rPr>
+        <w:object w:dxaOrig="234" w:dyaOrig="251">
+          <v:shape id="_x0000_i1032" type="#_x0000_t75" style="width:12pt;height:12.75pt" o:ole="">
+            <v:imagedata r:id="rId18" o:title=""/>
+          </v:shape>
+          <o:OLEObject Type="Embed" ProgID="Equation.DSMT4" ShapeID="_x0000_i1032" DrawAspect="Content" ObjectID="_1674369422" r:id="rId19"/>
+        </w:object>
+      </w:r>
+      <w:r>
+        <w:rPr>
+          <w:rFonts w:ascii="Times New Roman" w:eastAsia="宋体" w:hAnsi="Times New Roman" w:hint="eastAsia"/>
+          <w:sz w:val="24"/>
+        </w:rPr>
+        <w:t>——污染源数目。</w:t>
+      </w:r>
+    </w:p>
+    <w:p>
+      <w:pPr>
+        <w:spacing w:line="400" w:lineRule="exact"/>
+        <w:ind w:firstLineChars="200" w:firstLine="480"/>
+        <w:rPr>
+          <w:rFonts w:ascii="Times New Roman" w:eastAsia="宋体" w:hAnsi="Times New Roman"/>
+          <w:sz w:val="24"/>
+        </w:rPr>
+      </w:pPr>
+      <w:r>
+        <w:rPr>
+          <w:rFonts w:ascii="Times New Roman" w:eastAsia="宋体" w:hAnsi="Times New Roman" w:hint="eastAsia"/>
+          <w:sz w:val="24"/>
+        </w:rPr>
+        <w:t>模型约束条件是污染源载荷（</w:t>
+      </w:r>
+      <w:r>
+        <w:rPr>
+          <w:rFonts w:ascii="Times New Roman" w:eastAsia="宋体" w:hAnsi="Times New Roman" w:hint="eastAsia"/>
+          <w:sz w:val="24"/>
+        </w:rPr>
+        <w:t>G</w:t>
+      </w:r>
+      <w:r>
+        <w:rPr>
+          <w:rFonts w:ascii="Times New Roman" w:eastAsia="宋体" w:hAnsi="Times New Roman" w:hint="eastAsia"/>
+          <w:sz w:val="24"/>
+        </w:rPr>
+        <w:t>）和源廓线（</w:t>
+      </w:r>
+      <w:r>
+        <w:rPr>
+          <w:rFonts w:ascii="Times New Roman" w:eastAsia="宋体" w:hAnsi="Times New Roman" w:hint="eastAsia"/>
+          <w:sz w:val="24"/>
+        </w:rPr>
+        <w:t>F</w:t>
+      </w:r>
+      <w:r>
+        <w:rPr>
+          <w:rFonts w:ascii="Times New Roman" w:eastAsia="宋体" w:hAnsi="Times New Roman" w:hint="eastAsia"/>
+          <w:sz w:val="24"/>
+        </w:rPr>
+        <w:t>）中的元素都为非负值，最优化目标是使目标函数</w:t>
+      </w:r>
+      <w:r>
+        <w:rPr>
+          <w:rFonts w:ascii="Times New Roman" w:eastAsia="宋体" w:hAnsi="Times New Roman" w:hint="eastAsia"/>
+          <w:sz w:val="24"/>
+        </w:rPr>
+        <w:t>Q</w:t>
+      </w:r>
+      <w:r>
+        <w:rPr>
+          <w:rFonts w:ascii="Times New Roman" w:eastAsia="宋体" w:hAnsi="Times New Roman" w:hint="eastAsia"/>
+          <w:sz w:val="24"/>
+        </w:rPr>
+        <w:t>（</w:t>
+      </w:r>
+      <w:r>
+        <w:rPr>
+          <w:rFonts w:ascii="Times New Roman" w:eastAsia="宋体" w:hAnsi="Times New Roman" w:hint="eastAsia"/>
+          <w:sz w:val="24"/>
+        </w:rPr>
+        <w:t>E</w:t>
+      </w:r>
+      <w:r>
+        <w:rPr>
+          <w:rFonts w:ascii="Times New Roman" w:eastAsia="宋体" w:hAnsi="Times New Roman" w:hint="eastAsia"/>
+          <w:sz w:val="24"/>
+        </w:rPr>
+        <w:t>）趋近于自由度值，进而求解</w:t>
+      </w:r>
+      <w:r>
+        <w:rPr>
+          <w:rFonts w:ascii="Times New Roman" w:eastAsia="宋体" w:hAnsi="Times New Roman" w:hint="eastAsia"/>
+          <w:sz w:val="24"/>
+        </w:rPr>
+        <w:t>G</w:t>
+      </w:r>
+      <w:r>
+        <w:rPr>
+          <w:rFonts w:ascii="Times New Roman" w:eastAsia="宋体" w:hAnsi="Times New Roman" w:hint="eastAsia"/>
+          <w:sz w:val="24"/>
+        </w:rPr>
+        <w:t>和</w:t>
+      </w:r>
+      <w:r>
+        <w:rPr>
+          <w:rFonts w:ascii="Times New Roman" w:eastAsia="宋体" w:hAnsi="Times New Roman" w:hint="eastAsia"/>
+          <w:sz w:val="24"/>
+        </w:rPr>
+        <w:t>F</w:t>
+      </w:r>
+      <w:r>
+        <w:rPr>
+          <w:rFonts w:ascii="Times New Roman" w:eastAsia="宋体" w:hAnsi="Times New Roman" w:hint="eastAsia"/>
+          <w:sz w:val="24"/>
+        </w:rPr>
+        <w:t>。如式</w:t>
+      </w:r>
+      <w:r>
+        <w:rPr>
+          <w:rFonts w:ascii="Times New Roman" w:eastAsia="宋体" w:hAnsi="Times New Roman" w:hint="eastAsia"/>
+          <w:sz w:val="24"/>
+        </w:rPr>
+        <w:fldChar w:fldCharType="begin"/>
+      </w:r>
+      <w:r>
+        <w:rPr>
+          <w:rFonts w:ascii="Times New Roman" w:eastAsia="宋体" w:hAnsi="Times New Roman" w:hint="eastAsia"/>
+          <w:sz w:val="24"/>
+        </w:rPr>
+        <w:instrText xml:space="preserve"> GOTOBUTTON ZEqnNum237445  \* MERGEFORMAT </w:instrText>
+      </w:r>
+      <w:r>
+        <w:rPr>
+          <w:rFonts w:ascii="Times New Roman" w:eastAsia="宋体" w:hAnsi="Times New Roman" w:hint="eastAsia"/>
+          <w:sz w:val="24"/>
+        </w:rPr>
+        <w:fldChar w:fldCharType="begin"/>
+      </w:r>
+      <w:r>
+        <w:rPr>
+          <w:rFonts w:ascii="Times New Roman" w:eastAsia="宋体" w:hAnsi="Times New Roman" w:hint="eastAsia"/>
+          <w:sz w:val="24"/>
+        </w:rPr>
+        <w:instrText xml:space="preserve"> REF ZEqnNum237445 \* Charformat \! \* MERGEFORMAT </w:instrText>
+      </w:r>
+      <w:r>
+        <w:rPr>
+          <w:rFonts w:ascii="Times New Roman" w:eastAsia="宋体" w:hAnsi="Times New Roman" w:hint="eastAsia"/>
+          <w:sz w:val="24"/>
+        </w:rPr>
+        <w:fldChar w:fldCharType="separate"/>
+      </w:r>
+      <w:r>
+        <w:rPr>
+          <w:rFonts w:ascii="Times New Roman" w:eastAsia="宋体" w:hAnsi="Times New Roman" w:hint="eastAsia"/>
+          <w:sz w:val="24"/>
+        </w:rPr>
+        <w:instrText>(5.2)</w:instrText>
+      </w:r>
+      <w:r>
+        <w:rPr>
+          <w:rFonts w:ascii="Times New Roman" w:eastAsia="宋体" w:hAnsi="Times New Roman" w:hint="eastAsia"/>
+          <w:sz w:val="24"/>
+        </w:rPr>
+        <w:fldChar w:fldCharType="end"/>
+      </w:r>
+      <w:r>
+        <w:rPr>
+          <w:rFonts w:ascii="Times New Roman" w:eastAsia="宋体" w:hAnsi="Times New Roman" w:hint="eastAsia"/>
+          <w:sz w:val="24"/>
+        </w:rPr>
+        <w:fldChar w:fldCharType="end"/>
+      </w:r>
+      <w:r>
+        <w:rPr>
+          <w:rFonts w:ascii="Times New Roman" w:eastAsia="宋体" w:hAnsi="Times New Roman" w:hint="eastAsia"/>
+          <w:sz w:val="24"/>
+        </w:rPr>
+        <w:t>所示，其中</w:t>
+      </w:r>
+      <w:r>
+        <w:rPr>
+          <w:rFonts w:ascii="Times New Roman" w:eastAsia="宋体" w:hAnsi="Times New Roman" w:hint="eastAsia"/>
+          <w:sz w:val="24"/>
+        </w:rPr>
+        <w:object w:dxaOrig="285" w:dyaOrig="385">
+          <v:shape id="_x0000_i1033" type="#_x0000_t75" style="width:14.25pt;height:19.5pt" o:ole="">
+            <v:imagedata r:id="rId20" o:title=""/>
+          </v:shape>
+          <o:OLEObject Type="Embed" ProgID="Equation.DSMT4" ShapeID="_x0000_i1033" DrawAspect="Content" ObjectID="_1674369423" r:id="rId21"/>
+        </w:object>
+      </w:r>
+      <w:r>
+        <w:rPr>
+          <w:rFonts w:ascii="Times New Roman" w:eastAsia="宋体" w:hAnsi="Times New Roman" w:hint="eastAsia"/>
+          <w:sz w:val="24"/>
+        </w:rPr>
+        <w:t>表示样品</w:t>
+      </w:r>
+      <w:r>
+        <w:rPr>
+          <w:rFonts w:ascii="Times New Roman" w:eastAsia="宋体" w:hAnsi="Times New Roman" w:hint="eastAsia"/>
+          <w:sz w:val="24"/>
+        </w:rPr>
+        <w:object w:dxaOrig="285" w:dyaOrig="385">
+          <v:shape id="_x0000_i1034" type="#_x0000_t75" style="width:14.25pt;height:19.5pt" o:ole="">
+            <v:imagedata r:id="rId10" o:title=""/>
+          </v:shape>
+          <o:OLEObject Type="Embed" ProgID="Equation.DSMT4" ShapeID="_x0000_i1034" DrawAspect="Content" ObjectID="_1674369424" r:id="rId22"/>
+        </w:object>
+      </w:r>
+      <w:r>
+        <w:rPr>
+          <w:rFonts w:ascii="Times New Roman" w:eastAsia="宋体" w:hAnsi="Times New Roman" w:hint="eastAsia"/>
+          <w:sz w:val="24"/>
+        </w:rPr>
+        <w:t>的不确定度。</w:t>
+      </w:r>
+    </w:p>
+    <w:p>
+      <w:pPr>
+        <w:pStyle w:val="aa"/>
+        <w:ind w:firstLineChars="1026" w:firstLine="2155"/>
+      </w:pPr>
+      <w:r>
+        <w:rPr>
+          <w:position w:val="-62"/>
+        </w:rPr>
+        <w:object w:dxaOrig="2964" w:dyaOrig="1356">
+          <v:shape id="_x0000_i1035" type="#_x0000_t75" style="width:148.5pt;height:67.5pt" o:ole="">
+            <v:imagedata r:id="rId23" o:title=""/>
+          </v:shape>
+          <o:OLEObject Type="Embed" ProgID="Equation.DSMT4" ShapeID="_x0000_i1035" DrawAspect="Content" ObjectID="_1674369425" r:id="rId24"/>
+        </w:object>
+      </w:r>
+      <w:r>
+        <w:rPr>
+          <w:rFonts w:hint="eastAsia"/>
+          <w:position w:val="-62"/>
+        </w:rPr>
+        <w:t xml:space="preserve">     </w:t>
+      </w:r>
+      <w:r>
+        <w:rPr>
+          <w:rFonts w:ascii="Times New Roman" w:eastAsia="宋体" w:hAnsi="Times New Roman"/>
+          <w:sz w:val="24"/>
+        </w:rPr>
+        <w:fldChar w:fldCharType="begin"/>
+      </w:r>
+      <w:r>
+        <w:rPr>
+          <w:rFonts w:ascii="Times New Roman" w:eastAsia="宋体" w:hAnsi="Times New Roman"/>
+          <w:sz w:val="24"/>
+        </w:rPr>
+        <w:instrText xml:space="preserve"> MACROBUTTON MTPlaceRef \* MERGEFORMAT </w:instrText>
+      </w:r>
+      <w:r>
+        <w:rPr>
+          <w:rFonts w:ascii="Times New Roman" w:eastAsia="宋体" w:hAnsi="Times New Roman"/>
+          <w:sz w:val="24"/>
+        </w:rPr>
+        <w:fldChar w:fldCharType="begin"/>
+      </w:r>
+      <w:r>
+        <w:rPr>
+          <w:rFonts w:ascii="Times New Roman" w:eastAsia="宋体" w:hAnsi="Times New Roman"/>
+          <w:sz w:val="24"/>
+        </w:rPr>
+        <w:instrText xml:space="preserve"> SEQ MTEqn \h \* MERGEFORMAT </w:instrText>
+      </w:r>
+      <w:r>
+        <w:rPr>
+          <w:rFonts w:ascii="Times New Roman" w:eastAsia="宋体" w:hAnsi="Times New Roman"/>
+          <w:sz w:val="24"/>
+        </w:rPr>
+        <w:fldChar w:fldCharType="end"/>
+      </w:r>
+      <w:bookmarkStart w:id="16" w:name="ZEqnNum237445"/>
+      <w:r>
+        <w:rPr>
+          <w:rFonts w:ascii="Times New Roman" w:eastAsia="宋体" w:hAnsi="Times New Roman"/>
+          <w:sz w:val="24"/>
+        </w:rPr>
+        <w:instrText>(</w:instrText>
+      </w:r>
+      <w:r>
+        <w:rPr>
+          <w:rFonts w:ascii="Times New Roman" w:eastAsia="宋体" w:hAnsi="Times New Roman"/>
+          <w:sz w:val="24"/>
+        </w:rPr>
+        <w:fldChar w:fldCharType="begin"/>
+      </w:r>
+      <w:r>
+        <w:rPr>
+          <w:rFonts w:ascii="Times New Roman" w:eastAsia="宋体" w:hAnsi="Times New Roman"/>
+          <w:sz w:val="24"/>
+        </w:rPr>
+        <w:instrText xml:space="preserve"> SEQ MTSec \c \* Arabic \* MERGEFORMAT </w:instrText>
+      </w:r>
+      <w:r>
+        <w:rPr>
+          <w:rFonts w:ascii="Times New Roman" w:eastAsia="宋体" w:hAnsi="Times New Roman"/>
+          <w:sz w:val="24"/>
+        </w:rPr>
+        <w:fldChar w:fldCharType="separate"/>
+      </w:r>
+      <w:r>
+        <w:rPr>
+          <w:rFonts w:ascii="Times New Roman" w:eastAsia="宋体" w:hAnsi="Times New Roman"/>
+          <w:sz w:val="24"/>
+        </w:rPr>
+        <w:instrText>5</w:instrText>
+      </w:r>
+      <w:r>
+        <w:rPr>
+          <w:rFonts w:ascii="Times New Roman" w:eastAsia="宋体" w:hAnsi="Times New Roman"/>
+          <w:sz w:val="24"/>
+        </w:rPr>
+        <w:fldChar w:fldCharType="end"/>
+      </w:r>
+      <w:r>
+        <w:rPr>
+          <w:rFonts w:ascii="Times New Roman" w:eastAsia="宋体" w:hAnsi="Times New Roman"/>
+          <w:sz w:val="24"/>
+        </w:rPr>
+        <w:instrText>.</w:instrText>
+      </w:r>
+      <w:r>
+        <w:rPr>
+          <w:rFonts w:ascii="Times New Roman" w:eastAsia="宋体" w:hAnsi="Times New Roman"/>
+          <w:sz w:val="24"/>
+        </w:rPr>
+        <w:fldChar w:fldCharType="begin"/>
+      </w:r>
+      <w:r>
+        <w:rPr>
+          <w:rFonts w:ascii="Times New Roman" w:eastAsia="宋体" w:hAnsi="Times New Roman"/>
+          <w:sz w:val="24"/>
+        </w:rPr>
+        <w:instrText xml:space="preserve"> SEQ MTEqn \c \* Arabic \* MERGEFORMAT </w:instrText>
+      </w:r>
+      <w:r>
+        <w:rPr>
+          <w:rFonts w:ascii="Times New Roman" w:eastAsia="宋体" w:hAnsi="Times New Roman"/>
+          <w:sz w:val="24"/>
+        </w:rPr>
+        <w:fldChar w:fldCharType="separate"/>
+      </w:r>
+      <w:r>
+        <w:rPr>
+          <w:rFonts w:ascii="Times New Roman" w:eastAsia="宋体" w:hAnsi="Times New Roman"/>
+          <w:sz w:val="24"/>
+        </w:rPr>
+        <w:instrText>2</w:instrText>
+      </w:r>
+      <w:r>
+        <w:rPr>
+          <w:rFonts w:ascii="Times New Roman" w:eastAsia="宋体" w:hAnsi="Times New Roman"/>
+          <w:sz w:val="24"/>
+        </w:rPr>
+        <w:fldChar w:fldCharType="end"/>
+      </w:r>
+      <w:r>
+        <w:rPr>
+          <w:rFonts w:ascii="Times New Roman" w:eastAsia="宋体" w:hAnsi="Times New Roman"/>
+          <w:sz w:val="24"/>
+        </w:rPr>
+        <w:instrText>)</w:instrText>
+      </w:r>
+      <w:bookmarkEnd w:id="16"/>
+      <w:r>
+        <w:rPr>
+          <w:rFonts w:ascii="Times New Roman" w:eastAsia="宋体" w:hAnsi="Times New Roman"/>
+          <w:sz w:val="24"/>
+        </w:rPr>
+        <w:fldChar w:fldCharType="end"/>
+      </w:r>
+    </w:p>
+    <w:p>
+      <w:r>
+        <w:rPr>
+          <w:rFonts w:ascii="Times New Roman" w:eastAsia="宋体" w:hAnsi="Times New Roman" w:hint="eastAsia"/>
+          <w:sz w:val="24"/>
+        </w:rPr>
+        <w:t>与</w:t>
+      </w:r>
+      <w:r>
+        <w:rPr>
+          <w:rFonts w:ascii="Times New Roman" w:eastAsia="宋体" w:hAnsi="Times New Roman" w:hint="eastAsia"/>
+          <w:sz w:val="24"/>
+        </w:rPr>
+        <w:t>CMB</w:t>
+      </w:r>
+      <w:r>
+        <w:rPr>
+          <w:rFonts w:ascii="Times New Roman" w:eastAsia="宋体" w:hAnsi="Times New Roman" w:hint="eastAsia"/>
+          <w:sz w:val="24"/>
+        </w:rPr>
+        <w:t>相比，</w:t>
+      </w:r>
+      <w:r>
+        <w:rPr>
+          <w:rFonts w:ascii="Times New Roman" w:eastAsia="宋体" w:hAnsi="Times New Roman" w:hint="eastAsia"/>
+          <w:sz w:val="24"/>
+        </w:rPr>
+        <w:t>PMF</w:t>
+      </w:r>
+      <w:r>
+        <w:rPr>
+          <w:rFonts w:ascii="Times New Roman" w:eastAsia="宋体" w:hAnsi="Times New Roman" w:hint="eastAsia"/>
+          <w:sz w:val="24"/>
+        </w:rPr>
+        <w:t>是基于受体点的大量实测数据估算污染源的组成和对环境浓度的贡献，不需直接测量源成分谱，节省大量人力。</w:t>
+      </w:r>
+    </w:p>
+    <w:p>
+      <w:pPr>
+        <w:ind w:firstLine="480"/>
+        <w:rPr>
+          <w:szCs w:val="21"/>
+        </w:rPr>
+      </w:pPr>
+    </w:p>
+    <w:p>
+      <w:pPr>
+        <w:spacing w:line="400" w:lineRule="exact"/>
+        <w:ind w:firstLineChars="200" w:firstLine="480"/>
+        <w:rPr>
+          <w:rFonts w:ascii="Times New Roman" w:eastAsia="宋体" w:hAnsi="Times New Roman"/>
+          <w:sz w:val="24"/>
+        </w:rPr>
+      </w:pPr>
+      <w:r>
+        <w:rPr>
+          <w:rFonts w:ascii="Times New Roman" w:eastAsia="宋体" w:hAnsi="Times New Roman" w:hint="eastAsia"/>
+          <w:sz w:val="24"/>
+        </w:rPr>
+        <w:t>数据处理过程如下：当</w:t>
+      </w:r>
+      <w:r>
+        <w:rPr>
+          <w:rFonts w:ascii="Times New Roman" w:eastAsia="宋体" w:hAnsi="Times New Roman" w:hint="eastAsia"/>
+          <w:sz w:val="24"/>
+        </w:rPr>
+        <w:t>VOCs</w:t>
+      </w:r>
+      <w:r>
+        <w:rPr>
+          <w:rFonts w:ascii="Times New Roman" w:eastAsia="宋体" w:hAnsi="Times New Roman" w:hint="eastAsia"/>
+          <w:sz w:val="24"/>
+        </w:rPr>
+        <w:t>物种浓度低于检测限时，其浓度设为检测限的</w:t>
+      </w:r>
+      <w:r>
+        <w:rPr>
+          <w:rFonts w:ascii="Times New Roman" w:eastAsia="宋体" w:hAnsi="Times New Roman" w:hint="eastAsia"/>
+          <w:sz w:val="24"/>
+        </w:rPr>
+        <w:t>1/2</w:t>
+      </w:r>
+      <w:r>
+        <w:rPr>
+          <w:rFonts w:ascii="Times New Roman" w:eastAsia="宋体" w:hAnsi="Times New Roman" w:hint="eastAsia"/>
+          <w:sz w:val="24"/>
+        </w:rPr>
+        <w:t>，</w:t>
+      </w:r>
+      <w:r>
+        <w:rPr>
+          <w:rFonts w:ascii="Times New Roman" w:eastAsia="宋体" w:hAnsi="Times New Roman" w:hint="eastAsia"/>
+          <w:sz w:val="24"/>
+        </w:rPr>
+        <w:t>,</w:t>
+      </w:r>
+      <w:r>
+        <w:rPr>
+          <w:rFonts w:ascii="Times New Roman" w:eastAsia="宋体" w:hAnsi="Times New Roman" w:hint="eastAsia"/>
+          <w:sz w:val="24"/>
+        </w:rPr>
+        <w:t>不确定度为该物种检测限的</w:t>
+      </w:r>
+      <w:r>
+        <w:rPr>
+          <w:rFonts w:ascii="Times New Roman" w:eastAsia="宋体" w:hAnsi="Times New Roman" w:hint="eastAsia"/>
+          <w:sz w:val="24"/>
+        </w:rPr>
+        <w:t>5/6</w:t>
+      </w:r>
+      <w:r>
+        <w:rPr>
+          <w:rFonts w:ascii="Times New Roman" w:eastAsia="宋体" w:hAnsi="Times New Roman" w:hint="eastAsia"/>
+          <w:sz w:val="24"/>
+        </w:rPr>
+        <w:t>，当</w:t>
+      </w:r>
+      <w:r>
+        <w:rPr>
+          <w:rFonts w:ascii="Times New Roman" w:eastAsia="宋体" w:hAnsi="Times New Roman" w:hint="eastAsia"/>
+          <w:sz w:val="24"/>
+        </w:rPr>
+        <w:t>VOCs</w:t>
+      </w:r>
+      <w:r>
+        <w:rPr>
+          <w:rFonts w:ascii="Times New Roman" w:eastAsia="宋体" w:hAnsi="Times New Roman" w:hint="eastAsia"/>
+          <w:sz w:val="24"/>
+        </w:rPr>
+        <w:t>物种浓度大于检测限时，其不确定度为该</w:t>
+      </w:r>
+      <w:r>
+        <w:rPr>
+          <w:rFonts w:ascii="Times New Roman" w:eastAsia="宋体" w:hAnsi="Times New Roman" w:hint="eastAsia"/>
+          <w:sz w:val="24"/>
+        </w:rPr>
+        <w:t>VOCs</w:t>
+      </w:r>
+      <w:r>
+        <w:rPr>
+          <w:rFonts w:ascii="Times New Roman" w:eastAsia="宋体" w:hAnsi="Times New Roman" w:hint="eastAsia"/>
+          <w:sz w:val="24"/>
+        </w:rPr>
+        <w:t>物种浓度的</w:t>
+      </w:r>
+      <w:r>
+        <w:rPr>
+          <w:rFonts w:ascii="Times New Roman" w:eastAsia="宋体" w:hAnsi="Times New Roman" w:hint="eastAsia"/>
+          <w:sz w:val="24"/>
+        </w:rPr>
+        <w:t>15%</w:t>
+      </w:r>
+      <w:r>
+        <w:rPr>
+          <w:rFonts w:ascii="Times New Roman" w:eastAsia="宋体" w:hAnsi="Times New Roman" w:hint="eastAsia"/>
+          <w:sz w:val="24"/>
+        </w:rPr>
+        <w:t>。选取物种时遵循以下原则：（</w:t>
+      </w:r>
+      <w:r>
+        <w:rPr>
+          <w:rFonts w:ascii="Times New Roman" w:eastAsia="宋体" w:hAnsi="Times New Roman" w:hint="eastAsia"/>
+          <w:sz w:val="24"/>
+        </w:rPr>
+        <w:t>1</w:t>
+      </w:r>
+      <w:r>
+        <w:rPr>
+          <w:rFonts w:ascii="Times New Roman" w:eastAsia="宋体" w:hAnsi="Times New Roman" w:hint="eastAsia"/>
+          <w:sz w:val="24"/>
+        </w:rPr>
+        <w:t>）剔除浓度缺失或低于检测限的样品数超过总样品数</w:t>
+      </w:r>
+      <w:r>
+        <w:rPr>
+          <w:rFonts w:ascii="Times New Roman" w:eastAsia="宋体" w:hAnsi="Times New Roman" w:hint="eastAsia"/>
+          <w:sz w:val="24"/>
+        </w:rPr>
+        <w:t>25%</w:t>
+      </w:r>
+      <w:r>
+        <w:rPr>
+          <w:rFonts w:ascii="Times New Roman" w:eastAsia="宋体" w:hAnsi="Times New Roman" w:hint="eastAsia"/>
+          <w:sz w:val="24"/>
+        </w:rPr>
+        <w:t>的物种。（</w:t>
+      </w:r>
+      <w:r>
+        <w:rPr>
+          <w:rFonts w:ascii="Times New Roman" w:eastAsia="宋体" w:hAnsi="Times New Roman" w:hint="eastAsia"/>
+          <w:sz w:val="24"/>
+        </w:rPr>
+        <w:t>2</w:t>
+      </w:r>
+      <w:r>
+        <w:rPr>
+          <w:rFonts w:ascii="Times New Roman" w:eastAsia="宋体" w:hAnsi="Times New Roman" w:hint="eastAsia"/>
+          <w:sz w:val="24"/>
+        </w:rPr>
+        <w:t>）选取信噪比（</w:t>
+      </w:r>
+      <w:r>
+        <w:rPr>
+          <w:rFonts w:ascii="Times New Roman" w:eastAsia="宋体" w:hAnsi="Times New Roman" w:hint="eastAsia"/>
+          <w:sz w:val="24"/>
+        </w:rPr>
+        <w:t>signal-to-noise ratios</w:t>
+      </w:r>
+      <w:r>
+        <w:rPr>
+          <w:rFonts w:ascii="Times New Roman" w:eastAsia="宋体" w:hAnsi="Times New Roman" w:hint="eastAsia"/>
+          <w:sz w:val="24"/>
+        </w:rPr>
+        <w:t>）大于</w:t>
+      </w:r>
+      <w:r>
+        <w:rPr>
+          <w:rFonts w:ascii="Times New Roman" w:eastAsia="宋体" w:hAnsi="Times New Roman" w:hint="eastAsia"/>
+          <w:sz w:val="24"/>
+        </w:rPr>
+        <w:t>4</w:t>
+      </w:r>
+      <w:r>
+        <w:rPr>
+          <w:rFonts w:ascii="Times New Roman" w:eastAsia="宋体" w:hAnsi="Times New Roman" w:hint="eastAsia"/>
+          <w:sz w:val="24"/>
+        </w:rPr>
+        <w:t>并且具有良好示踪性的</w:t>
+      </w:r>
+      <w:r>
+        <w:rPr>
+          <w:rFonts w:ascii="Times New Roman" w:eastAsia="宋体" w:hAnsi="Times New Roman" w:hint="eastAsia"/>
+          <w:sz w:val="24"/>
+        </w:rPr>
+        <w:t>VOCs</w:t>
+      </w:r>
+      <w:r>
+        <w:rPr>
+          <w:rFonts w:ascii="Times New Roman" w:eastAsia="宋体" w:hAnsi="Times New Roman" w:hint="eastAsia"/>
+          <w:sz w:val="24"/>
+        </w:rPr>
+        <w:t>物种。（</w:t>
+      </w:r>
+      <w:r>
+        <w:rPr>
+          <w:rFonts w:ascii="Times New Roman" w:eastAsia="宋体" w:hAnsi="Times New Roman" w:hint="eastAsia"/>
+          <w:sz w:val="24"/>
+        </w:rPr>
+        <w:t>3</w:t>
+      </w:r>
+      <w:r>
+        <w:rPr>
+          <w:rFonts w:ascii="Times New Roman" w:eastAsia="宋体" w:hAnsi="Times New Roman" w:hint="eastAsia"/>
+          <w:sz w:val="24"/>
+        </w:rPr>
+        <w:t>）排除不是明显排放源示踪物的低浓度污染物。根据以上原则，本报告最终选取了</w:t>
+      </w:r>
+      <w:r>
+        <w:rPr>
+          <w:rFonts w:ascii="Times New Roman" w:eastAsia="宋体" w:hAnsi="Times New Roman" w:hint="eastAsia"/>
+          <w:sz w:val="24"/>
+        </w:rPr>
+        <w:t>{</w:t>
+      </w:r>
+      <w:r>
+        <w:rPr>
+          <w:rFonts w:ascii="Times New Roman" w:eastAsia="宋体" w:hAnsi="Times New Roman" w:hint="eastAsia"/>
+          <w:sz w:val="24"/>
+        </w:rPr>
+        <w:t xml:space="preserve"> </w:t>
+      </w:r>
+      <w:r>
+        <w:rPr>
+          <w:rFonts w:ascii="Times New Roman" w:eastAsia="宋体" w:hAnsi="Times New Roman" w:hint="eastAsia"/>
+          <w:sz w:val="24"/>
+        </w:rPr>
+        <w:t>s_spec_count</w:t>
+      </w:r>
+      <w:r>
+        <w:rPr>
+          <w:rFonts w:ascii="Times New Roman" w:eastAsia="宋体" w:hAnsi="Times New Roman" w:hint="eastAsia"/>
+          <w:sz w:val="24"/>
+        </w:rPr>
+        <w:t xml:space="preserve"> }</w:t>
+      </w:r>
+      <w:r>
+        <w:rPr>
+          <w:rFonts w:ascii="Times New Roman" w:eastAsia="宋体" w:hAnsi="Times New Roman" w:hint="eastAsia"/>
+          <w:sz w:val="24"/>
+        </w:rPr>
+        <w:t>种</w:t>
+      </w:r>
+      <w:r>
+        <w:rPr>
+          <w:rFonts w:ascii="Times New Roman" w:eastAsia="宋体" w:hAnsi="Times New Roman" w:hint="eastAsia"/>
+          <w:sz w:val="24"/>
+        </w:rPr>
+        <w:t>VOCs</w:t>
+      </w:r>
+      <w:r>
+        <w:rPr>
+          <w:rFonts w:ascii="Times New Roman" w:eastAsia="宋体" w:hAnsi="Times New Roman" w:hint="eastAsia"/>
+          <w:sz w:val="24"/>
+        </w:rPr>
+        <w:t>物种开展来源解析（具体物种见表</w:t>
+      </w:r>
+      <w:r>
+        <w:rPr>
+          <w:rFonts w:ascii="Times New Roman" w:eastAsia="宋体" w:hAnsi="Times New Roman" w:hint="eastAsia"/>
+          <w:sz w:val="24"/>
+        </w:rPr>
+        <w:t>1</w:t>
+      </w:r>
+      <w:r>
+        <w:rPr>
+          <w:rFonts w:ascii="Times New Roman" w:eastAsia="宋体" w:hAnsi="Times New Roman" w:hint="eastAsia"/>
+          <w:sz w:val="24"/>
+        </w:rPr>
+        <w:t>），</w:t>
+      </w:r>
+      <w:r>
+        <w:rPr>
+          <w:rFonts w:ascii="Times New Roman" w:eastAsia="宋体" w:hAnsi="Times New Roman" w:hint="eastAsia"/>
+          <w:sz w:val="24"/>
+        </w:rPr>
+        <w:t>{</w:t>
+      </w:r>
+      <w:r>
+        <w:rPr>
+          <w:rFonts w:ascii="Times New Roman" w:eastAsia="宋体" w:hAnsi="Times New Roman" w:hint="eastAsia"/>
+          <w:sz w:val="24"/>
+        </w:rPr>
+        <w:t>s_</w:t>
+      </w:r>
+      <w:r>
+        <w:rPr>
+          <w:rFonts w:ascii="Times New Roman" w:eastAsia="宋体" w:hAnsi="Times New Roman" w:hint="eastAsia"/>
+          <w:sz w:val="24"/>
+        </w:rPr>
+        <w:t>spec_count}</w:t>
+      </w:r>
+      <w:r>
+        <w:rPr>
+          <w:rFonts w:ascii="Times New Roman" w:eastAsia="宋体" w:hAnsi="Times New Roman" w:hint="eastAsia"/>
+          <w:sz w:val="24"/>
+        </w:rPr>
+        <w:t>种</w:t>
+      </w:r>
+      <w:r>
+        <w:rPr>
+          <w:rFonts w:ascii="Times New Roman" w:eastAsia="宋体" w:hAnsi="Times New Roman" w:hint="eastAsia"/>
+          <w:sz w:val="24"/>
+        </w:rPr>
+        <w:t>VOCs</w:t>
+      </w:r>
+      <w:r>
+        <w:rPr>
+          <w:rFonts w:ascii="Times New Roman" w:eastAsia="宋体" w:hAnsi="Times New Roman" w:hint="eastAsia"/>
+          <w:sz w:val="24"/>
+        </w:rPr>
+        <w:t>浓度占总浓度的</w:t>
+      </w:r>
+      <w:r>
+        <w:rPr>
+          <w:rFonts w:ascii="Times New Roman" w:eastAsia="宋体" w:hAnsi="Times New Roman" w:hint="eastAsia"/>
+          <w:sz w:val="24"/>
+          <w:highlight w:val="green"/>
+        </w:rPr>
+        <w:t>92.1%</w:t>
+      </w:r>
+      <w:r>
+        <w:rPr>
+          <w:rFonts w:ascii="Times New Roman" w:eastAsia="宋体" w:hAnsi="Times New Roman" w:hint="eastAsia"/>
+          <w:b/>
+          <w:bCs/>
+          <w:color w:val="0000FF"/>
+          <w:sz w:val="24"/>
+        </w:rPr>
+        <w:t>（此处为</w:t>
+      </w:r>
+      <w:r>
+        <w:rPr>
+          <w:rFonts w:ascii="Times New Roman" w:eastAsia="宋体" w:hAnsi="Times New Roman" w:hint="eastAsia"/>
+          <w:b/>
+          <w:bCs/>
+          <w:color w:val="0000FF"/>
+          <w:sz w:val="24"/>
+        </w:rPr>
+        <w:t>68</w:t>
+      </w:r>
+      <w:r>
+        <w:rPr>
+          <w:rFonts w:ascii="Times New Roman" w:eastAsia="宋体" w:hAnsi="Times New Roman" w:hint="eastAsia"/>
+          <w:b/>
+          <w:bCs/>
+          <w:color w:val="0000FF"/>
+          <w:sz w:val="24"/>
+        </w:rPr>
+        <w:t>种物种浓度在总物种浓度中的占比）</w:t>
+      </w:r>
+      <w:r>
+        <w:rPr>
+          <w:rFonts w:ascii="Times New Roman" w:eastAsia="宋体" w:hAnsi="Times New Roman" w:hint="eastAsia"/>
+          <w:sz w:val="24"/>
+        </w:rPr>
+        <w:t>，确保了源解析结果具有代表性。</w:t>
+      </w:r>
+    </w:p>
+    <w:p>
+      <w:pPr>
+        <w:pStyle w:val="2"/>
+        <w:spacing w:before="120" w:after="120" w:line="240" w:lineRule="auto"/>
+        <w:jc w:val="left"/>
+        <w:rPr>
+          <w:rFonts w:ascii="Times New Roman" w:eastAsia="黑体" w:hAnsi="Times New Roman" w:cs="Times New Roman"/>
+          <w:sz w:val="28"/>
+          <w:szCs w:val="28"/>
+        </w:rPr>
+      </w:pPr>
+      <w:bookmarkStart w:id="17" w:name="_Toc19803632"/>
+      <w:bookmarkStart w:id="18" w:name="_Toc23787047"/>
+      <w:bookmarkStart w:id="19" w:name="_Toc60651479"/>
+      <w:r>
+        <w:rPr>
+          <w:rFonts w:ascii="Times New Roman" w:eastAsia="黑体" w:hAnsi="Times New Roman" w:cs="Times New Roman" w:hint="eastAsia"/>
+          <w:sz w:val="28"/>
+          <w:szCs w:val="28"/>
+        </w:rPr>
+        <w:t>5.2</w:t>
+      </w:r>
+      <w:r>
+        <w:rPr>
+          <w:rFonts w:ascii="Times New Roman" w:eastAsia="黑体" w:hAnsi="Times New Roman" w:cs="Times New Roman" w:hint="eastAsia"/>
+          <w:sz w:val="28"/>
+          <w:szCs w:val="28"/>
+        </w:rPr>
+        <w:t>排放源源谱特征</w:t>
+      </w:r>
+      <w:bookmarkEnd w:id="17"/>
+      <w:bookmarkEnd w:id="18"/>
+      <w:bookmarkEnd w:id="19"/>
+    </w:p>
+    <w:p>
+      <w:pPr>
+        <w:spacing w:line="400" w:lineRule="exact"/>
+        <w:ind w:firstLine="482"/>
+        <w:rPr>
+          <w:rFonts w:ascii="宋体" w:eastAsia="宋体" w:hAnsi="宋体" w:cs="宋体"/>
+          <w:sz w:val="24"/>
+          <w:szCs w:val="24"/>
+        </w:rPr>
+      </w:pPr>
+      <w:r>
+        <w:rPr>
+          <w:rFonts w:ascii="宋体" w:eastAsia="宋体" w:hAnsi="宋体" w:cs="宋体" w:hint="eastAsia"/>
+          <w:sz w:val="24"/>
+          <w:szCs w:val="24"/>
+        </w:rPr>
+        <w:t>观测期间，</w:t>
+      </w:r>
+      <w:r>
+        <w:rPr>
+          <w:rFonts w:ascii="Times New Roman" w:eastAsia="宋体" w:hAnsi="Times New Roman" w:hint="eastAsia"/>
+          <w:sz w:val="24"/>
+        </w:rPr>
+        <w:t>{s_spec_count}</w:t>
+      </w:r>
+      <w:r>
+        <w:rPr>
+          <w:rFonts w:ascii="宋体" w:eastAsia="宋体" w:hAnsi="宋体" w:cs="宋体" w:hint="eastAsia"/>
+          <w:sz w:val="24"/>
+          <w:szCs w:val="24"/>
+        </w:rPr>
+        <w:t>种VOCs源谱和源贡献如</w:t>
+      </w:r>
+      <w:r>
+        <w:rPr>
+          <w:rFonts w:ascii="宋体" w:eastAsia="宋体" w:hAnsi="宋体" w:cs="宋体" w:hint="eastAsia"/>
+          <w:color w:val="000000" w:themeColor="text1"/>
+          <w:sz w:val="24"/>
+          <w:szCs w:val="24"/>
+        </w:rPr>
+        <w:t>图5.1</w:t>
+      </w:r>
+      <w:r>
+        <w:rPr>
+          <w:rFonts w:ascii="宋体" w:eastAsia="宋体" w:hAnsi="宋体" w:cs="宋体" w:hint="eastAsia"/>
+          <w:sz w:val="24"/>
+          <w:szCs w:val="24"/>
+        </w:rPr>
+        <w:t>所示：</w:t>
+      </w:r>
+    </w:p>
+    <w:p>
+      <w:pPr>
+        <w:ind w:firstLine="480"/>
+      </w:pPr>
+      <w:r>
+        <w:rPr>
+          <w:rFonts w:hint="eastAsia"/>
+        </w:rPr>
+        <w:t>{</w:t>
+      </w:r>
+      <w:r>
+        <w:t>s_v_</w:t>
+      </w:r>
+      <w:bookmarkStart w:id="20" w:name="_GoBack"/>
+      <w:bookmarkEnd w:id="20"/>
+      <w:r>
+        <w:t>str}</w:t>
+      </w:r>
+    </w:p>
+    <w:p>
+      <w:pPr>
+        <w:ind w:firstLine="480"/>
+      </w:pPr>
+    </w:p>
+    <w:p>
+      <w:pPr>
+        <w:spacing w:line="400" w:lineRule="exact"/>
+        <w:ind w:firstLineChars="200" w:firstLine="480"/>
+        <w:rPr>
+          <w:rFonts w:ascii="Times New Roman" w:eastAsia="宋体" w:hAnsi="Times New Roman"/>
+          <w:sz w:val="24"/>
+        </w:rPr>
+      </w:pPr>
+      <w:r>
+        <w:rPr>
+          <w:rFonts w:ascii="Times New Roman" w:eastAsia="宋体" w:hAnsi="Times New Roman" w:hint="eastAsia"/>
+          <w:sz w:val="24"/>
+        </w:rPr>
+        <w:lastRenderedPageBreak/>
+        <w:t>综上所述，因子</w:t>
+      </w:r>
+      <w:r>
+        <w:rPr>
+          <w:rFonts w:ascii="Times New Roman" w:eastAsia="宋体" w:hAnsi="Times New Roman" w:hint="eastAsia"/>
+          <w:sz w:val="24"/>
+        </w:rPr>
+        <w:t>2</w:t>
+      </w:r>
+      <w:r>
+        <w:rPr>
+          <w:rFonts w:ascii="Times New Roman" w:eastAsia="宋体" w:hAnsi="Times New Roman" w:hint="eastAsia"/>
+          <w:sz w:val="24"/>
+        </w:rPr>
+        <w:t>为未知</w:t>
+      </w:r>
+      <w:r>
+        <w:rPr>
+          <w:rFonts w:ascii="Times New Roman" w:eastAsia="宋体" w:hAnsi="Times New Roman" w:hint="eastAsia"/>
+          <w:sz w:val="24"/>
+        </w:rPr>
+        <w:t>,</w:t>
+      </w:r>
+      <w:r>
+        <w:rPr>
+          <w:rFonts w:ascii="Times New Roman" w:eastAsia="宋体" w:hAnsi="Times New Roman" w:hint="eastAsia"/>
+          <w:sz w:val="24"/>
+        </w:rPr>
+        <w:t>因子</w:t>
+      </w:r>
+      <w:r>
+        <w:rPr>
+          <w:rFonts w:ascii="Times New Roman" w:eastAsia="宋体" w:hAnsi="Times New Roman" w:hint="eastAsia"/>
+          <w:sz w:val="24"/>
+        </w:rPr>
+        <w:t>4</w:t>
+      </w:r>
+      <w:r>
+        <w:rPr>
+          <w:rFonts w:ascii="Times New Roman" w:eastAsia="宋体" w:hAnsi="Times New Roman" w:hint="eastAsia"/>
+          <w:sz w:val="24"/>
+        </w:rPr>
+        <w:t>为汽车尾气排放</w:t>
+      </w:r>
+      <w:r>
+        <w:rPr>
+          <w:rFonts w:ascii="Times New Roman" w:eastAsia="宋体" w:hAnsi="Times New Roman" w:hint="eastAsia"/>
+          <w:sz w:val="24"/>
+        </w:rPr>
+        <w:t>,</w:t>
+      </w:r>
+      <w:r>
+        <w:rPr>
+          <w:rFonts w:ascii="Times New Roman" w:eastAsia="宋体" w:hAnsi="Times New Roman" w:hint="eastAsia"/>
+          <w:sz w:val="24"/>
+        </w:rPr>
+        <w:t>因子</w:t>
+      </w:r>
+      <w:r>
+        <w:rPr>
+          <w:rFonts w:ascii="Times New Roman" w:eastAsia="宋体" w:hAnsi="Times New Roman" w:hint="eastAsia"/>
+          <w:sz w:val="24"/>
+        </w:rPr>
+        <w:t>6</w:t>
+      </w:r>
+      <w:r>
+        <w:rPr>
+          <w:rFonts w:ascii="Times New Roman" w:eastAsia="宋体" w:hAnsi="Times New Roman" w:hint="eastAsia"/>
+          <w:sz w:val="24"/>
+        </w:rPr>
+        <w:t>为油气挥发性。</w:t>
+      </w:r>
+    </w:p>
+    <w:p>
+      <w:pPr>
+        <w:ind w:firstLine="480"/>
+      </w:pPr>
+    </w:p>
+    <w:p>
+      <w:pPr>
+        <w:pStyle w:val="ab"/>
+      </w:pPr>
+    </w:p>
+    <w:p>
+      <w:r>
+        <w:rPr>
+          <w:rFonts w:hint="eastAsia"/>
+        </w:rPr>
+        <w:t>{</w:t>
+      </w:r>
+      <w:r>
+        <w:t>%%</w:t>
+      </w:r>
+      <w:r>
+        <w:rPr>
+          <w:rFonts w:hint="eastAsia"/>
+        </w:rPr>
+        <w:t>image</w:t>
+      </w:r>
+      <w:r>
+        <w:t>30</w:t>
+      </w:r>
+      <w:r>
+        <w:rPr>
+          <w:rFonts w:hint="eastAsia"/>
+        </w:rPr>
+        <w:t>}</w:t>
+      </w:r>
+    </w:p>
+    <w:p>
+      <w:r>
+        <w:rPr>
+          <w:rFonts w:hint="eastAsia"/>
+        </w:rPr>
+        <w:t>{</w:t>
+      </w:r>
+      <w:r>
+        <w:t>%%</w:t>
+      </w:r>
+      <w:r>
+        <w:rPr>
+          <w:rFonts w:hint="eastAsia"/>
+        </w:rPr>
+        <w:t>image</w:t>
+      </w:r>
+      <w:r>
+        <w:t>31</w:t>
+      </w:r>
+      <w:r>
+        <w:rPr>
+          <w:rFonts w:hint="eastAsia"/>
+        </w:rPr>
+        <w:t>}</w:t>
+      </w:r>
+    </w:p>
+    <w:p>
+      <w:r>
+        <w:rPr>
+          <w:rFonts w:hint="eastAsia"/>
+        </w:rPr>
+        <w:t>{</w:t>
+      </w:r>
+      <w:r>
+        <w:t>%%</w:t>
+      </w:r>
+      <w:r>
+        <w:rPr>
+          <w:rFonts w:hint="eastAsia"/>
+        </w:rPr>
+        <w:t>image</w:t>
+      </w:r>
+      <w:r>
+        <w:t>32</w:t>
+      </w:r>
+      <w:r>
+        <w:rPr>
+          <w:rFonts w:hint="eastAsia"/>
+        </w:rPr>
+        <w:t>}</w:t>
+      </w:r>
+    </w:p>
+    <w:p>
+      <w:r>
+        <w:rPr>
+          <w:rFonts w:hint="eastAsia"/>
+        </w:rPr>
+        <w:t>{</w:t>
+      </w:r>
+      <w:r>
+        <w:t>%%</w:t>
+      </w:r>
+      <w:r>
+        <w:rPr>
+          <w:rFonts w:hint="eastAsia"/>
+        </w:rPr>
+        <w:t>image</w:t>
+      </w:r>
+      <w:r>
+        <w:t>33</w:t>
+      </w:r>
+      <w:r>
+        <w:rPr>
+          <w:rFonts w:hint="eastAsia"/>
+        </w:rPr>
+        <w:t>}</w:t>
+      </w:r>
+    </w:p>
+    <w:p>
+      <w:r>
+        <w:rPr>
+          <w:rFonts w:hint="eastAsia"/>
+        </w:rPr>
+        <w:t>{</w:t>
+      </w:r>
+      <w:r>
+        <w:t>%%</w:t>
+      </w:r>
+      <w:r>
+        <w:rPr>
+          <w:rFonts w:hint="eastAsia"/>
+        </w:rPr>
+        <w:t>image</w:t>
+      </w:r>
+      <w:r>
+        <w:t>34</w:t>
+      </w:r>
+      <w:r>
+        <w:rPr>
+          <w:rFonts w:hint="eastAsia"/>
+        </w:rPr>
+        <w:t>}</w:t>
+      </w:r>
+    </w:p>
+    <w:p>
+      <w:r>
+        <w:rPr>
+          <w:rFonts w:hint="eastAsia"/>
+        </w:rPr>
+        <w:t>{</w:t>
+      </w:r>
+      <w:r>
+        <w:t>%%</w:t>
+      </w:r>
+      <w:r>
+        <w:rPr>
+          <w:rFonts w:hint="eastAsia"/>
+        </w:rPr>
+        <w:t>image</w:t>
+      </w:r>
+      <w:r>
+        <w:t>35</w:t>
+      </w:r>
+      <w:r>
+        <w:rPr>
+          <w:rFonts w:hint="eastAsia"/>
+        </w:rPr>
+        <w:t>}</w:t>
+      </w:r>
+    </w:p>
+    <w:p>
+      <w:pPr>
+        <w:pStyle w:val="ab"/>
+      </w:pPr>
+    </w:p>
+    <w:p>
+      <w:pPr>
+        <w:pStyle w:val="a9"/>
+        <w:rPr>
+          <w:rFonts w:ascii="Times New Roman" w:eastAsia="宋体" w:hAnsi="Times New Roman" w:cstheme="minorBidi"/>
+          <w:bCs w:val="0"/>
+          <w:sz w:val="24"/>
+          <w:szCs w:val="24"/>
+        </w:rPr>
+      </w:pPr>
+      <w:r>
+        <w:rPr>
+          <w:rFonts w:ascii="Times New Roman" w:eastAsia="宋体" w:hAnsi="Times New Roman" w:cstheme="minorBidi" w:hint="eastAsia"/>
+          <w:bCs w:val="0"/>
+          <w:sz w:val="24"/>
+          <w:szCs w:val="24"/>
+        </w:rPr>
+        <w:t>图</w:t>
+      </w:r>
+      <w:r>
+        <w:rPr>
+          <w:rFonts w:ascii="Times New Roman" w:eastAsia="宋体" w:hAnsi="Times New Roman" w:cstheme="minorBidi" w:hint="eastAsia"/>
+          <w:bCs w:val="0"/>
+          <w:sz w:val="24"/>
+          <w:szCs w:val="24"/>
+        </w:rPr>
+        <w:t>5.1</w:t>
+      </w:r>
+      <w:r>
+        <w:rPr>
+          <w:rFonts w:ascii="Times New Roman" w:eastAsia="宋体" w:hAnsi="Times New Roman" w:cstheme="minorBidi" w:hint="eastAsia"/>
+          <w:bCs w:val="0"/>
+          <w:sz w:val="24"/>
+          <w:szCs w:val="24"/>
+        </w:rPr>
+        <w:t>观测期间</w:t>
+      </w:r>
+      <w:r>
+        <w:rPr>
+          <w:rFonts w:ascii="Times New Roman" w:eastAsia="宋体" w:hAnsi="Times New Roman" w:hint="eastAsia"/>
+          <w:sz w:val="24"/>
+        </w:rPr>
+        <w:t>{s_spec_count}</w:t>
+      </w:r>
+      <w:r>
+        <w:rPr>
+          <w:rFonts w:ascii="Times New Roman" w:eastAsia="宋体" w:hAnsi="Times New Roman" w:cstheme="minorBidi" w:hint="eastAsia"/>
+          <w:bCs w:val="0"/>
+          <w:sz w:val="24"/>
+          <w:szCs w:val="24"/>
+        </w:rPr>
+        <w:t>种</w:t>
+      </w:r>
+      <w:r>
+        <w:rPr>
+          <w:rFonts w:ascii="Times New Roman" w:eastAsia="宋体" w:hAnsi="Times New Roman" w:cstheme="minorBidi" w:hint="eastAsia"/>
+          <w:bCs w:val="0"/>
+          <w:sz w:val="24"/>
+          <w:szCs w:val="24"/>
+        </w:rPr>
+        <w:t>VOCs</w:t>
+      </w:r>
+      <w:r>
+        <w:rPr>
+          <w:rFonts w:ascii="Times New Roman" w:eastAsia="宋体" w:hAnsi="Times New Roman" w:cstheme="minorBidi" w:hint="eastAsia"/>
+          <w:bCs w:val="0"/>
+          <w:sz w:val="24"/>
+          <w:szCs w:val="24"/>
+        </w:rPr>
+        <w:t>的排放源源谱及贡献</w:t>
+      </w:r>
+    </w:p>
+    <w:p>
+      <w:pPr>
+        <w:ind w:firstLine="482"/>
+        <w:jc w:val="center"/>
+        <w:rPr>
+          <w:rFonts w:eastAsia="宋体" w:cs="Times New Roman"/>
+          <w:b/>
+          <w:color w:val="4472C4" w:themeColor="accent5"/>
+          <w:szCs w:val="24"/>
+        </w:rPr>
+      </w:pPr>
+    </w:p>
+    <w:p>
+      <w:pPr>
+        <w:pStyle w:val="2"/>
+      </w:pPr>
+      <w:bookmarkStart w:id="21" w:name="_Toc23787048"/>
+      <w:bookmarkStart w:id="22" w:name="_Toc60651480"/>
+      <w:bookmarkStart w:id="23" w:name="_Toc19803633"/>
+      <w:r>
+        <w:rPr>
+          <w:rFonts w:hint="eastAsia"/>
+        </w:rPr>
+        <w:t>排放源贡献特征</w:t>
+      </w:r>
+      <w:bookmarkEnd w:id="21"/>
+      <w:bookmarkEnd w:id="22"/>
+      <w:bookmarkEnd w:id="23"/>
+    </w:p>
+    <w:p>
+      <w:pPr>
+        <w:ind w:firstLine="480"/>
+        <w:rPr>
+          <w:rFonts w:ascii="Times New Roman" w:eastAsia="宋体" w:hAnsi="Times New Roman"/>
+          <w:sz w:val="24"/>
+        </w:rPr>
+      </w:pPr>
+      <w:r>
+        <w:rPr>
+          <w:rFonts w:ascii="Times New Roman" w:eastAsia="宋体" w:hAnsi="Times New Roman" w:hint="eastAsia"/>
+          <w:sz w:val="24"/>
+        </w:rPr>
+        <w:t>观测期间，各排放源对</w:t>
+      </w:r>
+      <w:r>
+        <w:rPr>
+          <w:rFonts w:ascii="Times New Roman" w:eastAsia="宋体" w:hAnsi="Times New Roman" w:hint="eastAsia"/>
+          <w:sz w:val="24"/>
+        </w:rPr>
+        <w:t>VOCs</w:t>
+      </w:r>
+      <w:r>
+        <w:rPr>
+          <w:rFonts w:ascii="Times New Roman" w:eastAsia="宋体" w:hAnsi="Times New Roman" w:hint="eastAsia"/>
+          <w:sz w:val="24"/>
+        </w:rPr>
+        <w:t>的平均贡献如图</w:t>
+      </w:r>
+      <w:r>
+        <w:rPr>
+          <w:rFonts w:ascii="Times New Roman" w:eastAsia="宋体" w:hAnsi="Times New Roman" w:hint="eastAsia"/>
+          <w:sz w:val="24"/>
+        </w:rPr>
+        <w:t>5.2</w:t>
+      </w:r>
+      <w:r>
+        <w:rPr>
+          <w:rFonts w:ascii="Times New Roman" w:eastAsia="宋体" w:hAnsi="Times New Roman" w:hint="eastAsia"/>
+          <w:sz w:val="24"/>
+        </w:rPr>
+        <w:t>所示。</w:t>
+      </w:r>
+      <w:r>
+        <w:rPr>
+          <w:rFonts w:ascii="Times New Roman" w:eastAsia="宋体" w:hAnsi="Times New Roman" w:hint="eastAsia"/>
+          <w:sz w:val="24"/>
+        </w:rPr>
+        <w:t>{</w:t>
+      </w:r>
+      <w:r>
+        <w:rPr>
+          <w:rFonts w:ascii="Times New Roman" w:eastAsia="宋体" w:hAnsi="Times New Roman"/>
+          <w:sz w:val="24"/>
+        </w:rPr>
+        <w:t>s_top1}</w:t>
+      </w:r>
+      <w:r>
+        <w:rPr>
+          <w:rFonts w:ascii="Times New Roman" w:eastAsia="宋体" w:hAnsi="Times New Roman" w:hint="eastAsia"/>
+          <w:sz w:val="24"/>
+        </w:rPr>
+        <w:t>，是观测期间对</w:t>
+      </w:r>
+      <w:r>
+        <w:rPr>
+          <w:rFonts w:ascii="Times New Roman" w:eastAsia="宋体" w:hAnsi="Times New Roman" w:hint="eastAsia"/>
+          <w:sz w:val="24"/>
+        </w:rPr>
+        <w:t>VOCs</w:t>
+      </w:r>
+      <w:r>
+        <w:rPr>
+          <w:rFonts w:ascii="Times New Roman" w:eastAsia="宋体" w:hAnsi="Times New Roman" w:hint="eastAsia"/>
+          <w:sz w:val="24"/>
+        </w:rPr>
+        <w:t>贡献最大的排放源。接下来依次是</w:t>
+      </w:r>
+      <w:r>
+        <w:rPr>
+          <w:rFonts w:ascii="Times New Roman" w:eastAsia="宋体" w:hAnsi="Times New Roman" w:hint="eastAsia"/>
+          <w:sz w:val="24"/>
+        </w:rPr>
+        <w:t>{</w:t>
+      </w:r>
+      <w:r>
+        <w:rPr>
+          <w:rFonts w:ascii="Times New Roman" w:eastAsia="宋体" w:hAnsi="Times New Roman"/>
+          <w:sz w:val="24"/>
+        </w:rPr>
+        <w:t>s_topn}</w:t>
+      </w:r>
+      <w:r>
+        <w:rPr>
+          <w:rFonts w:ascii="Times New Roman" w:eastAsia="宋体" w:hAnsi="Times New Roman" w:hint="eastAsia"/>
+          <w:sz w:val="24"/>
+        </w:rPr>
+        <w:t>，分别占比</w:t>
+      </w:r>
+      <w:r>
+        <w:rPr>
+          <w:rFonts w:ascii="Times New Roman" w:eastAsia="宋体" w:hAnsi="Times New Roman" w:hint="eastAsia"/>
+          <w:sz w:val="24"/>
+        </w:rPr>
+        <w:t>{</w:t>
+      </w:r>
+      <w:r>
+        <w:rPr>
+          <w:rFonts w:ascii="Times New Roman" w:eastAsia="宋体" w:hAnsi="Times New Roman"/>
+          <w:sz w:val="24"/>
+        </w:rPr>
+        <w:t>s_topn_value}</w:t>
+      </w:r>
+      <w:r>
+        <w:rPr>
+          <w:rFonts w:ascii="Times New Roman" w:eastAsia="宋体" w:hAnsi="Times New Roman" w:hint="eastAsia"/>
+          <w:sz w:val="24"/>
+        </w:rPr>
+        <w:t>。</w:t>
+      </w:r>
+    </w:p>
+    <w:p>
+      <w:pPr>
+        <w:ind w:firstLine="480"/>
+        <w:rPr>
+          <w:rFonts w:ascii="宋体" w:eastAsia="宋体" w:hAnsi="宋体" w:cs="宋体"/>
+          <w:sz w:val="24"/>
+          <w:szCs w:val="24"/>
+        </w:rPr>
+      </w:pPr>
+    </w:p>
+    <w:p>
+      <w:r>
+        <w:rPr>
+          <w:rFonts w:hint="eastAsia"/>
+        </w:rPr>
+        <w:t>{</w:t>
+      </w:r>
+      <w:r>
+        <w:t>%%</w:t>
+      </w:r>
+      <w:r>
+        <w:rPr>
+          <w:rFonts w:hint="eastAsia"/>
+        </w:rPr>
+        <w:t>image</w:t>
+      </w:r>
+      <w:r>
+        <w:t>3</w:t>
+      </w:r>
+      <w:r>
+        <w:t>8</w:t>
+      </w:r>
+      <w:r>
+        <w:rPr>
+          <w:rFonts w:hint="eastAsia"/>
+        </w:rPr>
+        <w:t>}</w:t>
+      </w:r>
+    </w:p>
+    <w:p>
+      <w:pPr>
+        <w:pStyle w:val="ab"/>
+      </w:pPr>
+    </w:p>
+    <w:p>
+      <w:pPr>
+        <w:pStyle w:val="a9"/>
+        <w:rPr>
+          <w:rFonts w:ascii="Times New Roman" w:eastAsia="宋体" w:hAnsi="Times New Roman" w:cstheme="minorBidi"/>
+          <w:bCs w:val="0"/>
+          <w:sz w:val="24"/>
+          <w:szCs w:val="24"/>
+        </w:rPr>
+      </w:pPr>
+      <w:r>
+        <w:rPr>
+          <w:rFonts w:ascii="Times New Roman" w:eastAsia="宋体" w:hAnsi="Times New Roman" w:cstheme="minorBidi" w:hint="eastAsia"/>
+          <w:bCs w:val="0"/>
+          <w:sz w:val="24"/>
+          <w:szCs w:val="24"/>
+        </w:rPr>
+        <w:t>图</w:t>
+      </w:r>
+      <w:r>
+        <w:rPr>
+          <w:rFonts w:ascii="Times New Roman" w:eastAsia="宋体" w:hAnsi="Times New Roman" w:cstheme="minorBidi" w:hint="eastAsia"/>
+          <w:bCs w:val="0"/>
+          <w:sz w:val="24"/>
+          <w:szCs w:val="24"/>
+        </w:rPr>
+        <w:t>5.2</w:t>
+      </w:r>
+      <w:r>
+        <w:rPr>
+          <w:rFonts w:ascii="Times New Roman" w:eastAsia="宋体" w:hAnsi="Times New Roman" w:cstheme="minorBidi" w:hint="eastAsia"/>
+          <w:bCs w:val="0"/>
+          <w:sz w:val="24"/>
+          <w:szCs w:val="24"/>
+        </w:rPr>
+        <w:t>观测期间排放源对</w:t>
+      </w:r>
+      <w:r>
+        <w:rPr>
+          <w:rFonts w:ascii="Times New Roman" w:eastAsia="宋体" w:hAnsi="Times New Roman" w:hint="eastAsia"/>
+          <w:sz w:val="24"/>
+        </w:rPr>
+        <w:t>{s_spec_count}</w:t>
+      </w:r>
+      <w:r>
+        <w:rPr>
+          <w:rFonts w:ascii="Times New Roman" w:eastAsia="宋体" w:hAnsi="Times New Roman" w:cstheme="minorBidi" w:hint="eastAsia"/>
+          <w:bCs w:val="0"/>
+          <w:sz w:val="24"/>
+          <w:szCs w:val="24"/>
+        </w:rPr>
+        <w:t>种</w:t>
+      </w:r>
+      <w:r>
+        <w:rPr>
+          <w:rFonts w:ascii="Times New Roman" w:eastAsia="宋体" w:hAnsi="Times New Roman" w:cstheme="minorBidi" w:hint="eastAsia"/>
+          <w:bCs w:val="0"/>
+          <w:sz w:val="24"/>
+          <w:szCs w:val="24"/>
+        </w:rPr>
+        <w:t>VOCs</w:t>
+      </w:r>
+      <w:r>
+        <w:rPr>
+          <w:rFonts w:ascii="Times New Roman" w:eastAsia="宋体" w:hAnsi="Times New Roman" w:cstheme="minorBidi" w:hint="eastAsia"/>
+          <w:bCs w:val="0"/>
+          <w:sz w:val="24"/>
+          <w:szCs w:val="24"/>
+        </w:rPr>
+        <w:t>平均贡献</w:t>
+      </w:r>
+    </w:p>
+    <w:p>
+      <w:pPr>
+        <w:ind w:firstLine="480"/>
+      </w:pPr>
+    </w:p>
+    <w:p>
+      <w:pPr>
+        <w:ind w:firstLine="480"/>
+      </w:pPr>
+      <w:r>
+        <w:rPr>
+          <w:rFonts w:ascii="Times New Roman" w:eastAsia="宋体" w:hAnsi="Times New Roman" w:hint="eastAsia"/>
+          <w:sz w:val="24"/>
+        </w:rPr>
+        <w:t>观测期间，各排放源贡献的逐日变化如图</w:t>
+      </w:r>
+      <w:r>
+        <w:rPr>
+          <w:rFonts w:ascii="Times New Roman" w:eastAsia="宋体" w:hAnsi="Times New Roman" w:hint="eastAsia"/>
+          <w:sz w:val="24"/>
+        </w:rPr>
+        <w:t>5.3</w:t>
+      </w:r>
+      <w:r>
+        <w:rPr>
+          <w:rFonts w:ascii="Times New Roman" w:eastAsia="宋体" w:hAnsi="Times New Roman" w:hint="eastAsia"/>
+          <w:sz w:val="24"/>
+        </w:rPr>
+        <w:t>所示。</w:t>
+      </w:r>
+      <w:r>
+        <w:rPr>
+          <w:rFonts w:ascii="Times New Roman" w:eastAsia="宋体" w:hAnsi="Times New Roman" w:hint="eastAsia"/>
+          <w:sz w:val="24"/>
+        </w:rPr>
+        <w:t>{s_spec_count}</w:t>
+      </w:r>
+      <w:r>
+        <w:rPr>
+          <w:rFonts w:ascii="Times New Roman" w:eastAsia="宋体" w:hAnsi="Times New Roman" w:hint="eastAsia"/>
+          <w:sz w:val="24"/>
+        </w:rPr>
+        <w:t>种</w:t>
+      </w:r>
+      <w:r>
+        <w:rPr>
+          <w:rFonts w:ascii="Times New Roman" w:eastAsia="宋体" w:hAnsi="Times New Roman" w:hint="eastAsia"/>
+          <w:sz w:val="24"/>
+        </w:rPr>
+        <w:t>VOCs</w:t>
+      </w:r>
+      <w:r>
+        <w:rPr>
+          <w:rFonts w:ascii="Times New Roman" w:eastAsia="宋体" w:hAnsi="Times New Roman" w:hint="eastAsia"/>
+          <w:sz w:val="24"/>
+        </w:rPr>
+        <w:t>浓度的变化特征与居民生活源贡献率的变化特征一致，说明</w:t>
+      </w:r>
+      <w:r>
+        <w:rPr>
+          <w:rFonts w:ascii="Times New Roman" w:eastAsia="宋体" w:hAnsi="Times New Roman" w:hint="eastAsia"/>
+          <w:sz w:val="24"/>
+        </w:rPr>
+        <w:t>{</w:t>
+      </w:r>
+      <w:r>
+        <w:rPr>
+          <w:rFonts w:ascii="Times New Roman" w:eastAsia="宋体" w:hAnsi="Times New Roman"/>
+          <w:sz w:val="24"/>
+        </w:rPr>
+        <w:t>s_top1_name}</w:t>
+      </w:r>
+      <w:r>
+        <w:rPr>
+          <w:rFonts w:ascii="Times New Roman" w:eastAsia="宋体" w:hAnsi="Times New Roman" w:hint="eastAsia"/>
+          <w:sz w:val="24"/>
+        </w:rPr>
+        <w:t>排放强度是造成</w:t>
+      </w:r>
+      <w:r>
+        <w:rPr>
+          <w:rFonts w:ascii="Times New Roman" w:eastAsia="宋体" w:hAnsi="Times New Roman" w:hint="eastAsia"/>
+          <w:sz w:val="24"/>
+        </w:rPr>
+        <w:t>VOCs</w:t>
+      </w:r>
+      <w:r>
+        <w:rPr>
+          <w:rFonts w:ascii="Times New Roman" w:eastAsia="宋体" w:hAnsi="Times New Roman" w:hint="eastAsia"/>
+          <w:sz w:val="24"/>
+        </w:rPr>
+        <w:t>浓度变化的重要原因。</w:t>
+      </w:r>
+    </w:p>
+    <w:p>
+      <w:pPr>
+        <w:ind w:firstLine="480"/>
+      </w:pPr>
+    </w:p>
+    <w:p>
+      <w:r>
+        <w:rPr>
+          <w:rFonts w:hint="eastAsia"/>
+        </w:rPr>
+        <w:t>{</w:t>
+      </w:r>
+      <w:r>
+        <w:t>%%</w:t>
+      </w:r>
+      <w:r>
+        <w:rPr>
+          <w:rFonts w:hint="eastAsia"/>
+        </w:rPr>
+        <w:t>image</w:t>
+      </w:r>
+      <w:r>
+        <w:t>3</w:t>
+      </w:r>
+      <w:r>
+        <w:t>7</w:t>
+      </w:r>
+      <w:r>
+        <w:rPr>
+          <w:rFonts w:hint="eastAsia"/>
+        </w:rPr>
+        <w:t>}</w:t>
+      </w:r>
+    </w:p>
+    <w:p>
+      <w:pPr>
+        <w:ind w:firstLine="480"/>
+        <w:rPr>
+          <w:rFonts w:hint="eastAsia"/>
+        </w:rPr>
+      </w:pPr>
+    </w:p>
+    <w:p>
+      <w:pPr>
+        <w:pStyle w:val="ab"/>
+      </w:pPr>
+    </w:p>
+    <w:p>
+      <w:pPr>
+        <w:pStyle w:val="a9"/>
+        <w:rPr>
+          <w:rFonts w:ascii="Times New Roman" w:eastAsia="宋体" w:hAnsi="Times New Roman" w:cstheme="minorBidi"/>
+          <w:bCs w:val="0"/>
+          <w:sz w:val="24"/>
+          <w:szCs w:val="24"/>
+        </w:rPr>
+      </w:pPr>
+      <w:r>
+        <w:rPr>
+          <w:rFonts w:ascii="Times New Roman" w:eastAsia="宋体" w:hAnsi="Times New Roman" w:cstheme="minorBidi" w:hint="eastAsia"/>
+          <w:bCs w:val="0"/>
+          <w:sz w:val="24"/>
+          <w:szCs w:val="24"/>
+        </w:rPr>
+        <w:t>图</w:t>
+      </w:r>
+      <w:r>
+        <w:rPr>
+          <w:rFonts w:ascii="Times New Roman" w:eastAsia="宋体" w:hAnsi="Times New Roman" w:cstheme="minorBidi" w:hint="eastAsia"/>
+          <w:bCs w:val="0"/>
+          <w:sz w:val="24"/>
+          <w:szCs w:val="24"/>
+        </w:rPr>
+        <w:t>5.3</w:t>
+      </w:r>
+      <w:r>
+        <w:rPr>
+          <w:rFonts w:ascii="Times New Roman" w:eastAsia="宋体" w:hAnsi="Times New Roman" w:cstheme="minorBidi" w:hint="eastAsia"/>
+          <w:bCs w:val="0"/>
+          <w:sz w:val="24"/>
+          <w:szCs w:val="24"/>
+        </w:rPr>
+        <w:t>观测期间排放源贡献的逐日变化</w:t>
+      </w:r>
+    </w:p>
+    <w:p>
+      <w:pPr>
+        <w:ind w:firstLine="480"/>
+      </w:pPr>
+    </w:p>
+    <w:p>
+      <w:pPr>
+        <w:spacing w:line="400" w:lineRule="exact"/>
+        <w:ind w:firstLineChars="200" w:firstLine="480"/>
+        <w:rPr>
+          <w:rFonts w:ascii="Times New Roman" w:eastAsia="宋体" w:hAnsi="Times New Roman"/>
+          <w:sz w:val="24"/>
+        </w:rPr>
+      </w:pPr>
+      <w:r>
+        <w:rPr>
+          <w:rFonts w:ascii="Times New Roman" w:eastAsia="宋体" w:hAnsi="Times New Roman" w:hint="eastAsia"/>
+          <w:sz w:val="24"/>
+        </w:rPr>
+        <w:t>观测期间，各排放源对浓度前</w:t>
+      </w:r>
+      <w:r>
+        <w:rPr>
+          <w:rFonts w:ascii="Times New Roman" w:eastAsia="宋体" w:hAnsi="Times New Roman" w:hint="eastAsia"/>
+          <w:sz w:val="24"/>
+        </w:rPr>
+        <w:t>10</w:t>
+      </w:r>
+      <w:r>
+        <w:rPr>
+          <w:rFonts w:ascii="Times New Roman" w:eastAsia="宋体" w:hAnsi="Times New Roman" w:hint="eastAsia"/>
+          <w:sz w:val="24"/>
+        </w:rPr>
+        <w:t>种</w:t>
+      </w:r>
+      <w:r>
+        <w:rPr>
+          <w:rFonts w:ascii="Times New Roman" w:eastAsia="宋体" w:hAnsi="Times New Roman" w:hint="eastAsia"/>
+          <w:sz w:val="24"/>
+        </w:rPr>
+        <w:t>VOCs</w:t>
+      </w:r>
+      <w:r>
+        <w:rPr>
+          <w:rFonts w:ascii="Times New Roman" w:eastAsia="宋体" w:hAnsi="Times New Roman" w:hint="eastAsia"/>
+          <w:sz w:val="24"/>
+        </w:rPr>
+        <w:t>贡献情况如图</w:t>
+      </w:r>
+      <w:r>
+        <w:rPr>
+          <w:rFonts w:ascii="Times New Roman" w:eastAsia="宋体" w:hAnsi="Times New Roman" w:hint="eastAsia"/>
+          <w:sz w:val="24"/>
+        </w:rPr>
+        <w:t>5.4-</w:t>
+      </w:r>
+      <w:r>
+        <w:rPr>
+          <w:rFonts w:ascii="Times New Roman" w:eastAsia="宋体" w:hAnsi="Times New Roman" w:hint="eastAsia"/>
+          <w:sz w:val="24"/>
+        </w:rPr>
+        <w:t>（</w:t>
+      </w:r>
+      <w:r>
+        <w:rPr>
+          <w:rFonts w:ascii="Times New Roman" w:eastAsia="宋体" w:hAnsi="Times New Roman" w:hint="eastAsia"/>
+          <w:sz w:val="24"/>
+        </w:rPr>
+        <w:t>a</w:t>
+      </w:r>
+      <w:r>
+        <w:rPr>
+          <w:rFonts w:ascii="Times New Roman" w:eastAsia="宋体" w:hAnsi="Times New Roman" w:hint="eastAsia"/>
+          <w:sz w:val="24"/>
+        </w:rPr>
+        <w:t>）所示。各排放源对浓度前</w:t>
+      </w:r>
+      <w:r>
+        <w:rPr>
+          <w:rFonts w:ascii="Times New Roman" w:eastAsia="宋体" w:hAnsi="Times New Roman" w:hint="eastAsia"/>
+          <w:sz w:val="24"/>
+        </w:rPr>
+        <w:t>10</w:t>
+      </w:r>
+      <w:r>
+        <w:rPr>
+          <w:rFonts w:ascii="Times New Roman" w:eastAsia="宋体" w:hAnsi="Times New Roman" w:hint="eastAsia"/>
+          <w:sz w:val="24"/>
+        </w:rPr>
+        <w:t>种</w:t>
+      </w:r>
+      <w:r>
+        <w:rPr>
+          <w:rFonts w:ascii="Times New Roman" w:eastAsia="宋体" w:hAnsi="Times New Roman" w:hint="eastAsia"/>
+          <w:sz w:val="24"/>
+        </w:rPr>
+        <w:t>VOCs</w:t>
+      </w:r>
+      <w:r>
+        <w:rPr>
+          <w:rFonts w:ascii="Times New Roman" w:eastAsia="宋体" w:hAnsi="Times New Roman" w:hint="eastAsia"/>
+          <w:sz w:val="24"/>
+        </w:rPr>
+        <w:t>的平均贡献依次为</w:t>
+      </w:r>
+      <w:r>
+        <w:rPr>
+          <w:rFonts w:ascii="Times New Roman" w:eastAsia="宋体" w:hAnsi="Times New Roman" w:hint="eastAsia"/>
+          <w:sz w:val="24"/>
+          <w:highlight w:val="green"/>
+        </w:rPr>
+        <w:t>溶剂使用源、植物源、工业源、居民生活源、二次生成、机动车尾气</w:t>
+      </w:r>
+      <w:r>
+        <w:rPr>
+          <w:rFonts w:ascii="Times New Roman" w:eastAsia="宋体" w:hAnsi="Times New Roman" w:hint="eastAsia"/>
+          <w:sz w:val="24"/>
+        </w:rPr>
+        <w:t>，贡献率均值依次为</w:t>
+      </w:r>
+      <w:r>
+        <w:rPr>
+          <w:rFonts w:ascii="Times New Roman" w:eastAsia="宋体" w:hAnsi="Times New Roman" w:hint="eastAsia"/>
+          <w:sz w:val="24"/>
+          <w:highlight w:val="green"/>
+        </w:rPr>
+        <w:t>34.8%</w:t>
+      </w:r>
+      <w:r>
+        <w:rPr>
+          <w:rFonts w:ascii="Times New Roman" w:eastAsia="宋体" w:hAnsi="Times New Roman" w:hint="eastAsia"/>
+          <w:sz w:val="24"/>
+          <w:highlight w:val="green"/>
+        </w:rPr>
+        <w:t>、</w:t>
+      </w:r>
+      <w:r>
+        <w:rPr>
+          <w:rFonts w:ascii="Times New Roman" w:eastAsia="宋体" w:hAnsi="Times New Roman" w:hint="eastAsia"/>
+          <w:sz w:val="24"/>
+          <w:highlight w:val="green"/>
+        </w:rPr>
+        <w:t>3.8%</w:t>
+      </w:r>
+      <w:r>
+        <w:rPr>
+          <w:rFonts w:ascii="Times New Roman" w:eastAsia="宋体" w:hAnsi="Times New Roman" w:hint="eastAsia"/>
+          <w:sz w:val="24"/>
+          <w:highlight w:val="green"/>
+        </w:rPr>
+        <w:t>、</w:t>
+      </w:r>
+      <w:r>
+        <w:rPr>
+          <w:rFonts w:ascii="Times New Roman" w:eastAsia="宋体" w:hAnsi="Times New Roman" w:hint="eastAsia"/>
+          <w:sz w:val="24"/>
+          <w:highlight w:val="green"/>
+        </w:rPr>
+        <w:t>3.8%</w:t>
+      </w:r>
+      <w:r>
+        <w:rPr>
+          <w:rFonts w:ascii="Times New Roman" w:eastAsia="宋体" w:hAnsi="Times New Roman" w:hint="eastAsia"/>
+          <w:sz w:val="24"/>
+          <w:highlight w:val="green"/>
+        </w:rPr>
+        <w:t>、</w:t>
+      </w:r>
+      <w:r>
+        <w:rPr>
+          <w:rFonts w:ascii="Times New Roman" w:eastAsia="宋体" w:hAnsi="Times New Roman" w:hint="eastAsia"/>
+          <w:sz w:val="24"/>
+          <w:highlight w:val="green"/>
+        </w:rPr>
+        <w:t>3.8%</w:t>
+      </w:r>
+      <w:r>
+        <w:rPr>
+          <w:rFonts w:ascii="Times New Roman" w:eastAsia="宋体" w:hAnsi="Times New Roman" w:hint="eastAsia"/>
+          <w:sz w:val="24"/>
+          <w:highlight w:val="green"/>
+        </w:rPr>
+        <w:t>、</w:t>
+      </w:r>
+      <w:r>
+        <w:rPr>
+          <w:rFonts w:ascii="Times New Roman" w:eastAsia="宋体" w:hAnsi="Times New Roman" w:hint="eastAsia"/>
+          <w:sz w:val="24"/>
+          <w:highlight w:val="green"/>
+        </w:rPr>
+        <w:t>3.8%</w:t>
+      </w:r>
+      <w:r>
+        <w:rPr>
+          <w:rFonts w:ascii="Times New Roman" w:eastAsia="宋体" w:hAnsi="Times New Roman" w:hint="eastAsia"/>
+          <w:sz w:val="24"/>
+          <w:highlight w:val="green"/>
+        </w:rPr>
+        <w:t>、</w:t>
+      </w:r>
+      <w:r>
+        <w:rPr>
+          <w:rFonts w:ascii="Times New Roman" w:eastAsia="宋体" w:hAnsi="Times New Roman" w:hint="eastAsia"/>
+          <w:sz w:val="24"/>
+          <w:highlight w:val="green"/>
+        </w:rPr>
+        <w:t>0.0%</w:t>
+      </w:r>
+      <w:r>
+        <w:rPr>
+          <w:rFonts w:ascii="Times New Roman" w:eastAsia="宋体" w:hAnsi="Times New Roman" w:hint="eastAsia"/>
+          <w:sz w:val="24"/>
+        </w:rPr>
+        <w:t>。</w:t>
+      </w:r>
+    </w:p>
+    <w:p>
+      <w:pPr>
+        <w:spacing w:line="400" w:lineRule="exact"/>
+        <w:ind w:firstLineChars="200" w:firstLine="480"/>
+        <w:rPr>
+          <w:rFonts w:ascii="Times New Roman" w:eastAsia="宋体" w:hAnsi="Times New Roman"/>
+          <w:sz w:val="24"/>
+        </w:rPr>
+      </w:pPr>
+      <w:r>
+        <w:rPr>
+          <w:rFonts w:ascii="Times New Roman" w:eastAsia="宋体" w:hAnsi="Times New Roman" w:hint="eastAsia"/>
+          <w:sz w:val="24"/>
+        </w:rPr>
+        <w:t>各排放源对臭氧生成潜势前</w:t>
+      </w:r>
+      <w:r>
+        <w:rPr>
+          <w:rFonts w:ascii="Times New Roman" w:eastAsia="宋体" w:hAnsi="Times New Roman" w:hint="eastAsia"/>
+          <w:sz w:val="24"/>
+        </w:rPr>
+        <w:t>10</w:t>
+      </w:r>
+      <w:r>
+        <w:rPr>
+          <w:rFonts w:ascii="Times New Roman" w:eastAsia="宋体" w:hAnsi="Times New Roman" w:hint="eastAsia"/>
+          <w:sz w:val="24"/>
+        </w:rPr>
+        <w:t>种</w:t>
+      </w:r>
+      <w:r>
+        <w:rPr>
+          <w:rFonts w:ascii="Times New Roman" w:eastAsia="宋体" w:hAnsi="Times New Roman" w:hint="eastAsia"/>
+          <w:sz w:val="24"/>
+        </w:rPr>
+        <w:t>VOCs</w:t>
+      </w:r>
+      <w:r>
+        <w:rPr>
+          <w:rFonts w:ascii="Times New Roman" w:eastAsia="宋体" w:hAnsi="Times New Roman" w:hint="eastAsia"/>
+          <w:sz w:val="24"/>
+        </w:rPr>
+        <w:t>贡献情况如图</w:t>
+      </w:r>
+      <w:r>
+        <w:rPr>
+          <w:rFonts w:ascii="Times New Roman" w:eastAsia="宋体" w:hAnsi="Times New Roman" w:hint="eastAsia"/>
+          <w:sz w:val="24"/>
+        </w:rPr>
+        <w:t>5.4-</w:t>
+      </w:r>
+      <w:r>
+        <w:rPr>
+          <w:rFonts w:ascii="Times New Roman" w:eastAsia="宋体" w:hAnsi="Times New Roman" w:hint="eastAsia"/>
+          <w:sz w:val="24"/>
+        </w:rPr>
+        <w:t>（</w:t>
+      </w:r>
+      <w:r>
+        <w:rPr>
+          <w:rFonts w:ascii="Times New Roman" w:eastAsia="宋体" w:hAnsi="Times New Roman" w:hint="eastAsia"/>
+          <w:sz w:val="24"/>
+        </w:rPr>
+        <w:t>b</w:t>
+      </w:r>
+      <w:r>
+        <w:rPr>
+          <w:rFonts w:ascii="Times New Roman" w:eastAsia="宋体" w:hAnsi="Times New Roman" w:hint="eastAsia"/>
+          <w:sz w:val="24"/>
+        </w:rPr>
+        <w:t>）所示。各排放源对臭氧生成潜势前</w:t>
+      </w:r>
+      <w:r>
+        <w:rPr>
+          <w:rFonts w:ascii="Times New Roman" w:eastAsia="宋体" w:hAnsi="Times New Roman" w:hint="eastAsia"/>
+          <w:sz w:val="24"/>
+        </w:rPr>
+        <w:t>10</w:t>
+      </w:r>
+      <w:r>
+        <w:rPr>
+          <w:rFonts w:ascii="Times New Roman" w:eastAsia="宋体" w:hAnsi="Times New Roman" w:hint="eastAsia"/>
+          <w:sz w:val="24"/>
+        </w:rPr>
+        <w:t>种</w:t>
+      </w:r>
+      <w:r>
+        <w:rPr>
+          <w:rFonts w:ascii="Times New Roman" w:eastAsia="宋体" w:hAnsi="Times New Roman" w:hint="eastAsia"/>
+          <w:sz w:val="24"/>
+        </w:rPr>
+        <w:t>VOCs</w:t>
+      </w:r>
+      <w:r>
+        <w:rPr>
+          <w:rFonts w:ascii="Times New Roman" w:eastAsia="宋体" w:hAnsi="Times New Roman" w:hint="eastAsia"/>
+          <w:sz w:val="24"/>
+        </w:rPr>
+        <w:t>的平均贡献依次为</w:t>
+      </w:r>
+      <w:r>
+        <w:rPr>
+          <w:rFonts w:ascii="Times New Roman" w:eastAsia="宋体" w:hAnsi="Times New Roman" w:hint="eastAsia"/>
+          <w:sz w:val="24"/>
+          <w:highlight w:val="green"/>
+        </w:rPr>
+        <w:t>植物源、工业源、居民生活源、二次生成、溶剂使用源、机动车尾气</w:t>
+      </w:r>
+      <w:r>
+        <w:rPr>
+          <w:rFonts w:ascii="Times New Roman" w:eastAsia="宋体" w:hAnsi="Times New Roman" w:hint="eastAsia"/>
+          <w:sz w:val="24"/>
+        </w:rPr>
+        <w:t>，贡献率均值依次为</w:t>
+      </w:r>
+      <w:r>
+        <w:rPr>
+          <w:rFonts w:ascii="Times New Roman" w:eastAsia="宋体" w:hAnsi="Times New Roman" w:hint="eastAsia"/>
+          <w:sz w:val="24"/>
+          <w:highlight w:val="green"/>
+        </w:rPr>
+        <w:t>0.0%</w:t>
+      </w:r>
+      <w:r>
+        <w:rPr>
+          <w:rFonts w:ascii="Times New Roman" w:eastAsia="宋体" w:hAnsi="Times New Roman" w:hint="eastAsia"/>
+          <w:sz w:val="24"/>
+          <w:highlight w:val="green"/>
+        </w:rPr>
+        <w:t>、</w:t>
+      </w:r>
+      <w:r>
+        <w:rPr>
+          <w:rFonts w:ascii="Times New Roman" w:eastAsia="宋体" w:hAnsi="Times New Roman" w:hint="eastAsia"/>
+          <w:sz w:val="24"/>
+          <w:highlight w:val="green"/>
+        </w:rPr>
+        <w:t>0.0%</w:t>
+      </w:r>
+      <w:r>
+        <w:rPr>
+          <w:rFonts w:ascii="Times New Roman" w:eastAsia="宋体" w:hAnsi="Times New Roman" w:hint="eastAsia"/>
+          <w:sz w:val="24"/>
+          <w:highlight w:val="green"/>
+        </w:rPr>
+        <w:t>、</w:t>
+      </w:r>
+      <w:r>
+        <w:rPr>
+          <w:rFonts w:ascii="Times New Roman" w:eastAsia="宋体" w:hAnsi="Times New Roman" w:hint="eastAsia"/>
+          <w:sz w:val="24"/>
+          <w:highlight w:val="green"/>
+        </w:rPr>
+        <w:t>0.0%</w:t>
+      </w:r>
+      <w:r>
+        <w:rPr>
+          <w:rFonts w:ascii="Times New Roman" w:eastAsia="宋体" w:hAnsi="Times New Roman" w:hint="eastAsia"/>
+          <w:sz w:val="24"/>
+          <w:highlight w:val="green"/>
+        </w:rPr>
+        <w:t>、</w:t>
+      </w:r>
+      <w:r>
+        <w:rPr>
+          <w:rFonts w:ascii="Times New Roman" w:eastAsia="宋体" w:hAnsi="Times New Roman" w:hint="eastAsia"/>
+          <w:sz w:val="24"/>
+          <w:highlight w:val="green"/>
+        </w:rPr>
+        <w:t>0.0%</w:t>
+      </w:r>
+      <w:r>
+        <w:rPr>
+          <w:rFonts w:ascii="Times New Roman" w:eastAsia="宋体" w:hAnsi="Times New Roman" w:hint="eastAsia"/>
+          <w:sz w:val="24"/>
+          <w:highlight w:val="green"/>
+        </w:rPr>
+        <w:t>、</w:t>
+      </w:r>
+      <w:r>
+        <w:rPr>
+          <w:rFonts w:ascii="Times New Roman" w:eastAsia="宋体" w:hAnsi="Times New Roman" w:hint="eastAsia"/>
+          <w:sz w:val="24"/>
+          <w:highlight w:val="green"/>
+        </w:rPr>
+        <w:t>0.0%</w:t>
+      </w:r>
+      <w:r>
+        <w:rPr>
+          <w:rFonts w:ascii="Times New Roman" w:eastAsia="宋体" w:hAnsi="Times New Roman" w:hint="eastAsia"/>
+          <w:sz w:val="24"/>
+          <w:highlight w:val="green"/>
+        </w:rPr>
+        <w:t>、</w:t>
+      </w:r>
+      <w:r>
+        <w:rPr>
+          <w:rFonts w:ascii="Times New Roman" w:eastAsia="宋体" w:hAnsi="Times New Roman" w:hint="eastAsia"/>
+          <w:sz w:val="24"/>
+          <w:highlight w:val="green"/>
+        </w:rPr>
+        <w:t>0.0%</w:t>
+      </w:r>
+      <w:r>
+        <w:rPr>
+          <w:rFonts w:ascii="Times New Roman" w:eastAsia="宋体" w:hAnsi="Times New Roman" w:hint="eastAsia"/>
+          <w:sz w:val="24"/>
+        </w:rPr>
+        <w:t>。</w:t>
+      </w:r>
+    </w:p>
+    <w:p>
+      <w:pPr>
+        <w:ind w:firstLine="482"/>
+        <w:rPr>
+          <w:b/>
+          <w:bCs/>
+          <w:color w:val="0070C0"/>
+        </w:rPr>
+      </w:pPr>
+      <w:r>
+        <w:rPr>
+          <w:rFonts w:hint="eastAsia"/>
+          <w:b/>
+          <w:bCs/>
+          <w:color w:val="0070C0"/>
+        </w:rPr>
+        <w:t>（各类污染源的占比的计算是模拟出来各类污染源中每种VOC物种的浓度在各类的</w:t>
+      </w:r>
+      <w:r>
+        <w:rPr>
+          <w:rFonts w:hint="eastAsia"/>
+          <w:b/>
+          <w:bCs/>
+          <w:color w:val="0070C0"/>
+        </w:rPr>
+        <w:lastRenderedPageBreak/>
+        <w:t>占比，举例来说是：假设模拟了3类污染源，乙烷在第一因子中的浓度是a，在第二因子中是b，在第三因子中是c，那乙烷在各类污染源中的占比的计算公式是第一因子：a/(a+b+c),第二因子：b/(a+b+c),第三因子：c/(a+b+c)。</w:t>
+      </w:r>
+    </w:p>
+    <w:p>
+      <w:pPr>
+        <w:ind w:firstLine="482"/>
+        <w:rPr>
+          <w:b/>
+          <w:bCs/>
+          <w:color w:val="0070C0"/>
+        </w:rPr>
+      </w:pPr>
+      <w:r>
+        <w:rPr>
+          <w:rFonts w:hint="eastAsia"/>
+          <w:b/>
+          <w:bCs/>
+          <w:color w:val="0070C0"/>
+        </w:rPr>
+        <w:t>举例：设定测试出结果3个因子，乙烷在三个因子中总和值为50，第一因子值为15，第二因子值为25，第三因子值为10，那么柱状图则分为三个颜色展示，分别占比为30%、50%、20%。</w:t>
+      </w:r>
+    </w:p>
+    <w:p>
+      <w:pPr>
+        <w:ind w:firstLine="482"/>
+        <w:rPr>
+          <w:b/>
+          <w:bCs/>
+          <w:color w:val="0070C0"/>
+        </w:rPr>
+      </w:pPr>
+      <w:r>
+        <w:rPr>
+          <w:rFonts w:hint="eastAsia"/>
+          <w:b/>
+          <w:bCs/>
+          <w:color w:val="0070C0"/>
+        </w:rPr>
+        <w:t>浓度排名前十类的物种按上面那些公式计算后按各类污染源加和一下。</w:t>
+      </w:r>
+    </w:p>
+    <w:p>
+      <w:pPr>
+        <w:ind w:firstLine="482"/>
+      </w:pPr>
+      <w:r>
+        <w:rPr>
+          <w:rFonts w:hint="eastAsia"/>
+          <w:b/>
+          <w:bCs/>
+          <w:color w:val="0070C0"/>
+        </w:rPr>
+        <w:t>举例：设定测试出结果3个因子，因子1所有物种总和值100，其中数值最高的十个物种和值为30（例如烷烃、乙烯、丙烷......等10个物种和值），因子1又被定义为汽车尾气排放，那么各排放源对浓度前10种VOCs的平均贡献中的汽车尾气排放贡献率为30%，其他类推。）</w:t>
+      </w:r>
+    </w:p>
+    <w:p>
+      <w:pPr>
+        <w:pStyle w:val="ab"/>
+      </w:pPr>
+      <w:r>
+        <w:rPr>
+          <w:noProof/>
+        </w:rPr>
+        <w:drawing>
+          <wp:inline distT="0" distB="0" distL="114300" distR="114300" wp14:anchorId="537B5793" wp14:editId="3DDB8216">
+            <wp:extent cx="5269230" cy="1457325"/>
+            <wp:effectExtent l="0" t="0" r="0" b="0"/>
+            <wp:docPr id="35" name="图片 35" descr="lALPBE1XYjjRplLNASnNAvc_759_297"/>
+            <wp:cNvGraphicFramePr>
+              <a:graphicFrameLocks xmlns:a="http://schemas.openxmlformats.org/drawingml/2006/main" noChangeAspect="1"/>
+            </wp:cNvGraphicFramePr>
+            <a:graphic xmlns:a="http://schemas.openxmlformats.org/drawingml/2006/main">
+              <a:graphicData uri="http://schemas.openxmlformats.org/drawingml/2006/picture">
+                <pic:pic xmlns:pic="http://schemas.openxmlformats.org/drawingml/2006/picture">
+                  <pic:nvPicPr>
+                    <pic:cNvPr id="35" name="图片 35" descr="lALPBE1XYjjRplLNASnNAvc_759_297"/>
+                    <pic:cNvPicPr>
+                      <a:picLocks noChangeAspect="1"/>
+                    </pic:cNvPicPr>
+                  </pic:nvPicPr>
+                  <pic:blipFill>
+                    <a:blip r:embed="rId25"/>
+                    <a:srcRect t="16316" b="13003"/>
+                    <a:stretch>
+                      <a:fillRect/>
+                    </a:stretch>
+                  </pic:blipFill>
+                  <pic:spPr>
+                    <a:xfrm>
+                      <a:off x="0" y="0"/>
+                      <a:ext cx="5270500" cy="1457785"/>
+                    </a:xfrm>
+                    <a:prstGeom prst="rect">
+                      <a:avLst/>
+                    </a:prstGeom>
+                    <a:ln>
+                      <a:noFill/>
+                    </a:ln>
+                  </pic:spPr>
+                </pic:pic>
+              </a:graphicData>
+            </a:graphic>
+          </wp:inline>
+        </w:drawing>
+      </w:r>
+    </w:p>
+    <w:p>
+      <w:pPr>
+        <w:pStyle w:val="a9"/>
+        <w:numPr>
+          <w:ilvl w:val="0"/>
+          <w:numId w:val="8"/>
+        </w:numPr>
+        <w:ind w:firstLine="420"/>
+        <w:rPr>
+          <w:rFonts w:ascii="Times New Roman" w:eastAsia="宋体" w:hAnsi="Times New Roman" w:cstheme="minorBidi"/>
+          <w:bCs w:val="0"/>
+          <w:sz w:val="24"/>
+          <w:szCs w:val="24"/>
+        </w:rPr>
+      </w:pPr>
+      <w:r>
+        <w:rPr>
+          <w:rFonts w:ascii="Times New Roman" w:eastAsia="宋体" w:hAnsi="Times New Roman" w:cstheme="minorBidi" w:hint="eastAsia"/>
+          <w:bCs w:val="0"/>
+          <w:sz w:val="24"/>
+          <w:szCs w:val="24"/>
+        </w:rPr>
+        <w:t>观测期间排放源对浓度前</w:t>
+      </w:r>
+      <w:r>
+        <w:rPr>
+          <w:rFonts w:ascii="Times New Roman" w:eastAsia="宋体" w:hAnsi="Times New Roman" w:cstheme="minorBidi" w:hint="eastAsia"/>
+          <w:bCs w:val="0"/>
+          <w:sz w:val="24"/>
+          <w:szCs w:val="24"/>
+        </w:rPr>
+        <w:t>10</w:t>
+      </w:r>
+      <w:r>
+        <w:rPr>
+          <w:rFonts w:ascii="Times New Roman" w:eastAsia="宋体" w:hAnsi="Times New Roman" w:cstheme="minorBidi" w:hint="eastAsia"/>
+          <w:bCs w:val="0"/>
+          <w:sz w:val="24"/>
+          <w:szCs w:val="24"/>
+        </w:rPr>
+        <w:t>种</w:t>
+      </w:r>
+      <w:r>
+        <w:rPr>
+          <w:rFonts w:ascii="Times New Roman" w:eastAsia="宋体" w:hAnsi="Times New Roman" w:cstheme="minorBidi" w:hint="eastAsia"/>
+          <w:bCs w:val="0"/>
+          <w:sz w:val="24"/>
+          <w:szCs w:val="24"/>
+        </w:rPr>
+        <w:t>VOCs</w:t>
+      </w:r>
+      <w:r>
+        <w:rPr>
+          <w:rFonts w:ascii="Times New Roman" w:eastAsia="宋体" w:hAnsi="Times New Roman" w:cstheme="minorBidi" w:hint="eastAsia"/>
+          <w:bCs w:val="0"/>
+          <w:sz w:val="24"/>
+          <w:szCs w:val="24"/>
+        </w:rPr>
+        <w:t>贡献；</w:t>
+      </w:r>
+    </w:p>
+    <w:p>
+      <w:pPr>
+        <w:ind w:firstLine="482"/>
+        <w:jc w:val="center"/>
+      </w:pPr>
+      <w:r>
+        <w:rPr>
+          <w:rFonts w:cs="Times New Roman" w:hint="eastAsia"/>
+          <w:b/>
+          <w:color w:val="4472C4" w:themeColor="accent5"/>
+          <w:szCs w:val="24"/>
+        </w:rPr>
+        <w:t>（源解析—此图没有，需要及时渲染）</w:t>
+      </w:r>
+    </w:p>
+    <w:p>
+      <w:pPr>
+        <w:pStyle w:val="ab"/>
+      </w:pPr>
+      <w:r>
+        <w:rPr>
+          <w:noProof/>
+        </w:rPr>
+        <w:drawing>
+          <wp:inline distT="0" distB="0" distL="114300" distR="114300" wp14:anchorId="291A5E1C" wp14:editId="73992306">
+            <wp:extent cx="5265420" cy="1604010"/>
+            <wp:effectExtent l="0" t="0" r="0" b="0"/>
+            <wp:docPr id="36" name="图片 36" descr="lALPBE1XYjjSNH3NAUPNAv8_767_323"/>
+            <wp:cNvGraphicFramePr>
+              <a:graphicFrameLocks xmlns:a="http://schemas.openxmlformats.org/drawingml/2006/main" noChangeAspect="1"/>
+            </wp:cNvGraphicFramePr>
+            <a:graphic xmlns:a="http://schemas.openxmlformats.org/drawingml/2006/main">
+              <a:graphicData uri="http://schemas.openxmlformats.org/drawingml/2006/picture">
+                <pic:pic xmlns:pic="http://schemas.openxmlformats.org/drawingml/2006/picture">
+                  <pic:nvPicPr>
+                    <pic:cNvPr id="36" name="图片 36" descr="lALPBE1XYjjSNH3NAUPNAv8_767_323"/>
+                    <pic:cNvPicPr>
+                      <a:picLocks noChangeAspect="1"/>
+                    </pic:cNvPicPr>
+                  </pic:nvPicPr>
+                  <pic:blipFill>
+                    <a:blip r:embed="rId26"/>
+                    <a:srcRect t="16724" b="10917"/>
+                    <a:stretch>
+                      <a:fillRect/>
+                    </a:stretch>
+                  </pic:blipFill>
+                  <pic:spPr>
+                    <a:xfrm>
+                      <a:off x="0" y="0"/>
+                      <a:ext cx="5267325" cy="1604981"/>
+                    </a:xfrm>
+                    <a:prstGeom prst="rect">
+                      <a:avLst/>
+                    </a:prstGeom>
+                    <a:ln>
+                      <a:noFill/>
+                    </a:ln>
+                  </pic:spPr>
+                </pic:pic>
+              </a:graphicData>
+            </a:graphic>
+          </wp:inline>
+        </w:drawing>
+      </w:r>
+    </w:p>
+    <w:p>
+      <w:pPr>
+        <w:pStyle w:val="a9"/>
+        <w:numPr>
+          <w:ilvl w:val="0"/>
+          <w:numId w:val="8"/>
+        </w:numPr>
+        <w:ind w:firstLine="420"/>
+        <w:rPr>
+          <w:rFonts w:ascii="Times New Roman" w:eastAsia="宋体" w:hAnsi="Times New Roman" w:cstheme="minorBidi"/>
+          <w:bCs w:val="0"/>
+          <w:sz w:val="24"/>
+          <w:szCs w:val="24"/>
+        </w:rPr>
+      </w:pPr>
+      <w:r>
+        <w:rPr>
+          <w:rFonts w:ascii="Times New Roman" w:eastAsia="宋体" w:hAnsi="Times New Roman" w:cstheme="minorBidi" w:hint="eastAsia"/>
+          <w:bCs w:val="0"/>
+          <w:sz w:val="24"/>
+          <w:szCs w:val="24"/>
+        </w:rPr>
+        <w:t>观测期间排放源对臭氧生成潜势前</w:t>
+      </w:r>
+      <w:r>
+        <w:rPr>
+          <w:rFonts w:ascii="Times New Roman" w:eastAsia="宋体" w:hAnsi="Times New Roman" w:cstheme="minorBidi" w:hint="eastAsia"/>
+          <w:bCs w:val="0"/>
+          <w:sz w:val="24"/>
+          <w:szCs w:val="24"/>
+        </w:rPr>
+        <w:t>10</w:t>
+      </w:r>
+      <w:r>
+        <w:rPr>
+          <w:rFonts w:ascii="Times New Roman" w:eastAsia="宋体" w:hAnsi="Times New Roman" w:cstheme="minorBidi" w:hint="eastAsia"/>
+          <w:bCs w:val="0"/>
+          <w:sz w:val="24"/>
+          <w:szCs w:val="24"/>
+        </w:rPr>
+        <w:t>种</w:t>
+      </w:r>
+      <w:r>
+        <w:rPr>
+          <w:rFonts w:ascii="Times New Roman" w:eastAsia="宋体" w:hAnsi="Times New Roman" w:cstheme="minorBidi" w:hint="eastAsia"/>
+          <w:bCs w:val="0"/>
+          <w:sz w:val="24"/>
+          <w:szCs w:val="24"/>
+        </w:rPr>
+        <w:t>VOCs</w:t>
+      </w:r>
+      <w:r>
+        <w:rPr>
+          <w:rFonts w:ascii="Times New Roman" w:eastAsia="宋体" w:hAnsi="Times New Roman" w:cstheme="minorBidi" w:hint="eastAsia"/>
+          <w:bCs w:val="0"/>
+          <w:sz w:val="24"/>
+          <w:szCs w:val="24"/>
+        </w:rPr>
+        <w:t>贡献</w:t>
+      </w:r>
+    </w:p>
+    <w:p>
+      <w:pPr>
+        <w:pStyle w:val="a9"/>
+        <w:ind w:left="420"/>
+        <w:rPr>
+          <w:rFonts w:ascii="Times New Roman" w:eastAsia="宋体" w:hAnsi="Times New Roman" w:cstheme="minorBidi"/>
+          <w:bCs w:val="0"/>
+          <w:sz w:val="24"/>
+          <w:szCs w:val="24"/>
+        </w:rPr>
+      </w:pPr>
+      <w:r>
+        <w:rPr>
+          <w:rFonts w:ascii="Times New Roman" w:eastAsia="宋体" w:hAnsi="Times New Roman" w:cstheme="minorBidi" w:hint="eastAsia"/>
+          <w:bCs w:val="0"/>
+          <w:sz w:val="24"/>
+          <w:szCs w:val="24"/>
+        </w:rPr>
+        <w:t>图</w:t>
+      </w:r>
+      <w:r>
+        <w:rPr>
+          <w:rFonts w:ascii="Times New Roman" w:eastAsia="宋体" w:hAnsi="Times New Roman" w:cstheme="minorBidi" w:hint="eastAsia"/>
+          <w:bCs w:val="0"/>
+          <w:sz w:val="24"/>
+          <w:szCs w:val="24"/>
+        </w:rPr>
+        <w:t>5.4</w:t>
+      </w:r>
+      <w:r>
+        <w:rPr>
+          <w:rFonts w:ascii="Times New Roman" w:eastAsia="宋体" w:hAnsi="Times New Roman" w:cstheme="minorBidi" w:hint="eastAsia"/>
+          <w:bCs w:val="0"/>
+          <w:sz w:val="24"/>
+          <w:szCs w:val="24"/>
+        </w:rPr>
+        <w:t>观测期间排放源对前</w:t>
+      </w:r>
+      <w:r>
+        <w:rPr>
+          <w:rFonts w:ascii="Times New Roman" w:eastAsia="宋体" w:hAnsi="Times New Roman" w:cstheme="minorBidi" w:hint="eastAsia"/>
+          <w:bCs w:val="0"/>
+          <w:sz w:val="24"/>
+          <w:szCs w:val="24"/>
+        </w:rPr>
+        <w:t>10</w:t>
+      </w:r>
+      <w:r>
+        <w:rPr>
+          <w:rFonts w:ascii="Times New Roman" w:eastAsia="宋体" w:hAnsi="Times New Roman" w:cstheme="minorBidi" w:hint="eastAsia"/>
+          <w:bCs w:val="0"/>
+          <w:sz w:val="24"/>
+          <w:szCs w:val="24"/>
+        </w:rPr>
+        <w:t>种</w:t>
+      </w:r>
+      <w:r>
+        <w:rPr>
+          <w:rFonts w:ascii="Times New Roman" w:eastAsia="宋体" w:hAnsi="Times New Roman" w:cstheme="minorBidi" w:hint="eastAsia"/>
+          <w:bCs w:val="0"/>
+          <w:sz w:val="24"/>
+          <w:szCs w:val="24"/>
+        </w:rPr>
+        <w:t>VOCs</w:t>
+      </w:r>
+      <w:r>
+        <w:rPr>
+          <w:rFonts w:ascii="Times New Roman" w:eastAsia="宋体" w:hAnsi="Times New Roman" w:cstheme="minorBidi" w:hint="eastAsia"/>
+          <w:bCs w:val="0"/>
+          <w:sz w:val="24"/>
+          <w:szCs w:val="24"/>
+        </w:rPr>
+        <w:t>贡献</w:t>
+      </w:r>
+    </w:p>
+    <w:p>
+      <w:pPr>
+        <w:ind w:firstLine="482"/>
+        <w:jc w:val="center"/>
+        <w:rPr>
+          <w:rFonts w:cs="Times New Roman"/>
+          <w:b/>
+          <w:color w:val="4472C4" w:themeColor="accent5"/>
+          <w:szCs w:val="24"/>
+        </w:rPr>
+      </w:pPr>
+      <w:r>
+        <w:rPr>
+          <w:rFonts w:cs="Times New Roman" w:hint="eastAsia"/>
+          <w:b/>
+          <w:color w:val="4472C4" w:themeColor="accent5"/>
+          <w:szCs w:val="24"/>
+        </w:rPr>
+        <w:t>（源解析—此图没有，需要及时渲染）</w:t>
+      </w:r>
+    </w:p>
+    <w:p>
+      <w:pPr>
+        <w:ind w:firstLine="482"/>
+        <w:jc w:val="center"/>
+        <w:rPr>
+          <w:rFonts w:cs="Times New Roman"/>
+          <w:b/>
+          <w:color w:val="4472C4" w:themeColor="accent5"/>
+          <w:szCs w:val="24"/>
+        </w:rPr>
+      </w:pPr>
+    </w:p>
+    <w:p>
+      <w:pPr>
+        <w:pStyle w:val="1"/>
+      </w:pPr>
+      <w:bookmarkStart w:id="24" w:name="_Toc60651481"/>
+      <w:r>
+        <w:t>结论</w:t>
+      </w:r>
+      <w:bookmarkEnd w:id="24"/>
+    </w:p>
+    <w:p>
+      <w:pPr>
+        <w:spacing w:line="400" w:lineRule="exact"/>
+        <w:ind w:firstLineChars="200" w:firstLine="480"/>
+        <w:rPr>
+          <w:rFonts w:ascii="宋体" w:eastAsia="宋体" w:hAnsi="宋体"/>
+          <w:sz w:val="24"/>
+        </w:rPr>
+      </w:pPr>
+      <w:r>
+        <w:rPr>
+          <w:rFonts w:ascii="宋体" w:eastAsia="宋体" w:hAnsi="宋体" w:hint="eastAsia"/>
+          <w:sz w:val="24"/>
+        </w:rPr>
+        <w:t>(1) {datefrom}至{dateto}期间，{name}站总VOCs的浓度变化范围为</w:t>
+      </w:r>
+      <w:r>
+        <w:rPr>
+          <w:rFonts w:ascii="宋体" w:eastAsia="宋体" w:hAnsi="宋体" w:hint="eastAsia"/>
+          <w:sz w:val="24"/>
+          <w:highlight w:val="green"/>
+        </w:rPr>
+        <w:t>XXX~XXX</w:t>
+      </w:r>
+      <w:r>
+        <w:rPr>
+          <w:rFonts w:ascii="宋体" w:eastAsia="宋体" w:hAnsi="宋体" w:hint="eastAsia"/>
+          <w:b/>
+          <w:bCs/>
+          <w:color w:val="4472C4" w:themeColor="accent5"/>
+          <w:sz w:val="24"/>
+        </w:rPr>
+        <w:t>（记得加单位）</w:t>
+      </w:r>
+      <w:r>
+        <w:rPr>
+          <w:rFonts w:ascii="宋体" w:eastAsia="宋体" w:hAnsi="宋体" w:hint="eastAsia"/>
+          <w:sz w:val="24"/>
+        </w:rPr>
+        <w:t>，总VOCs日均浓度为</w:t>
+      </w:r>
+      <w:r>
+        <w:rPr>
+          <w:rFonts w:ascii="宋体" w:eastAsia="宋体" w:hAnsi="宋体" w:hint="eastAsia"/>
+          <w:sz w:val="24"/>
+          <w:highlight w:val="green"/>
+        </w:rPr>
+        <w:t>XXX</w:t>
+      </w:r>
+      <w:r>
+        <w:rPr>
+          <w:rFonts w:ascii="宋体" w:eastAsia="宋体" w:hAnsi="宋体" w:hint="eastAsia"/>
+          <w:b/>
+          <w:bCs/>
+          <w:color w:val="4472C4" w:themeColor="accent5"/>
+          <w:sz w:val="24"/>
+        </w:rPr>
+        <w:t>（加和除以天数，不用除以小时）</w:t>
+      </w:r>
+      <w:r>
+        <w:rPr>
+          <w:rFonts w:ascii="宋体" w:eastAsia="宋体" w:hAnsi="宋体" w:hint="eastAsia"/>
+          <w:sz w:val="24"/>
+        </w:rPr>
+        <w:t>，其中</w:t>
+      </w:r>
+      <w:r>
+        <w:rPr>
+          <w:rFonts w:ascii="宋体" w:eastAsia="宋体" w:hAnsi="宋体" w:hint="eastAsia"/>
+          <w:sz w:val="24"/>
+          <w:highlight w:val="green"/>
+        </w:rPr>
+        <w:t>XXX</w:t>
+      </w:r>
+      <w:r>
+        <w:rPr>
+          <w:rFonts w:ascii="宋体" w:eastAsia="宋体" w:hAnsi="宋体" w:hint="eastAsia"/>
+          <w:b/>
+          <w:bCs/>
+          <w:color w:val="4472C4" w:themeColor="accent5"/>
+          <w:sz w:val="24"/>
+        </w:rPr>
+        <w:t>(类别)</w:t>
+      </w:r>
+      <w:r>
+        <w:rPr>
+          <w:rFonts w:ascii="宋体" w:eastAsia="宋体" w:hAnsi="宋体" w:hint="eastAsia"/>
+          <w:sz w:val="24"/>
+        </w:rPr>
+        <w:t>占比最大</w:t>
+      </w:r>
+      <w:r>
+        <w:rPr>
+          <w:rFonts w:ascii="宋体" w:eastAsia="宋体" w:hAnsi="宋体" w:hint="eastAsia"/>
+          <w:sz w:val="24"/>
+          <w:highlight w:val="green"/>
+        </w:rPr>
+        <w:t>X%</w:t>
+      </w:r>
+      <w:r>
+        <w:rPr>
+          <w:rFonts w:ascii="宋体" w:eastAsia="宋体" w:hAnsi="宋体" w:hint="eastAsia"/>
+          <w:sz w:val="24"/>
+        </w:rPr>
+        <w:t>，</w:t>
+      </w:r>
+      <w:r>
+        <w:rPr>
+          <w:rFonts w:ascii="宋体" w:eastAsia="宋体" w:hAnsi="宋体" w:hint="eastAsia"/>
+          <w:b/>
+          <w:bCs/>
+          <w:color w:val="4472C4" w:themeColor="accent5"/>
+          <w:sz w:val="24"/>
+        </w:rPr>
+        <w:t>XXX</w:t>
+      </w:r>
+      <w:r>
+        <w:rPr>
+          <w:rFonts w:ascii="宋体" w:eastAsia="宋体" w:hAnsi="宋体" w:hint="eastAsia"/>
+          <w:sz w:val="24"/>
+          <w:highlight w:val="green"/>
+        </w:rPr>
+        <w:t>(类别)</w:t>
+      </w:r>
+      <w:r>
+        <w:rPr>
+          <w:rFonts w:ascii="宋体" w:eastAsia="宋体" w:hAnsi="宋体" w:hint="eastAsia"/>
+          <w:sz w:val="24"/>
+        </w:rPr>
+        <w:t>占比最低仅</w:t>
+      </w:r>
+      <w:r>
+        <w:rPr>
+          <w:rFonts w:ascii="宋体" w:eastAsia="宋体" w:hAnsi="宋体" w:hint="eastAsia"/>
+          <w:sz w:val="24"/>
+          <w:highlight w:val="green"/>
+        </w:rPr>
+        <w:t>X%</w:t>
+      </w:r>
+      <w:r>
+        <w:rPr>
+          <w:rFonts w:ascii="宋体" w:eastAsia="宋体" w:hAnsi="宋体" w:hint="eastAsia"/>
+          <w:sz w:val="24"/>
+        </w:rPr>
+        <w:t>；浓度最高的前十种VOCs分别为：</w:t>
+      </w:r>
+      <w:r>
+        <w:rPr>
+          <w:rFonts w:ascii="宋体" w:eastAsia="宋体" w:hAnsi="宋体" w:hint="eastAsia"/>
+          <w:sz w:val="24"/>
+          <w:highlight w:val="green"/>
+        </w:rPr>
+        <w:t>XXX、XXX……</w:t>
+      </w:r>
+      <w:r>
+        <w:rPr>
+          <w:rFonts w:ascii="宋体" w:eastAsia="宋体" w:hAnsi="宋体" w:hint="eastAsia"/>
+          <w:sz w:val="24"/>
+        </w:rPr>
+        <w:t>。</w:t>
+      </w:r>
+      <w:r>
+        <w:rPr>
+          <w:rFonts w:ascii="宋体" w:eastAsia="宋体" w:hAnsi="宋体" w:hint="eastAsia"/>
+          <w:b/>
+          <w:bCs/>
+          <w:color w:val="4472C4" w:themeColor="accent5"/>
+          <w:sz w:val="24"/>
+        </w:rPr>
+        <w:t>（记得加单位）</w:t>
+      </w:r>
+    </w:p>
+    <w:p>
+      <w:pPr>
+        <w:spacing w:line="400" w:lineRule="exact"/>
+        <w:ind w:firstLineChars="200" w:firstLine="480"/>
+        <w:rPr>
+          <w:rFonts w:ascii="宋体" w:eastAsia="宋体" w:hAnsi="宋体"/>
+          <w:sz w:val="24"/>
+        </w:rPr>
+      </w:pPr>
+      <w:r>
+        <w:rPr>
+          <w:rFonts w:ascii="宋体" w:eastAsia="宋体" w:hAnsi="宋体" w:hint="eastAsia"/>
+          <w:sz w:val="24"/>
+        </w:rPr>
+        <w:lastRenderedPageBreak/>
+        <w:t>(2) 观测期间从VOCs浓度的小时均值来看，总VOC浓度于{spec_hours_range_max}时出现最大值{spec_hours_range_max_value}，于{spec_hours_range_min}时出现最小值{spec_hours_range_min_value}，昼间总VOC浓度均值为</w:t>
+      </w:r>
+      <w:r>
+        <w:rPr>
+          <w:rFonts w:ascii="宋体" w:eastAsia="宋体" w:hAnsi="宋体" w:hint="eastAsia"/>
+          <w:sz w:val="24"/>
+          <w:highlight w:val="green"/>
+        </w:rPr>
+        <w:t>XXX</w:t>
+      </w:r>
+      <w:r>
+        <w:rPr>
+          <w:rFonts w:ascii="宋体" w:eastAsia="宋体" w:hAnsi="宋体" w:hint="eastAsia"/>
+          <w:sz w:val="24"/>
+        </w:rPr>
+        <w:t>，夜间总VOCs浓度均值为</w:t>
+      </w:r>
+      <w:r>
+        <w:rPr>
+          <w:rFonts w:ascii="宋体" w:eastAsia="宋体" w:hAnsi="宋体" w:hint="eastAsia"/>
+          <w:sz w:val="24"/>
+          <w:highlight w:val="green"/>
+        </w:rPr>
+        <w:t>XXX</w:t>
+      </w:r>
+      <w:r>
+        <w:rPr>
+          <w:rFonts w:ascii="宋体" w:eastAsia="宋体" w:hAnsi="宋体" w:hint="eastAsia"/>
+          <w:sz w:val="24"/>
+        </w:rPr>
+        <w:t>；各类VOC中，</w:t>
+      </w:r>
+      <w:r>
+        <w:rPr>
+          <w:rFonts w:ascii="宋体" w:eastAsia="宋体" w:hAnsi="宋体" w:hint="eastAsia"/>
+          <w:sz w:val="24"/>
+          <w:highlight w:val="green"/>
+        </w:rPr>
+        <w:t>XXX、XXX、XXX</w:t>
+      </w:r>
+      <w:r>
+        <w:rPr>
+          <w:rFonts w:ascii="宋体" w:eastAsia="宋体" w:hAnsi="宋体" w:hint="eastAsia"/>
+          <w:b/>
+          <w:bCs/>
+          <w:color w:val="4472C4" w:themeColor="accent5"/>
+          <w:sz w:val="24"/>
+        </w:rPr>
+        <w:t>（物种）</w:t>
+      </w:r>
+      <w:r>
+        <w:rPr>
+          <w:rFonts w:ascii="宋体" w:eastAsia="宋体" w:hAnsi="宋体" w:hint="eastAsia"/>
+          <w:sz w:val="24"/>
+        </w:rPr>
+        <w:t>的最高值出现在夜间，最小值出现在昼间，</w:t>
+      </w:r>
+      <w:r>
+        <w:rPr>
+          <w:rFonts w:ascii="宋体" w:eastAsia="宋体" w:hAnsi="宋体" w:hint="eastAsia"/>
+          <w:sz w:val="24"/>
+          <w:highlight w:val="green"/>
+        </w:rPr>
+        <w:t>XXX、XXX</w:t>
+      </w:r>
+      <w:r>
+        <w:rPr>
+          <w:rFonts w:ascii="宋体" w:eastAsia="宋体" w:hAnsi="宋体" w:hint="eastAsia"/>
+          <w:b/>
+          <w:bCs/>
+          <w:color w:val="4472C4" w:themeColor="accent5"/>
+          <w:sz w:val="24"/>
+        </w:rPr>
+        <w:t>（物种）</w:t>
+      </w:r>
+      <w:r>
+        <w:rPr>
+          <w:rFonts w:ascii="宋体" w:eastAsia="宋体" w:hAnsi="宋体" w:hint="eastAsia"/>
+          <w:sz w:val="24"/>
+        </w:rPr>
+        <w:t>则相反，它们的最高值出现在昼间、最小值出现在夜间。</w:t>
+      </w:r>
+      <w:r>
+        <w:rPr>
+          <w:rFonts w:ascii="宋体" w:eastAsia="宋体" w:hAnsi="宋体" w:hint="eastAsia"/>
+          <w:b/>
+          <w:bCs/>
+          <w:color w:val="4472C4" w:themeColor="accent5"/>
+          <w:sz w:val="24"/>
+        </w:rPr>
+        <w:t>（记得加单位）</w:t>
+      </w:r>
+    </w:p>
+    <w:p>
+      <w:pPr>
+        <w:spacing w:line="400" w:lineRule="exact"/>
+        <w:ind w:firstLineChars="200" w:firstLine="480"/>
+        <w:rPr>
+          <w:rFonts w:ascii="宋体" w:eastAsia="宋体" w:hAnsi="宋体"/>
+          <w:sz w:val="24"/>
+        </w:rPr>
+      </w:pPr>
+      <w:r>
+        <w:rPr>
+          <w:rFonts w:ascii="宋体" w:eastAsia="宋体" w:hAnsi="宋体" w:hint="eastAsia"/>
+          <w:sz w:val="24"/>
+        </w:rPr>
+        <w:t>(3) 通过计算大气VOCs与OH自由基的反应活性（LOH）来衡量各VOCs物种在大气中的化学反应活性。观测期间大气VOCs的OH自由基反应活性最高的前十种化合物分别为{loh_top10}，占总VOC反应活性的{loh_top10_per}。</w:t>
+      </w:r>
+    </w:p>
+    <w:p>
+      <w:pPr>
+        <w:spacing w:line="400" w:lineRule="exact"/>
+        <w:ind w:firstLineChars="200" w:firstLine="480"/>
+        <w:rPr>
+          <w:rFonts w:ascii="宋体" w:eastAsia="宋体" w:hAnsi="宋体"/>
+          <w:sz w:val="24"/>
+        </w:rPr>
+      </w:pPr>
+      <w:r>
+        <w:rPr>
+          <w:rFonts w:ascii="宋体" w:eastAsia="宋体" w:hAnsi="宋体" w:hint="eastAsia"/>
+          <w:sz w:val="24"/>
+        </w:rPr>
+        <w:t>(4) 通过计算大气VOCs各物种的臭氧生成潜势来表征不同VOCs组分生成臭氧的潜能。观测期间大气VOCs的臭氧生成潜势最高的前十种化合物分别为{ofp_top10}，</w:t>
+      </w:r>
+    </w:p>
+    <w:p>
+      <w:pPr>
+        <w:spacing w:line="400" w:lineRule="exact"/>
+        <w:ind w:firstLineChars="200" w:firstLine="480"/>
+        <w:rPr>
+          <w:rFonts w:ascii="宋体" w:eastAsia="宋体" w:hAnsi="宋体"/>
+          <w:sz w:val="24"/>
+        </w:rPr>
+      </w:pPr>
+      <w:r>
+        <w:rPr>
+          <w:rFonts w:ascii="宋体" w:eastAsia="宋体" w:hAnsi="宋体" w:hint="eastAsia"/>
+          <w:sz w:val="24"/>
+        </w:rPr>
+        <w:t>(5) 根据浓度、臭氧生成潜势和大气氧化性污染排名，{name}地区{datefrom}至{dateto}时段物种</w:t>
+      </w:r>
+      <w:r>
+        <w:rPr>
+          <w:rFonts w:ascii="宋体" w:eastAsia="宋体" w:hAnsi="宋体" w:hint="eastAsia"/>
+          <w:sz w:val="24"/>
+          <w:highlight w:val="green"/>
+        </w:rPr>
+        <w:t>XXX、XXX.......</w:t>
+      </w:r>
+      <w:r>
+        <w:rPr>
+          <w:rFonts w:ascii="宋体" w:eastAsia="宋体" w:hAnsi="宋体" w:hint="eastAsia"/>
+          <w:sz w:val="24"/>
+        </w:rPr>
+        <w:t>对环境污染较大，应重点控制，</w:t>
+      </w:r>
+    </w:p>
+    <w:p>
+      <w:pPr>
+        <w:spacing w:line="400" w:lineRule="exact"/>
+        <w:ind w:firstLineChars="200" w:firstLine="482"/>
+        <w:rPr>
+          <w:rFonts w:ascii="宋体" w:eastAsia="宋体" w:hAnsi="宋体"/>
+          <w:b/>
+          <w:bCs/>
+          <w:color w:val="4472C4" w:themeColor="accent5"/>
+          <w:sz w:val="24"/>
+        </w:rPr>
+      </w:pPr>
+      <w:r>
+        <w:rPr>
+          <w:rFonts w:ascii="宋体" w:eastAsia="宋体" w:hAnsi="宋体" w:hint="eastAsia"/>
+          <w:b/>
+          <w:bCs/>
+          <w:color w:val="4472C4" w:themeColor="accent5"/>
+          <w:sz w:val="24"/>
+        </w:rPr>
+        <w:t>【筛选规则：</w:t>
+      </w:r>
+    </w:p>
+    <w:p>
+      <w:pPr>
+        <w:spacing w:line="400" w:lineRule="exact"/>
+        <w:ind w:firstLineChars="200" w:firstLine="482"/>
+        <w:rPr>
+          <w:rFonts w:ascii="宋体" w:eastAsia="宋体" w:hAnsi="宋体"/>
+          <w:b/>
+          <w:bCs/>
+          <w:color w:val="4472C4" w:themeColor="accent5"/>
+          <w:sz w:val="24"/>
+        </w:rPr>
+      </w:pPr>
+      <w:r>
+        <w:rPr>
+          <w:rFonts w:ascii="宋体" w:eastAsia="宋体" w:hAnsi="宋体" w:hint="eastAsia"/>
+          <w:b/>
+          <w:bCs/>
+          <w:color w:val="4472C4" w:themeColor="accent5"/>
+          <w:sz w:val="24"/>
+        </w:rPr>
+        <w:t>条件一：同时出现在浓度排名前十、LOH排名前十及OFP排名前十的重点控制，</w:t>
+      </w:r>
+    </w:p>
+    <w:p>
+      <w:pPr>
+        <w:spacing w:line="400" w:lineRule="exact"/>
+        <w:ind w:firstLineChars="200" w:firstLine="482"/>
+        <w:rPr>
+          <w:rFonts w:ascii="宋体" w:eastAsia="宋体" w:hAnsi="宋体"/>
+          <w:b/>
+          <w:bCs/>
+          <w:color w:val="4472C4" w:themeColor="accent5"/>
+          <w:sz w:val="24"/>
+        </w:rPr>
+      </w:pPr>
+      <w:r>
+        <w:rPr>
+          <w:rFonts w:ascii="宋体" w:eastAsia="宋体" w:hAnsi="宋体" w:hint="eastAsia"/>
+          <w:b/>
+          <w:bCs/>
+          <w:color w:val="4472C4" w:themeColor="accent5"/>
+          <w:sz w:val="24"/>
+        </w:rPr>
+        <w:t>条件二：其次是出现在两种排名前十的物种（浓度与LOH、浓度与OFP、LOH与OFP）】</w:t>
+      </w:r>
+    </w:p>
+    <w:p>
+      <w:pPr>
+        <w:spacing w:line="400" w:lineRule="exact"/>
+        <w:ind w:firstLineChars="200" w:firstLine="482"/>
+        <w:rPr>
+          <w:rFonts w:ascii="宋体" w:eastAsia="宋体" w:hAnsi="宋体"/>
+          <w:b/>
+          <w:bCs/>
+          <w:color w:val="4472C4" w:themeColor="accent5"/>
+          <w:sz w:val="24"/>
+        </w:rPr>
+      </w:pPr>
+      <w:r>
+        <w:rPr>
+          <w:rFonts w:ascii="宋体" w:eastAsia="宋体" w:hAnsi="宋体" w:hint="eastAsia"/>
+          <w:b/>
+          <w:bCs/>
+          <w:color w:val="4472C4" w:themeColor="accent5"/>
+          <w:sz w:val="24"/>
+        </w:rPr>
+        <w:t>注：有几个算几个，没有符合条件空着即可。</w:t>
+      </w:r>
+    </w:p>
+    <w:p>
+      <w:pPr>
+        <w:spacing w:line="400" w:lineRule="exact"/>
+        <w:ind w:firstLineChars="200" w:firstLine="480"/>
+        <w:rPr>
+          <w:rFonts w:ascii="宋体" w:eastAsia="宋体" w:hAnsi="宋体"/>
+          <w:sz w:val="24"/>
+        </w:rPr>
+      </w:pPr>
+      <w:r>
+        <w:rPr>
+          <w:rFonts w:ascii="宋体" w:eastAsia="宋体" w:hAnsi="宋体" w:hint="eastAsia"/>
+          <w:sz w:val="24"/>
+        </w:rPr>
+        <w:t>(6) 采用受体模型PMF对观测期间</w:t>
+      </w:r>
+      <w:r>
+        <w:rPr>
+          <w:rFonts w:ascii="宋体" w:eastAsia="宋体" w:hAnsi="宋体" w:hint="eastAsia"/>
+          <w:sz w:val="24"/>
+          <w:highlight w:val="green"/>
+        </w:rPr>
+        <w:t>XX</w:t>
+      </w:r>
+      <w:r>
+        <w:rPr>
+          <w:rFonts w:ascii="宋体" w:eastAsia="宋体" w:hAnsi="宋体" w:hint="eastAsia"/>
+          <w:sz w:val="24"/>
+        </w:rPr>
+        <w:t>种VOCs物种开展来源解析，结果表明</w:t>
+      </w:r>
+      <w:r>
+        <w:rPr>
+          <w:rFonts w:ascii="宋体" w:eastAsia="宋体" w:hAnsi="宋体" w:hint="eastAsia"/>
+          <w:sz w:val="24"/>
+          <w:highlight w:val="green"/>
+        </w:rPr>
+        <w:t>XXX</w:t>
+      </w:r>
+      <w:r>
+        <w:rPr>
+          <w:rFonts w:ascii="宋体" w:eastAsia="宋体" w:hAnsi="宋体" w:hint="eastAsia"/>
+          <w:sz w:val="24"/>
+        </w:rPr>
+        <w:t>源是对VOCs贡献最大的排放源，占比为</w:t>
+      </w:r>
+      <w:r>
+        <w:rPr>
+          <w:rFonts w:ascii="宋体" w:eastAsia="宋体" w:hAnsi="宋体" w:hint="eastAsia"/>
+          <w:sz w:val="24"/>
+          <w:highlight w:val="green"/>
+        </w:rPr>
+        <w:t>XX%</w:t>
+      </w:r>
+      <w:r>
+        <w:rPr>
+          <w:rFonts w:ascii="宋体" w:eastAsia="宋体" w:hAnsi="宋体" w:hint="eastAsia"/>
+          <w:sz w:val="24"/>
+        </w:rPr>
+        <w:t>其次是</w:t>
+      </w:r>
+      <w:r>
+        <w:rPr>
+          <w:rFonts w:ascii="宋体" w:eastAsia="宋体" w:hAnsi="宋体" w:hint="eastAsia"/>
+          <w:sz w:val="24"/>
+          <w:highlight w:val="green"/>
+        </w:rPr>
+        <w:t>XXX源（X%）、XXX源（X%）、XXX源（X%）。。。。。。。</w:t>
+      </w:r>
+    </w:p>
+    <w:p>
+      <w:pPr>
+        <w:spacing w:line="400" w:lineRule="exact"/>
+        <w:ind w:firstLineChars="200" w:firstLine="480"/>
+      </w:pPr>
+      <w:r>
+        <w:rPr>
+          <w:rFonts w:ascii="宋体" w:eastAsia="宋体" w:hAnsi="宋体" w:hint="eastAsia"/>
+          <w:sz w:val="24"/>
+        </w:rPr>
+        <w:t>(7) 根据{name}站点{datefrom}至{dateto}时段源解析结果，</w:t>
+      </w:r>
+      <w:r>
+        <w:rPr>
+          <w:rFonts w:ascii="宋体" w:eastAsia="宋体" w:hAnsi="宋体" w:hint="eastAsia"/>
+          <w:sz w:val="24"/>
+          <w:highlight w:val="green"/>
+        </w:rPr>
+        <w:t>XXX</w:t>
+      </w:r>
+      <w:r>
+        <w:rPr>
+          <w:rFonts w:ascii="宋体" w:eastAsia="宋体" w:hAnsi="宋体" w:hint="eastAsia"/>
+          <w:sz w:val="24"/>
+        </w:rPr>
+        <w:t>源占比最高，</w:t>
+      </w:r>
+      <w:r>
+        <w:rPr>
+          <w:rFonts w:ascii="宋体" w:eastAsia="宋体" w:hAnsi="宋体" w:hint="eastAsia"/>
+          <w:sz w:val="24"/>
+          <w:highlight w:val="green"/>
+        </w:rPr>
+        <w:t>xxx</w:t>
+      </w:r>
+      <w:r>
+        <w:rPr>
+          <w:rFonts w:ascii="宋体" w:eastAsia="宋体" w:hAnsi="宋体" w:hint="eastAsia"/>
+          <w:sz w:val="24"/>
+        </w:rPr>
+        <w:t>源应重点控制。</w:t>
+      </w:r>
+      <w:r>
+        <w:rPr>
+          <w:rFonts w:hint="eastAsia"/>
+          <w:b/>
+          <w:bCs/>
+          <w:color w:val="0070C0"/>
+        </w:rPr>
+        <w:t>（占比最高的源为重点控制源）</w:t>
+      </w:r>
+    </w:p>
+    <w:p>
+      <w:r>
+        <w:rPr>
+          <w:rFonts w:hint="eastAsia"/>
+          <w:b/>
+          <w:bCs/>
+          <w:color w:val="0070C0"/>
+        </w:rPr>
+        <w:t>：蓝色字体内容不用加入模板中</w:t>
+      </w:r>
     </w:p>
     <w:p/>
     <w:sectPr>
@@ -5138,6 +8951,18 @@
 <file path=word/numbering.xml><?xml version="1.0" encoding="utf-8"?>
 <w:numbering xmlns:wpc="http://schemas.microsoft.com/office/word/2010/wordprocessingCanvas" xmlns:cx="http://schemas.microsoft.com/office/drawing/2014/chartex" xmlns:cx1="http://schemas.microsoft.com/office/drawing/2015/9/8/chartex" xmlns:mc="http://schemas.openxmlformats.org/markup-compatibility/2006" xmlns:o="urn:schemas-microsoft-com:office:office" xmlns:r="http://schemas.openxmlformats.org/officeDocument/2006/relationships" xmlns:m="http://schemas.openxmlformats.org/officeDocument/2006/math" xmlns:v="urn:schemas-microsoft-com:vml" xmlns:wp14="http://schemas.microsoft.com/office/word/2010/wordprocessingDrawing" xmlns:wp="http://schemas.openxmlformats.org/drawingml/2006/wordprocessingDrawing" xmlns:w10="urn:schemas-microsoft-com:office:word" xmlns:w="http://schemas.openxmlformats.org/wordprocessingml/2006/main" xmlns:w14="http://schemas.microsoft.com/office/word/2010/wordml" xmlns:w15="http://schemas.microsoft.com/office/word/2012/wordml" xmlns:w16se="http://schemas.microsoft.com/office/word/2015/wordml/symex" xmlns:wpg="http://schemas.microsoft.com/office/word/2010/wordprocessingGroup" xmlns:wpi="http://schemas.microsoft.com/office/word/2010/wordprocessingInk" xmlns:wne="http://schemas.microsoft.com/office/word/2006/wordml" xmlns:wps="http://schemas.microsoft.com/office/word/2010/wordprocessingShape" mc:Ignorable="w14 w15 w16se wp14">
   <w:abstractNum w:abstractNumId="0" w15:restartNumberingAfterBreak="0">
+    <w:nsid w:val="C72A29AC"/>
+    <w:multiLevelType w:val="singleLevel"/>
+    <w:tmpl w:val="C72A29AC"/>
+    <w:lvl w:ilvl="0">
+      <w:start w:val="1"/>
+      <w:numFmt w:val="lowerLetter"/>
+      <w:suff w:val="nothing"/>
+      <w:lvlText w:val="（%1）"/>
+      <w:lvlJc w:val="left"/>
+    </w:lvl>
+  </w:abstractNum>
+  <w:abstractNum w:abstractNumId="1" w15:restartNumberingAfterBreak="0">
     <w:nsid w:val="05C2247B"/>
     <w:multiLevelType w:val="multilevel"/>
     <w:tmpl w:val="05C2247B"/>
@@ -5257,10 +9082,10 @@
     </w:lvl>
   </w:abstractNum>
   <w:num w:numId="1">
-    <w:abstractNumId w:val="0"/>
+    <w:abstractNumId w:val="1"/>
   </w:num>
   <w:num w:numId="2">
-    <w:abstractNumId w:val="0"/>
+    <w:abstractNumId w:val="1"/>
     <w:lvlOverride w:ilvl="0">
       <w:startOverride w:val="1"/>
     </w:lvlOverride>
@@ -5290,10 +9115,10 @@
     </w:lvlOverride>
   </w:num>
   <w:num w:numId="3">
-    <w:abstractNumId w:val="0"/>
+    <w:abstractNumId w:val="1"/>
   </w:num>
   <w:num w:numId="4">
-    <w:abstractNumId w:val="0"/>
+    <w:abstractNumId w:val="1"/>
     <w:lvlOverride w:ilvl="0">
       <w:startOverride w:val="1"/>
     </w:lvlOverride>
@@ -5323,7 +9148,7 @@
     </w:lvlOverride>
   </w:num>
   <w:num w:numId="5">
-    <w:abstractNumId w:val="0"/>
+    <w:abstractNumId w:val="1"/>
     <w:lvlOverride w:ilvl="0">
       <w:startOverride w:val="1"/>
     </w:lvlOverride>
@@ -5353,9 +9178,12 @@
     </w:lvlOverride>
   </w:num>
   <w:num w:numId="6">
-    <w:abstractNumId w:val="0"/>
+    <w:abstractNumId w:val="1"/>
   </w:num>
   <w:num w:numId="7">
+    <w:abstractNumId w:val="1"/>
+  </w:num>
+  <w:num w:numId="8">
     <w:abstractNumId w:val="0"/>
   </w:num>
 </w:numbering>
@@ -6014,6 +9842,7 @@
     <w:link w:val="2"/>
     <w:uiPriority w:val="9"/>
     <w:semiHidden/>
+    <w:qFormat/>
     <w:rsid w:val="008363A8"/>
     <w:rPr>
       <w:rFonts w:asciiTheme="majorHAnsi" w:eastAsiaTheme="majorEastAsia" w:hAnsiTheme="majorHAnsi" w:cstheme="majorBidi"/>
@@ -6022,6 +9851,47 @@
       <w:sz w:val="32"/>
       <w:szCs w:val="32"/>
     </w:rPr>
+  </w:style>
+  <w:style w:type="paragraph" w:customStyle="1" w:styleId="a9">
+    <w:name w:val="图注"/>
+    <w:basedOn w:val="a"/>
+    <w:qFormat/>
+    <w:rsid w:val="0066278B"/>
+    <w:pPr>
+      <w:jc w:val="center"/>
+    </w:pPr>
+    <w:rPr>
+      <w:rFonts w:eastAsia="黑体" w:cs="Times New Roman"/>
+      <w:b/>
+      <w:bCs/>
+      <w:szCs w:val="21"/>
+    </w:rPr>
+  </w:style>
+  <w:style w:type="paragraph" w:customStyle="1" w:styleId="aa">
+    <w:name w:val="公式"/>
+    <w:basedOn w:val="a"/>
+    <w:qFormat/>
+    <w:rsid w:val="0066278B"/>
+    <w:pPr>
+      <w:tabs>
+        <w:tab w:val="center" w:pos="4880"/>
+        <w:tab w:val="right" w:pos="9740"/>
+      </w:tabs>
+      <w:spacing w:line="0" w:lineRule="atLeast"/>
+      <w:ind w:firstLine="200"/>
+    </w:pPr>
+    <w:rPr>
+      <w:rFonts w:cs="Times New Roman"/>
+    </w:rPr>
+  </w:style>
+  <w:style w:type="paragraph" w:customStyle="1" w:styleId="ab">
+    <w:name w:val="图片"/>
+    <w:basedOn w:val="a"/>
+    <w:qFormat/>
+    <w:rsid w:val="0066278B"/>
+    <w:pPr>
+      <w:jc w:val="center"/>
+    </w:pPr>
   </w:style>
 </w:styles>
 </file>
